--- a/doc/An_Unfortunate_Assignment_scenario.docx
+++ b/doc/An_Unfortunate_Assignment_scenario.docx
@@ -19,7 +19,57 @@
       </w:pPr>
       <w:r>
         <w:rPr/>
-        <w:t xml:space="preserve">This scenario is intended for 6 players of moderate skill level. One player must play Jonathan Crown or the keeper must use Crown to begin the play. The assignment starts with Mr. Crown and he in turn hires the other players for specific jobs. Though everyone will have a specific part to play it may not be easy for the keeper to keep everyone together. </w:t>
+        <w:t xml:space="preserve">This scenario is intended for 6 players of moderate skill level </w:t>
+      </w:r>
+      <w:r>
+        <w:rPr/>
+        <w:t xml:space="preserve">and You should be able to play this scenario in one to two sessions of varying length. </w:t>
+      </w:r>
+      <w:r>
+        <w:rPr/>
+        <w:t xml:space="preserve">One player must play Jonathan Crown or the keeper must use Crown to begin the play. The assignment starts with Mr. Crown and he in turn hires the other players for specific jobs. Though everyone will have a specific part to play it may not be easy for the keeper to keep everyone together. </w:t>
+      </w:r>
+      <w:r>
+        <w:rPr/>
+        <w:t>Pre-generated characters are provided which match the various tasks Mr. Crown will require through the scenario. The scenario is written with the pre-gen characters in mind. If you would like to use different professions you can, but try to make them fit the skills that the pre-gen character you are replacing has. Also be aware that some of the scenario descriptions may have references to the pre-gen characters so you will need to change those accordingly.</w:t>
+      </w:r>
+    </w:p>
+    <w:p>
+      <w:pPr>
+        <w:pStyle w:val="Normal"/>
+        <w:rPr/>
+      </w:pPr>
+      <w:r>
+        <w:rPr/>
+      </w:r>
+    </w:p>
+    <w:p>
+      <w:pPr>
+        <w:pStyle w:val="Normal"/>
+        <w:rPr/>
+      </w:pPr>
+      <w:r>
+        <w:rPr/>
+        <w:t>Players Info:</w:t>
+      </w:r>
+    </w:p>
+    <w:p>
+      <w:pPr>
+        <w:pStyle w:val="Normal"/>
+        <w:rPr/>
+      </w:pPr>
+      <w:r>
+        <w:rPr/>
+        <w:t>Mr. Johnathan Crown</w:t>
+      </w:r>
+    </w:p>
+    <w:p>
+      <w:pPr>
+        <w:pStyle w:val="Normal"/>
+        <w:rPr/>
+      </w:pPr>
+      <w:r>
+        <w:rPr/>
       </w:r>
     </w:p>
     <w:sectPr>

--- a/doc/An_Unfortunate_Assignment_scenario.docx
+++ b/doc/An_Unfortunate_Assignment_scenario.docx
@@ -208,30 +208,175 @@
       </w:r>
       <w:r>
         <w:rPr/>
-        <w:t xml:space="preserve">Stewart Billings and Mr. Bernard Lafayette. Both of these men were students of law and endeared themselves to McGinley with their sharp wit and their intellectually clinical minds. It was a respite from the oppressive and sometimes dark conversation that he had been engaged in with Mr. Penkin for so long. He began to become more social and involved in the university community as a whole. Attending parties and events, liberally spreading his family fortune around. </w:t>
-      </w:r>
-    </w:p>
-    <w:p>
-      <w:pPr>
-        <w:pStyle w:val="Normal"/>
-        <w:rPr/>
-      </w:pPr>
-      <w:r>
-        <w:rPr/>
-      </w:r>
-    </w:p>
-    <w:p>
-      <w:pPr>
-        <w:pStyle w:val="Normal"/>
-        <w:rPr/>
-      </w:pPr>
-      <w:r>
-        <w:rPr/>
-        <w:t xml:space="preserve">Eventually the subject of the occult and specifically dimensional travel came up between McGinley and  his new friends. They were both skeptics but had an interest in delving into the dark arts as a means of amusement and wonder. They began to study </w:t>
-      </w:r>
-      <w:r>
-        <w:rPr/>
-        <w:t xml:space="preserve">magic and practice occult rituals, first as a curiosity and then more seriously as time went on. Eventually Mr. Penkin completed his translation of the ancient tome they pillaged from the detestable graveyard in Denmak. </w:t>
+        <w:t xml:space="preserve">Stewart Billings and Mr. Bernard Lafayette. Both of these men were students of law and endeared themselves to McGinley with their sharp wit and their intellectually clinical minds. It was a respite from the oppressive and sometimes dark conversation that he had been engaged in with Mr. Penkin for so long. He began to become more social and involved in the university community as a whole. Attending parties and events, liberally spreading his family fortune around. He met another young man who was studying to be a doctor at Harvard Medical School at one such event, Mr. Wesley Lawton. They became friends and the four men became nearly inseparable. </w:t>
+      </w:r>
+    </w:p>
+    <w:p>
+      <w:pPr>
+        <w:pStyle w:val="Normal"/>
+        <w:rPr/>
+      </w:pPr>
+      <w:r>
+        <w:rPr/>
+      </w:r>
+    </w:p>
+    <w:p>
+      <w:pPr>
+        <w:pStyle w:val="Normal"/>
+        <w:rPr/>
+      </w:pPr>
+      <w:r>
+        <w:rPr/>
+        <w:t xml:space="preserve">Eventually the subject of the occult and specifically dimensional travel came up between McGinley and  his new friends. They were skeptics but had an interest in delving into the dark arts as a means of amusement and wonder. They began to study </w:t>
+      </w:r>
+      <w:r>
+        <w:rPr/>
+        <w:t xml:space="preserve">magic and practice occult rituals, first as a curiosity and then more seriously as time went on. Eventually Mr. Penkin completed his translation of the ancient tome they pillaged from the detestable graveyard in Denmak. He produced an encrypted translation of the original, giving the cypher key to McGinley and keeping the encrypted translation himself. He told McGinley he was worried that the contents of the book would be found by others and that their research would be stolen. In truth he encrypted the book so that McGinley could not see the translation for what it was and discover Penkin’s diabolical intentions. </w:t>
+      </w:r>
+    </w:p>
+    <w:p>
+      <w:pPr>
+        <w:pStyle w:val="Normal"/>
+        <w:rPr/>
+      </w:pPr>
+      <w:r>
+        <w:rPr/>
+      </w:r>
+    </w:p>
+    <w:p>
+      <w:pPr>
+        <w:pStyle w:val="Normal"/>
+        <w:rPr/>
+      </w:pPr>
+      <w:r>
+        <w:rPr/>
+        <w:t xml:space="preserve">The author of the book, Maxim Utkin, was actually a descendant of Mr. Penkin. When his ancestors had migrated to the colonies they had changed their name from Utkin to Penkin attempting the flee the persecution that followed the family line. The Utkin / Penkin family had a long </w:t>
+      </w:r>
+      <w:r>
+        <w:rPr/>
+        <w:t>been worshipers of Yog-Sothoth, going back to the time of Maxim Utkin. When Penkin found the location of his ancestors grave he needed only to find others he could convince to help him perform the “Dedication to the Opener”. He found a willing participant in McGinley, however he never revealed his true intentions or his family history in fear that McGinley would sour on the whole affair. He needed to draw power from several individuals to perform the ritual, and he found them in McGinley’s new friends.</w:t>
+      </w:r>
+    </w:p>
+    <w:p>
+      <w:pPr>
+        <w:pStyle w:val="Normal"/>
+        <w:rPr/>
+      </w:pPr>
+      <w:r>
+        <w:rPr/>
+      </w:r>
+    </w:p>
+    <w:p>
+      <w:pPr>
+        <w:pStyle w:val="Normal"/>
+        <w:rPr/>
+      </w:pPr>
+      <w:r>
+        <w:rPr/>
+        <w:t xml:space="preserve">Penkin kept on with the group, performing small insignificant rituals and spells, to amuse them and increase their interest and abilities. Outwardly the men all seemed to be good friends, they formed a sort of secret club which they called the Tenebris Circuli, Latin for the dark circle. McGinley bought a house outside of Boston on Waverly Oaks road so that the men had a location to practice their craft. Penkin finally convinced the men that he had a ritual that would send him to another dimension and he wanted them all to attempt it. They all agreed believing this to be research into dimensional travel and, if successful, would be a breakthrough that would gain them all considerable notoriety. </w:t>
+      </w:r>
+    </w:p>
+    <w:p>
+      <w:pPr>
+        <w:pStyle w:val="Normal"/>
+        <w:rPr/>
+      </w:pPr>
+      <w:r>
+        <w:rPr/>
+      </w:r>
+    </w:p>
+    <w:p>
+      <w:pPr>
+        <w:pStyle w:val="Normal"/>
+        <w:rPr/>
+      </w:pPr>
+      <w:r>
+        <w:rPr/>
+        <w:t xml:space="preserve">They went to the house on Waverly Oaks and performed the “Dedication to the Opener”. Mr. Penkin was transported to Yog-Sothoth where he was imbued with the dark gods power and horribly deformed then sent back, transformed into a servitor of the blasphemous god, bent on opening the way for his master to reign in our dimension. Upon returning, the others saw this corrupted version of Penkin and panicked. Mr. Lawton, </w:t>
+      </w:r>
+      <w:r>
+        <w:rPr/>
+        <w:t xml:space="preserve">was the Penkin thing’s first victim, mesmerized by the power of the thing he rushed towards it. It pulled him in with writhing worm like appendages and the others watched in horror as the thing bit into Mr. Lawton’s neck and began to gorge on his blood. It was McGinley who, fearing trouble with the ritual, created a silver disc emblazoned with the eldar sign. He ran forward and pressed the disk to the thing and it released Mr. Lawton. Calling for the others to get something to bind the thing he held it fast with the disk, staring face to face with the abomination which once was his friend Abram Penkin. They chained the thing up, fixing the disk to the chain to keep the thing at bay then proceeded to brick it up in the basement. They carved the eldar sign on newly fashioned wall and performed the ritual to seal it. The body of Mr. Lawton was also walled up with the thing. They feared what would happen if anyone had found what they had done. McGinley through Penkin’s book into an empty well behind the house and sealed the “key” away in a safe deposit box at his bank. </w:t>
+      </w:r>
+    </w:p>
+    <w:p>
+      <w:pPr>
+        <w:pStyle w:val="Normal"/>
+        <w:rPr/>
+      </w:pPr>
+      <w:r>
+        <w:rPr/>
+      </w:r>
+    </w:p>
+    <w:p>
+      <w:pPr>
+        <w:pStyle w:val="Normal"/>
+        <w:rPr/>
+      </w:pPr>
+      <w:r>
+        <w:rPr/>
+        <w:t>The three men, Colton McGinley, Stewart Billings and Bernard Lafayette told authorities that they had all be spelunking in some caverns in norther Massachusetts when a cave in claimed the lives of the other two men. They even when to the lengths of finding a cavern and causing a cave-in to legitimize their story. McGinley gave the two lawyers a large sum of money to being handling his estate with specific stipulations, one of which was that the inheritors of the estate were never to sell or dismantle the house on Waverly Oaks road. This initial capital allowed Billings and Lafayette to start their firm before either had taken the Barr exam and so was blood money they could not pass up. The years went on and they pushed the memories as far down as they could.</w:t>
+      </w:r>
+    </w:p>
+    <w:p>
+      <w:pPr>
+        <w:pStyle w:val="Normal"/>
+        <w:rPr/>
+      </w:pPr>
+      <w:r>
+        <w:rPr/>
+      </w:r>
+    </w:p>
+    <w:p>
+      <w:pPr>
+        <w:pStyle w:val="Normal"/>
+        <w:rPr/>
+      </w:pPr>
+      <w:r>
+        <w:rPr/>
+        <w:t>A series of horrible incidents followed the McGinley family as they lived in the house. The thing in the basement ever calling for the inhabitants to release it. McGinley pushed his wife down the stairs in a fit of rage brought on by the thing. His son fell in an empty w</w:t>
+      </w:r>
+      <w:r>
+        <w:rPr/>
+        <w:t>ell when the thing persuaded him to retrieve it and use it to release it. Only his oldest son Christopher survived and eventually unable to resist the thing any longer, Colton McGinley shot himself so that he would not succumb to the will of the thing.</w:t>
+      </w:r>
+    </w:p>
+    <w:p>
+      <w:pPr>
+        <w:pStyle w:val="Normal"/>
+        <w:rPr/>
+      </w:pPr>
+      <w:r>
+        <w:rPr/>
+      </w:r>
+    </w:p>
+    <w:p>
+      <w:pPr>
+        <w:pStyle w:val="Normal"/>
+        <w:rPr/>
+      </w:pPr>
+      <w:r>
+        <w:rPr/>
+        <w:t xml:space="preserve">Christopher McGinley, found his fathers journal and realized the horrible truth. He attempted to right the wrong done by his father but the price was high. He wife, chased by the shadow of the thing, which it was able to project inside the house, jumped to her death. His daughter seeing the shadow went insane and was committed to the Roxbury Sanitarium. His son grew to manhood and left for college only to here a few years later that his father had committed suicide by hanging. </w:t>
+      </w:r>
+    </w:p>
+    <w:p>
+      <w:pPr>
+        <w:pStyle w:val="Normal"/>
+        <w:rPr/>
+      </w:pPr>
+      <w:r>
+        <w:rPr/>
+      </w:r>
+    </w:p>
+    <w:p>
+      <w:pPr>
+        <w:pStyle w:val="Normal"/>
+        <w:rPr/>
+      </w:pPr>
+      <w:r>
+        <w:rPr/>
+        <w:t>Peter McGinley, the last descendant of the McGinley line, after finding his father and grandfathers journals also attempted to send the thing back to the hell it came from but the things power was too strong. Fearing he would succumb to the things will he also committed suicide just a week ago. It is now your job as executor of the estate to execute the inheritance as stated in the McGinley’s will.</w:t>
       </w:r>
     </w:p>
     <w:sectPr>

--- a/doc/An_Unfortunate_Assignment_scenario.docx
+++ b/doc/An_Unfortunate_Assignment_scenario.docx
@@ -996,6 +996,100 @@
       </w:pPr>
       <w:r>
         <w:rPr/>
+        <w:t xml:space="preserve">Boston Globe July </w:t>
+      </w:r>
+      <w:r>
+        <w:rPr/>
+        <w:t>18</w:t>
+      </w:r>
+      <w:r>
+        <w:rPr>
+          <w:vertAlign w:val="superscript"/>
+        </w:rPr>
+        <w:t>th</w:t>
+      </w:r>
+      <w:r>
+        <w:rPr/>
+        <w:t xml:space="preserve"> 1852</w:t>
+      </w:r>
+    </w:p>
+    <w:p>
+      <w:pPr>
+        <w:pStyle w:val="Normal"/>
+        <w:rPr/>
+      </w:pPr>
+      <w:r>
+        <w:rPr/>
+        <w:t>Tragedy befalls recreational cave explorers in upstate Massachusetts</w:t>
+      </w:r>
+    </w:p>
+    <w:p>
+      <w:pPr>
+        <w:pStyle w:val="Normal"/>
+        <w:rPr/>
+      </w:pPr>
+      <w:r>
+        <w:rPr/>
+        <w:t>A cave-in caused the death of two Harvard University graduates this Saturday July 17</w:t>
+      </w:r>
+      <w:r>
+        <w:rPr>
+          <w:vertAlign w:val="superscript"/>
+        </w:rPr>
+        <w:t>th</w:t>
+      </w:r>
+      <w:r>
+        <w:rPr/>
+        <w:t xml:space="preserve"> while a group of armature spelunkers traversed an uncharted cave system in upstate Massachusetts. A group of five men all graduates from Harvard were on a camping trip in celebration of their recent graduation when the tragedy struck. Mr. Wesley Lawton and Mr. Abram Penkin where killed when a portion of the cave collapsed on them, the other men attempted to dig them out but realized the effort was futile and called authorities. The other three men Mr. Stewart Billings, Mr. Colton McGinley and Mr. Bernard Lafayette gave statements about the cave-in, which authorities deemed too extensive for there to be any chance of survivors.</w:t>
+      </w:r>
+    </w:p>
+    <w:p>
+      <w:pPr>
+        <w:pStyle w:val="Normal"/>
+        <w:rPr/>
+      </w:pPr>
+      <w:r>
+        <w:rPr/>
+      </w:r>
+    </w:p>
+    <w:p>
+      <w:pPr>
+        <w:pStyle w:val="Normal"/>
+        <w:rPr/>
+      </w:pPr>
+      <w:r>
+        <w:rPr/>
+        <w:t xml:space="preserve">Rescue crews were brought in to search the cave for the bodies but another cave-in, caused by structural weakening </w:t>
+      </w:r>
+      <w:r>
+        <w:rPr/>
+        <w:t>as a result</w:t>
+      </w:r>
+      <w:r>
+        <w:rPr/>
+        <w:t xml:space="preserve"> the first, </w:t>
+      </w:r>
+      <w:r>
+        <w:rPr/>
+        <w:t xml:space="preserve">forced rescuers to abandon the effort. The cave, near Sutton Massachusetts, has been blocked off and is now off limits for curious cave explorers. This is a great tragedy for both the Lawton and Penkin families. </w:t>
+      </w:r>
+    </w:p>
+    <w:p>
+      <w:pPr>
+        <w:pStyle w:val="Normal"/>
+        <w:rPr/>
+      </w:pPr>
+      <w:r>
+        <w:rPr/>
+      </w:r>
+    </w:p>
+    <w:p>
+      <w:pPr>
+        <w:pStyle w:val="Normal"/>
+        <w:rPr/>
+      </w:pPr>
+      <w:r>
+        <w:rPr/>
         <w:t>Death of McGinley’s wife Bethany dies, falls down stairs</w:t>
       </w:r>
     </w:p>
@@ -1015,6 +1109,84 @@
       </w:pPr>
       <w:r>
         <w:rPr/>
+        <w:t>Waltham Examiner January 23</w:t>
+      </w:r>
+      <w:r>
+        <w:rPr>
+          <w:vertAlign w:val="superscript"/>
+        </w:rPr>
+        <w:t>rd</w:t>
+      </w:r>
+      <w:r>
+        <w:rPr/>
+        <w:t xml:space="preserve"> 1864</w:t>
+      </w:r>
+    </w:p>
+    <w:p>
+      <w:pPr>
+        <w:pStyle w:val="Normal"/>
+        <w:rPr/>
+      </w:pPr>
+      <w:r>
+        <w:rPr/>
+        <w:t>Obituary:</w:t>
+      </w:r>
+    </w:p>
+    <w:p>
+      <w:pPr>
+        <w:pStyle w:val="Normal"/>
+        <w:rPr/>
+      </w:pPr>
+      <w:r>
+        <w:rPr/>
+        <w:t>Mrs. Bethany McGinley, wife of Colton McGinley, mother of Christopher and Charles McGinley died Wednesday January 20</w:t>
+      </w:r>
+      <w:r>
+        <w:rPr>
+          <w:vertAlign w:val="superscript"/>
+        </w:rPr>
+        <w:t>th</w:t>
+      </w:r>
+      <w:r>
+        <w:rPr/>
+        <w:t xml:space="preserve"> 1864 after an accidental fall down the basements stairs in her home on Waverly Oaks road. Her distraught husband Mr. Colton McGinley told authorities that he came down for breakfast to find the door to the basement open, upon investigating found his wife at the bottom of the stairs. Mr. McGinley stated that the stairs would often ice up on extremely cold night and she must have slipped on the ice. Funeral services will be held next Saturday the 30</w:t>
+      </w:r>
+      <w:r>
+        <w:rPr>
+          <w:vertAlign w:val="superscript"/>
+        </w:rPr>
+        <w:t>th</w:t>
+      </w:r>
+      <w:r>
+        <w:rPr/>
+        <w:t xml:space="preserve"> of January.</w:t>
+      </w:r>
+    </w:p>
+    <w:p>
+      <w:pPr>
+        <w:pStyle w:val="Normal"/>
+        <w:rPr/>
+      </w:pPr>
+      <w:r>
+        <w:rPr/>
+      </w:r>
+    </w:p>
+    <w:p>
+      <w:pPr>
+        <w:pStyle w:val="Normal"/>
+        <w:rPr/>
+      </w:pPr>
+      <w:r>
+        <w:rPr/>
+      </w:r>
+    </w:p>
+    <w:p>
+      <w:pPr>
+        <w:pStyle w:val="Normal"/>
+        <w:rPr/>
+      </w:pPr>
+      <w:r>
+        <w:rPr/>
         <w:t>Youngest Charles falls in well</w:t>
       </w:r>
     </w:p>
@@ -1034,6 +1206,78 @@
       </w:pPr>
       <w:r>
         <w:rPr/>
+        <w:t>Boston Globe August 7</w:t>
+      </w:r>
+      <w:r>
+        <w:rPr>
+          <w:vertAlign w:val="superscript"/>
+        </w:rPr>
+        <w:t>th</w:t>
+      </w:r>
+      <w:r>
+        <w:rPr/>
+        <w:t xml:space="preserve"> 1867</w:t>
+      </w:r>
+    </w:p>
+    <w:p>
+      <w:pPr>
+        <w:pStyle w:val="Normal"/>
+        <w:rPr/>
+      </w:pPr>
+      <w:r>
+        <w:rPr/>
+        <w:t>Boy found in well after week long search</w:t>
+      </w:r>
+    </w:p>
+    <w:p>
+      <w:pPr>
+        <w:pStyle w:val="Normal"/>
+        <w:rPr/>
+      </w:pPr>
+      <w:r>
+        <w:rPr/>
+        <w:t xml:space="preserve">Search parties found the body of Charles McGinley, the young boy who had gone missing five days prior, in a dry well behind the McGinley home. Son of Colton McGinley owner of the prominent McGinley Manufacturing had been reported missing five days prior when he did not return for supper. The oldest boy Christopher stated that he had been playing in the wood behind the house but had lost track of his brother and could not find him. Mr. McGinley immediately set up a search party and a reward of $500 was offered. </w:t>
+      </w:r>
+    </w:p>
+    <w:p>
+      <w:pPr>
+        <w:pStyle w:val="Normal"/>
+        <w:rPr/>
+      </w:pPr>
+      <w:r>
+        <w:rPr/>
+      </w:r>
+    </w:p>
+    <w:p>
+      <w:pPr>
+        <w:pStyle w:val="Normal"/>
+        <w:rPr/>
+      </w:pPr>
+      <w:r>
+        <w:rPr/>
+        <w:t xml:space="preserve">After an exhaustive search of the woods and outlying areas the search party was beginning to lose hope. It was when one of the dogs caught scent of something in an old dry well that was covered with years of debris, that the searchers found the old well. A small hold had been uncovered and this was apparently the access which the boy had found. The lifeless body of young Charles was found at the bottom of the 50 foot well. </w:t>
+      </w:r>
+      <w:r>
+        <w:rPr/>
+        <w:t>Another sad tragedy for the McGinley family coming only three years after the tragic death of Bethany McGinley, wife of Mr. McGinley and mother of young Charles.</w:t>
+      </w:r>
+    </w:p>
+    <w:p>
+      <w:pPr>
+        <w:pStyle w:val="Normal"/>
+        <w:rPr/>
+      </w:pPr>
+      <w:r>
+        <w:rPr/>
+      </w:r>
+    </w:p>
+    <w:p>
+      <w:pPr>
+        <w:pStyle w:val="Normal"/>
+        <w:rPr/>
+      </w:pPr>
+      <w:r>
+        <w:rPr/>
         <w:t>company starts downward spiral</w:t>
       </w:r>
     </w:p>
@@ -1044,6 +1288,65 @@
       </w:pPr>
       <w:r>
         <w:rPr/>
+        <w:t>Boston Globe October 4</w:t>
+      </w:r>
+      <w:r>
+        <w:rPr>
+          <w:vertAlign w:val="superscript"/>
+        </w:rPr>
+        <w:t>th</w:t>
+      </w:r>
+      <w:r>
+        <w:rPr/>
+        <w:t xml:space="preserve"> 1867</w:t>
+      </w:r>
+    </w:p>
+    <w:p>
+      <w:pPr>
+        <w:pStyle w:val="Normal"/>
+        <w:rPr/>
+      </w:pPr>
+      <w:r>
+        <w:rPr/>
+        <w:t>McGinley Manufacturing stocks plummet</w:t>
+      </w:r>
+    </w:p>
+    <w:p>
+      <w:pPr>
+        <w:pStyle w:val="Normal"/>
+        <w:rPr/>
+      </w:pPr>
+      <w:r>
+        <w:rPr/>
+        <w:t xml:space="preserve">McGinley Manufacturing stock begin a downward trend as the owner Mr. Colton McGinley leaves on another trip abroad. Mr. McGinley who has not taken an active role in the company since his father’s death in 1851, continues with his globe trotting excursions while the company falls to ruin. Speculation on McGinley’s mental state after losing a wife and child have investors selling off as much stock as they can. </w:t>
+      </w:r>
+    </w:p>
+    <w:p>
+      <w:pPr>
+        <w:pStyle w:val="Normal"/>
+        <w:rPr/>
+      </w:pPr>
+      <w:r>
+        <w:rPr/>
+      </w:r>
+    </w:p>
+    <w:p>
+      <w:pPr>
+        <w:pStyle w:val="Normal"/>
+        <w:rPr/>
+      </w:pPr>
+      <w:r>
+        <w:rPr/>
+        <w:t>Back home mismanagement of the company has gone unchecked for years and it seems that Mr. McGinley is more interested in seeing the world than seeing his company succeed. It is rumored that several offers have been made to buy McGinley out but as yet the company rests firmly in the hands of the McGinley family.</w:t>
+      </w:r>
+    </w:p>
+    <w:p>
+      <w:pPr>
+        <w:pStyle w:val="Normal"/>
+        <w:rPr/>
+      </w:pPr>
+      <w:r>
+        <w:rPr/>
       </w:r>
     </w:p>
     <w:p>
@@ -1054,6 +1357,92 @@
       <w:r>
         <w:rPr/>
         <w:t>Colton commits suicide</w:t>
+      </w:r>
+    </w:p>
+    <w:p>
+      <w:pPr>
+        <w:pStyle w:val="Normal"/>
+        <w:rPr/>
+      </w:pPr>
+      <w:r>
+        <w:rPr/>
+        <w:t>Waltham Examiner March 21</w:t>
+      </w:r>
+      <w:r>
+        <w:rPr>
+          <w:vertAlign w:val="superscript"/>
+        </w:rPr>
+        <w:t>st</w:t>
+      </w:r>
+      <w:r>
+        <w:rPr/>
+        <w:t xml:space="preserve"> 1879</w:t>
+      </w:r>
+    </w:p>
+    <w:p>
+      <w:pPr>
+        <w:pStyle w:val="Normal"/>
+        <w:rPr/>
+      </w:pPr>
+      <w:r>
+        <w:rPr/>
+        <w:t>Tragedy at the McGinley residence</w:t>
+      </w:r>
+    </w:p>
+    <w:p>
+      <w:pPr>
+        <w:pStyle w:val="Normal"/>
+        <w:rPr/>
+      </w:pPr>
+      <w:r>
+        <w:rPr/>
+        <w:t xml:space="preserve">Mr. Colton McGinley was found dead in his home at 1742 Waverly Oaks Rd. yesterday morning when the mail carrier Stanley Knolls saw what looked like a body lying on the floor through the large bay windows of the home. When authorities arrived they received no answer and finally forced entry into the home. The body of Mr. McGinley was found lying on the floor of an apparent gun shot wound to the head. The home was searched and no evidence of foul play was discovered. </w:t>
+      </w:r>
+      <w:r>
+        <w:rPr/>
+        <w:t>Mr. McGinleys own .38 revolver was used and police stated that the injury was indeed self inflicted.</w:t>
+      </w:r>
+    </w:p>
+    <w:p>
+      <w:pPr>
+        <w:pStyle w:val="Normal"/>
+        <w:rPr/>
+      </w:pPr>
+      <w:r>
+        <w:rPr/>
+      </w:r>
+    </w:p>
+    <w:p>
+      <w:pPr>
+        <w:pStyle w:val="Normal"/>
+        <w:rPr/>
+      </w:pPr>
+      <w:r>
+        <w:rPr/>
+        <w:t xml:space="preserve">Mr. McGinley had recently been seen in town in what was described as </w:t>
+      </w:r>
+      <w:r>
+        <w:rPr/>
+        <w:t xml:space="preserve">a bedraggled condition and ranting about his inability to stop his families curse. Mr. McGinley has become increasingly aloof in recent years, spending more and more time confined in his home, when he was not taking trips to exotic locations around the world. It is said that the loss of his wife and child and the decline of his company had played heavy on the mans mind. </w:t>
+      </w:r>
+    </w:p>
+    <w:p>
+      <w:pPr>
+        <w:pStyle w:val="Normal"/>
+        <w:rPr/>
+      </w:pPr>
+      <w:r>
+        <w:rPr/>
+      </w:r>
+    </w:p>
+    <w:p>
+      <w:pPr>
+        <w:pStyle w:val="Normal"/>
+        <w:rPr/>
+      </w:pPr>
+      <w:r>
+        <w:rPr/>
+        <w:t>Mr. McGinley is survived by his son Christopher McGinley who is currently away at the Miskatonic University in Arkham Massachusetts. Christophe is the sole inheritor of McGinley Manufacturing and the McGinley family fortune.</w:t>
       </w:r>
     </w:p>
     <w:p>

--- a/doc/An_Unfortunate_Assignment_scenario.docx
+++ b/doc/An_Unfortunate_Assignment_scenario.docx
@@ -668,28 +668,7 @@
           <w:b w:val="false"/>
           <w:bCs w:val="false"/>
         </w:rPr>
-        <w:t xml:space="preserve">Founded in 1852 Billings and Lafayette is one of the top firms in Boston dealing with real estate and inheritance law. The firm was started by Stewart Billings and Bernard Lafayette, the year of their graduation from Harvard Law School, and before either had even completed the Barr exam. The initial capital </w:t>
-      </w:r>
-      <w:r>
-        <w:rPr>
-          <w:b w:val="false"/>
-          <w:bCs w:val="false"/>
-        </w:rPr>
-        <w:t>used</w:t>
-      </w:r>
-      <w:r>
-        <w:rPr>
-          <w:b w:val="false"/>
-          <w:bCs w:val="false"/>
-        </w:rPr>
-        <w:t xml:space="preserve"> to start the firm was provided by Mr. Colton McGinley, who was a friend of both founders and the </w:t>
-      </w:r>
-      <w:r>
-        <w:rPr>
-          <w:b w:val="false"/>
-          <w:bCs w:val="false"/>
-        </w:rPr>
-        <w:t xml:space="preserve">heir to the McGinley family fortune. </w:t>
+        <w:t xml:space="preserve">Founded in 1852 Billings and Lafayette is one of the top firms in Boston dealing with real estate and inheritance law. The firm was started by Stewart Billings and Bernard Lafayette, the year of their graduation from Harvard Law School, and before either had even completed the Barr exam. The initial capital used to start the firm was provided by Mr. Colton McGinley, who was a friend of both founders and the heir to the McGinley family fortune. </w:t>
       </w:r>
     </w:p>
     <w:p>
@@ -722,14 +701,7 @@
           <w:b w:val="false"/>
           <w:bCs w:val="false"/>
         </w:rPr>
-        <w:t xml:space="preserve">There is some intrigue to the founding of the firm which is tied closely to the founders and their first client. A large sum, even for this time, was offered to begin the McGinley estate. This initial capital </w:t>
-      </w:r>
-      <w:r>
-        <w:rPr>
-          <w:b w:val="false"/>
-          <w:bCs w:val="false"/>
-        </w:rPr>
-        <w:t xml:space="preserve">provided the means to create the firm before either of the two founders had taken the Barr and were accredited lawyers. Some say that this money was in some way tied to a tragedy which the three men were involved in that left two other men, Mr. Wesley Lawton and Mr. Abram Penkin, dead by a cave in that occurred during a spelunking trip the men had taken after graduation. </w:t>
+        <w:t xml:space="preserve">There is some intrigue to the founding of the firm which is tied closely to the founders and their first client. A large sum, even for this time, was offered to begin the McGinley estate. This initial capital provided the means to create the firm before either of the two founders had taken the Barr and were accredited lawyers. Some say that this money was in some way tied to a tragedy which the three men were involved in that left two other men, Mr. Wesley Lawton and Mr. Abram Penkin, dead by a cave in that occurred during a spelunking trip the men had taken after graduation. </w:t>
       </w:r>
     </w:p>
     <w:p>
@@ -816,11 +788,7 @@
       </w:pPr>
       <w:r>
         <w:rPr/>
-        <w:t xml:space="preserve">Mr. Lafayette is a shrewd and cunning businessman who is </w:t>
-      </w:r>
-      <w:r>
-        <w:rPr/>
-        <w:t>fastidious in both his business and personal life. He is an upstanding member of the community and has aspirations of becoming a judge. He recognizes Mr. Crown’s potential and his aptitude and although he will not say it outright, he believes Mr. Crown is a good choice for partnership. Lafayette is on vacation for an indeterminate amount of time. The keeper can decide if Lafayette returns during the scenario or not, but in most cases he should be on vacation.</w:t>
+        <w:t>Mr. Lafayette is a shrewd and cunning businessman who is fastidious in both his business and personal life. He is an upstanding member of the community and has aspirations of becoming a judge. He recognizes Mr. Crown’s potential and his aptitude and although he will not say it outright, he believes Mr. Crown is a good choice for partnership. Lafayette is on vacation for an indeterminate amount of time. The keeper can decide if Lafayette returns during the scenario or not, but in most cases he should be on vacation.</w:t>
       </w:r>
     </w:p>
     <w:p>
@@ -849,11 +817,7 @@
       </w:pPr>
       <w:r>
         <w:rPr/>
-        <w:t xml:space="preserve">Charles is a decent lawyer but not as dedicated to the firm as one would hope. Charles </w:t>
-      </w:r>
-      <w:r>
-        <w:rPr/>
-        <w:t>has only been with the firm for two years and has proven capable but has been rumored to have entertained certain offers from other firms in the city. Mr. Monrow is out of town currently working with a client in New York. He will be back at the office Monday the 20</w:t>
+        <w:t>Charles is a decent lawyer but not as dedicated to the firm as one would hope. Charles has only been with the firm for two years and has proven capable but has been rumored to have entertained certain offers from other firms in the city. Mr. Monrow is out of town currently working with a client in New York. He will be back at the office Monday the 20</w:t>
       </w:r>
       <w:r>
         <w:rPr>
@@ -996,11 +960,7 @@
       </w:pPr>
       <w:r>
         <w:rPr/>
-        <w:t xml:space="preserve">Boston Globe July </w:t>
-      </w:r>
-      <w:r>
-        <w:rPr/>
-        <w:t>18</w:t>
+        <w:t>Boston Globe July 18</w:t>
       </w:r>
       <w:r>
         <w:rPr>
@@ -1059,19 +1019,7 @@
       </w:pPr>
       <w:r>
         <w:rPr/>
-        <w:t xml:space="preserve">Rescue crews were brought in to search the cave for the bodies but another cave-in, caused by structural weakening </w:t>
-      </w:r>
-      <w:r>
-        <w:rPr/>
-        <w:t>as a result</w:t>
-      </w:r>
-      <w:r>
-        <w:rPr/>
-        <w:t xml:space="preserve"> the first, </w:t>
-      </w:r>
-      <w:r>
-        <w:rPr/>
-        <w:t xml:space="preserve">forced rescuers to abandon the effort. The cave, near Sutton Massachusetts, has been blocked off and is now off limits for curious cave explorers. This is a great tragedy for both the Lawton and Penkin families. </w:t>
+        <w:t xml:space="preserve">Rescue crews were brought in to search the cave for the bodies but another cave-in, caused by structural weakening as a result the first, forced rescuers to abandon the effort. The cave, near Sutton Massachusetts, has been blocked off and is now off limits for curious cave explorers. This is a great tragedy for both the Lawton and Penkin families. </w:t>
       </w:r>
     </w:p>
     <w:p>
@@ -1255,11 +1203,7 @@
       </w:pPr>
       <w:r>
         <w:rPr/>
-        <w:t xml:space="preserve">After an exhaustive search of the woods and outlying areas the search party was beginning to lose hope. It was when one of the dogs caught scent of something in an old dry well that was covered with years of debris, that the searchers found the old well. A small hold had been uncovered and this was apparently the access which the boy had found. The lifeless body of young Charles was found at the bottom of the 50 foot well. </w:t>
-      </w:r>
-      <w:r>
-        <w:rPr/>
-        <w:t>Another sad tragedy for the McGinley family coming only three years after the tragic death of Bethany McGinley, wife of Mr. McGinley and mother of young Charles.</w:t>
+        <w:t>After an exhaustive search of the woods and outlying areas the search party was beginning to lose hope. It was when one of the dogs caught scent of something in an old dry well that was covered with years of debris, that the searchers found the old well. A small hold had been uncovered and this was apparently the access which the boy had found. The lifeless body of young Charles was found at the bottom of the 50 foot well. Another sad tragedy for the McGinley family coming only three years after the tragic death of Bethany McGinley, wife of Mr. McGinley and mother of young Charles.</w:t>
       </w:r>
     </w:p>
     <w:p>
@@ -1396,34 +1340,34 @@
       </w:pPr>
       <w:r>
         <w:rPr/>
-        <w:t xml:space="preserve">Mr. Colton McGinley was found dead in his home at 1742 Waverly Oaks Rd. yesterday morning when the mail carrier Stanley Knolls saw what looked like a body lying on the floor through the large bay windows of the home. When authorities arrived they received no answer and finally forced entry into the home. The body of Mr. McGinley was found lying on the floor of an apparent gun shot wound to the head. The home was searched and no evidence of foul play was discovered. </w:t>
-      </w:r>
-      <w:r>
-        <w:rPr/>
-        <w:t>Mr. McGinleys own .38 revolver was used and police stated that the injury was indeed self inflicted.</w:t>
-      </w:r>
-    </w:p>
-    <w:p>
-      <w:pPr>
-        <w:pStyle w:val="Normal"/>
-        <w:rPr/>
-      </w:pPr>
-      <w:r>
-        <w:rPr/>
-      </w:r>
-    </w:p>
-    <w:p>
-      <w:pPr>
-        <w:pStyle w:val="Normal"/>
-        <w:rPr/>
-      </w:pPr>
-      <w:r>
-        <w:rPr/>
-        <w:t xml:space="preserve">Mr. McGinley had recently been seen in town in what was described as </w:t>
-      </w:r>
-      <w:r>
-        <w:rPr/>
-        <w:t xml:space="preserve">a bedraggled condition and ranting about his inability to stop his families curse. Mr. McGinley has become increasingly aloof in recent years, spending more and more time confined in his home, when he was not taking trips to exotic locations around the world. It is said that the loss of his wife and child and the decline of his company had played heavy on the mans mind. </w:t>
+        <w:t>Mr. Colton McGinley was found dead in his home at 174</w:t>
+      </w:r>
+      <w:r>
+        <w:rPr/>
+        <w:t>7</w:t>
+      </w:r>
+      <w:r>
+        <w:rPr/>
+        <w:t xml:space="preserve"> Waverly Oaks Rd. yesterday morning when the mail carrier Stanley Knolls saw what looked like a body lying on the floor through the large bay windows of the home. When authorities arrived they received no answer and finally forced entry into the home. The body of Mr. McGinley was found lying on the floor of an apparent gun shot wound to the head. The home was searched and no evidence of foul play was discovered. Mr. McGinleys own .38 revolver was used and police stated that the injury was indeed self inflicted.</w:t>
+      </w:r>
+    </w:p>
+    <w:p>
+      <w:pPr>
+        <w:pStyle w:val="Normal"/>
+        <w:rPr/>
+      </w:pPr>
+      <w:r>
+        <w:rPr/>
+      </w:r>
+    </w:p>
+    <w:p>
+      <w:pPr>
+        <w:pStyle w:val="Normal"/>
+        <w:rPr/>
+      </w:pPr>
+      <w:r>
+        <w:rPr/>
+        <w:t xml:space="preserve">Mr. McGinley had recently been seen in town in what was described as a bedraggled condition and ranting about his inability to stop his families curse. Mr. McGinley has become increasingly aloof in recent years, spending more and more time confined in his home, when he was not taking trips to exotic locations around the world. It is said that the loss of his wife and child and the decline of his company had played heavy on the mans mind. </w:t>
       </w:r>
     </w:p>
     <w:p>
@@ -1471,6 +1415,65 @@
       </w:pPr>
       <w:r>
         <w:rPr/>
+        <w:t>Boston Globe April 3</w:t>
+      </w:r>
+      <w:r>
+        <w:rPr>
+          <w:vertAlign w:val="superscript"/>
+        </w:rPr>
+        <w:t>rd</w:t>
+      </w:r>
+      <w:r>
+        <w:rPr/>
+        <w:t xml:space="preserve"> 1888</w:t>
+      </w:r>
+    </w:p>
+    <w:p>
+      <w:pPr>
+        <w:pStyle w:val="Normal"/>
+        <w:rPr/>
+      </w:pPr>
+      <w:r>
+        <w:rPr/>
+        <w:t>McGinley Manufacturing takes an upward turn under new ownership</w:t>
+      </w:r>
+    </w:p>
+    <w:p>
+      <w:pPr>
+        <w:pStyle w:val="Normal"/>
+        <w:rPr/>
+      </w:pPr>
+      <w:r>
+        <w:rPr/>
+        <w:t xml:space="preserve">McGinley Manufacturing stock has taken a steep upturn under the new and capable ownership of Mr. Christopher McGinley. The son of Colton McGinley inherited the company and the family fortune in 1879. Since that time has taken a passive role in the company until now. It is reported that McGinley has cleaned house, letting go of many corrupt and inefficient managers who were pillaging the company due to that lack of a firm hand at the helm. </w:t>
+      </w:r>
+    </w:p>
+    <w:p>
+      <w:pPr>
+        <w:pStyle w:val="Normal"/>
+        <w:rPr/>
+      </w:pPr>
+      <w:r>
+        <w:rPr/>
+      </w:r>
+    </w:p>
+    <w:p>
+      <w:pPr>
+        <w:pStyle w:val="Normal"/>
+        <w:rPr/>
+      </w:pPr>
+      <w:r>
+        <w:rPr/>
+        <w:t xml:space="preserve">The woes of the company seem to now be in the past as the new McGinley is setting a course for success. We wish Mr. McGinley success in the future and we hope that the misfortune that has been a dark cloud over the McGinley family is now lifted. </w:t>
+      </w:r>
+    </w:p>
+    <w:p>
+      <w:pPr>
+        <w:pStyle w:val="Normal"/>
+        <w:rPr/>
+      </w:pPr>
+      <w:r>
+        <w:rPr/>
       </w:r>
     </w:p>
     <w:p>
@@ -1499,7 +1502,252 @@
       </w:pPr>
       <w:r>
         <w:rPr/>
-        <w:t>Christopher hangs himself.</w:t>
+        <w:t xml:space="preserve">Waltham Examiner </w:t>
+      </w:r>
+      <w:r>
+        <w:rPr/>
+        <w:t>October 16</w:t>
+      </w:r>
+      <w:r>
+        <w:rPr>
+          <w:vertAlign w:val="superscript"/>
+        </w:rPr>
+        <w:t>th</w:t>
+      </w:r>
+      <w:r>
+        <w:rPr/>
+        <w:t xml:space="preserve"> 1897</w:t>
+      </w:r>
+    </w:p>
+    <w:p>
+      <w:pPr>
+        <w:pStyle w:val="Normal"/>
+        <w:rPr/>
+      </w:pPr>
+      <w:r>
+        <w:rPr/>
+        <w:t>Tragedy at the McGinley Home</w:t>
+      </w:r>
+    </w:p>
+    <w:p>
+      <w:pPr>
+        <w:pStyle w:val="Normal"/>
+        <w:rPr/>
+      </w:pPr>
+      <w:r>
+        <w:rPr/>
+        <w:t xml:space="preserve">Police were called to the McGinley house on Waverly Oaks road this Friday, responding to reports that the McGinley children were found wandering the road near the house. When police arrived Agatha McGinley, age four, was found with her two year old brother wandering the road a few blocks from the house. When officers asked the children where their parents were Agatha told an unbelievable tale which sent the officers immediately to the home to discover the whereabouts of their mother Mrs. Claudette McGinley. </w:t>
+      </w:r>
+    </w:p>
+    <w:p>
+      <w:pPr>
+        <w:pStyle w:val="Normal"/>
+        <w:rPr/>
+      </w:pPr>
+      <w:r>
+        <w:rPr/>
+      </w:r>
+    </w:p>
+    <w:p>
+      <w:pPr>
+        <w:pStyle w:val="Normal"/>
+        <w:rPr/>
+      </w:pPr>
+      <w:r>
+        <w:rPr/>
+        <w:t>Agatha told officers that a beast had thrown her mother from the second story window of the home and that she was not moving. The police went to the home to find that Mrs. McGinley had indeed fallen to</w:t>
+      </w:r>
+    </w:p>
+    <w:p>
+      <w:pPr>
+        <w:pStyle w:val="Normal"/>
+        <w:rPr/>
+      </w:pPr>
+      <w:r>
+        <w:rPr/>
+        <w:t xml:space="preserve">death from the second story window. Her body was found </w:t>
+      </w:r>
+      <w:r>
+        <w:rPr/>
+        <w:t xml:space="preserve">at the foot of the large bay windows on the right corner of the house. The window above was open and the officers believed this must have been where she had fallen from. A search of the house was conducted due to the assertion that a beast has pushed the children’s mother but the house was found to be empty. </w:t>
+      </w:r>
+    </w:p>
+    <w:p>
+      <w:pPr>
+        <w:pStyle w:val="Normal"/>
+        <w:rPr/>
+      </w:pPr>
+      <w:r>
+        <w:rPr/>
+      </w:r>
+    </w:p>
+    <w:p>
+      <w:pPr>
+        <w:pStyle w:val="Normal"/>
+        <w:rPr/>
+      </w:pPr>
+      <w:r>
+        <w:rPr/>
+        <w:t>Mr. McGinley, prominent o</w:t>
+      </w:r>
+      <w:r>
+        <w:rPr>
+          <w:rFonts w:ascii="Liberation Serif" w:hAnsi="Liberation Serif"/>
+        </w:rPr>
+        <w:t>wner of McGinley Manufacturing, was away on business but is now returning home from abroad. Agatha McGinley who seems to have suffered a mental break from witnessing her mothers apparent suicide was taken to the Roxbury Sanitarium for evaluation. Peter McGinley has been taken to a family friends home until Mr. McGinley</w:t>
+      </w:r>
+      <w:bookmarkStart w:id="1" w:name="__DdeLink__118_269189696"/>
+      <w:bookmarkEnd w:id="1"/>
+      <w:r>
+        <w:rPr>
+          <w:rFonts w:ascii="Liberation Serif" w:hAnsi="Liberation Serif"/>
+        </w:rPr>
+        <w:t xml:space="preserve"> returns.</w:t>
+      </w:r>
+    </w:p>
+    <w:p>
+      <w:pPr>
+        <w:pStyle w:val="Normal"/>
+        <w:rPr/>
+      </w:pPr>
+      <w:r>
+        <w:rPr/>
+      </w:r>
+    </w:p>
+    <w:p>
+      <w:pPr>
+        <w:pStyle w:val="TextBody"/>
+        <w:rPr/>
+      </w:pPr>
+      <w:r>
+        <w:rPr/>
+        <w:t>Agatha described a large creature that had to stoop down to fit in the confines of the house, it had dark green skin which glistened as if covered with some sort of mucus or slime. She saw it from behind and so did not get a look at the face of the thing but noted that it walked on two legs and had multiple appendages coming off the torso, which she took for arms. These arms however did not appear to be jointed as she described them as waving like hair in the wind. The thing had her mother tangled in its multiple appendages and was pulling her close to its body. She described a loud sucking sound and finally the sound of something ripping open. After that she stated that the thing flung her mother out the window and she had ran before it could turn to see her behind it. She grabbed the baby and ran from the house.</w:t>
+      </w:r>
+    </w:p>
+    <w:p>
+      <w:pPr>
+        <w:pStyle w:val="TextBody"/>
+        <w:spacing w:before="0" w:after="83"/>
+        <w:rPr/>
+      </w:pPr>
+      <w:r>
+        <w:rPr>
+          <w:rFonts w:ascii="Liberation Serif" w:hAnsi="Liberation Serif"/>
+          <w:position w:val="0"/>
+          <w:sz w:val="24"/>
+          <w:vertAlign w:val="baseline"/>
+        </w:rPr>
+        <w:t>I</w:t>
+      </w:r>
+      <w:r>
+        <w:rPr>
+          <w:rFonts w:ascii="Liberation Serif" w:hAnsi="Liberation Serif"/>
+          <w:position w:val="0"/>
+          <w:sz w:val="24"/>
+          <w:vertAlign w:val="baseline"/>
+        </w:rPr>
+        <w:t>t is believed that Agatha has constructed this monster to justify in her mind the reason behind her mothers apparent suicide. When asked, neighbors stated that Mrs. McGinley had not seemed distraught or troubled in the weeks leading up to this grisly event, and that she had seemed happy and content. Mr. McGinley is expected to return home sometime in the coming week, he has received a telegram about the indecent and is returning home post haste.</w:t>
+      </w:r>
+    </w:p>
+    <w:p>
+      <w:pPr>
+        <w:pStyle w:val="TextBody"/>
+        <w:spacing w:before="0" w:after="83"/>
+        <w:rPr>
+          <w:rFonts w:ascii="Liberation Serif" w:hAnsi="Liberation Serif"/>
+          <w:position w:val="0"/>
+          <w:sz w:val="24"/>
+          <w:vertAlign w:val="baseline"/>
+        </w:rPr>
+      </w:pPr>
+      <w:r>
+        <w:rPr/>
+      </w:r>
+    </w:p>
+    <w:p>
+      <w:pPr>
+        <w:pStyle w:val="Normal"/>
+        <w:rPr/>
+      </w:pPr>
+      <w:r>
+        <w:rPr/>
+        <w:t xml:space="preserve">Christopher hangs </w:t>
+      </w:r>
+      <w:r>
+        <w:rPr/>
+        <w:t>himself</w:t>
+      </w:r>
+    </w:p>
+    <w:p>
+      <w:pPr>
+        <w:pStyle w:val="Normal"/>
+        <w:rPr/>
+      </w:pPr>
+      <w:r>
+        <w:rPr/>
+        <w:t>Boston Globe March 24</w:t>
+      </w:r>
+      <w:r>
+        <w:rPr>
+          <w:vertAlign w:val="superscript"/>
+        </w:rPr>
+        <w:t>th</w:t>
+      </w:r>
+      <w:r>
+        <w:rPr/>
+        <w:t xml:space="preserve"> 1914</w:t>
+      </w:r>
+    </w:p>
+    <w:p>
+      <w:pPr>
+        <w:pStyle w:val="Normal"/>
+        <w:rPr/>
+      </w:pPr>
+      <w:r>
+        <w:rPr/>
+        <w:t>Head of McGinley Manufacturing Meets a Tragic End</w:t>
+      </w:r>
+    </w:p>
+    <w:p>
+      <w:pPr>
+        <w:pStyle w:val="Normal"/>
+        <w:rPr/>
+      </w:pPr>
+      <w:r>
+        <w:rPr/>
+        <w:t xml:space="preserve">The body of Mr. Christopher McGinley was found in his home this </w:t>
+      </w:r>
+      <w:r>
+        <w:rPr/>
+        <w:t>Monday evening as neighbors spotted something hanging in the large bay window that fronts the house. Upon closer inspection they realized it was the body of Mr. McGinley. Police responded to the call, searching the house but found no evidence of foul play. Mr. McGinley had hung himself, which was apparent from the condition of the body and the overturned chair beneath him. The family has suffered much loss through the years and it seems it has taken its toll on the manufacturing mogul.</w:t>
+      </w:r>
+    </w:p>
+    <w:p>
+      <w:pPr>
+        <w:pStyle w:val="Normal"/>
+        <w:rPr/>
+      </w:pPr>
+      <w:r>
+        <w:rPr/>
+      </w:r>
+    </w:p>
+    <w:p>
+      <w:pPr>
+        <w:pStyle w:val="Normal"/>
+        <w:rPr/>
+      </w:pPr>
+      <w:r>
+        <w:rPr/>
+        <w:t>McGinley is survived by his son Peter McGinley who will inherit the family fortune and the prosperous McGinley Manufacturing company. The company has been on a downward trend since the death of McGinley’s wife but has recently taken a turn for the worst as McGinley stopped taking any hand in the day to day running of the company. There is speculation about the companies continued existence in the wake of this tragic event.</w:t>
+      </w:r>
+    </w:p>
+    <w:p>
+      <w:pPr>
+        <w:pStyle w:val="Normal"/>
+        <w:rPr/>
+      </w:pPr>
+      <w:r>
+        <w:rPr/>
       </w:r>
     </w:p>
     <w:p>
@@ -1528,33 +1776,71 @@
       </w:pPr>
       <w:r>
         <w:rPr/>
-      </w:r>
-    </w:p>
-    <w:p>
-      <w:pPr>
-        <w:pStyle w:val="Normal"/>
-        <w:rPr/>
-      </w:pPr>
-      <w:r>
-        <w:rPr/>
-      </w:r>
-    </w:p>
-    <w:p>
-      <w:pPr>
-        <w:pStyle w:val="Normal"/>
-        <w:rPr/>
-      </w:pPr>
-      <w:r>
-        <w:rPr/>
-      </w:r>
-    </w:p>
-    <w:p>
-      <w:pPr>
-        <w:pStyle w:val="Normal"/>
-        <w:rPr>
-          <w:b/>
-          <w:b/>
-        </w:rPr>
+        <w:t>Waltham Examiner February 7</w:t>
+      </w:r>
+      <w:r>
+        <w:rPr>
+          <w:vertAlign w:val="superscript"/>
+        </w:rPr>
+        <w:t>th</w:t>
+      </w:r>
+      <w:r>
+        <w:rPr/>
+        <w:t xml:space="preserve"> 1922</w:t>
+      </w:r>
+    </w:p>
+    <w:p>
+      <w:pPr>
+        <w:pStyle w:val="Normal"/>
+        <w:rPr/>
+      </w:pPr>
+      <w:r>
+        <w:rPr/>
+        <w:t>Another Tragic Death at The McGinley Home</w:t>
+      </w:r>
+    </w:p>
+    <w:p>
+      <w:pPr>
+        <w:pStyle w:val="Normal"/>
+        <w:rPr/>
+      </w:pPr>
+      <w:r>
+        <w:rPr/>
+        <w:t xml:space="preserve">Peter McGinley was found dead in the McGinley home today by a passing motorist seeing his body hanging in the large bay windows at the front of the house. Police were called and confirmed the suicide, ruling out any foul play. </w:t>
+      </w:r>
+    </w:p>
+    <w:p>
+      <w:pPr>
+        <w:pStyle w:val="Normal"/>
+        <w:rPr/>
+      </w:pPr>
+      <w:r>
+        <w:rPr/>
+      </w:r>
+    </w:p>
+    <w:p>
+      <w:pPr>
+        <w:pStyle w:val="Normal"/>
+        <w:rPr/>
+      </w:pPr>
+      <w:r>
+        <w:rPr/>
+        <w:t xml:space="preserve">Oddly enough the last of the McGinley line committed this heinous act in the exact fashion that his father before him had. Peter who had never taken any interest in the family business had recently returned home from abroad. It is speculated that the company which bares the family name will now be sold off by the estate holders and the family assets liquidated. </w:t>
+      </w:r>
+    </w:p>
+    <w:p>
+      <w:pPr>
+        <w:pStyle w:val="Normal"/>
+        <w:rPr/>
+      </w:pPr>
+      <w:r>
+        <w:rPr/>
+      </w:r>
+    </w:p>
+    <w:p>
+      <w:pPr>
+        <w:pStyle w:val="Normal"/>
+        <w:rPr/>
       </w:pPr>
       <w:r>
         <w:rPr/>
@@ -1579,7 +1865,6 @@
     <w:rPrDefault>
       <w:rPr>
         <w:rFonts w:ascii="Liberation Serif" w:hAnsi="Liberation Serif" w:eastAsia="Noto Sans CJK JP Regular" w:cs="FreeSans"/>
-        <w:sz w:val="24"/>
         <w:szCs w:val="24"/>
         <w:lang w:val="en-US" w:eastAsia="zh-CN" w:bidi="hi-IN"/>
       </w:rPr>
@@ -1737,7 +2022,7 @@
     </w:pPr>
     <w:rPr>
       <w:rFonts w:ascii="Liberation Serif" w:hAnsi="Liberation Serif" w:eastAsia="Noto Sans CJK JP Regular" w:cs="FreeSans"/>
-      <w:color w:val="auto"/>
+      <w:color w:val="00000A"/>
       <w:sz w:val="24"/>
       <w:szCs w:val="24"/>
       <w:lang w:val="en-US" w:eastAsia="zh-CN" w:bidi="hi-IN"/>

--- a/doc/An_Unfortunate_Assignment_scenario.docx
+++ b/doc/An_Unfortunate_Assignment_scenario.docx
@@ -1374,6 +1374,18 @@
           <w:lang w:eastAsia="en-US" w:bidi="ar-SA"/>
         </w:rPr>
       </w:pPr>
+      <w:r>
+        <w:t>May 21</w:t>
+      </w:r>
+      <w:r>
+        <w:rPr>
+          <w:vertAlign w:val="superscript"/>
+        </w:rPr>
+        <w:t>st</w:t>
+      </w:r>
+      <w:r>
+        <w:t xml:space="preserve"> 1852</w:t>
+      </w:r>
       <w:bookmarkStart w:id="1" w:name="_GoBack"/>
       <w:bookmarkEnd w:id="1"/>
     </w:p>

--- a/doc/An_Unfortunate_Assignment_scenario.docx
+++ b/doc/An_Unfortunate_Assignment_scenario.docx
@@ -1364,6 +1364,548 @@
       </w:r>
     </w:p>
     <w:p/>
+    <w:p>
+      <w:r>
+        <w:t>May 21</w:t>
+      </w:r>
+      <w:r>
+        <w:rPr>
+          <w:vertAlign w:val="superscript"/>
+        </w:rPr>
+        <w:t>st</w:t>
+      </w:r>
+      <w:r>
+        <w:t xml:space="preserve"> 1852</w:t>
+      </w:r>
+    </w:p>
+    <w:p>
+      <w:r>
+        <w:t xml:space="preserve">I spoke with Penkin and he is ready. He gave me a portion of the translation that he calls the key. He has encrypted the text so that only he and I with our separate portions of the book can create the full translation. We are ready. We will so go to the house and perform the final ritual. This will be a momentous day. </w:t>
+      </w:r>
+    </w:p>
+    <w:p/>
+    <w:p>
+      <w:r>
+        <w:t>July 18</w:t>
+      </w:r>
+      <w:r>
+        <w:rPr>
+          <w:vertAlign w:val="superscript"/>
+        </w:rPr>
+        <w:t>th</w:t>
+      </w:r>
+      <w:r>
+        <w:t xml:space="preserve"> 1852</w:t>
+      </w:r>
+    </w:p>
+    <w:p>
+      <w:pPr>
+        <w:pStyle w:val="NormalWeb"/>
+        <w:shd w:val="clear" w:color="auto" w:fill="FFFFFF"/>
+        <w:spacing w:before="0" w:beforeAutospacing="0" w:after="150" w:afterAutospacing="0"/>
+        <w:rPr>
+          <w:rFonts w:ascii="Helvetica Neue" w:hAnsi="Helvetica Neue"/>
+          <w:color w:val="333333"/>
+          <w:sz w:val="24"/>
+          <w:szCs w:val="24"/>
+        </w:rPr>
+      </w:pPr>
+      <w:r>
+        <w:rPr>
+          <w:sz w:val="24"/>
+          <w:szCs w:val="24"/>
+        </w:rPr>
+        <w:t xml:space="preserve">What have we done, what have be brought into this world? We completed the ritual and it worked, god help us it worked. </w:t>
+      </w:r>
+      <w:r>
+        <w:rPr>
+          <w:rFonts w:ascii="Helvetica Neue" w:hAnsi="Helvetica Neue"/>
+          <w:color w:val="333333"/>
+          <w:sz w:val="24"/>
+          <w:szCs w:val="24"/>
+        </w:rPr>
+        <w:t>The group met at the house on a Friday evening and had w</w:t>
+      </w:r>
+      <w:r>
+        <w:rPr>
+          <w:rFonts w:ascii="Helvetica Neue" w:hAnsi="Helvetica Neue"/>
+          <w:color w:val="333333"/>
+          <w:sz w:val="24"/>
+          <w:szCs w:val="24"/>
+        </w:rPr>
+        <w:t>hat</w:t>
+      </w:r>
+      <w:r>
+        <w:rPr>
+          <w:rFonts w:ascii="Helvetica Neue" w:hAnsi="Helvetica Neue"/>
+          <w:color w:val="333333"/>
+          <w:sz w:val="24"/>
+          <w:szCs w:val="24"/>
+        </w:rPr>
+        <w:t xml:space="preserve"> seemed to be a nice night discussing the specifics of the coming ritual. All se</w:t>
+      </w:r>
+      <w:r>
+        <w:rPr>
+          <w:rFonts w:ascii="Helvetica Neue" w:hAnsi="Helvetica Neue"/>
+          <w:color w:val="333333"/>
+          <w:sz w:val="24"/>
+          <w:szCs w:val="24"/>
+        </w:rPr>
+        <w:t xml:space="preserve">emed in order and the next day we </w:t>
+      </w:r>
+      <w:r>
+        <w:rPr>
+          <w:rFonts w:ascii="Helvetica Neue" w:hAnsi="Helvetica Neue"/>
+          <w:color w:val="333333"/>
+          <w:sz w:val="24"/>
+          <w:szCs w:val="24"/>
+        </w:rPr>
+        <w:t xml:space="preserve">set about getting things ready for the nights festivities. From all accounts the ritual was a complete success, a gate was drawn on the floor in the great room of the house, the </w:t>
+      </w:r>
+      <w:r>
+        <w:rPr>
+          <w:rFonts w:ascii="Helvetica Neue" w:hAnsi="Helvetica Neue"/>
+          <w:color w:val="333333"/>
+          <w:sz w:val="24"/>
+          <w:szCs w:val="24"/>
+        </w:rPr>
+        <w:lastRenderedPageBreak/>
+        <w:t xml:space="preserve">proper incantations and rituals were preformed, and finally Mr. Penkin stepped into the circular symbol </w:t>
+      </w:r>
+      <w:r>
+        <w:rPr>
+          <w:rFonts w:ascii="Helvetica Neue" w:hAnsi="Helvetica Neue"/>
+          <w:color w:val="333333"/>
+          <w:sz w:val="24"/>
+          <w:szCs w:val="24"/>
+        </w:rPr>
+        <w:t>we</w:t>
+      </w:r>
+      <w:r>
+        <w:rPr>
+          <w:rFonts w:ascii="Helvetica Neue" w:hAnsi="Helvetica Neue"/>
+          <w:color w:val="333333"/>
+          <w:sz w:val="24"/>
+          <w:szCs w:val="24"/>
+        </w:rPr>
+        <w:t xml:space="preserve"> had created as the gate. </w:t>
+      </w:r>
+      <w:r>
+        <w:rPr>
+          <w:rFonts w:ascii="Helvetica Neue" w:hAnsi="Helvetica Neue"/>
+          <w:color w:val="333333"/>
+          <w:sz w:val="24"/>
+          <w:szCs w:val="24"/>
+        </w:rPr>
+        <w:t xml:space="preserve">To our amazement </w:t>
+      </w:r>
+      <w:r>
+        <w:rPr>
+          <w:rFonts w:ascii="Helvetica Neue" w:hAnsi="Helvetica Neue"/>
+          <w:color w:val="333333"/>
+          <w:sz w:val="24"/>
+          <w:szCs w:val="24"/>
+        </w:rPr>
+        <w:t xml:space="preserve">he then vanished. </w:t>
+      </w:r>
+      <w:r>
+        <w:rPr>
+          <w:rFonts w:ascii="Helvetica Neue" w:hAnsi="Helvetica Neue"/>
+          <w:color w:val="333333"/>
+          <w:sz w:val="24"/>
+          <w:szCs w:val="24"/>
+        </w:rPr>
+        <w:t>We</w:t>
+      </w:r>
+      <w:r>
+        <w:rPr>
+          <w:rFonts w:ascii="Helvetica Neue" w:hAnsi="Helvetica Neue"/>
+          <w:color w:val="333333"/>
+          <w:sz w:val="24"/>
+          <w:szCs w:val="24"/>
+        </w:rPr>
+        <w:t xml:space="preserve"> were astonished and could not believe what </w:t>
+      </w:r>
+      <w:r>
+        <w:rPr>
+          <w:rFonts w:ascii="Helvetica Neue" w:hAnsi="Helvetica Neue"/>
+          <w:color w:val="333333"/>
+          <w:sz w:val="24"/>
+          <w:szCs w:val="24"/>
+        </w:rPr>
+        <w:t>we</w:t>
+      </w:r>
+      <w:r>
+        <w:rPr>
+          <w:rFonts w:ascii="Helvetica Neue" w:hAnsi="Helvetica Neue"/>
+          <w:color w:val="333333"/>
+          <w:sz w:val="24"/>
+          <w:szCs w:val="24"/>
+        </w:rPr>
+        <w:t xml:space="preserve"> had seen. </w:t>
+      </w:r>
+      <w:r>
+        <w:rPr>
+          <w:rFonts w:ascii="Helvetica Neue" w:hAnsi="Helvetica Neue"/>
+          <w:color w:val="333333"/>
+          <w:sz w:val="24"/>
+          <w:szCs w:val="24"/>
+        </w:rPr>
+        <w:t>We all</w:t>
+      </w:r>
+      <w:r>
+        <w:rPr>
+          <w:rFonts w:ascii="Helvetica Neue" w:hAnsi="Helvetica Neue"/>
+          <w:color w:val="333333"/>
+          <w:sz w:val="24"/>
+          <w:szCs w:val="24"/>
+        </w:rPr>
+        <w:t xml:space="preserve"> stood before the gate gazing in wonder, but then, the abomination crossed back over the threshold. The thing that came back through the gate was not Abram Penkin though it bore his face. It was a figure standing on two legs, which were bent in awkward places and from its torso extended several writhing pseudo-pods that undulated with some sort of unheard rhythm. The skin of the thing was dark and wet with some sort of mucus</w:t>
+      </w:r>
+      <w:r>
+        <w:rPr>
+          <w:rFonts w:ascii="Helvetica Neue" w:hAnsi="Helvetica Neue"/>
+          <w:color w:val="333333"/>
+          <w:sz w:val="24"/>
+          <w:szCs w:val="24"/>
+        </w:rPr>
+        <w:t>,</w:t>
+      </w:r>
+      <w:r>
+        <w:rPr>
+          <w:rFonts w:ascii="Helvetica Neue" w:hAnsi="Helvetica Neue"/>
+          <w:color w:val="333333"/>
+          <w:sz w:val="24"/>
+          <w:szCs w:val="24"/>
+        </w:rPr>
+        <w:t xml:space="preserve"> which constantly ran down the thing. Atop that blasphemous torso was the visage of </w:t>
+      </w:r>
+      <w:r>
+        <w:rPr>
+          <w:rFonts w:ascii="Helvetica Neue" w:hAnsi="Helvetica Neue"/>
+          <w:color w:val="333333"/>
+          <w:sz w:val="24"/>
+          <w:szCs w:val="24"/>
+        </w:rPr>
+        <w:t xml:space="preserve">my </w:t>
+      </w:r>
+      <w:r>
+        <w:rPr>
+          <w:rFonts w:ascii="Helvetica Neue" w:hAnsi="Helvetica Neue"/>
+          <w:color w:val="333333"/>
+          <w:sz w:val="24"/>
+          <w:szCs w:val="24"/>
+        </w:rPr>
+        <w:t>friend Penkin but bloated with puss filled tumors bulgin</w:t>
+      </w:r>
+      <w:r>
+        <w:rPr>
+          <w:rFonts w:ascii="Helvetica Neue" w:hAnsi="Helvetica Neue"/>
+          <w:color w:val="333333"/>
+          <w:sz w:val="24"/>
+          <w:szCs w:val="24"/>
+        </w:rPr>
+        <w:t>g from random locations around his</w:t>
+      </w:r>
+      <w:r>
+        <w:rPr>
+          <w:rFonts w:ascii="Helvetica Neue" w:hAnsi="Helvetica Neue"/>
+          <w:color w:val="333333"/>
+          <w:sz w:val="24"/>
+          <w:szCs w:val="24"/>
+        </w:rPr>
+        <w:t xml:space="preserve"> head. It turned to </w:t>
+      </w:r>
+      <w:r>
+        <w:rPr>
+          <w:rFonts w:ascii="Helvetica Neue" w:hAnsi="Helvetica Neue"/>
+          <w:color w:val="333333"/>
+          <w:sz w:val="24"/>
+          <w:szCs w:val="24"/>
+        </w:rPr>
+        <w:t>us and we</w:t>
+      </w:r>
+      <w:r>
+        <w:rPr>
+          <w:rFonts w:ascii="Helvetica Neue" w:hAnsi="Helvetica Neue"/>
+          <w:color w:val="333333"/>
+          <w:sz w:val="24"/>
+          <w:szCs w:val="24"/>
+        </w:rPr>
+        <w:t xml:space="preserve"> could only stare frozen in fear </w:t>
+      </w:r>
+      <w:r>
+        <w:rPr>
+          <w:rFonts w:ascii="Helvetica Neue" w:hAnsi="Helvetica Neue"/>
+          <w:color w:val="333333"/>
+          <w:sz w:val="24"/>
+          <w:szCs w:val="24"/>
+        </w:rPr>
+        <w:t xml:space="preserve">as it exhibited </w:t>
+      </w:r>
+      <w:r>
+        <w:rPr>
+          <w:rFonts w:ascii="Helvetica Neue" w:hAnsi="Helvetica Neue"/>
+          <w:color w:val="333333"/>
+          <w:sz w:val="24"/>
+          <w:szCs w:val="24"/>
+        </w:rPr>
+        <w:t>a victorious smile.</w:t>
+      </w:r>
+    </w:p>
+    <w:p>
+      <w:pPr>
+        <w:pStyle w:val="NormalWeb"/>
+        <w:shd w:val="clear" w:color="auto" w:fill="FFFFFF"/>
+        <w:spacing w:before="0" w:beforeAutospacing="0" w:after="150" w:afterAutospacing="0"/>
+        <w:rPr>
+          <w:rFonts w:ascii="Helvetica Neue" w:hAnsi="Helvetica Neue"/>
+          <w:color w:val="333333"/>
+          <w:sz w:val="24"/>
+          <w:szCs w:val="24"/>
+        </w:rPr>
+      </w:pPr>
+      <w:r>
+        <w:rPr>
+          <w:rFonts w:ascii="Helvetica Neue" w:hAnsi="Helvetica Neue"/>
+          <w:color w:val="333333"/>
+          <w:sz w:val="24"/>
+          <w:szCs w:val="24"/>
+        </w:rPr>
+        <w:t xml:space="preserve">At that Billings crumpled to the floor in terror and began to shriek, Lawton, apparently mesmerized by the creature stepped forward and was engulfed in the undulating grasp of the multiple appendages then pulled closer into the thing where the face that bore Penkin’s visage bit deeply into the neck of Lawton and began to devour the lifeless body. </w:t>
+      </w:r>
+      <w:r>
+        <w:rPr>
+          <w:rFonts w:ascii="Helvetica Neue" w:hAnsi="Helvetica Neue"/>
+          <w:color w:val="333333"/>
+          <w:sz w:val="24"/>
+          <w:szCs w:val="24"/>
+        </w:rPr>
+        <w:t>I</w:t>
+      </w:r>
+      <w:r>
+        <w:rPr>
+          <w:rFonts w:ascii="Helvetica Neue" w:hAnsi="Helvetica Neue"/>
+          <w:color w:val="333333"/>
+          <w:sz w:val="24"/>
+          <w:szCs w:val="24"/>
+        </w:rPr>
+        <w:t xml:space="preserve"> had prepared for trouble and had created a single silver disc baring the symbol of a five pointed star emblazoned with a flaming eye in its center. </w:t>
+      </w:r>
+      <w:r>
+        <w:rPr>
+          <w:rFonts w:ascii="Helvetica Neue" w:hAnsi="Helvetica Neue"/>
+          <w:color w:val="333333"/>
+          <w:sz w:val="24"/>
+          <w:szCs w:val="24"/>
+        </w:rPr>
+        <w:t>I</w:t>
+      </w:r>
+      <w:r>
+        <w:rPr>
+          <w:rFonts w:ascii="Helvetica Neue" w:hAnsi="Helvetica Neue"/>
+          <w:color w:val="333333"/>
+          <w:sz w:val="24"/>
+          <w:szCs w:val="24"/>
+        </w:rPr>
+        <w:t xml:space="preserve"> rushed to the thing pressing the disk to its skin; it dropped the limp form of Lawton to the ground and shrank back staring wildly at </w:t>
+      </w:r>
+      <w:r>
+        <w:rPr>
+          <w:rFonts w:ascii="Helvetica Neue" w:hAnsi="Helvetica Neue"/>
+          <w:color w:val="333333"/>
+          <w:sz w:val="24"/>
+          <w:szCs w:val="24"/>
+        </w:rPr>
+        <w:t>me</w:t>
+      </w:r>
+      <w:r>
+        <w:rPr>
+          <w:rFonts w:ascii="Helvetica Neue" w:hAnsi="Helvetica Neue"/>
+          <w:color w:val="333333"/>
+          <w:sz w:val="24"/>
+          <w:szCs w:val="24"/>
+        </w:rPr>
+        <w:t xml:space="preserve">. </w:t>
+      </w:r>
+      <w:r>
+        <w:rPr>
+          <w:rFonts w:ascii="Helvetica Neue" w:hAnsi="Helvetica Neue"/>
+          <w:color w:val="333333"/>
+          <w:sz w:val="24"/>
+          <w:szCs w:val="24"/>
+        </w:rPr>
+        <w:t>I</w:t>
+      </w:r>
+      <w:r>
+        <w:rPr>
+          <w:rFonts w:ascii="Helvetica Neue" w:hAnsi="Helvetica Neue"/>
+          <w:color w:val="333333"/>
+          <w:sz w:val="24"/>
+          <w:szCs w:val="24"/>
+        </w:rPr>
+        <w:t xml:space="preserve"> called for Lafayette to bring something to bind the foul beast with and Lafayette rushed off, returning with a length of rope, which, they hastily tied around the abomination. With the symbol subduing the thing </w:t>
+      </w:r>
+      <w:r>
+        <w:rPr>
+          <w:rFonts w:ascii="Helvetica Neue" w:hAnsi="Helvetica Neue"/>
+          <w:color w:val="333333"/>
+          <w:sz w:val="24"/>
+          <w:szCs w:val="24"/>
+        </w:rPr>
+        <w:t>we</w:t>
+      </w:r>
+      <w:r>
+        <w:rPr>
+          <w:rFonts w:ascii="Helvetica Neue" w:hAnsi="Helvetica Neue"/>
+          <w:color w:val="333333"/>
+          <w:sz w:val="24"/>
+          <w:szCs w:val="24"/>
+        </w:rPr>
+        <w:t xml:space="preserve"> quickly </w:t>
+      </w:r>
+      <w:r>
+        <w:rPr>
+          <w:rFonts w:ascii="Helvetica Neue" w:hAnsi="Helvetica Neue"/>
+          <w:color w:val="333333"/>
+          <w:sz w:val="24"/>
+          <w:szCs w:val="24"/>
+        </w:rPr>
+        <w:t>found</w:t>
+      </w:r>
+      <w:r>
+        <w:rPr>
+          <w:rFonts w:ascii="Helvetica Neue" w:hAnsi="Helvetica Neue"/>
+          <w:color w:val="333333"/>
+          <w:sz w:val="24"/>
+          <w:szCs w:val="24"/>
+        </w:rPr>
+        <w:t xml:space="preserve"> a chain that was used to secure the outside basement doors and bound the thing with it affixing the disk to the chain. Then dragged the thing and Mr. Lawton’s body down into the basement. On th</w:t>
+      </w:r>
+      <w:r>
+        <w:rPr>
+          <w:rFonts w:ascii="Helvetica Neue" w:hAnsi="Helvetica Neue"/>
+          <w:color w:val="333333"/>
+          <w:sz w:val="24"/>
+          <w:szCs w:val="24"/>
+        </w:rPr>
+        <w:t>rough the night, until morning we</w:t>
+      </w:r>
+      <w:r>
+        <w:rPr>
+          <w:rFonts w:ascii="Helvetica Neue" w:hAnsi="Helvetica Neue"/>
+          <w:color w:val="333333"/>
+          <w:sz w:val="24"/>
+          <w:szCs w:val="24"/>
+        </w:rPr>
+        <w:t xml:space="preserve"> worked at bricking the thing and Lawton’s corpse into the center wall of the basement. All the while </w:t>
+      </w:r>
+      <w:r>
+        <w:rPr>
+          <w:rFonts w:ascii="Helvetica Neue" w:hAnsi="Helvetica Neue"/>
+          <w:color w:val="333333"/>
+          <w:sz w:val="24"/>
+          <w:szCs w:val="24"/>
+        </w:rPr>
+        <w:t>we worked the thing stared at us</w:t>
+      </w:r>
+      <w:r>
+        <w:rPr>
+          <w:rFonts w:ascii="Helvetica Neue" w:hAnsi="Helvetica Neue"/>
+          <w:color w:val="333333"/>
+          <w:sz w:val="24"/>
+          <w:szCs w:val="24"/>
+        </w:rPr>
+        <w:t xml:space="preserve"> and made no sound. Once finished </w:t>
+      </w:r>
+      <w:r>
+        <w:rPr>
+          <w:rFonts w:ascii="Helvetica Neue" w:hAnsi="Helvetica Neue"/>
+          <w:color w:val="333333"/>
+          <w:sz w:val="24"/>
+          <w:szCs w:val="24"/>
+        </w:rPr>
+        <w:t>we</w:t>
+      </w:r>
+      <w:r>
+        <w:rPr>
+          <w:rFonts w:ascii="Helvetica Neue" w:hAnsi="Helvetica Neue"/>
+          <w:color w:val="333333"/>
+          <w:sz w:val="24"/>
+          <w:szCs w:val="24"/>
+        </w:rPr>
+        <w:t xml:space="preserve"> carved the symbol on the freshly made brick wall and set about carving the same symbol into each of the entry ways and windows of the home. With </w:t>
+      </w:r>
+      <w:r>
+        <w:rPr>
+          <w:rFonts w:ascii="Helvetica Neue" w:hAnsi="Helvetica Neue"/>
+          <w:color w:val="333333"/>
+          <w:sz w:val="24"/>
+          <w:szCs w:val="24"/>
+        </w:rPr>
+        <w:t>our</w:t>
+      </w:r>
+      <w:r>
+        <w:rPr>
+          <w:rFonts w:ascii="Helvetica Neue" w:hAnsi="Helvetica Neue"/>
+          <w:color w:val="333333"/>
+          <w:sz w:val="24"/>
+          <w:szCs w:val="24"/>
+        </w:rPr>
+        <w:t xml:space="preserve"> grisly work completed </w:t>
+      </w:r>
+      <w:r>
+        <w:rPr>
+          <w:rFonts w:ascii="Helvetica Neue" w:hAnsi="Helvetica Neue"/>
+          <w:color w:val="333333"/>
+          <w:sz w:val="24"/>
+          <w:szCs w:val="24"/>
+        </w:rPr>
+        <w:t>Lafayette and I</w:t>
+      </w:r>
+      <w:r>
+        <w:rPr>
+          <w:rFonts w:ascii="Helvetica Neue" w:hAnsi="Helvetica Neue"/>
+          <w:color w:val="333333"/>
+          <w:sz w:val="24"/>
+          <w:szCs w:val="24"/>
+        </w:rPr>
+        <w:t xml:space="preserve"> sat on the couch in the great room before the large bay window and succumbed to exhaustion</w:t>
+      </w:r>
+      <w:r>
+        <w:rPr>
+          <w:rFonts w:ascii="Helvetica Neue" w:hAnsi="Helvetica Neue"/>
+          <w:color w:val="333333"/>
+          <w:sz w:val="24"/>
+          <w:szCs w:val="24"/>
+        </w:rPr>
+        <w:t xml:space="preserve"> as the shrieking of Mr. Billings began to subside.</w:t>
+      </w:r>
+    </w:p>
+    <w:p>
+      <w:pPr>
+        <w:pStyle w:val="NormalWeb"/>
+        <w:shd w:val="clear" w:color="auto" w:fill="FFFFFF"/>
+        <w:spacing w:before="0" w:beforeAutospacing="0" w:after="150" w:afterAutospacing="0"/>
+        <w:rPr>
+          <w:rFonts w:ascii="Helvetica Neue" w:hAnsi="Helvetica Neue"/>
+          <w:color w:val="333333"/>
+          <w:sz w:val="24"/>
+          <w:szCs w:val="24"/>
+        </w:rPr>
+      </w:pPr>
+      <w:r>
+        <w:rPr>
+          <w:rFonts w:ascii="Helvetica Neue" w:hAnsi="Helvetica Neue"/>
+          <w:color w:val="333333"/>
+          <w:sz w:val="24"/>
+          <w:szCs w:val="24"/>
+        </w:rPr>
+        <w:t>It is in Gods hands now, have mercy on us.</w:t>
+      </w:r>
+      <w:bookmarkStart w:id="1" w:name="_GoBack"/>
+      <w:bookmarkEnd w:id="1"/>
+    </w:p>
     <w:p>
       <w:pPr>
         <w:rPr>
@@ -1374,20 +1916,6 @@
           <w:lang w:eastAsia="en-US" w:bidi="ar-SA"/>
         </w:rPr>
       </w:pPr>
-      <w:r>
-        <w:t>May 21</w:t>
-      </w:r>
-      <w:r>
-        <w:rPr>
-          <w:vertAlign w:val="superscript"/>
-        </w:rPr>
-        <w:t>st</w:t>
-      </w:r>
-      <w:r>
-        <w:t xml:space="preserve"> 1852</w:t>
-      </w:r>
-      <w:bookmarkStart w:id="1" w:name="_GoBack"/>
-      <w:bookmarkEnd w:id="1"/>
     </w:p>
     <w:p/>
     <w:p/>
@@ -1639,6 +2167,24 @@
     <w:pPr>
       <w:suppressLineNumbers/>
     </w:pPr>
+  </w:style>
+  <w:style w:type="paragraph" w:styleId="NormalWeb">
+    <w:name w:val="Normal (Web)"/>
+    <w:basedOn w:val="Normal"/>
+    <w:uiPriority w:val="99"/>
+    <w:semiHidden/>
+    <w:unhideWhenUsed/>
+    <w:rsid w:val="00676997"/>
+    <w:pPr>
+      <w:spacing w:before="100" w:beforeAutospacing="1" w:after="100" w:afterAutospacing="1"/>
+    </w:pPr>
+    <w:rPr>
+      <w:rFonts w:ascii="Times" w:hAnsi="Times" w:cs="Times New Roman"/>
+      <w:color w:val="auto"/>
+      <w:sz w:val="20"/>
+      <w:szCs w:val="20"/>
+      <w:lang w:eastAsia="en-US" w:bidi="ar-SA"/>
+    </w:rPr>
   </w:style>
 </w:styles>
 </file>

--- a/doc/An_Unfortunate_Assignment_scenario.docx
+++ b/doc/An_Unfortunate_Assignment_scenario.docx
@@ -594,9 +594,13 @@
     <w:p/>
     <w:p>
       <w:r>
-        <w:t>company starts downward spiral</w:t>
-      </w:r>
-    </w:p>
+        <w:t>C</w:t>
+      </w:r>
+      <w:r>
+        <w:t>ompany starts downward spiral</w:t>
+      </w:r>
+    </w:p>
+    <w:p/>
     <w:p>
       <w:r>
         <w:t>Boston Globe October 4</w:t>
@@ -678,11 +682,11 @@
     <w:p/>
     <w:p>
       <w:r>
-        <w:t xml:space="preserve">Mr. McGinley had recently been seen in town in what was described as a bedraggled condition and ranting about his inability to stop his families curse. Mr. McGinley has become increasingly aloof in recent years, spending more and more time confined in his home, when he was not taking trips to </w:t>
+        <w:t xml:space="preserve">Mr. McGinley had recently been seen in town in what was described as a bedraggled condition and ranting about his inability to stop his families curse. Mr. McGinley has become increasingly aloof in </w:t>
       </w:r>
       <w:r>
         <w:lastRenderedPageBreak/>
-        <w:t xml:space="preserve">exotic locations around the world. It is said that the loss of his wife and child and the decline of his company had played heavy on the mans mind. </w:t>
+        <w:t xml:space="preserve">recent years, spending more and more time confined in his home, when he was not taking trips to exotic locations around the world. It is said that the loss of his wife and child and the decline of his company had played heavy on the mans mind. </w:t>
       </w:r>
     </w:p>
     <w:p/>
@@ -813,11 +817,11 @@
         <w:pStyle w:val="BodyText"/>
       </w:pPr>
       <w:r>
-        <w:t xml:space="preserve">Agatha described a large creature that had to stoop down to fit in the confines of the house, it had dark green skin which glistened as if covered with some sort of mucus or slime. She saw it from behind and so did not get a look at the face of the thing but noted that it walked on two legs and had multiple appendages coming off the torso, which she took for arms. These arms however did not appear to be jointed as she described them as waving like hair in the wind. The thing had her mother tangled in its </w:t>
+        <w:t xml:space="preserve">Agatha described a large creature that had to stoop down to fit in the confines of the house, it had dark green skin which glistened as if covered with some sort of mucus or slime. She saw it from behind and so did not get a look at the face of the thing but noted that it walked on two legs and had multiple appendages coming off the torso, which she took for arms. These arms however did not appear to be </w:t>
       </w:r>
       <w:r>
         <w:lastRenderedPageBreak/>
-        <w:t>multiple appendages and was pulling her close to its body. She described a loud sucking sound and finally the sound of something ripping open. After that she stated that the thing flung her mother out the window and she had ran before it could turn to see her behind it. She grabbed the baby and ran from the house.</w:t>
+        <w:t>jointed as she described them as waving like hair in the wind. The thing had her mother tangled in its multiple appendages and was pulling her close to its body. She described a loud sucking sound and finally the sound of something ripping open. After that she stated that the thing flung her mother out the window and she had ran before it could turn to see her behind it. She grabbed the baby and ran from the house.</w:t>
       </w:r>
     </w:p>
     <w:p>
@@ -1903,8 +1907,1583 @@
         </w:rPr>
         <w:t>It is in Gods hands now, have mercy on us.</w:t>
       </w:r>
+    </w:p>
+    <w:p>
+      <w:pPr>
+        <w:pStyle w:val="NormalWeb"/>
+        <w:shd w:val="clear" w:color="auto" w:fill="FFFFFF"/>
+        <w:spacing w:before="0" w:beforeAutospacing="0" w:after="150" w:afterAutospacing="0"/>
+        <w:rPr>
+          <w:rFonts w:ascii="Helvetica Neue" w:hAnsi="Helvetica Neue"/>
+          <w:color w:val="333333"/>
+          <w:sz w:val="24"/>
+          <w:szCs w:val="24"/>
+        </w:rPr>
+      </w:pPr>
+      <w:r>
+        <w:rPr>
+          <w:rFonts w:ascii="Helvetica Neue" w:hAnsi="Helvetica Neue"/>
+          <w:color w:val="333333"/>
+          <w:sz w:val="24"/>
+          <w:szCs w:val="24"/>
+        </w:rPr>
+        <w:t>July 19</w:t>
+      </w:r>
+      <w:r>
+        <w:rPr>
+          <w:rFonts w:ascii="Helvetica Neue" w:hAnsi="Helvetica Neue"/>
+          <w:color w:val="333333"/>
+          <w:sz w:val="24"/>
+          <w:szCs w:val="24"/>
+          <w:vertAlign w:val="superscript"/>
+        </w:rPr>
+        <w:t>th</w:t>
+      </w:r>
+      <w:r>
+        <w:rPr>
+          <w:rFonts w:ascii="Helvetica Neue" w:hAnsi="Helvetica Neue"/>
+          <w:color w:val="333333"/>
+          <w:sz w:val="24"/>
+          <w:szCs w:val="24"/>
+        </w:rPr>
+        <w:t xml:space="preserve"> 1852</w:t>
+      </w:r>
+    </w:p>
+    <w:p>
+      <w:pPr>
+        <w:pStyle w:val="NormalWeb"/>
+        <w:shd w:val="clear" w:color="auto" w:fill="FFFFFF"/>
+        <w:spacing w:before="0" w:beforeAutospacing="0" w:after="150" w:afterAutospacing="0"/>
+        <w:rPr>
+          <w:rFonts w:ascii="Helvetica Neue" w:hAnsi="Helvetica Neue"/>
+          <w:color w:val="333333"/>
+          <w:sz w:val="24"/>
+          <w:szCs w:val="24"/>
+        </w:rPr>
+      </w:pPr>
+      <w:r>
+        <w:rPr>
+          <w:rFonts w:ascii="Helvetica Neue" w:hAnsi="Helvetica Neue"/>
+          <w:color w:val="333333"/>
+          <w:sz w:val="24"/>
+          <w:szCs w:val="24"/>
+        </w:rPr>
+        <w:t xml:space="preserve">We have come up with a story that the authorities are willing to believe. We told the tale of a cave-in that claimed Mr. Lawton and Mr. Penkin’s lives. For now there seem to be no further inquiries into the incident. We were able to fake the cave-in convincingly with some explosives that we used to collapse an old cavern we knew of in Sutton. What have we become in all of this. </w:t>
+      </w:r>
+    </w:p>
+    <w:p>
+      <w:pPr>
+        <w:pStyle w:val="NormalWeb"/>
+        <w:shd w:val="clear" w:color="auto" w:fill="FFFFFF"/>
+        <w:spacing w:before="0" w:beforeAutospacing="0" w:after="150" w:afterAutospacing="0"/>
+        <w:rPr>
+          <w:rFonts w:ascii="Helvetica Neue" w:hAnsi="Helvetica Neue"/>
+          <w:color w:val="333333"/>
+          <w:sz w:val="24"/>
+          <w:szCs w:val="24"/>
+        </w:rPr>
+      </w:pPr>
+      <w:r>
+        <w:rPr>
+          <w:rFonts w:ascii="Helvetica Neue" w:hAnsi="Helvetica Neue"/>
+          <w:color w:val="333333"/>
+          <w:sz w:val="24"/>
+          <w:szCs w:val="24"/>
+        </w:rPr>
+        <w:t xml:space="preserve">I have offered a large sum of money to the two lawyers for them to handle my family estate. </w:t>
+      </w:r>
+      <w:r>
+        <w:rPr>
+          <w:rFonts w:ascii="Helvetica Neue" w:hAnsi="Helvetica Neue"/>
+          <w:color w:val="333333"/>
+          <w:sz w:val="24"/>
+          <w:szCs w:val="24"/>
+        </w:rPr>
+        <w:t xml:space="preserve">With it they should be able to being a firm of their own, which I have suggested to them. I can only hope that this will be enough to keep them quiet about the incident. </w:t>
+      </w:r>
+    </w:p>
+    <w:p>
+      <w:pPr>
+        <w:pStyle w:val="NormalWeb"/>
+        <w:shd w:val="clear" w:color="auto" w:fill="FFFFFF"/>
+        <w:spacing w:before="0" w:beforeAutospacing="0" w:after="150" w:afterAutospacing="0"/>
+        <w:rPr>
+          <w:rFonts w:ascii="Helvetica Neue" w:hAnsi="Helvetica Neue"/>
+          <w:color w:val="333333"/>
+          <w:sz w:val="24"/>
+          <w:szCs w:val="24"/>
+        </w:rPr>
+      </w:pPr>
+    </w:p>
+    <w:p>
+      <w:pPr>
+        <w:pStyle w:val="NormalWeb"/>
+        <w:shd w:val="clear" w:color="auto" w:fill="FFFFFF"/>
+        <w:spacing w:before="0" w:beforeAutospacing="0" w:after="150" w:afterAutospacing="0"/>
+        <w:rPr>
+          <w:rFonts w:ascii="Helvetica Neue" w:hAnsi="Helvetica Neue"/>
+          <w:color w:val="333333"/>
+          <w:sz w:val="24"/>
+          <w:szCs w:val="24"/>
+        </w:rPr>
+      </w:pPr>
+      <w:r>
+        <w:rPr>
+          <w:rFonts w:ascii="Helvetica Neue" w:hAnsi="Helvetica Neue"/>
+          <w:color w:val="333333"/>
+          <w:sz w:val="24"/>
+          <w:szCs w:val="24"/>
+        </w:rPr>
+        <w:t>The journal does not have another entry for several years.</w:t>
+      </w:r>
+    </w:p>
+    <w:p>
+      <w:pPr>
+        <w:pStyle w:val="NormalWeb"/>
+        <w:shd w:val="clear" w:color="auto" w:fill="FFFFFF"/>
+        <w:spacing w:before="0" w:beforeAutospacing="0" w:after="150" w:afterAutospacing="0"/>
+        <w:rPr>
+          <w:rFonts w:ascii="Helvetica Neue" w:hAnsi="Helvetica Neue"/>
+          <w:color w:val="333333"/>
+          <w:sz w:val="24"/>
+          <w:szCs w:val="24"/>
+        </w:rPr>
+      </w:pPr>
+    </w:p>
+    <w:p>
+      <w:pPr>
+        <w:pStyle w:val="NormalWeb"/>
+        <w:shd w:val="clear" w:color="auto" w:fill="FFFFFF"/>
+        <w:spacing w:before="0" w:beforeAutospacing="0" w:after="150" w:afterAutospacing="0"/>
+        <w:rPr>
+          <w:rFonts w:ascii="Helvetica Neue" w:hAnsi="Helvetica Neue"/>
+          <w:color w:val="333333"/>
+          <w:sz w:val="24"/>
+          <w:szCs w:val="24"/>
+        </w:rPr>
+      </w:pPr>
+      <w:r>
+        <w:rPr>
+          <w:rFonts w:ascii="Helvetica Neue" w:hAnsi="Helvetica Neue"/>
+          <w:color w:val="333333"/>
+          <w:sz w:val="24"/>
+          <w:szCs w:val="24"/>
+        </w:rPr>
+        <w:lastRenderedPageBreak/>
+        <w:t>November 3</w:t>
+      </w:r>
+      <w:r>
+        <w:rPr>
+          <w:rFonts w:ascii="Helvetica Neue" w:hAnsi="Helvetica Neue"/>
+          <w:color w:val="333333"/>
+          <w:sz w:val="24"/>
+          <w:szCs w:val="24"/>
+          <w:vertAlign w:val="superscript"/>
+        </w:rPr>
+        <w:t>rd</w:t>
+      </w:r>
+      <w:r>
+        <w:rPr>
+          <w:rFonts w:ascii="Helvetica Neue" w:hAnsi="Helvetica Neue"/>
+          <w:color w:val="333333"/>
+          <w:sz w:val="24"/>
+          <w:szCs w:val="24"/>
+        </w:rPr>
+        <w:t xml:space="preserve"> 1863</w:t>
+      </w:r>
+    </w:p>
+    <w:p>
+      <w:pPr>
+        <w:pStyle w:val="NormalWeb"/>
+        <w:shd w:val="clear" w:color="auto" w:fill="FFFFFF"/>
+        <w:spacing w:before="0" w:beforeAutospacing="0" w:after="150" w:afterAutospacing="0"/>
+        <w:rPr>
+          <w:rFonts w:ascii="Helvetica Neue" w:hAnsi="Helvetica Neue"/>
+          <w:color w:val="333333"/>
+          <w:sz w:val="24"/>
+          <w:szCs w:val="24"/>
+        </w:rPr>
+      </w:pPr>
+      <w:r>
+        <w:rPr>
+          <w:rFonts w:ascii="Helvetica Neue" w:hAnsi="Helvetica Neue"/>
+          <w:color w:val="333333"/>
+          <w:sz w:val="24"/>
+          <w:szCs w:val="24"/>
+        </w:rPr>
+        <w:t>It has started again, that calling. I thought that after so many years it would be dead. Starved in its tomb, but it calls. I can hear it in the back of my mind calling tirelessly, beckoning for release. Had I only worked harder to keep the company afloat, I would not have had to sell the family home and move back here. Now with Bethany and the children, I should have never come back, I am a fool.</w:t>
+      </w:r>
+    </w:p>
+    <w:p>
+      <w:pPr>
+        <w:pStyle w:val="NormalWeb"/>
+        <w:shd w:val="clear" w:color="auto" w:fill="FFFFFF"/>
+        <w:spacing w:before="0" w:beforeAutospacing="0" w:after="150" w:afterAutospacing="0"/>
+        <w:rPr>
+          <w:rFonts w:ascii="Helvetica Neue" w:hAnsi="Helvetica Neue"/>
+          <w:color w:val="333333"/>
+          <w:sz w:val="24"/>
+          <w:szCs w:val="24"/>
+        </w:rPr>
+      </w:pPr>
+    </w:p>
+    <w:p>
+      <w:pPr>
+        <w:pStyle w:val="NormalWeb"/>
+        <w:shd w:val="clear" w:color="auto" w:fill="FFFFFF"/>
+        <w:spacing w:before="0" w:beforeAutospacing="0" w:after="150" w:afterAutospacing="0"/>
+        <w:rPr>
+          <w:rFonts w:ascii="Helvetica Neue" w:hAnsi="Helvetica Neue"/>
+          <w:color w:val="333333"/>
+          <w:sz w:val="24"/>
+          <w:szCs w:val="24"/>
+        </w:rPr>
+      </w:pPr>
+      <w:r>
+        <w:rPr>
+          <w:rFonts w:ascii="Helvetica Neue" w:hAnsi="Helvetica Neue"/>
+          <w:color w:val="333333"/>
+          <w:sz w:val="24"/>
+          <w:szCs w:val="24"/>
+        </w:rPr>
+        <w:t>November 23</w:t>
+      </w:r>
+      <w:r>
+        <w:rPr>
+          <w:rFonts w:ascii="Helvetica Neue" w:hAnsi="Helvetica Neue"/>
+          <w:color w:val="333333"/>
+          <w:sz w:val="24"/>
+          <w:szCs w:val="24"/>
+          <w:vertAlign w:val="superscript"/>
+        </w:rPr>
+        <w:t>rd</w:t>
+      </w:r>
+      <w:r>
+        <w:rPr>
+          <w:rFonts w:ascii="Helvetica Neue" w:hAnsi="Helvetica Neue"/>
+          <w:color w:val="333333"/>
+          <w:sz w:val="24"/>
+          <w:szCs w:val="24"/>
+        </w:rPr>
+        <w:t xml:space="preserve"> 1863</w:t>
+      </w:r>
+    </w:p>
+    <w:p>
+      <w:pPr>
+        <w:pStyle w:val="NormalWeb"/>
+        <w:shd w:val="clear" w:color="auto" w:fill="FFFFFF"/>
+        <w:spacing w:before="0" w:beforeAutospacing="0" w:after="150" w:afterAutospacing="0"/>
+        <w:rPr>
+          <w:rFonts w:ascii="Helvetica Neue" w:hAnsi="Helvetica Neue"/>
+          <w:color w:val="333333"/>
+          <w:sz w:val="24"/>
+          <w:szCs w:val="24"/>
+        </w:rPr>
+      </w:pPr>
+      <w:r>
+        <w:rPr>
+          <w:rFonts w:ascii="Helvetica Neue" w:hAnsi="Helvetica Neue"/>
+          <w:color w:val="333333"/>
+          <w:sz w:val="24"/>
+          <w:szCs w:val="24"/>
+        </w:rPr>
+        <w:t>I found my self in the basement today. Standing in front of that wall. I had no idea how I had gotten there. What is happening? Can this be real?</w:t>
+      </w:r>
+    </w:p>
+    <w:p>
+      <w:pPr>
+        <w:pStyle w:val="NormalWeb"/>
+        <w:shd w:val="clear" w:color="auto" w:fill="FFFFFF"/>
+        <w:spacing w:before="0" w:beforeAutospacing="0" w:after="150" w:afterAutospacing="0"/>
+        <w:rPr>
+          <w:rFonts w:ascii="Helvetica Neue" w:hAnsi="Helvetica Neue"/>
+          <w:color w:val="333333"/>
+          <w:sz w:val="24"/>
+          <w:szCs w:val="24"/>
+        </w:rPr>
+      </w:pPr>
+    </w:p>
+    <w:p>
+      <w:pPr>
+        <w:pStyle w:val="NormalWeb"/>
+        <w:shd w:val="clear" w:color="auto" w:fill="FFFFFF"/>
+        <w:spacing w:before="0" w:beforeAutospacing="0" w:after="150" w:afterAutospacing="0"/>
+        <w:rPr>
+          <w:rFonts w:ascii="Helvetica Neue" w:hAnsi="Helvetica Neue"/>
+          <w:color w:val="333333"/>
+          <w:sz w:val="24"/>
+          <w:szCs w:val="24"/>
+        </w:rPr>
+      </w:pPr>
+      <w:r>
+        <w:rPr>
+          <w:rFonts w:ascii="Helvetica Neue" w:hAnsi="Helvetica Neue"/>
+          <w:color w:val="333333"/>
+          <w:sz w:val="24"/>
+          <w:szCs w:val="24"/>
+        </w:rPr>
+        <w:t>December 15</w:t>
+      </w:r>
+      <w:r>
+        <w:rPr>
+          <w:rFonts w:ascii="Helvetica Neue" w:hAnsi="Helvetica Neue"/>
+          <w:color w:val="333333"/>
+          <w:sz w:val="24"/>
+          <w:szCs w:val="24"/>
+          <w:vertAlign w:val="superscript"/>
+        </w:rPr>
+        <w:t>th</w:t>
+      </w:r>
+      <w:r>
+        <w:rPr>
+          <w:rFonts w:ascii="Helvetica Neue" w:hAnsi="Helvetica Neue"/>
+          <w:color w:val="333333"/>
+          <w:sz w:val="24"/>
+          <w:szCs w:val="24"/>
+        </w:rPr>
+        <w:t xml:space="preserve"> 1863</w:t>
+      </w:r>
+    </w:p>
+    <w:p>
+      <w:pPr>
+        <w:pStyle w:val="NormalWeb"/>
+        <w:shd w:val="clear" w:color="auto" w:fill="FFFFFF"/>
+        <w:spacing w:before="0" w:beforeAutospacing="0" w:after="150" w:afterAutospacing="0"/>
+        <w:rPr>
+          <w:rFonts w:ascii="Helvetica Neue" w:hAnsi="Helvetica Neue"/>
+          <w:color w:val="333333"/>
+          <w:sz w:val="24"/>
+          <w:szCs w:val="24"/>
+        </w:rPr>
+      </w:pPr>
+      <w:r>
+        <w:rPr>
+          <w:rFonts w:ascii="Helvetica Neue" w:hAnsi="Helvetica Neue"/>
+          <w:color w:val="333333"/>
+          <w:sz w:val="24"/>
+          <w:szCs w:val="24"/>
+        </w:rPr>
+        <w:t>The dreams, the voice in my head, it wont leave me be. Calling, ever calling</w:t>
+      </w:r>
+      <w:r>
+        <w:rPr>
+          <w:rFonts w:ascii="Helvetica Neue" w:hAnsi="Helvetica Neue"/>
+          <w:color w:val="333333"/>
+          <w:sz w:val="24"/>
+          <w:szCs w:val="24"/>
+        </w:rPr>
+        <w:t>, release me. That thing in the basement is calling me. Is it my own mind, my guilt, have I gone mad? I just want it to stop, please stop.</w:t>
+      </w:r>
+    </w:p>
+    <w:p>
+      <w:pPr>
+        <w:pStyle w:val="NormalWeb"/>
+        <w:shd w:val="clear" w:color="auto" w:fill="FFFFFF"/>
+        <w:spacing w:before="0" w:beforeAutospacing="0" w:after="150" w:afterAutospacing="0"/>
+        <w:rPr>
+          <w:rFonts w:ascii="Helvetica Neue" w:hAnsi="Helvetica Neue"/>
+          <w:color w:val="333333"/>
+          <w:sz w:val="24"/>
+          <w:szCs w:val="24"/>
+        </w:rPr>
+      </w:pPr>
+    </w:p>
+    <w:p>
+      <w:pPr>
+        <w:pStyle w:val="NormalWeb"/>
+        <w:shd w:val="clear" w:color="auto" w:fill="FFFFFF"/>
+        <w:spacing w:before="0" w:beforeAutospacing="0" w:after="150" w:afterAutospacing="0"/>
+        <w:rPr>
+          <w:rFonts w:ascii="Helvetica Neue" w:hAnsi="Helvetica Neue"/>
+          <w:color w:val="333333"/>
+          <w:sz w:val="24"/>
+          <w:szCs w:val="24"/>
+        </w:rPr>
+      </w:pPr>
+      <w:r>
+        <w:rPr>
+          <w:rFonts w:ascii="Helvetica Neue" w:hAnsi="Helvetica Neue"/>
+          <w:color w:val="333333"/>
+          <w:sz w:val="24"/>
+          <w:szCs w:val="24"/>
+        </w:rPr>
+        <w:t>January 23</w:t>
+      </w:r>
+      <w:r>
+        <w:rPr>
+          <w:rFonts w:ascii="Helvetica Neue" w:hAnsi="Helvetica Neue"/>
+          <w:color w:val="333333"/>
+          <w:sz w:val="24"/>
+          <w:szCs w:val="24"/>
+          <w:vertAlign w:val="superscript"/>
+        </w:rPr>
+        <w:t>rd</w:t>
+      </w:r>
+      <w:r>
+        <w:rPr>
+          <w:rFonts w:ascii="Helvetica Neue" w:hAnsi="Helvetica Neue"/>
+          <w:color w:val="333333"/>
+          <w:sz w:val="24"/>
+          <w:szCs w:val="24"/>
+        </w:rPr>
+        <w:t xml:space="preserve"> 1864</w:t>
+      </w:r>
+    </w:p>
+    <w:p>
+      <w:pPr>
+        <w:pStyle w:val="NormalWeb"/>
+        <w:shd w:val="clear" w:color="auto" w:fill="FFFFFF"/>
+        <w:spacing w:before="0" w:beforeAutospacing="0" w:after="150" w:afterAutospacing="0"/>
+        <w:rPr>
+          <w:rFonts w:ascii="Helvetica Neue" w:hAnsi="Helvetica Neue"/>
+          <w:color w:val="333333"/>
+          <w:sz w:val="24"/>
+          <w:szCs w:val="24"/>
+        </w:rPr>
+      </w:pPr>
+      <w:r>
+        <w:rPr>
+          <w:rFonts w:ascii="Helvetica Neue" w:hAnsi="Helvetica Neue"/>
+          <w:color w:val="333333"/>
+          <w:sz w:val="24"/>
+          <w:szCs w:val="24"/>
+        </w:rPr>
+        <w:t>I came to at the top of the stairs with my Bethany lying at the bottom, neck broken. My god, how could this have happened? I pushed her, it was me, spurred on by that voice calling, ever present, that horrible voice. I killed her, my God, my love what have I done. I must hide this journal, no one must ever know. What have I done?</w:t>
+      </w:r>
+    </w:p>
+    <w:p>
+      <w:pPr>
+        <w:pStyle w:val="NormalWeb"/>
+        <w:shd w:val="clear" w:color="auto" w:fill="FFFFFF"/>
+        <w:spacing w:before="0" w:beforeAutospacing="0" w:after="150" w:afterAutospacing="0"/>
+        <w:rPr>
+          <w:rFonts w:ascii="Helvetica Neue" w:hAnsi="Helvetica Neue"/>
+          <w:color w:val="333333"/>
+          <w:sz w:val="24"/>
+          <w:szCs w:val="24"/>
+        </w:rPr>
+      </w:pPr>
+    </w:p>
+    <w:p>
+      <w:pPr>
+        <w:pStyle w:val="NormalWeb"/>
+        <w:shd w:val="clear" w:color="auto" w:fill="FFFFFF"/>
+        <w:spacing w:before="0" w:beforeAutospacing="0" w:after="150" w:afterAutospacing="0"/>
+        <w:rPr>
+          <w:rFonts w:ascii="Helvetica Neue" w:hAnsi="Helvetica Neue"/>
+          <w:color w:val="333333"/>
+          <w:sz w:val="24"/>
+          <w:szCs w:val="24"/>
+        </w:rPr>
+      </w:pPr>
+      <w:r>
+        <w:rPr>
+          <w:rFonts w:ascii="Helvetica Neue" w:hAnsi="Helvetica Neue"/>
+          <w:color w:val="333333"/>
+          <w:sz w:val="24"/>
+          <w:szCs w:val="24"/>
+        </w:rPr>
+        <w:t>January 30</w:t>
+      </w:r>
+      <w:r>
+        <w:rPr>
+          <w:rFonts w:ascii="Helvetica Neue" w:hAnsi="Helvetica Neue"/>
+          <w:color w:val="333333"/>
+          <w:sz w:val="24"/>
+          <w:szCs w:val="24"/>
+          <w:vertAlign w:val="superscript"/>
+        </w:rPr>
+        <w:t>th</w:t>
+      </w:r>
+      <w:r>
+        <w:rPr>
+          <w:rFonts w:ascii="Helvetica Neue" w:hAnsi="Helvetica Neue"/>
+          <w:color w:val="333333"/>
+          <w:sz w:val="24"/>
+          <w:szCs w:val="24"/>
+        </w:rPr>
+        <w:t xml:space="preserve"> 1864</w:t>
+      </w:r>
+    </w:p>
+    <w:p>
+      <w:pPr>
+        <w:pStyle w:val="NormalWeb"/>
+        <w:shd w:val="clear" w:color="auto" w:fill="FFFFFF"/>
+        <w:spacing w:before="0" w:beforeAutospacing="0" w:after="150" w:afterAutospacing="0"/>
+        <w:rPr>
+          <w:rFonts w:ascii="Helvetica Neue" w:hAnsi="Helvetica Neue"/>
+          <w:color w:val="333333"/>
+          <w:sz w:val="24"/>
+          <w:szCs w:val="24"/>
+        </w:rPr>
+      </w:pPr>
+      <w:r>
+        <w:rPr>
+          <w:rFonts w:ascii="Helvetica Neue" w:hAnsi="Helvetica Neue"/>
+          <w:color w:val="333333"/>
+          <w:sz w:val="24"/>
+          <w:szCs w:val="24"/>
+        </w:rPr>
+        <w:t>I cast Penkin’s portion of the translation into the dry well behind the house and covered it. Let it rot there never to be seen again. I have made a vow to send that thing back, send it to the hell it came from. I will search the world over to end this curse that I have brought upon my family, this curse that killed Bethany, by my own hands. I will end this.</w:t>
+      </w:r>
+    </w:p>
+    <w:p>
+      <w:pPr>
+        <w:pStyle w:val="NormalWeb"/>
+        <w:shd w:val="clear" w:color="auto" w:fill="FFFFFF"/>
+        <w:spacing w:before="0" w:beforeAutospacing="0" w:after="150" w:afterAutospacing="0"/>
+        <w:rPr>
+          <w:rFonts w:ascii="Helvetica Neue" w:hAnsi="Helvetica Neue"/>
+          <w:color w:val="333333"/>
+          <w:sz w:val="24"/>
+          <w:szCs w:val="24"/>
+        </w:rPr>
+      </w:pPr>
+    </w:p>
+    <w:p>
+      <w:pPr>
+        <w:pStyle w:val="NormalWeb"/>
+        <w:shd w:val="clear" w:color="auto" w:fill="FFFFFF"/>
+        <w:spacing w:before="0" w:beforeAutospacing="0" w:after="150" w:afterAutospacing="0"/>
+        <w:rPr>
+          <w:rFonts w:ascii="Helvetica Neue" w:hAnsi="Helvetica Neue"/>
+          <w:color w:val="333333"/>
+          <w:sz w:val="24"/>
+          <w:szCs w:val="24"/>
+        </w:rPr>
+      </w:pPr>
+      <w:r>
+        <w:rPr>
+          <w:rFonts w:ascii="Helvetica Neue" w:hAnsi="Helvetica Neue"/>
+          <w:color w:val="333333"/>
+          <w:sz w:val="24"/>
+          <w:szCs w:val="24"/>
+        </w:rPr>
+        <w:t xml:space="preserve">Entries after this point begin to speak of travels abroad in search of </w:t>
+      </w:r>
+      <w:r>
+        <w:rPr>
+          <w:rFonts w:ascii="Helvetica Neue" w:hAnsi="Helvetica Neue"/>
+          <w:color w:val="333333"/>
+          <w:sz w:val="24"/>
+          <w:szCs w:val="24"/>
+        </w:rPr>
+        <w:t>a way to send the Penkin thing back to</w:t>
+      </w:r>
+      <w:r>
+        <w:rPr>
+          <w:rFonts w:ascii="Helvetica Neue" w:hAnsi="Helvetica Neue"/>
+          <w:color w:val="333333"/>
+          <w:sz w:val="24"/>
+          <w:szCs w:val="24"/>
+        </w:rPr>
+        <w:t xml:space="preserve"> the dark realm it came from and</w:t>
+      </w:r>
+      <w:r>
+        <w:rPr>
+          <w:rFonts w:ascii="Helvetica Neue" w:hAnsi="Helvetica Neue"/>
+          <w:color w:val="333333"/>
+          <w:sz w:val="24"/>
+          <w:szCs w:val="24"/>
+        </w:rPr>
+        <w:t xml:space="preserve"> stop the constant clawing at</w:t>
+      </w:r>
+      <w:r>
+        <w:rPr>
+          <w:rFonts w:ascii="Helvetica Neue" w:hAnsi="Helvetica Neue"/>
+          <w:color w:val="333333"/>
+          <w:sz w:val="24"/>
+          <w:szCs w:val="24"/>
+        </w:rPr>
+        <w:t xml:space="preserve"> his mind to release the thing. There are references to his return to “De Beulen Huis” the horrid graveyard in Denmark in an attempt to retrace the lineage of Maxim Utkin. The search leads him to Arkhangelisk Russian where Utkin was born. The trail went cold there. </w:t>
+      </w:r>
+    </w:p>
+    <w:p>
+      <w:pPr>
+        <w:pStyle w:val="NormalWeb"/>
+        <w:shd w:val="clear" w:color="auto" w:fill="FFFFFF"/>
+        <w:spacing w:before="0" w:beforeAutospacing="0" w:after="150" w:afterAutospacing="0"/>
+        <w:rPr>
+          <w:rFonts w:ascii="Helvetica Neue" w:hAnsi="Helvetica Neue"/>
+          <w:color w:val="333333"/>
+          <w:sz w:val="24"/>
+          <w:szCs w:val="24"/>
+        </w:rPr>
+      </w:pPr>
+    </w:p>
+    <w:p>
+      <w:pPr>
+        <w:pStyle w:val="NormalWeb"/>
+        <w:shd w:val="clear" w:color="auto" w:fill="FFFFFF"/>
+        <w:spacing w:before="0" w:beforeAutospacing="0" w:after="150" w:afterAutospacing="0"/>
+        <w:rPr>
+          <w:rFonts w:ascii="Helvetica Neue" w:hAnsi="Helvetica Neue"/>
+          <w:color w:val="333333"/>
+          <w:sz w:val="24"/>
+          <w:szCs w:val="24"/>
+        </w:rPr>
+      </w:pPr>
+      <w:r>
+        <w:rPr>
+          <w:rFonts w:ascii="Helvetica Neue" w:hAnsi="Helvetica Neue"/>
+          <w:color w:val="333333"/>
+          <w:sz w:val="24"/>
+          <w:szCs w:val="24"/>
+        </w:rPr>
+        <w:t>August 3</w:t>
+      </w:r>
+      <w:r>
+        <w:rPr>
+          <w:rFonts w:ascii="Helvetica Neue" w:hAnsi="Helvetica Neue"/>
+          <w:color w:val="333333"/>
+          <w:sz w:val="24"/>
+          <w:szCs w:val="24"/>
+          <w:vertAlign w:val="superscript"/>
+        </w:rPr>
+        <w:t>rd</w:t>
+      </w:r>
+      <w:r>
+        <w:rPr>
+          <w:rFonts w:ascii="Helvetica Neue" w:hAnsi="Helvetica Neue"/>
+          <w:color w:val="333333"/>
+          <w:sz w:val="24"/>
+          <w:szCs w:val="24"/>
+        </w:rPr>
+        <w:t xml:space="preserve"> 1867</w:t>
+      </w:r>
+    </w:p>
+    <w:p>
+      <w:pPr>
+        <w:pStyle w:val="NormalWeb"/>
+        <w:shd w:val="clear" w:color="auto" w:fill="FFFFFF"/>
+        <w:spacing w:before="0" w:beforeAutospacing="0" w:after="150" w:afterAutospacing="0"/>
+        <w:rPr>
+          <w:rFonts w:ascii="Helvetica Neue" w:hAnsi="Helvetica Neue"/>
+          <w:color w:val="333333"/>
+          <w:sz w:val="24"/>
+          <w:szCs w:val="24"/>
+        </w:rPr>
+      </w:pPr>
+      <w:r>
+        <w:rPr>
+          <w:rFonts w:ascii="Helvetica Neue" w:hAnsi="Helvetica Neue"/>
+          <w:color w:val="333333"/>
+          <w:sz w:val="24"/>
+          <w:szCs w:val="24"/>
+        </w:rPr>
+        <w:lastRenderedPageBreak/>
+        <w:t>Charles is missing; I know it has something to do with that thing. Something horrible has happened I just know it. I have put forth a reward and created a search party, my poor son, I just know something horrible has happened. I am sick with worry.</w:t>
+      </w:r>
+    </w:p>
+    <w:p>
+      <w:pPr>
+        <w:pStyle w:val="NormalWeb"/>
+        <w:shd w:val="clear" w:color="auto" w:fill="FFFFFF"/>
+        <w:spacing w:before="0" w:beforeAutospacing="0" w:after="150" w:afterAutospacing="0"/>
+        <w:rPr>
+          <w:rFonts w:ascii="Helvetica Neue" w:hAnsi="Helvetica Neue"/>
+          <w:color w:val="333333"/>
+          <w:sz w:val="24"/>
+          <w:szCs w:val="24"/>
+        </w:rPr>
+      </w:pPr>
+    </w:p>
+    <w:p>
+      <w:pPr>
+        <w:pStyle w:val="NormalWeb"/>
+        <w:shd w:val="clear" w:color="auto" w:fill="FFFFFF"/>
+        <w:spacing w:before="0" w:beforeAutospacing="0" w:after="150" w:afterAutospacing="0"/>
+        <w:rPr>
+          <w:rFonts w:ascii="Helvetica Neue" w:hAnsi="Helvetica Neue"/>
+          <w:color w:val="333333"/>
+          <w:sz w:val="24"/>
+          <w:szCs w:val="24"/>
+        </w:rPr>
+      </w:pPr>
+      <w:r>
+        <w:rPr>
+          <w:rFonts w:ascii="Helvetica Neue" w:hAnsi="Helvetica Neue"/>
+          <w:color w:val="333333"/>
+          <w:sz w:val="24"/>
+          <w:szCs w:val="24"/>
+        </w:rPr>
+        <w:t>August 6</w:t>
+      </w:r>
+      <w:r>
+        <w:rPr>
+          <w:rFonts w:ascii="Helvetica Neue" w:hAnsi="Helvetica Neue"/>
+          <w:color w:val="333333"/>
+          <w:sz w:val="24"/>
+          <w:szCs w:val="24"/>
+          <w:vertAlign w:val="superscript"/>
+        </w:rPr>
+        <w:t>th</w:t>
+      </w:r>
+      <w:r>
+        <w:rPr>
+          <w:rFonts w:ascii="Helvetica Neue" w:hAnsi="Helvetica Neue"/>
+          <w:color w:val="333333"/>
+          <w:sz w:val="24"/>
+          <w:szCs w:val="24"/>
+        </w:rPr>
+        <w:t xml:space="preserve"> 1867</w:t>
+      </w:r>
+    </w:p>
+    <w:p>
+      <w:pPr>
+        <w:pStyle w:val="NormalWeb"/>
+        <w:shd w:val="clear" w:color="auto" w:fill="FFFFFF"/>
+        <w:spacing w:before="0" w:beforeAutospacing="0" w:after="150" w:afterAutospacing="0"/>
+        <w:rPr>
+          <w:rFonts w:ascii="Helvetica Neue" w:hAnsi="Helvetica Neue"/>
+          <w:color w:val="333333"/>
+          <w:sz w:val="24"/>
+          <w:szCs w:val="24"/>
+        </w:rPr>
+      </w:pPr>
+      <w:r>
+        <w:rPr>
+          <w:rFonts w:ascii="Helvetica Neue" w:hAnsi="Helvetica Neue"/>
+          <w:color w:val="333333"/>
+          <w:sz w:val="24"/>
+          <w:szCs w:val="24"/>
+        </w:rPr>
+        <w:t>They found him in the well. The well I through that cursed book into. I know it was that thing in the basement, poisoning his mind to do it’s bidding. Calling to him to retrieve its evil book. No, I must end this. I must stop it, my son, sweet little Charles. What have I done to you my sweet boy?</w:t>
+      </w:r>
+    </w:p>
+    <w:p>
+      <w:pPr>
+        <w:pStyle w:val="NormalWeb"/>
+        <w:shd w:val="clear" w:color="auto" w:fill="FFFFFF"/>
+        <w:spacing w:before="0" w:beforeAutospacing="0" w:after="150" w:afterAutospacing="0"/>
+        <w:rPr>
+          <w:rFonts w:ascii="Helvetica Neue" w:hAnsi="Helvetica Neue"/>
+          <w:color w:val="333333"/>
+          <w:sz w:val="24"/>
+          <w:szCs w:val="24"/>
+        </w:rPr>
+      </w:pPr>
+    </w:p>
+    <w:p>
+      <w:pPr>
+        <w:pStyle w:val="NormalWeb"/>
+        <w:shd w:val="clear" w:color="auto" w:fill="FFFFFF"/>
+        <w:spacing w:before="0" w:beforeAutospacing="0" w:after="150" w:afterAutospacing="0"/>
+        <w:rPr>
+          <w:rFonts w:ascii="Helvetica Neue" w:hAnsi="Helvetica Neue"/>
+          <w:color w:val="333333"/>
+          <w:sz w:val="24"/>
+          <w:szCs w:val="24"/>
+        </w:rPr>
+      </w:pPr>
+      <w:r>
+        <w:rPr>
+          <w:rFonts w:ascii="Helvetica Neue" w:hAnsi="Helvetica Neue"/>
+          <w:color w:val="333333"/>
+          <w:sz w:val="24"/>
+          <w:szCs w:val="24"/>
+        </w:rPr>
+        <w:t>March 19</w:t>
+      </w:r>
+      <w:r>
+        <w:rPr>
+          <w:rFonts w:ascii="Helvetica Neue" w:hAnsi="Helvetica Neue"/>
+          <w:color w:val="333333"/>
+          <w:sz w:val="24"/>
+          <w:szCs w:val="24"/>
+          <w:vertAlign w:val="superscript"/>
+        </w:rPr>
+        <w:t>th</w:t>
+      </w:r>
+      <w:r>
+        <w:rPr>
+          <w:rFonts w:ascii="Helvetica Neue" w:hAnsi="Helvetica Neue"/>
+          <w:color w:val="333333"/>
+          <w:sz w:val="24"/>
+          <w:szCs w:val="24"/>
+        </w:rPr>
+        <w:t xml:space="preserve"> 1879</w:t>
+      </w:r>
+    </w:p>
+    <w:p>
+      <w:pPr>
+        <w:pStyle w:val="NormalWeb"/>
+        <w:shd w:val="clear" w:color="auto" w:fill="FFFFFF"/>
+        <w:spacing w:before="0" w:beforeAutospacing="0" w:after="150" w:afterAutospacing="0"/>
+        <w:rPr>
+          <w:rFonts w:ascii="Helvetica Neue" w:hAnsi="Helvetica Neue"/>
+          <w:color w:val="333333"/>
+          <w:sz w:val="24"/>
+          <w:szCs w:val="24"/>
+        </w:rPr>
+      </w:pPr>
+      <w:r>
+        <w:rPr>
+          <w:rFonts w:ascii="Helvetica Neue" w:hAnsi="Helvetica Neue"/>
+          <w:color w:val="333333"/>
+          <w:sz w:val="24"/>
+          <w:szCs w:val="24"/>
+        </w:rPr>
+        <w:t xml:space="preserve">It is too much to bear, the calling the beckoning. I can no longer hold myself against it. I have traveled the world over and I have not found a way to stop it. It cannot be stopped, it will call until I release it and then it will bring forth its horrible master. This is more than just me and mine, the fate of mankind rests on keeping that thing at bay. I cannot hold any longer, so I will remove from it that which gives it power. I have created a secret space in which to hide the key and this journal. Never should it see the light of day. I will leave the means to continue my research however, if one so desires. I will lock this all away and then put an end to my retched life. I do not deserve the forgiveness of God, I am doomed to hell for what I have done. </w:t>
+      </w:r>
+    </w:p>
+    <w:p>
+      <w:pPr>
+        <w:pStyle w:val="NormalWeb"/>
+        <w:shd w:val="clear" w:color="auto" w:fill="FFFFFF"/>
+        <w:spacing w:before="0" w:beforeAutospacing="0" w:after="150" w:afterAutospacing="0"/>
+        <w:rPr>
+          <w:rFonts w:ascii="Helvetica Neue" w:hAnsi="Helvetica Neue"/>
+          <w:color w:val="333333"/>
+          <w:sz w:val="24"/>
+          <w:szCs w:val="24"/>
+        </w:rPr>
+      </w:pPr>
+    </w:p>
+    <w:p>
+      <w:pPr>
+        <w:pStyle w:val="NormalWeb"/>
+        <w:shd w:val="clear" w:color="auto" w:fill="FFFFFF"/>
+        <w:spacing w:before="0" w:beforeAutospacing="0" w:after="150" w:afterAutospacing="0"/>
+        <w:rPr>
+          <w:rFonts w:ascii="Helvetica Neue" w:hAnsi="Helvetica Neue"/>
+          <w:b/>
+          <w:color w:val="333333"/>
+          <w:sz w:val="24"/>
+          <w:szCs w:val="24"/>
+        </w:rPr>
+      </w:pPr>
+      <w:r>
+        <w:rPr>
+          <w:rFonts w:ascii="Helvetica Neue" w:hAnsi="Helvetica Neue"/>
+          <w:b/>
+          <w:color w:val="333333"/>
+          <w:sz w:val="24"/>
+          <w:szCs w:val="24"/>
+        </w:rPr>
+        <w:t>Journal of Christopher McGinley:</w:t>
+      </w:r>
+    </w:p>
+    <w:p>
+      <w:pPr>
+        <w:pStyle w:val="NormalWeb"/>
+        <w:shd w:val="clear" w:color="auto" w:fill="FFFFFF"/>
+        <w:spacing w:before="0" w:beforeAutospacing="0" w:after="150" w:afterAutospacing="0"/>
+        <w:rPr>
+          <w:rFonts w:ascii="Helvetica Neue" w:hAnsi="Helvetica Neue"/>
+          <w:color w:val="333333"/>
+          <w:sz w:val="24"/>
+          <w:szCs w:val="24"/>
+        </w:rPr>
+      </w:pPr>
+      <w:r>
+        <w:rPr>
+          <w:rFonts w:ascii="Helvetica Neue" w:hAnsi="Helvetica Neue"/>
+          <w:color w:val="333333"/>
+          <w:sz w:val="24"/>
+          <w:szCs w:val="24"/>
+        </w:rPr>
+        <w:t xml:space="preserve">Mundane entries dealing with day-to-day affairs, there is an </w:t>
+      </w:r>
+      <w:r>
+        <w:rPr>
+          <w:rFonts w:ascii="Helvetica Neue" w:hAnsi="Helvetica Neue"/>
+          <w:color w:val="333333"/>
+          <w:sz w:val="24"/>
+          <w:szCs w:val="24"/>
+        </w:rPr>
+        <w:t>inordinate</w:t>
+      </w:r>
+      <w:r>
+        <w:rPr>
+          <w:rFonts w:ascii="Helvetica Neue" w:hAnsi="Helvetica Neue"/>
+          <w:color w:val="333333"/>
+          <w:sz w:val="24"/>
+          <w:szCs w:val="24"/>
+        </w:rPr>
+        <w:t xml:space="preserve"> amount of references to horrible dreams as a child and on through young adulthood</w:t>
+      </w:r>
+      <w:r>
+        <w:rPr>
+          <w:rFonts w:ascii="Helvetica Neue" w:hAnsi="Helvetica Neue"/>
+          <w:color w:val="333333"/>
+          <w:sz w:val="24"/>
+          <w:szCs w:val="24"/>
+        </w:rPr>
+        <w:t>. These dreams seem to have stopped entirely once Christopher left his home for college.</w:t>
+      </w:r>
+    </w:p>
+    <w:p>
+      <w:pPr>
+        <w:pStyle w:val="NormalWeb"/>
+        <w:shd w:val="clear" w:color="auto" w:fill="FFFFFF"/>
+        <w:spacing w:before="0" w:beforeAutospacing="0" w:after="150" w:afterAutospacing="0"/>
+        <w:rPr>
+          <w:rFonts w:ascii="Helvetica Neue" w:hAnsi="Helvetica Neue"/>
+          <w:color w:val="333333"/>
+          <w:sz w:val="24"/>
+          <w:szCs w:val="24"/>
+        </w:rPr>
+      </w:pPr>
+      <w:r>
+        <w:rPr>
+          <w:rFonts w:ascii="Helvetica Neue" w:hAnsi="Helvetica Neue"/>
+          <w:color w:val="333333"/>
+          <w:sz w:val="24"/>
+          <w:szCs w:val="24"/>
+        </w:rPr>
+        <w:t>March 21</w:t>
+      </w:r>
+      <w:r>
+        <w:rPr>
+          <w:rFonts w:ascii="Helvetica Neue" w:hAnsi="Helvetica Neue"/>
+          <w:color w:val="333333"/>
+          <w:sz w:val="24"/>
+          <w:szCs w:val="24"/>
+          <w:vertAlign w:val="superscript"/>
+        </w:rPr>
+        <w:t>st</w:t>
+      </w:r>
+      <w:r>
+        <w:rPr>
+          <w:rFonts w:ascii="Helvetica Neue" w:hAnsi="Helvetica Neue"/>
+          <w:color w:val="333333"/>
+          <w:sz w:val="24"/>
+          <w:szCs w:val="24"/>
+        </w:rPr>
+        <w:t xml:space="preserve"> 1879</w:t>
+      </w:r>
+    </w:p>
+    <w:p>
+      <w:pPr>
+        <w:pStyle w:val="NormalWeb"/>
+        <w:shd w:val="clear" w:color="auto" w:fill="FFFFFF"/>
+        <w:spacing w:before="0" w:beforeAutospacing="0" w:after="150" w:afterAutospacing="0"/>
+        <w:rPr>
+          <w:rFonts w:ascii="Helvetica Neue" w:hAnsi="Helvetica Neue"/>
+          <w:color w:val="333333"/>
+          <w:sz w:val="24"/>
+          <w:szCs w:val="24"/>
+        </w:rPr>
+      </w:pPr>
+      <w:r>
+        <w:rPr>
+          <w:rFonts w:ascii="Helvetica Neue" w:hAnsi="Helvetica Neue"/>
+          <w:color w:val="333333"/>
+          <w:sz w:val="24"/>
+          <w:szCs w:val="24"/>
+        </w:rPr>
+        <w:t>Father took his own life, how could this be, he seemed so strong. After mother’s death I know there was something driving him, something he was not telling anyone. I imagined that father had some secret that he was protecting the family from. So horrible, I wish I were at home with him, if I hadn’t gone away to school maybe I could have helped. I am the last now. I love you father.</w:t>
+      </w:r>
+    </w:p>
+    <w:p>
+      <w:pPr>
+        <w:pStyle w:val="NormalWeb"/>
+        <w:shd w:val="clear" w:color="auto" w:fill="FFFFFF"/>
+        <w:spacing w:before="0" w:beforeAutospacing="0" w:after="150" w:afterAutospacing="0"/>
+        <w:rPr>
+          <w:rFonts w:ascii="Helvetica Neue" w:hAnsi="Helvetica Neue"/>
+          <w:color w:val="333333"/>
+          <w:sz w:val="24"/>
+          <w:szCs w:val="24"/>
+        </w:rPr>
+      </w:pPr>
+    </w:p>
+    <w:p>
+      <w:pPr>
+        <w:pStyle w:val="NormalWeb"/>
+        <w:shd w:val="clear" w:color="auto" w:fill="FFFFFF"/>
+        <w:spacing w:before="0" w:beforeAutospacing="0" w:after="150" w:afterAutospacing="0"/>
+        <w:rPr>
+          <w:rFonts w:ascii="Helvetica Neue" w:hAnsi="Helvetica Neue"/>
+          <w:color w:val="333333"/>
+          <w:sz w:val="24"/>
+          <w:szCs w:val="24"/>
+        </w:rPr>
+      </w:pPr>
+      <w:r>
+        <w:rPr>
+          <w:rFonts w:ascii="Helvetica Neue" w:hAnsi="Helvetica Neue"/>
+          <w:color w:val="333333"/>
+          <w:sz w:val="24"/>
+          <w:szCs w:val="24"/>
+        </w:rPr>
+        <w:t>There are more entries dealing with Christopher’s college life and life in Arkham. There is some mention to not wanting to return to his family home. Christopher writes that the horrible dreams have stopped and he feels better than he has in his entire life. Leaving home was the best thing for him.</w:t>
+      </w:r>
+    </w:p>
+    <w:p>
+      <w:pPr>
+        <w:pStyle w:val="NormalWeb"/>
+        <w:shd w:val="clear" w:color="auto" w:fill="FFFFFF"/>
+        <w:spacing w:before="0" w:beforeAutospacing="0" w:after="150" w:afterAutospacing="0"/>
+        <w:rPr>
+          <w:rFonts w:ascii="Helvetica Neue" w:hAnsi="Helvetica Neue"/>
+          <w:color w:val="333333"/>
+          <w:sz w:val="24"/>
+          <w:szCs w:val="24"/>
+        </w:rPr>
+      </w:pPr>
+      <w:r>
+        <w:rPr>
+          <w:rFonts w:ascii="Helvetica Neue" w:hAnsi="Helvetica Neue"/>
+          <w:color w:val="333333"/>
+          <w:sz w:val="24"/>
+          <w:szCs w:val="24"/>
+        </w:rPr>
+        <w:t>Entries in 1890 speak of Claudette and the subsequent marriage, after which their first child is born in 1893, Agatha McGinley. Two years later, Peter McGinley is born and the family moves to the house on Waverly Oaks.</w:t>
+      </w:r>
+      <w:r>
+        <w:rPr>
+          <w:rFonts w:ascii="Helvetica Neue" w:hAnsi="Helvetica Neue"/>
+          <w:color w:val="333333"/>
+          <w:sz w:val="24"/>
+          <w:szCs w:val="24"/>
+        </w:rPr>
+        <w:t xml:space="preserve"> At this point the entries begin to take on a similar tone to Christopher’s fathers journal.</w:t>
+      </w:r>
+    </w:p>
+    <w:p>
+      <w:pPr>
+        <w:pStyle w:val="NormalWeb"/>
+        <w:shd w:val="clear" w:color="auto" w:fill="FFFFFF"/>
+        <w:spacing w:before="0" w:beforeAutospacing="0" w:after="150" w:afterAutospacing="0"/>
+        <w:rPr>
+          <w:rFonts w:ascii="Helvetica Neue" w:hAnsi="Helvetica Neue"/>
+          <w:color w:val="333333"/>
+          <w:sz w:val="24"/>
+          <w:szCs w:val="24"/>
+        </w:rPr>
+      </w:pPr>
+    </w:p>
+    <w:p>
+      <w:pPr>
+        <w:pStyle w:val="NormalWeb"/>
+        <w:shd w:val="clear" w:color="auto" w:fill="FFFFFF"/>
+        <w:spacing w:before="0" w:beforeAutospacing="0" w:after="150" w:afterAutospacing="0"/>
+        <w:rPr>
+          <w:rFonts w:ascii="Helvetica Neue" w:hAnsi="Helvetica Neue"/>
+          <w:color w:val="333333"/>
+          <w:sz w:val="24"/>
+          <w:szCs w:val="24"/>
+        </w:rPr>
+      </w:pPr>
+      <w:r>
+        <w:rPr>
+          <w:rFonts w:ascii="Helvetica Neue" w:hAnsi="Helvetica Neue"/>
+          <w:color w:val="333333"/>
+          <w:sz w:val="24"/>
+          <w:szCs w:val="24"/>
+        </w:rPr>
+        <w:t>April 2</w:t>
+      </w:r>
+      <w:r>
+        <w:rPr>
+          <w:rFonts w:ascii="Helvetica Neue" w:hAnsi="Helvetica Neue"/>
+          <w:color w:val="333333"/>
+          <w:sz w:val="24"/>
+          <w:szCs w:val="24"/>
+          <w:vertAlign w:val="superscript"/>
+        </w:rPr>
+        <w:t>nd</w:t>
+      </w:r>
+      <w:r>
+        <w:rPr>
+          <w:rFonts w:ascii="Helvetica Neue" w:hAnsi="Helvetica Neue"/>
+          <w:color w:val="333333"/>
+          <w:sz w:val="24"/>
+          <w:szCs w:val="24"/>
+        </w:rPr>
+        <w:t xml:space="preserve"> 1897</w:t>
+      </w:r>
+    </w:p>
+    <w:p>
+      <w:pPr>
+        <w:pStyle w:val="NormalWeb"/>
+        <w:shd w:val="clear" w:color="auto" w:fill="FFFFFF"/>
+        <w:spacing w:before="0" w:beforeAutospacing="0" w:after="150" w:afterAutospacing="0"/>
+        <w:rPr>
+          <w:rFonts w:ascii="Helvetica Neue" w:hAnsi="Helvetica Neue"/>
+          <w:color w:val="333333"/>
+          <w:sz w:val="24"/>
+          <w:szCs w:val="24"/>
+        </w:rPr>
+      </w:pPr>
+      <w:r>
+        <w:rPr>
+          <w:rFonts w:ascii="Helvetica Neue" w:hAnsi="Helvetica Neue"/>
+          <w:color w:val="333333"/>
+          <w:sz w:val="24"/>
+          <w:szCs w:val="24"/>
+        </w:rPr>
+        <w:t>We have move back to this house, which has cause my family so much grief. I still feel the oppressive feeling I has as a child here, Claudette loves the place and so I cannot deny it to her. She and the children seem happy here. I wish I could say the same.</w:t>
+      </w:r>
+    </w:p>
+    <w:p>
+      <w:pPr>
+        <w:pStyle w:val="NormalWeb"/>
+        <w:shd w:val="clear" w:color="auto" w:fill="FFFFFF"/>
+        <w:spacing w:before="0" w:beforeAutospacing="0" w:after="150" w:afterAutospacing="0"/>
+        <w:rPr>
+          <w:rFonts w:ascii="Helvetica Neue" w:hAnsi="Helvetica Neue"/>
+          <w:color w:val="333333"/>
+          <w:sz w:val="24"/>
+          <w:szCs w:val="24"/>
+        </w:rPr>
+      </w:pPr>
+    </w:p>
+    <w:p>
+      <w:pPr>
+        <w:pStyle w:val="NormalWeb"/>
+        <w:shd w:val="clear" w:color="auto" w:fill="FFFFFF"/>
+        <w:spacing w:before="0" w:beforeAutospacing="0" w:after="150" w:afterAutospacing="0"/>
+        <w:rPr>
+          <w:rFonts w:ascii="Helvetica Neue" w:hAnsi="Helvetica Neue"/>
+          <w:color w:val="333333"/>
+          <w:sz w:val="24"/>
+          <w:szCs w:val="24"/>
+        </w:rPr>
+      </w:pPr>
+      <w:r>
+        <w:rPr>
+          <w:rFonts w:ascii="Helvetica Neue" w:hAnsi="Helvetica Neue"/>
+          <w:color w:val="333333"/>
+          <w:sz w:val="24"/>
+          <w:szCs w:val="24"/>
+        </w:rPr>
+        <w:t>May 4</w:t>
+      </w:r>
+      <w:r>
+        <w:rPr>
+          <w:rFonts w:ascii="Helvetica Neue" w:hAnsi="Helvetica Neue"/>
+          <w:color w:val="333333"/>
+          <w:sz w:val="24"/>
+          <w:szCs w:val="24"/>
+          <w:vertAlign w:val="superscript"/>
+        </w:rPr>
+        <w:t>th</w:t>
+      </w:r>
+      <w:r>
+        <w:rPr>
+          <w:rFonts w:ascii="Helvetica Neue" w:hAnsi="Helvetica Neue"/>
+          <w:color w:val="333333"/>
+          <w:sz w:val="24"/>
+          <w:szCs w:val="24"/>
+        </w:rPr>
+        <w:t xml:space="preserve"> 189</w:t>
+      </w:r>
+      <w:r>
+        <w:rPr>
+          <w:rFonts w:ascii="Helvetica Neue" w:hAnsi="Helvetica Neue"/>
+          <w:color w:val="333333"/>
+          <w:sz w:val="24"/>
+          <w:szCs w:val="24"/>
+        </w:rPr>
+        <w:t>7</w:t>
+      </w:r>
+    </w:p>
+    <w:p>
+      <w:pPr>
+        <w:pStyle w:val="NormalWeb"/>
+        <w:shd w:val="clear" w:color="auto" w:fill="FFFFFF"/>
+        <w:spacing w:before="0" w:beforeAutospacing="0" w:after="150" w:afterAutospacing="0"/>
+        <w:rPr>
+          <w:rFonts w:ascii="Helvetica Neue" w:hAnsi="Helvetica Neue"/>
+          <w:color w:val="333333"/>
+          <w:sz w:val="24"/>
+          <w:szCs w:val="24"/>
+        </w:rPr>
+      </w:pPr>
+      <w:r>
+        <w:rPr>
+          <w:rFonts w:ascii="Helvetica Neue" w:hAnsi="Helvetica Neue"/>
+          <w:color w:val="333333"/>
+          <w:sz w:val="24"/>
+          <w:szCs w:val="24"/>
+        </w:rPr>
+        <w:t xml:space="preserve">Claudette has gone to the bank and opened the safe deposit box left by my father before his death. There was nothing in it save a single key. What it could be for is beyond me. I do not remember that key in all of my time here in this house. Claudette believes it to be some sort of fantastic mystery, which she has set herself to solve. Not harm I suppose. </w:t>
+      </w:r>
+    </w:p>
+    <w:p>
+      <w:pPr>
+        <w:pStyle w:val="NormalWeb"/>
+        <w:shd w:val="clear" w:color="auto" w:fill="FFFFFF"/>
+        <w:spacing w:before="0" w:beforeAutospacing="0" w:after="150" w:afterAutospacing="0"/>
+        <w:rPr>
+          <w:rFonts w:ascii="Helvetica Neue" w:hAnsi="Helvetica Neue"/>
+          <w:color w:val="333333"/>
+          <w:sz w:val="24"/>
+          <w:szCs w:val="24"/>
+        </w:rPr>
+      </w:pPr>
+    </w:p>
+    <w:p>
+      <w:pPr>
+        <w:pStyle w:val="NormalWeb"/>
+        <w:shd w:val="clear" w:color="auto" w:fill="FFFFFF"/>
+        <w:spacing w:before="0" w:beforeAutospacing="0" w:after="150" w:afterAutospacing="0"/>
+        <w:rPr>
+          <w:rFonts w:ascii="Helvetica Neue" w:hAnsi="Helvetica Neue"/>
+          <w:color w:val="333333"/>
+          <w:sz w:val="24"/>
+          <w:szCs w:val="24"/>
+        </w:rPr>
+      </w:pPr>
+      <w:r>
+        <w:rPr>
+          <w:rFonts w:ascii="Helvetica Neue" w:hAnsi="Helvetica Neue"/>
+          <w:color w:val="333333"/>
+          <w:sz w:val="24"/>
+          <w:szCs w:val="24"/>
+        </w:rPr>
+        <w:t>May 18</w:t>
+      </w:r>
+      <w:r>
+        <w:rPr>
+          <w:rFonts w:ascii="Helvetica Neue" w:hAnsi="Helvetica Neue"/>
+          <w:color w:val="333333"/>
+          <w:sz w:val="24"/>
+          <w:szCs w:val="24"/>
+          <w:vertAlign w:val="superscript"/>
+        </w:rPr>
+        <w:t>th</w:t>
+      </w:r>
+      <w:r>
+        <w:rPr>
+          <w:rFonts w:ascii="Helvetica Neue" w:hAnsi="Helvetica Neue"/>
+          <w:color w:val="333333"/>
+          <w:sz w:val="24"/>
+          <w:szCs w:val="24"/>
+        </w:rPr>
+        <w:t xml:space="preserve"> 189</w:t>
+      </w:r>
+      <w:r>
+        <w:rPr>
+          <w:rFonts w:ascii="Helvetica Neue" w:hAnsi="Helvetica Neue"/>
+          <w:color w:val="333333"/>
+          <w:sz w:val="24"/>
+          <w:szCs w:val="24"/>
+        </w:rPr>
+        <w:t>7</w:t>
+      </w:r>
+    </w:p>
+    <w:p>
+      <w:pPr>
+        <w:pStyle w:val="NormalWeb"/>
+        <w:shd w:val="clear" w:color="auto" w:fill="FFFFFF"/>
+        <w:spacing w:before="0" w:beforeAutospacing="0" w:after="150" w:afterAutospacing="0"/>
+        <w:rPr>
+          <w:rFonts w:ascii="Helvetica Neue" w:hAnsi="Helvetica Neue"/>
+          <w:color w:val="333333"/>
+          <w:sz w:val="24"/>
+          <w:szCs w:val="24"/>
+        </w:rPr>
+      </w:pPr>
+      <w:r>
+        <w:rPr>
+          <w:rFonts w:ascii="Helvetica Neue" w:hAnsi="Helvetica Neue"/>
+          <w:color w:val="333333"/>
+          <w:sz w:val="24"/>
+          <w:szCs w:val="24"/>
+        </w:rPr>
+        <w:t xml:space="preserve">The search for the mate to that confounded key is becoming an obsession for Claudette. I worry about her, she seems so preoccupied by this search that she has begun to neglect other duties around the house. The dreams are back too, I thought I had grown out of them but maybe it is just being back here at the house that is bringing them on. I am having a difficult time sleeping now and the fatigue is wearying on me. </w:t>
+      </w:r>
+    </w:p>
+    <w:p>
+      <w:pPr>
+        <w:pStyle w:val="NormalWeb"/>
+        <w:shd w:val="clear" w:color="auto" w:fill="FFFFFF"/>
+        <w:spacing w:before="0" w:beforeAutospacing="0" w:after="150" w:afterAutospacing="0"/>
+        <w:rPr>
+          <w:rFonts w:ascii="Helvetica Neue" w:hAnsi="Helvetica Neue"/>
+          <w:color w:val="333333"/>
+          <w:sz w:val="24"/>
+          <w:szCs w:val="24"/>
+        </w:rPr>
+      </w:pPr>
+    </w:p>
+    <w:p>
+      <w:pPr>
+        <w:pStyle w:val="NormalWeb"/>
+        <w:shd w:val="clear" w:color="auto" w:fill="FFFFFF"/>
+        <w:spacing w:before="0" w:beforeAutospacing="0" w:after="150" w:afterAutospacing="0"/>
+        <w:rPr>
+          <w:rFonts w:ascii="Helvetica Neue" w:hAnsi="Helvetica Neue"/>
+          <w:color w:val="333333"/>
+          <w:sz w:val="24"/>
+          <w:szCs w:val="24"/>
+        </w:rPr>
+      </w:pPr>
+      <w:r>
+        <w:rPr>
+          <w:rFonts w:ascii="Helvetica Neue" w:hAnsi="Helvetica Neue"/>
+          <w:color w:val="333333"/>
+          <w:sz w:val="24"/>
+          <w:szCs w:val="24"/>
+        </w:rPr>
+        <w:t>June 25</w:t>
+      </w:r>
+      <w:r>
+        <w:rPr>
+          <w:rFonts w:ascii="Helvetica Neue" w:hAnsi="Helvetica Neue"/>
+          <w:color w:val="333333"/>
+          <w:sz w:val="24"/>
+          <w:szCs w:val="24"/>
+          <w:vertAlign w:val="superscript"/>
+        </w:rPr>
+        <w:t>th</w:t>
+      </w:r>
+      <w:r>
+        <w:rPr>
+          <w:rFonts w:ascii="Helvetica Neue" w:hAnsi="Helvetica Neue"/>
+          <w:color w:val="333333"/>
+          <w:sz w:val="24"/>
+          <w:szCs w:val="24"/>
+        </w:rPr>
+        <w:t xml:space="preserve"> 1897</w:t>
+      </w:r>
+    </w:p>
+    <w:p>
+      <w:pPr>
+        <w:pStyle w:val="NormalWeb"/>
+        <w:shd w:val="clear" w:color="auto" w:fill="FFFFFF"/>
+        <w:spacing w:before="0" w:beforeAutospacing="0" w:after="150" w:afterAutospacing="0"/>
+        <w:rPr>
+          <w:rFonts w:ascii="Helvetica Neue" w:hAnsi="Helvetica Neue"/>
+          <w:color w:val="333333"/>
+          <w:sz w:val="24"/>
+          <w:szCs w:val="24"/>
+        </w:rPr>
+      </w:pPr>
+      <w:r>
+        <w:rPr>
+          <w:rFonts w:ascii="Helvetica Neue" w:hAnsi="Helvetica Neue"/>
+          <w:color w:val="333333"/>
+          <w:sz w:val="24"/>
+          <w:szCs w:val="24"/>
+        </w:rPr>
+        <w:t xml:space="preserve">Claudette is having the dreams too; she describes the same visions I have been seeing for years. She told me she has found herself in the basement and had no recollection of coming down. I am convinced it is this damn house. I have begun hearing whispers as well. I need to see a doctor and check my ears. The children seem to be unaffected it could be just the lack of sleep. </w:t>
+      </w:r>
+    </w:p>
+    <w:p>
+      <w:pPr>
+        <w:pStyle w:val="NormalWeb"/>
+        <w:shd w:val="clear" w:color="auto" w:fill="FFFFFF"/>
+        <w:spacing w:before="0" w:beforeAutospacing="0" w:after="150" w:afterAutospacing="0"/>
+        <w:rPr>
+          <w:rFonts w:ascii="Helvetica Neue" w:hAnsi="Helvetica Neue"/>
+          <w:color w:val="333333"/>
+          <w:sz w:val="24"/>
+          <w:szCs w:val="24"/>
+        </w:rPr>
+      </w:pPr>
+    </w:p>
+    <w:p>
+      <w:pPr>
+        <w:pStyle w:val="NormalWeb"/>
+        <w:shd w:val="clear" w:color="auto" w:fill="FFFFFF"/>
+        <w:spacing w:before="0" w:beforeAutospacing="0" w:after="150" w:afterAutospacing="0"/>
+        <w:rPr>
+          <w:rFonts w:ascii="Helvetica Neue" w:hAnsi="Helvetica Neue"/>
+          <w:color w:val="333333"/>
+          <w:sz w:val="24"/>
+          <w:szCs w:val="24"/>
+        </w:rPr>
+      </w:pPr>
+      <w:r>
+        <w:rPr>
+          <w:rFonts w:ascii="Helvetica Neue" w:hAnsi="Helvetica Neue"/>
+          <w:color w:val="333333"/>
+          <w:sz w:val="24"/>
+          <w:szCs w:val="24"/>
+        </w:rPr>
+        <w:t>July 7</w:t>
+      </w:r>
+      <w:r>
+        <w:rPr>
+          <w:rFonts w:ascii="Helvetica Neue" w:hAnsi="Helvetica Neue"/>
+          <w:color w:val="333333"/>
+          <w:sz w:val="24"/>
+          <w:szCs w:val="24"/>
+          <w:vertAlign w:val="superscript"/>
+        </w:rPr>
+        <w:t>th</w:t>
+      </w:r>
+      <w:r>
+        <w:rPr>
+          <w:rFonts w:ascii="Helvetica Neue" w:hAnsi="Helvetica Neue"/>
+          <w:color w:val="333333"/>
+          <w:sz w:val="24"/>
+          <w:szCs w:val="24"/>
+        </w:rPr>
+        <w:t xml:space="preserve"> 1897</w:t>
+      </w:r>
+    </w:p>
+    <w:p>
+      <w:pPr>
+        <w:pStyle w:val="NormalWeb"/>
+        <w:shd w:val="clear" w:color="auto" w:fill="FFFFFF"/>
+        <w:spacing w:before="0" w:beforeAutospacing="0" w:after="150" w:afterAutospacing="0"/>
+        <w:rPr>
+          <w:rFonts w:ascii="Helvetica Neue" w:hAnsi="Helvetica Neue"/>
+          <w:color w:val="333333"/>
+          <w:sz w:val="24"/>
+          <w:szCs w:val="24"/>
+        </w:rPr>
+      </w:pPr>
+      <w:r>
+        <w:rPr>
+          <w:rFonts w:ascii="Helvetica Neue" w:hAnsi="Helvetica Neue"/>
+          <w:color w:val="333333"/>
+          <w:sz w:val="24"/>
+          <w:szCs w:val="24"/>
+        </w:rPr>
+        <w:t xml:space="preserve">The most horrifying event happened in the small hours of the morning. I woke to find Claudette was not beside me in bed. I went downstairs to find her when I noticed the basement door was open. I could hear noises down there and so I went to investigate. When I reached the bottom of the stairs I was horrified to see that Claudette was there kneeling before a section of brick wall to the north side of the basement. She had moved old furniture and boxes away from the wall to expose a section that was of a different brick then the rest of the basement. There was also a strange star shape chiseled into the brick with what looked like a flaming eye in the center. </w:t>
+      </w:r>
+    </w:p>
+    <w:p>
+      <w:pPr>
+        <w:pStyle w:val="NormalWeb"/>
+        <w:shd w:val="clear" w:color="auto" w:fill="FFFFFF"/>
+        <w:spacing w:before="0" w:beforeAutospacing="0" w:after="150" w:afterAutospacing="0"/>
+        <w:rPr>
+          <w:rFonts w:ascii="Helvetica Neue" w:hAnsi="Helvetica Neue"/>
+          <w:color w:val="333333"/>
+          <w:sz w:val="24"/>
+          <w:szCs w:val="24"/>
+        </w:rPr>
+      </w:pPr>
+      <w:r>
+        <w:rPr>
+          <w:rFonts w:ascii="Helvetica Neue" w:hAnsi="Helvetica Neue"/>
+          <w:color w:val="333333"/>
+          <w:sz w:val="24"/>
+          <w:szCs w:val="24"/>
+        </w:rPr>
+        <w:t xml:space="preserve">Claudette was kneeling in front of this wall murmuring to herself quietly so that I could not here her. I called to her to see what was the matter and that is when she turned to me and I nearly fell backward from shock. Her eyes were white and rolled back into their sockets and the veins stood out on her neck as she said in a horrifying guttural voice, which was not her </w:t>
+      </w:r>
+      <w:r>
+        <w:rPr>
+          <w:rFonts w:ascii="Helvetica Neue" w:hAnsi="Helvetica Neue"/>
+          <w:color w:val="333333"/>
+          <w:sz w:val="24"/>
+          <w:szCs w:val="24"/>
+        </w:rPr>
+        <w:lastRenderedPageBreak/>
+        <w:t xml:space="preserve">own, “set me free”. After this exchange she fell unconscious and has been so ever since. I knew we should not have come to this place. I know it is this house; some evil that my father knew of but never spoke. I had to find out what my father knew, I had to help my dear Claudette. </w:t>
+      </w:r>
+    </w:p>
+    <w:p>
+      <w:pPr>
+        <w:pStyle w:val="NormalWeb"/>
+        <w:shd w:val="clear" w:color="auto" w:fill="FFFFFF"/>
+        <w:spacing w:before="0" w:beforeAutospacing="0" w:after="150" w:afterAutospacing="0"/>
+        <w:rPr>
+          <w:rFonts w:ascii="Helvetica Neue" w:hAnsi="Helvetica Neue"/>
+          <w:color w:val="333333"/>
+          <w:sz w:val="24"/>
+          <w:szCs w:val="24"/>
+        </w:rPr>
+      </w:pPr>
+    </w:p>
+    <w:p>
+      <w:pPr>
+        <w:pStyle w:val="NormalWeb"/>
+        <w:shd w:val="clear" w:color="auto" w:fill="FFFFFF"/>
+        <w:spacing w:before="0" w:beforeAutospacing="0" w:after="150" w:afterAutospacing="0"/>
+        <w:rPr>
+          <w:rFonts w:ascii="Helvetica Neue" w:hAnsi="Helvetica Neue"/>
+          <w:color w:val="333333"/>
+          <w:sz w:val="24"/>
+          <w:szCs w:val="24"/>
+        </w:rPr>
+      </w:pPr>
+      <w:r>
+        <w:rPr>
+          <w:rFonts w:ascii="Helvetica Neue" w:hAnsi="Helvetica Neue"/>
+          <w:color w:val="333333"/>
+          <w:sz w:val="24"/>
+          <w:szCs w:val="24"/>
+        </w:rPr>
+        <w:t>July 23</w:t>
+      </w:r>
+      <w:r>
+        <w:rPr>
+          <w:rFonts w:ascii="Helvetica Neue" w:hAnsi="Helvetica Neue"/>
+          <w:color w:val="333333"/>
+          <w:sz w:val="24"/>
+          <w:szCs w:val="24"/>
+          <w:vertAlign w:val="superscript"/>
+        </w:rPr>
+        <w:t>rd</w:t>
+      </w:r>
+      <w:r>
+        <w:rPr>
+          <w:rFonts w:ascii="Helvetica Neue" w:hAnsi="Helvetica Neue"/>
+          <w:color w:val="333333"/>
+          <w:sz w:val="24"/>
+          <w:szCs w:val="24"/>
+        </w:rPr>
+        <w:t xml:space="preserve"> 1897</w:t>
+      </w:r>
+    </w:p>
+    <w:p>
+      <w:pPr>
+        <w:pStyle w:val="NormalWeb"/>
+        <w:shd w:val="clear" w:color="auto" w:fill="FFFFFF"/>
+        <w:spacing w:before="0" w:beforeAutospacing="0" w:after="150" w:afterAutospacing="0"/>
+        <w:rPr>
+          <w:rFonts w:ascii="Helvetica Neue" w:hAnsi="Helvetica Neue"/>
+          <w:color w:val="333333"/>
+          <w:sz w:val="24"/>
+          <w:szCs w:val="24"/>
+        </w:rPr>
+      </w:pPr>
+      <w:r>
+        <w:rPr>
+          <w:rFonts w:ascii="Helvetica Neue" w:hAnsi="Helvetica Neue"/>
+          <w:color w:val="333333"/>
+          <w:sz w:val="24"/>
+          <w:szCs w:val="24"/>
+        </w:rPr>
+        <w:t xml:space="preserve">I found it, </w:t>
+      </w:r>
+      <w:r>
+        <w:rPr>
+          <w:rFonts w:ascii="Helvetica Neue" w:hAnsi="Helvetica Neue"/>
+          <w:color w:val="333333"/>
+          <w:sz w:val="24"/>
+          <w:szCs w:val="24"/>
+        </w:rPr>
+        <w:t xml:space="preserve">while fixing a floorboard in the master bedroom I noticed something in the heating register, which hung down from above. To my surprise when pulled and audible click sound was heard to my left. I noticed a section of wall had come open a slight bit and once opened revealed a steal safe door with a handle and a large keyhole. I rushed to get the mysterious key, which fit perfectly into the hole. With a turn it opened to reveal its odd contents. </w:t>
+      </w:r>
       <w:bookmarkStart w:id="1" w:name="_GoBack"/>
       <w:bookmarkEnd w:id="1"/>
+    </w:p>
+    <w:p>
+      <w:pPr>
+        <w:pStyle w:val="NormalWeb"/>
+        <w:shd w:val="clear" w:color="auto" w:fill="FFFFFF"/>
+        <w:spacing w:before="0" w:beforeAutospacing="0" w:after="150" w:afterAutospacing="0"/>
+        <w:rPr>
+          <w:rFonts w:ascii="Helvetica Neue" w:hAnsi="Helvetica Neue"/>
+          <w:color w:val="333333"/>
+          <w:sz w:val="24"/>
+          <w:szCs w:val="24"/>
+        </w:rPr>
+      </w:pPr>
+    </w:p>
+    <w:p>
+      <w:pPr>
+        <w:pStyle w:val="NormalWeb"/>
+        <w:shd w:val="clear" w:color="auto" w:fill="FFFFFF"/>
+        <w:spacing w:before="0" w:beforeAutospacing="0" w:after="150" w:afterAutospacing="0"/>
+        <w:rPr>
+          <w:rFonts w:ascii="Helvetica Neue" w:hAnsi="Helvetica Neue"/>
+          <w:color w:val="333333"/>
+          <w:sz w:val="24"/>
+          <w:szCs w:val="24"/>
+        </w:rPr>
+      </w:pPr>
     </w:p>
     <w:p>
       <w:pPr>
@@ -2172,7 +3751,6 @@
     <w:name w:val="Normal (Web)"/>
     <w:basedOn w:val="Normal"/>
     <w:uiPriority w:val="99"/>
-    <w:semiHidden/>
     <w:unhideWhenUsed/>
     <w:rsid w:val="00676997"/>
     <w:pPr>

--- a/doc/An_Unfortunate_Assignment_scenario.docx
+++ b/doc/An_Unfortunate_Assignment_scenario.docx
@@ -1,6 +1,7 @@
 
 <file path=word/document.xml><?xml version="1.0" encoding="utf-8"?>
-<w:document xmlns:wpc="http://schemas.microsoft.com/office/word/2010/wordprocessingCanvas" xmlns:mo="http://schemas.microsoft.com/office/mac/office/2008/main" xmlns:mc="http://schemas.openxmlformats.org/markup-compatibility/2006" xmlns:mv="urn:schemas-microsoft-com:mac:vml" xmlns:o="urn:schemas-microsoft-com:office:office" xmlns:r="http://schemas.openxmlformats.org/officeDocument/2006/relationships" xmlns:m="http://schemas.openxmlformats.org/officeDocument/2006/math" xmlns:v="urn:schemas-microsoft-com:vml" xmlns:wp14="http://schemas.microsoft.com/office/word/2010/wordprocessingDrawing" xmlns:wp="http://schemas.openxmlformats.org/drawingml/2006/wordprocessingDrawing" xmlns:w10="urn:schemas-microsoft-com:office:word" xmlns:w="http://schemas.openxmlformats.org/wordprocessingml/2006/main" xmlns:w14="http://schemas.microsoft.com/office/word/2010/wordml" xmlns:wpg="http://schemas.microsoft.com/office/word/2010/wordprocessingGroup" xmlns:wpi="http://schemas.microsoft.com/office/word/2010/wordprocessingInk" xmlns:wne="http://schemas.microsoft.com/office/word/2006/wordml" xmlns:wps="http://schemas.microsoft.com/office/word/2010/wordprocessingShape" mc:Ignorable="w14 wp14">
+<w:document xmlns:wpc="http://schemas.microsoft.com/office/word/2010/wordprocessingCanvas" xmlns:cx="http://schemas.microsoft.com/office/drawing/2014/chartex" xmlns:cx1="http://schemas.microsoft.com/office/drawing/2015/9/8/chartex" xmlns:cx2="http://schemas.microsoft.com/office/drawing/2015/10/21/chartex" xmlns:cx3="http://schemas.microsoft.com/office/drawing/2016/5/9/chartex" xmlns:cx4="http://schemas.microsoft.com/office/drawing/2016/5/10/chartex" xmlns:cx5="http://schemas.microsoft.com/office/drawing/2016/5/11/chartex" xmlns:mc="http://schemas.openxmlformats.org/markup-compatibility/2006" xmlns:o="urn:schemas-microsoft-com:office:office" xmlns:r="http://schemas.openxmlformats.org/officeDocument/2006/relationships" xmlns:m="http://schemas.openxmlformats.org/officeDocument/2006/math" xmlns:v="urn:schemas-microsoft-com:vml" xmlns:wp14="http://schemas.microsoft.com/office/word/2010/wordprocessingDrawing" xmlns:wp="http://schemas.openxmlformats.org/drawingml/2006/wordprocessingDrawing" xmlns:w10="urn:schemas-microsoft-com:office:word" xmlns:w="http://schemas.openxmlformats.org/wordprocessingml/2006/main" xmlns:w14="http://schemas.microsoft.com/office/word/2010/wordml" xmlns:w15="http://schemas.microsoft.com/office/word/2012/wordml" xmlns:wne="http://schemas.microsoft.com/office/word/2006/wordml" xmlns:wpg="http://schemas.microsoft.com/office/word/2010/wordprocessingGroup" xmlns:wpi="http://schemas.microsoft.com/office/word/2010/wordprocessingInk" xmlns:wps="http://schemas.microsoft.com/office/word/2010/wordprocessingShape" mc:Ignorable="w14 w15 wp14">
+  <!-- Generated by Aspose.Words for Java 20.1 -->
   <w:body>
     <w:p>
       <w:pPr>
@@ -17,21 +18,21 @@
     </w:p>
     <w:p>
       <w:r>
-        <w:t xml:space="preserve">This scenario is intended for 6 players of moderate skill level and </w:t>
-      </w:r>
-      <w:proofErr w:type="gramStart"/>
+        <w:t xml:space="preserve">This scenario is intended for six players of moderate skill level, and </w:t>
+      </w:r>
       <w:r>
         <w:t>You</w:t>
       </w:r>
-      <w:proofErr w:type="gramEnd"/>
-      <w:r>
-        <w:t xml:space="preserve"> should be able to play this scenario in one to two sessions of varying length. One player must play Jonathan Crown or the keeper must use Crown to begin the play. The assignment starts with Mr. Crown and he in turn hires the other players for specific jobs. Though everyone will have a specific part to play it may not be easy for the keeper to keep everyone together. Pre-generated characters are provided which match the various tasks Mr. Crown will require through the scenario. The scenario is written with the pre-gen characters in mind. If you would like to use different professions you can, but try to make them fit the skills that the pre-gen character you are replacing has. Also be aware that some of the scenario descriptions may have references to the pre-gen characters so you will need to change those accordingly.</w:t>
+      <w:r>
+        <w:t xml:space="preserve"> should be able to play this scenario in one to two sessions of varying lengths. One player must play Jonathan Crown, or the keeper must use Crown to begin the play. The assignment starts with Mr. Crown, and he, in turn, hires the other players for specific jobs. Though everyone will have a particular part to play, it may not be easy for the keeper to keep everyone together. Pre-generated characters are provided which match the various tasks Mr. Crown will require through the scenario. The scenario is written with the pre-gen characters in mind. If you would like to use different professions, you can, but try to make them fit the skills that the pre-gen character you are replacing has. Also, be aware that some of the scenario descriptions may have references to the pre-gen characters, so you will need to change those accordingly.
+</w:t>
       </w:r>
     </w:p>
     <w:p/>
     <w:p>
       <w:r>
-        <w:t xml:space="preserve">If you are not using the pre-generated characters you should at the very least have a lawyer. The main hook in the scenario is a case that the lawyer receives which leads into the investigation. You will need a lawyer to start, if you can come up with another profession that will work you can however the entire scenario as written is based on one character being a lawyer. </w:t>
+        <w:t>If you are not using the pre-generated characters, you should, at the very least, have a lawyer. The leading hook in the scenario is a case that the lawyer receives, which leads into the investigation. You will need a lawyer to start. If you can come up with another profession that will work, you can. However, the entire scenario, as written, is based on one character being a lawyer. 
+</w:t>
       </w:r>
     </w:p>
     <w:p/>
@@ -50,21 +51,17 @@
     </w:p>
     <w:p>
       <w:r>
-        <w:t xml:space="preserve">You are a lawyer at the respected firm of Billings and Lafayette, you have worked here for five years and you are the top prospect to gain partnership with the firm. This is an incredibly significant occurrence being that firm, has not, as yet, ever taken a partner in all of its years of operation. It is the beginning of the year and many of your married colleagues have taken time off to be with their families. This has left you and Mrs. Gwyneth </w:t>
-      </w:r>
-      <w:proofErr w:type="spellStart"/>
+        <w:t xml:space="preserve">You are a lawyer at the respected firm of Billings and Lafayette, you have worked here for five years, and you are the top prospect to gain partnership with the firm. That is an incredibly significant occurrence being that firm has not, as yet, ever taken a partner in all of its years of operation. It is the beginning of the year, and many of your married colleagues have taken time off to be with their families. That has left you and Mrs. Gwyneth </w:t>
+      </w:r>
       <w:r>
         <w:t>Lampton</w:t>
       </w:r>
-      <w:proofErr w:type="spellEnd"/>
       <w:r>
         <w:t xml:space="preserve">, the office manager, to run the place during this, the slow season, for your firm. You, being a single individual, have no problem working extra hours </w:t>
       </w:r>
-      <w:proofErr w:type="gramStart"/>
-      <w:r>
-        <w:t>as  you</w:t>
-      </w:r>
-      <w:proofErr w:type="gramEnd"/>
+      <w:r>
+        <w:t>as you</w:t>
+      </w:r>
       <w:r>
         <w:t xml:space="preserve"> are bucking for that partnership, which is to be announced soon.</w:t>
       </w:r>
@@ -72,7 +69,7 @@
     <w:p/>
     <w:p>
       <w:r>
-        <w:t>The firm deals mostly in real estate law, estate management and inheritance. A particular file has come across your desk and you recognize the name instantly. The McGinley estate is the first and largest client the firm maintains and it behooves you to do your best with this case, as it is a very important one. It is Monday morning February 13</w:t>
+        <w:t>The firm you work for deals mostly in real estate law, estate management, and inheritance management. A particular file has come across your desk, and you recognize the name instantly. The McGinley estate is the first and largest client the firm maintains, and it behooves you to do your best with this case, as it is a critical one. It is Monday morning, February 13</w:t>
       </w:r>
       <w:r>
         <w:rPr>
@@ -81,7 +78,8 @@
         <w:t>th</w:t>
       </w:r>
       <w:r>
-        <w:t xml:space="preserve"> 1922 and you sit at your desk with the McGinley file in front of you. It almost feels like a test of some sort, to receive the firms most important clients file during a time when most of the office is away on vacation. You open the file…</w:t>
+        <w:t>, 1922, and you sit at your desk with the McGinley file in front of you. It almost feels like a test of some sort to receive the firm's most essential client's record during a time when most of the office is away on vacation. You open the file.
+</w:t>
       </w:r>
     </w:p>
     <w:p/>
@@ -100,53 +98,45 @@
     </w:p>
     <w:p>
       <w:r>
-        <w:t xml:space="preserve">Colton McGinley inherited his father’s fortune before he graduated Harvard University in 1852. He was not close with his father and never learned much about the business, which was the corner stone of the family’s fortune. The McGinley’s were in manufacturing and had made a large profit during the Great War. Colton did not exactly know what to do with the company and so left it to the men his father had in place and took </w:t>
-      </w:r>
-      <w:proofErr w:type="gramStart"/>
+        <w:t xml:space="preserve">Colton McGinley inherited his father's fortune before he graduated from Harvard University in 1852. He was not close to his father and never learned much about the business, which was the cornerstone of the family's fortune. The McGinley's were in manufacturing and had made a substantial profit during the Great War. Colton did not precisely know what to do with the company and so left it to the men his father had in place and took </w:t>
+      </w:r>
       <w:r>
         <w:t>a hands</w:t>
       </w:r>
-      <w:proofErr w:type="gramEnd"/>
-      <w:r>
-        <w:t xml:space="preserve"> off approach. </w:t>
+      <w:r>
+        <w:t>-off approach. 
+</w:t>
       </w:r>
     </w:p>
     <w:p/>
     <w:p>
       <w:r>
-        <w:t xml:space="preserve">He spent his time, with another young man he met at Harvard named Abram </w:t>
-      </w:r>
-      <w:proofErr w:type="spellStart"/>
+        <w:t xml:space="preserve">He spent his time with another young man he met at Harvard named Abram </w:t>
+      </w:r>
       <w:r>
         <w:t>Penkin</w:t>
       </w:r>
-      <w:proofErr w:type="spellEnd"/>
       <w:r>
         <w:t xml:space="preserve">. </w:t>
       </w:r>
-      <w:proofErr w:type="spellStart"/>
       <w:r>
         <w:t>Penkin</w:t>
       </w:r>
-      <w:proofErr w:type="spellEnd"/>
       <w:r>
         <w:t xml:space="preserve"> was a </w:t>
       </w:r>
-      <w:proofErr w:type="gramStart"/>
       <w:r>
         <w:t>student</w:t>
       </w:r>
-      <w:proofErr w:type="gramEnd"/>
-      <w:r>
-        <w:t xml:space="preserve"> of philosophy and had grand ideas about our world and that which he called the other side. He believed that there were alternate worlds or dimensions that paralleled our own, and this idea fascinated Colton McGinley. They became friends through this mutual interest in dimensional travel. They began to research the idea that one could pierce the fabric that exists between dimensions and travel freely between them. They traversed many avenues to reach their hypothesis, studying physics, mathematics, </w:t>
-      </w:r>
-      <w:proofErr w:type="gramStart"/>
+      <w:r>
+        <w:t xml:space="preserve"> of philosophy and had grand ideas about our world and that which he called the other side. He believed in alternate universes or dimensions that paralleled our own, and this idea fascinated Colton McGinley. They became friends through this mutual interest in dimensional travel. They began to research the idea that one could pierce the fabric that exists between dimensions and travel freely between them. They traversed many avenues to reach their hypothesis, studying physics, mathematics, </w:t>
+      </w:r>
       <w:r>
         <w:t>biology</w:t>
       </w:r>
-      <w:proofErr w:type="gramEnd"/>
-      <w:r>
-        <w:t xml:space="preserve"> and finally finding what they were looking for in occult works.</w:t>
+      <w:r>
+        <w:t>, and finally finding what they were looking for in occult works.
+</w:t>
       </w:r>
     </w:p>
     <w:p/>
@@ -154,120 +144,94 @@
       <w:r>
         <w:t xml:space="preserve">It was in their final year at Harvard that Mr. </w:t>
       </w:r>
-      <w:proofErr w:type="spellStart"/>
       <w:r>
         <w:t>Penkin</w:t>
       </w:r>
-      <w:proofErr w:type="spellEnd"/>
-      <w:r>
-        <w:t xml:space="preserve"> made a great discovery. He found reference to a book, which was said to be the spell book of an ancient Russian sorcerer that was contained formulas </w:t>
-      </w:r>
-      <w:r>
-        <w:lastRenderedPageBreak/>
+      <w:r>
+        <w:t xml:space="preserve"> made a great discovery. He found a reference to a book, which was said to be the spellbook of an ancient Russian sorcerer that contained formulas </w:t>
+      </w:r>
+      <w:r>
         <w:t xml:space="preserve">and rituals dealing with dimensional travel. </w:t>
       </w:r>
-      <w:proofErr w:type="spellStart"/>
       <w:r>
         <w:t>Penkin</w:t>
       </w:r>
-      <w:proofErr w:type="spellEnd"/>
-      <w:r>
-        <w:t xml:space="preserve"> convinced McGinley to put up the money for a trip to Denmark to find the alleged book. Once in Denmark they found the location of the grave, it was in a remote cemetery called De </w:t>
-      </w:r>
-      <w:proofErr w:type="spellStart"/>
+      <w:r>
+        <w:t xml:space="preserve"> convinced McGinley to put up the money for a trip to Denmark to find the alleged book. Once in Denmark, they found the location of the grave, it was in a remote cemetery called De </w:t>
+      </w:r>
       <w:r>
         <w:t>Beulen</w:t>
       </w:r>
-      <w:proofErr w:type="spellEnd"/>
       <w:r>
         <w:t xml:space="preserve"> </w:t>
       </w:r>
-      <w:proofErr w:type="spellStart"/>
       <w:r>
         <w:t>Huis</w:t>
       </w:r>
-      <w:proofErr w:type="spellEnd"/>
-      <w:r>
-        <w:t xml:space="preserve"> (Danish translation The Executioners House). They procured the necessary equipment and proceed to rob the grave of the Russian sorcerer Maxim </w:t>
-      </w:r>
-      <w:proofErr w:type="spellStart"/>
+      <w:r>
+        <w:t xml:space="preserve"> (Danish translation The Executioners House). They procured the necessary equipment and proceeded to rob the grave of the Russian sorcerer Maxim </w:t>
+      </w:r>
       <w:r>
         <w:t>Utkin</w:t>
       </w:r>
-      <w:proofErr w:type="spellEnd"/>
-      <w:r>
-        <w:t xml:space="preserve"> and carry off his book of shadows. Once back in the states </w:t>
-      </w:r>
-      <w:proofErr w:type="spellStart"/>
+      <w:r>
+        <w:t xml:space="preserve"> and carry off his book of shadows. Once back in the states, </w:t>
+      </w:r>
       <w:r>
         <w:t>Penkin</w:t>
       </w:r>
-      <w:proofErr w:type="spellEnd"/>
       <w:r>
         <w:t xml:space="preserve"> began research in earnest. </w:t>
       </w:r>
     </w:p>
     <w:p/>
     <w:p>
-      <w:proofErr w:type="spellStart"/>
       <w:r>
         <w:t>Penkin</w:t>
       </w:r>
-      <w:proofErr w:type="spellEnd"/>
-      <w:r>
-        <w:t xml:space="preserve"> became reclusive and solitary while he researched the book. It was written in Old East Slavic, an older Russian dialect and so Mr. </w:t>
-      </w:r>
-      <w:proofErr w:type="spellStart"/>
+      <w:r>
+        <w:t xml:space="preserve"> became reclusive and solitary while he researched the book. Written in Old East Slavic, an older Russian dialect, Mr. </w:t>
+      </w:r>
       <w:r>
         <w:t>Penkin</w:t>
       </w:r>
-      <w:proofErr w:type="spellEnd"/>
-      <w:r>
-        <w:t xml:space="preserve">, a fluent Russian speaker, was the best suited for the translation. It was during this time that Mr. McGinley met two other young men, Mr. Stewart Billings and Mr. Bernard Lafayette. Both of these men were students of law and endeared themselves to McGinley with their sharp wit and their intellectually clinical minds. It was a respite from the oppressive and sometimes dark conversation that he had been engaged in with Mr. </w:t>
-      </w:r>
-      <w:proofErr w:type="spellStart"/>
+      <w:r>
+        <w:t xml:space="preserve">, a fluent Russian speaker, was the best suited for the translation. It was during this time that Mr. McGinley met two other young men, Mr. Stewart Billings and Mr. Bernard Lafayette. Both of these men were students of law and endeared themselves to McGinley with their sharp wit and their intellectually clinical minds. It was a respite from the complicated and sometimes dark conversation that he had been engaged in with Mr. </w:t>
+      </w:r>
       <w:r>
         <w:t>Penkin</w:t>
       </w:r>
-      <w:proofErr w:type="spellEnd"/>
-      <w:r>
-        <w:t xml:space="preserve"> for so long. He began to become more social and involved in the university community as a whole. He began attending parties and events, liberally spreading his family fortune around. He met another young man who was studying to be a doctor at Harvard Medical School at one such event, Mr. Wesley Lawton. They became friends and the four men became nearly inseparable. </w:t>
+      <w:r>
+        <w:t xml:space="preserve"> for so long. He began to become more social and involved in the university community as a whole. He started attending parties and events, liberally spreading his family fortune around. He met another young man who was studying to be a doctor at Harvard Medical School at one such occasion, Mr. Wesley Lawton. They became friends, and the four men became nearly inseparable. 
+</w:t>
       </w:r>
     </w:p>
     <w:p/>
     <w:p>
       <w:r>
-        <w:t xml:space="preserve">Eventually the subject of the occult and specifically dimensional travel came up between McGinley and his new friends. They were skeptics but had an interest in delving into the dark arts as a means of amusement and wonder. They began to study magic and practice occult rituals, first as a curiosity and then more seriously as time went on. Eventually Mr. </w:t>
-      </w:r>
-      <w:proofErr w:type="spellStart"/>
+        <w:t xml:space="preserve">Eventually, the subject of the occult and specifically dimensional travel came up between McGinley and his new friends. They were skeptics but had an interest in delving into the dark arts as a means of amusement and wonder. They began to study magic and practice occult rituals, first as a curiosity and then more seriously as time went on. Eventually, Mr. </w:t>
+      </w:r>
       <w:r>
         <w:t>Penkin</w:t>
       </w:r>
-      <w:proofErr w:type="spellEnd"/>
       <w:r>
         <w:t xml:space="preserve"> completed his translation of the ancient tome they pillaged from the detestable graveyard in </w:t>
       </w:r>
-      <w:proofErr w:type="spellStart"/>
-      <w:r>
-        <w:t>Denmak</w:t>
-      </w:r>
-      <w:proofErr w:type="spellEnd"/>
-      <w:r>
-        <w:t xml:space="preserve">. He produced an encrypted translation of the original, giving the cypher key to McGinley and keeping the encrypted translation himself. He told McGinley he was worried that the contents of the book would be found by others and that </w:t>
-      </w:r>
-      <w:proofErr w:type="gramStart"/>
+      <w:r>
+        <w:t>Denmark</w:t>
+      </w:r>
+      <w:r>
+        <w:t xml:space="preserve">. He produced an encrypted translation of the original, giving the cipher key to McGinley and keeping the encrypted conversion himself. He told McGinley he was worried that others would find the contents of the book and would steal </w:t>
+      </w:r>
       <w:r>
         <w:t>their</w:t>
       </w:r>
-      <w:proofErr w:type="gramEnd"/>
-      <w:r>
-        <w:t xml:space="preserve"> research would be stolen. In truth he encrypted the book so that McGinley could not see the translation for what it was and discover </w:t>
-      </w:r>
-      <w:proofErr w:type="spellStart"/>
+      <w:r>
+        <w:t xml:space="preserve"> research. In truth, he encrypted the book so that McGinley could not see the translation for what it was and discover </w:t>
+      </w:r>
       <w:r>
         <w:t>Penkin’s</w:t>
       </w:r>
-      <w:proofErr w:type="spellEnd"/>
       <w:r>
         <w:t xml:space="preserve"> diabolical intentions. </w:t>
       </w:r>
@@ -277,224 +241,187 @@
       <w:r>
         <w:t xml:space="preserve">The author of the book, Maxim </w:t>
       </w:r>
-      <w:proofErr w:type="spellStart"/>
       <w:r>
         <w:t>Utkin</w:t>
       </w:r>
-      <w:proofErr w:type="spellEnd"/>
-      <w:r>
-        <w:t xml:space="preserve">, was actually a descendant of Mr. </w:t>
-      </w:r>
-      <w:proofErr w:type="spellStart"/>
+      <w:r>
+        <w:t xml:space="preserve">, was a descendant of Mr. </w:t>
+      </w:r>
       <w:r>
         <w:t>Penkin</w:t>
       </w:r>
-      <w:proofErr w:type="spellEnd"/>
-      <w:r>
-        <w:t xml:space="preserve">. When his ancestors had migrated to the colonies they had changed their name from </w:t>
-      </w:r>
-      <w:proofErr w:type="spellStart"/>
+      <w:r>
+        <w:t xml:space="preserve">. When his ancestors had migrated to the colonies, they had changed their name from </w:t>
+      </w:r>
       <w:r>
         <w:t>Utkin</w:t>
       </w:r>
-      <w:proofErr w:type="spellEnd"/>
       <w:r>
         <w:t xml:space="preserve"> to </w:t>
       </w:r>
-      <w:proofErr w:type="spellStart"/>
       <w:r>
         <w:t>Penkin</w:t>
       </w:r>
-      <w:proofErr w:type="spellEnd"/>
-      <w:r>
-        <w:t xml:space="preserve"> attempting the </w:t>
-      </w:r>
-      <w:proofErr w:type="gramStart"/>
+      <w:r>
+        <w:t xml:space="preserve">, attempting the </w:t>
+      </w:r>
       <w:r>
         <w:t>flee</w:t>
       </w:r>
-      <w:proofErr w:type="gramEnd"/>
       <w:r>
         <w:t xml:space="preserve"> the persecution that followed the family line. The </w:t>
       </w:r>
-      <w:proofErr w:type="spellStart"/>
       <w:r>
         <w:t>Utkin</w:t>
       </w:r>
-      <w:proofErr w:type="spellEnd"/>
       <w:r>
         <w:t xml:space="preserve"> / </w:t>
       </w:r>
-      <w:proofErr w:type="spellStart"/>
       <w:r>
         <w:t>Penkin</w:t>
       </w:r>
-      <w:proofErr w:type="spellEnd"/>
-      <w:r>
-        <w:t xml:space="preserve"> family had a long been worshipers of </w:t>
-      </w:r>
-      <w:proofErr w:type="spellStart"/>
+      <w:r>
+        <w:t xml:space="preserve"> family had long been worshipers of </w:t>
+      </w:r>
       <w:r>
         <w:t>Yog-Sothoth</w:t>
       </w:r>
-      <w:proofErr w:type="spellEnd"/>
       <w:r>
         <w:t xml:space="preserve">, going back to the time of Maxim </w:t>
       </w:r>
-      <w:proofErr w:type="spellStart"/>
       <w:r>
         <w:t>Utkin</w:t>
       </w:r>
-      <w:proofErr w:type="spellEnd"/>
       <w:r>
         <w:t xml:space="preserve">. When </w:t>
       </w:r>
-      <w:proofErr w:type="spellStart"/>
       <w:r>
         <w:t>Penkin</w:t>
       </w:r>
-      <w:proofErr w:type="spellEnd"/>
-      <w:r>
-        <w:t xml:space="preserve"> found the location of his ancestors grave he needed only to find others he could convince to help him perform the “Dedication to the Opener”. He found a willing participant in McGinley, however he never revealed his true intentions or his family history in fear that McGinley would sour on the whole affair. He needed to draw power from several individuals to perform the ritual, and he found them in McGinley’s new friends.</w:t>
+      <w:r>
+        <w:t xml:space="preserve"> found the location of his ancestor's grave, he needed only to find others he could convince to help him perform the "Dedication to the Opener." He found a willing participant in McGinley. However, he never revealed his real intentions or his family history in fear that McGinley would sour on the whole affair. He needed to draw power from several individuals to perform the ritual, and he found them in McGinley's new friends.
+</w:t>
       </w:r>
     </w:p>
     <w:p/>
     <w:p>
-      <w:proofErr w:type="spellStart"/>
       <w:r>
         <w:t>Penkin</w:t>
       </w:r>
-      <w:proofErr w:type="spellEnd"/>
-      <w:r>
-        <w:t xml:space="preserve"> kept on with the group, performing small insignificant rituals and spells, to amuse them and increase their interest and abilities. Outwardly the men all seemed to be good friends, they formed a sort of secret club, which they called the </w:t>
-      </w:r>
-      <w:proofErr w:type="spellStart"/>
+      <w:r>
+        <w:t xml:space="preserve"> kept on with the group, performing small insignificant rituals and spells to amuse them and increase their interest and abilities. Outwardly the men all seemed to be good friends. They formed a sort of secret club, which they called the </w:t>
+      </w:r>
       <w:r>
         <w:t>Tenebris</w:t>
       </w:r>
-      <w:proofErr w:type="spellEnd"/>
       <w:r>
         <w:t xml:space="preserve"> </w:t>
       </w:r>
-      <w:proofErr w:type="spellStart"/>
       <w:r>
         <w:t>Circuli</w:t>
       </w:r>
-      <w:proofErr w:type="spellEnd"/>
       <w:r>
         <w:t xml:space="preserve">, Latin for the dark circle. McGinley bought a house outside of Boston on Waverly Oaks road so that the men had a location to practice their craft. </w:t>
       </w:r>
-      <w:proofErr w:type="spellStart"/>
       <w:r>
         <w:t>Penkin</w:t>
       </w:r>
-      <w:proofErr w:type="spellEnd"/>
-      <w:r>
-        <w:t xml:space="preserve"> finally convinced the men that he had a ritual that would send him to another dimension and he wanted them all to attempt it. They all agreed believing this to be research into dimensional travel and, if successful, would be a breakthrough that would gain them all considerable notoriety. </w:t>
+      <w:r>
+        <w:t xml:space="preserve"> finally convinced the men that he had a ritual that would send him to another dimension, and he wanted them all to attempt it. They all agreed to believe this to be research into dimensional travel and, if successful, would be a breakthrough that would gain them all considerable notoriety. 
+</w:t>
       </w:r>
     </w:p>
     <w:p/>
     <w:p>
       <w:r>
-        <w:t xml:space="preserve">They went to the house on Waverly Oaks and performed the “Dedication to the Opener”. Mr. </w:t>
-      </w:r>
-      <w:proofErr w:type="spellStart"/>
+        <w:t xml:space="preserve">They went to the house on Waverly Oaks and performed the "Dedication to the Opener." Mr. </w:t>
+      </w:r>
       <w:r>
         <w:t>Penkin</w:t>
       </w:r>
-      <w:proofErr w:type="spellEnd"/>
       <w:r>
         <w:t xml:space="preserve"> was transported to </w:t>
       </w:r>
-      <w:proofErr w:type="spellStart"/>
       <w:r>
         <w:t>Yog-Sothoth</w:t>
       </w:r>
-      <w:proofErr w:type="spellEnd"/>
-      <w:r>
-        <w:t xml:space="preserve"> where he was imbued with the dark gods power and horribly deformed then sent back, transformed into a servitor of the blasphemous god, bent on opening the way for his master to reign in our dimension. Upon returning, the others saw this corrupted version of </w:t>
-      </w:r>
-      <w:proofErr w:type="spellStart"/>
+      <w:r>
+        <w:t xml:space="preserve">, where the god imbued him with dark power. Horribly deformed then sent back, transformed into a servitor of the blasphemous god, bent on opening the way for his master to reign in our dimension. Upon returning, the others saw this corrupted version of </w:t>
+      </w:r>
       <w:r>
         <w:t>Penkin</w:t>
       </w:r>
-      <w:proofErr w:type="spellEnd"/>
       <w:r>
         <w:t xml:space="preserve"> and panicked. Mr. Lawton was the </w:t>
       </w:r>
-      <w:proofErr w:type="spellStart"/>
       <w:r>
         <w:t>Penkin</w:t>
       </w:r>
-      <w:proofErr w:type="spellEnd"/>
-      <w:r>
-        <w:t xml:space="preserve"> thing’s first victim, mesmerized by the power of the thing he </w:t>
-      </w:r>
-      <w:r>
-        <w:lastRenderedPageBreak/>
-        <w:t xml:space="preserve">rushed towards it. It pulled him in with writhing worm like appendages and the others watched in horror as the thing bit into Mr. Lawton’s neck and began to gorge on his blood. It was McGinley who, fearing trouble with the ritual, created a silver disc emblazoned with the </w:t>
-      </w:r>
-      <w:proofErr w:type="spellStart"/>
-      <w:r>
-        <w:t>eldar</w:t>
-      </w:r>
-      <w:proofErr w:type="spellEnd"/>
-      <w:r>
-        <w:t xml:space="preserve"> sign. He ran forward and pressed the disk to the thing and it released Mr. Lawton. Calling for the others to get something to bind the thing he held it fast with the disk, staring face to face with the abomination, which once was his friend Abram </w:t>
-      </w:r>
-      <w:proofErr w:type="spellStart"/>
+      <w:r>
+        <w:t xml:space="preserve"> thing's first victim, mesmerized by the power of the blasphemous creature he </w:t>
+      </w:r>
+      <w:r>
+        <w:t xml:space="preserve">rushed towards it. It pulled him in with writhing worm-like appendages, and the others watched in horror as the thing bit into Mr. Lawton's neck and began to gorge on his blood. It was McGinley who, fearing trouble with the ritual, created a silver disc with the </w:t>
+      </w:r>
+      <w:r>
+        <w:t>elder</w:t>
+      </w:r>
+      <w:r>
+        <w:t xml:space="preserve"> sign etched into its surface. He ran forward and pressed the disk to the thing, and it released Mr. Lawton. Calling for the others to get something to bind the hideous abomination, he held it fast with the disk, staring face to face with the atrocity, which once was his friend Abram </w:t>
+      </w:r>
       <w:r>
         <w:t>Penkin</w:t>
       </w:r>
-      <w:proofErr w:type="spellEnd"/>
-      <w:r>
-        <w:t xml:space="preserve">. They chained the thing up; fixing the disk to the chain to keep the thing at bay then proceeded to brick it up in the basement. They carved the </w:t>
-      </w:r>
-      <w:proofErr w:type="spellStart"/>
-      <w:r>
-        <w:t>eldar</w:t>
-      </w:r>
-      <w:proofErr w:type="spellEnd"/>
-      <w:r>
-        <w:t xml:space="preserve"> sign on newly fashioned wall and performed the ritual to seal it. The body of Mr. Lawton was also walled up with the thing. They feared what would happen if anyone had found what they had done. McGinley through </w:t>
-      </w:r>
-      <w:proofErr w:type="spellStart"/>
+      <w:r>
+        <w:t xml:space="preserve">. They chained it up, fixing the disk to the chain to keep the thing at bay then proceeded to brick it up in the basement. They carved the </w:t>
+      </w:r>
+      <w:r>
+        <w:t>elder</w:t>
+      </w:r>
+      <w:r>
+        <w:t xml:space="preserve"> sign on the newly fashioned wall and performed the ritual to seal it. They walled up the body of Mr. Lawton with the thing. They feared what would happen if anyone had found what they had done. McGinley, through </w:t>
+      </w:r>
       <w:r>
         <w:t>Penkin’s</w:t>
       </w:r>
-      <w:proofErr w:type="spellEnd"/>
-      <w:r>
-        <w:t xml:space="preserve"> book into an empty well behind the house and sealed the “key” away in a safe deposit box at his bank. </w:t>
+      <w:r>
+        <w:t xml:space="preserve"> book, into an empty well behind the house and sealed the "key" away in a safe deposit box at his bank. 
+</w:t>
       </w:r>
     </w:p>
     <w:p/>
     <w:p>
       <w:r>
-        <w:t>The three men, Colton McGinley, Stewart Billings and Bernard Lafayette told authorities that they had all be spelunking in some caverns in northern Massachusetts when a cave in claimed the lives of the other two men. They even went to the lengths of finding a cavern and causing a cave-in to legitimize their story. McGinley gave the two lawyers a large sum of money to being handling his estate with specific stipulations, one of which was that the inheritors of the estate were never to sell or dismantle the house on Waverly Oaks road. This initial capital allowed Billings and Lafayette to start their firm before either had taken the Barr exam and so was blood money they could not pass up. The years went on and they pushed the memories as far down as they could.</w:t>
+        <w:t>The three men, Colton McGinley, Stewart Billings, and Bernard Lafayette, told authorities that they had all be spelunking in some caverns in northern Massachusetts when a cave in claimed the lives of the other two men. They even went to the lengths of finding a cavern and causing a cave-in to legitimize their story. McGinley gave the two lawyers a large sum of money to begin handling his estate with specific stipulations, one of which was that the inheritors of the estate were never to sell or dismantle the house on Waverly Oaks road. This initial capital allowed Billings and Lafayette to start their firm before either had taken the Barr exam and so was blood money they could not pass up. The years went on, and they pushed the memories as far down as they could.
+</w:t>
       </w:r>
     </w:p>
     <w:p/>
     <w:p>
       <w:r>
-        <w:t>A series of horrible incidents followed the McGinley family as they lived in the house, the thing in the basement ever calling for the inhabitants to release it. McGinley pushed his wife down the stairs in a fit of rage brought on by the thing. His son fell in an empty well when the thing persuaded him to retrieve it and use it to release it. Only his oldest son Christopher survived and eventually unable to resist the thing any longer, Colton McGinley shot himself so that he would not succumb to the will of the thing.</w:t>
+        <w:t>A series of horrible incidents followed the McGinley family as they lived in the house, the thing in the basement ever calling for the inhabitants to release it. McGinley pushed his wife down the stairs in a fit of rage brought on by the entombed monstrosity. His son fell in an empty well when the thing persuaded him to retrieve it and use it to release it. Only his oldest son Christopher survived and eventually unable to resist the creature any longer, Colton McGinley shot himself so that he would not succumb to the will of the thing.
+</w:t>
       </w:r>
     </w:p>
     <w:p/>
     <w:p>
       <w:r>
-        <w:t xml:space="preserve">Christopher McGinley, found his fathers journal and realized the horrible truth. He attempted to right the wrong done by his father but the price was high. He wife, chased by the shadow of the thing, which it was able to project inside the house, jumped to her death. His daughter seeing the shadow went insane and was committed to the Roxbury Sanitarium. His son grew to manhood and left for college only to here a few years later that his father had committed suicide by hanging. </w:t>
+        <w:t>Christopher McGinley found his father's journal and realized the horrible truth. He attempted to make right the wrong done by his father, but the price was high. His wife, chased by the projected shadow of the thing, jumped to her death. His daughter seeing the shadow, went insane and was committed to the Roxbury Sanitarium. His son grew to manhood and left for college only to here a few years later that his father had committed suicide by hanging. 
+</w:t>
       </w:r>
     </w:p>
     <w:p/>
     <w:p>
       <w:r>
-        <w:t xml:space="preserve">Peter McGinley, the last descendant of the McGinley line, after finding his father and grandfathers journals also attempted to send the thing back to the hell it came from but the things power was too strong. Fearing he would succumb to the things will, he also committed suicide just a week ago. </w:t>
+        <w:t>Peter McGinley, the last descendant of the McGinley line, after finding his father and grandfather's journals, also attempted to send the thing back to the hell it came from, but the power of it was too intense. Fearing he would succumb to the hellish creature's will, he also committed suicide just a week ago. 
+</w:t>
       </w:r>
     </w:p>
     <w:p/>
     <w:p>
       <w:r>
-        <w:t xml:space="preserve">It is now Mr. Crown’s job as executor of the estate to facilitate the inheritance in accordance with the stipulations set forth in the estate documentation. </w:t>
+        <w:t>It is now Mr. Crown's job as executor of the estate to facilitate the inheritance following the stipulations outlined in the estate documentation. 
+</w:t>
       </w:r>
     </w:p>
     <w:p/>
@@ -513,56 +440,81 @@
     </w:p>
     <w:p>
       <w:r>
-        <w:t>It is best to setup the appointments, which Mr. Crown will have ahead of time so that the players will have definite connections at the beginning of the game. There is a note on the case file, which states that Mr. and Mrs. Lawton of Boston are the expected inheritors of the estate. It also makes some suggestions about services to contact. If you are using the pre-generated characters the following list will be useful however if you are using custom characters the list could be different.</w:t>
+        <w:t>It is best to set up the appointments, which Mr. Crown will have ahead of time so that the players will have definite connections at the beginning of the game. There is a note on the case file, which states that Mr. and Mrs. Lawton of Boston are the expected inheritors of the estate. It also makes some suggestions about services to contact. If you are using the pre-generated characters, the following list will be useful; however, if you are using custom characters, the list could be different.
+</w:t>
       </w:r>
     </w:p>
     <w:p/>
     <w:p>
-      <w:proofErr w:type="gramStart"/>
-      <w:r>
-        <w:t>Mr. / Mrs. Brooks – Accountant setup a time to come to the office to get started on the company documents.</w:t>
-      </w:r>
-      <w:proofErr w:type="gramEnd"/>
+      <w:r>
+        <w:t xml:space="preserve">Mr. / Mrs. Brooks – Accountant: </w:t>
+      </w:r>
+    </w:p>
+    <w:p>
+      <w:r>
+        <w:t>Set up a time to come to the office to get started on the company documents.</w:t>
+      </w:r>
     </w:p>
     <w:p/>
-    <w:p>
-      <w:proofErr w:type="gramStart"/>
-      <w:r>
-        <w:lastRenderedPageBreak/>
+    <w:p/>
+    <w:p>
+      <w:r>
         <w:t xml:space="preserve">Mrs. Waterford or Mr. </w:t>
       </w:r>
-      <w:proofErr w:type="spellStart"/>
       <w:r>
         <w:t>Pembrook</w:t>
       </w:r>
-      <w:proofErr w:type="spellEnd"/>
-      <w:r>
-        <w:t xml:space="preserve"> – Antiquarian / Historian who can appraise the items in the house.</w:t>
-      </w:r>
-      <w:proofErr w:type="gramEnd"/>
+      <w:r>
+        <w:t xml:space="preserve"> – Antiquarian / Historian: </w:t>
+      </w:r>
+    </w:p>
+    <w:p>
+      <w:r>
+        <w:t>Set up a time to appraise the items in the house.</w:t>
+      </w:r>
     </w:p>
     <w:p/>
-    <w:p>
-      <w:r>
-        <w:t>Mr. Stark – Architect, setup a time to meet at the house to check out its condition.</w:t>
-      </w:r>
-    </w:p>
     <w:p/>
     <w:p>
       <w:r>
-        <w:t xml:space="preserve">Mr. Elliot or Mrs. Witherspoon – Contractor / Interior Designer could be contacted by Crown or could be contacted by the inheritor of the house to have their own professional check out the house. </w:t>
+        <w:t xml:space="preserve">Mr. Stark – Architect: </w:t>
+      </w:r>
+    </w:p>
+    <w:p>
+      <w:r>
+        <w:t>Set up a time to meet at the house to check out its condition.</w:t>
       </w:r>
     </w:p>
     <w:p/>
-    <w:p>
-      <w:r>
-        <w:t>Mr. / Mrs. Lawton – Contact the Lawton’s to inform them about the inheritance.</w:t>
-      </w:r>
-    </w:p>
     <w:p/>
     <w:p>
       <w:r>
-        <w:t>Character descriptions and stats are included at the end of the scenario.</w:t>
+        <w:t xml:space="preserve">Mr. Elliot or Mrs. Witherspoon – Contractor / Interior Designer:  </w:t>
+      </w:r>
+    </w:p>
+    <w:p>
+      <w:r>
+        <w:t xml:space="preserve">Could be contacted by Crown or could be contacted by the inheritor of the house to have their professional check out the house. </w:t>
+      </w:r>
+    </w:p>
+    <w:p/>
+    <w:p/>
+    <w:p>
+      <w:r>
+        <w:t>Mr. / Mrs. Lawton:</w:t>
+      </w:r>
+    </w:p>
+    <w:p>
+      <w:r>
+        <w:t>Contact the Lawton's to inform them about the inheritance.</w:t>
+      </w:r>
+    </w:p>
+    <w:p/>
+    <w:p/>
+    <w:p>
+      <w:r>
+        <w:t>Character descriptions and stats included at the end of the scenario.
+</w:t>
       </w:r>
     </w:p>
     <w:p/>
@@ -581,7 +533,6 @@
           <w:iCs/>
         </w:rPr>
       </w:pPr>
-      <w:proofErr w:type="gramStart"/>
       <w:r>
         <w:rPr>
           <w:i/>
@@ -589,7 +540,6 @@
         </w:rPr>
         <w:t>handout</w:t>
       </w:r>
-      <w:proofErr w:type="gramEnd"/>
       <w:r>
         <w:rPr>
           <w:i/>
@@ -605,7 +555,8 @@
     </w:p>
     <w:p>
       <w:r>
-        <w:t>This is the big one, so handle it with care.</w:t>
+        <w:t>This case is a big one, so handle it with care.
+</w:t>
       </w:r>
     </w:p>
     <w:p/>
@@ -625,7 +576,8 @@
         <w:t>th</w:t>
       </w:r>
       <w:r>
-        <w:t xml:space="preserve"> at 9 am, you may want to get an accountant or someone to look through them. You may also want to contact someone who can appraise items in the house to see what can be sold off. You will also want to get ahold of an architect or contractor to check the place out and see if there are any structural issues we will need to address. </w:t>
+        <w:t xml:space="preserve"> at 9 am, you may want to get an accountant or someone to look through them. You may also want to contact someone who can appraise items in the house for sale. You will also want to get ahold of an architect or contractor to check the place out and see if there are any structural issues we will need to address. 
+</w:t>
       </w:r>
     </w:p>
     <w:p/>
@@ -657,13 +609,11 @@
     </w:p>
     <w:p>
       <w:r>
-        <w:t xml:space="preserve">Founded in 1852 Billings and Lafayette is one of the top firms in Boston dealing with real estate and inheritance law. Stewart Billings and Bernard Lafayette started the firm, the year of their graduation from Harvard Law School, and before either had even completed the Barr exam. Mr. Colton McGinley, </w:t>
-      </w:r>
-      <w:proofErr w:type="gramStart"/>
+        <w:t xml:space="preserve">Founded in 1852, Billings and Lafayette is one of the top firms in Boston dealing with real estate and inheritance law. Stewart Billings and Bernard Lafayette started the firm, the year of their graduation from Harvard Law School, and before either had even completed the Barr exam. Mr. Colton McGinley, </w:t>
+      </w:r>
       <w:r>
         <w:t>who</w:t>
       </w:r>
-      <w:proofErr w:type="gramEnd"/>
       <w:r>
         <w:t xml:space="preserve"> was a friend of both founders and the heir to the McGinley family fortune, provided the initial capital used to start the firm. </w:t>
       </w:r>
@@ -671,15 +621,14 @@
     <w:p/>
     <w:p>
       <w:r>
-        <w:t xml:space="preserve">There is some intrigue to the founding of the firm, which is tied closely to the founders and their first client. A large sum, even for this time, was offered to begin the McGinley estate. This initial capital provided the means to create the firm before either of the two founders had taken the Barr and were accredited lawyers. Some say that this money was in some way tied to a tragedy which the three men were involved in that left two other men, Mr. Wesley Lawton and Mr. Abram </w:t>
-      </w:r>
-      <w:proofErr w:type="spellStart"/>
+        <w:t xml:space="preserve">There is some intrigue concerning the firm's founding, which is tied closely to the founders and their first client. A large sum, even for this time, was offered to begin the McGinley estate. This initial capital provided the means to create the firm before either of the two founders had taken the Barr and were accredited, lawyers. Some say that this money was in some way tied to a tragedy which the three men were involved in that left two other men, Mr. Wesley Lawton and Mr. Abram </w:t>
+      </w:r>
       <w:r>
         <w:t>Penkin</w:t>
       </w:r>
-      <w:proofErr w:type="spellEnd"/>
-      <w:r>
-        <w:t xml:space="preserve">, dead by a cave in that occurred during a spelunking trip the men had taken after graduation. </w:t>
+      <w:r>
+        <w:t>, dead by a cave-in that occurred during a spelunking trip the men had taken after graduation. 
+</w:t>
       </w:r>
     </w:p>
     <w:p/>
@@ -700,12 +649,13 @@
     </w:p>
     <w:p>
       <w:r>
-        <w:t>Danforth Billings – owner / founders grandson</w:t>
-      </w:r>
-    </w:p>
-    <w:p>
-      <w:r>
-        <w:t>Mr. Billings is a kind and compassionate man, and upstanding member of the community and an exceptional lawyer. Billings has taken Mr. Crown under his wing and is the reason that Crown is up for a partnership. Billings is on vacation for the week and will return Monday the 20</w:t>
+        <w:t>Danforth Billings – owner/founders grandson
+</w:t>
+      </w:r>
+    </w:p>
+    <w:p>
+      <w:r>
+        <w:t>Mr. Billings is a kind and compassionate man and an upstanding member of the community, as well as an exceptional lawyer. Billings has taken Mr. Crown under his wing and is the reason that Crown is up for a partnership. Billings is on vacation for the week and will return Monday the 20</w:t>
       </w:r>
       <w:r>
         <w:rPr>
@@ -720,16 +670,17 @@
     <w:p/>
     <w:p>
       <w:r>
-        <w:t>Walter Lafayette – owner / founders grandson</w:t>
-      </w:r>
-    </w:p>
-    <w:p>
-      <w:r>
-        <w:t xml:space="preserve">Mr. Lafayette is a shrewd and cunning businessman who is fastidious in both his business and personal life. He is an upstanding member of the community and has aspirations of becoming a judge. He recognizes Mr. Crown’s potential and his aptitude and although he will not say it outright, he believes </w:t>
-      </w:r>
-      <w:r>
-        <w:lastRenderedPageBreak/>
-        <w:t>Mr. Crown is a good choice for partnership. Lafayette is on vacation for an indeterminate amount of time. The keeper can decide if Lafayette returns during the scenario or not, but in most cases he should be on vacation.</w:t>
+        <w:t>Walter Lafayette – owner/founders grandson
+</w:t>
+      </w:r>
+    </w:p>
+    <w:p>
+      <w:r>
+        <w:t xml:space="preserve">Mr. Lafayette is an intelligent and cunning businessman who is fastidious in both his business and personal life. He is an upstanding member of the community and has aspirations of becoming a judge. He recognizes Mr. Crown's potential and his aptitude, and although he will not say it outright, he believes </w:t>
+      </w:r>
+      <w:r>
+        <w:t>Mr. Crown is an excellent choice for the partnership. Lafayette is on vacation for an indeterminate amount of time. The keeper can decide if Lafayette returns during the scenario or not, but in most cases, he should be on vacation.
+</w:t>
       </w:r>
     </w:p>
     <w:p/>
@@ -737,32 +688,26 @@
       <w:r>
         <w:t xml:space="preserve">Charles </w:t>
       </w:r>
-      <w:proofErr w:type="spellStart"/>
       <w:r>
         <w:t>Monrow</w:t>
       </w:r>
-      <w:proofErr w:type="spellEnd"/>
       <w:r>
         <w:t xml:space="preserve"> – lawyer</w:t>
       </w:r>
     </w:p>
     <w:p>
       <w:r>
-        <w:t xml:space="preserve">Charles is a decent lawyer but not as dedicated to the firm as one would hope. Charles has only been with the firm for two years and has proven capable but has been rumored to </w:t>
-      </w:r>
-      <w:proofErr w:type="gramStart"/>
+        <w:t xml:space="preserve">Charles is a decent lawyer but not as dedicated to the firm as one would hope. Charles has only been with the firm for two years and has proven capable. Rumored to </w:t>
+      </w:r>
       <w:r>
         <w:t>have entertained</w:t>
       </w:r>
-      <w:proofErr w:type="gramEnd"/>
-      <w:r>
-        <w:t xml:space="preserve"> certain offers from other firms in the city. Mr. </w:t>
-      </w:r>
-      <w:proofErr w:type="spellStart"/>
+      <w:r>
+        <w:t xml:space="preserve"> certain offers from other firms in the city, he is unlikely to sacrifice much of his time and effort for the firm. Mr. </w:t>
+      </w:r>
       <w:r>
         <w:t>Monrow</w:t>
       </w:r>
-      <w:proofErr w:type="spellEnd"/>
       <w:r>
         <w:t xml:space="preserve"> is out of town currently working with a client in New York. He will be back at the office Monday the 20</w:t>
       </w:r>
@@ -781,32 +726,26 @@
       <w:r>
         <w:t xml:space="preserve">Edith </w:t>
       </w:r>
-      <w:proofErr w:type="spellStart"/>
       <w:r>
         <w:t>Lampton</w:t>
       </w:r>
-      <w:proofErr w:type="spellEnd"/>
       <w:r>
         <w:t xml:space="preserve"> – Office Manager / Secretary</w:t>
       </w:r>
     </w:p>
     <w:p>
       <w:r>
-        <w:t xml:space="preserve">Edith is a no nonsense woman with strong puritanical beliefs. She does not take any guff and is not keen on more liberal ideas about society. She keeps her opinions to herself unless asked but it quick to give disapproving looks when necessary. Mrs. </w:t>
-      </w:r>
-      <w:proofErr w:type="spellStart"/>
+        <w:t xml:space="preserve">Edith is a no-nonsense woman with strong puritanical beliefs. She does not take any guff and is not keen on more liberal ideas about society. She keeps her opinions to herself unless asked, but is quick to give disapproving looks when necessary. Mrs. </w:t>
+      </w:r>
       <w:r>
         <w:t>Lampton</w:t>
       </w:r>
-      <w:proofErr w:type="spellEnd"/>
-      <w:r>
-        <w:t xml:space="preserve"> is an efficient office manager and has files and appointments in order. If there is anything that needs to be pulled up in the firm’s files she will do so in short order. She respects Mr. Crown, though she wonders why he is not married or looking to become so. She does not like Mr. </w:t>
-      </w:r>
-      <w:proofErr w:type="spellStart"/>
+      <w:r>
+        <w:t xml:space="preserve"> is an efficient office manager and has files and appointments in order. If there is anything that needs discovering in the firm's archives, she will do so in short order. Mrs. Lampton respects Mr. Crown, though wonders why he is not married or looking to become so. She does not like Mr. </w:t>
+      </w:r>
       <w:r>
         <w:t>Monrow</w:t>
       </w:r>
-      <w:proofErr w:type="spellEnd"/>
       <w:r>
         <w:t xml:space="preserve"> and believes that he is a deviant that should be tossed out on his ear. She respects and admires Billings and Lafayette and has nothing but good things to say about them.</w:t>
       </w:r>
@@ -829,7 +768,8 @@
     </w:p>
     <w:p>
       <w:r>
-        <w:t>The file contains the accounting books of the estate as well as various assets and holdings. Much of this is trivial and can be passed over. Keepers may wish to put other assets in the file with possible connections to other scenarios of their choosing.</w:t>
+        <w:t>The file contains the accounting books of the estate as well as various assets and holdings. Much of this is trivial. Keepers may wish to put other assets in the file with possible connections to different scenarios of their choosing.
+</w:t>
       </w:r>
     </w:p>
     <w:p/>
@@ -840,69 +780,58 @@
     </w:p>
     <w:p/>
     <w:p>
-      <w:proofErr w:type="gramStart"/>
       <w:r>
         <w:t>The house at 1747 Waverly Oaks Rd. Waltham MA.</w:t>
       </w:r>
-      <w:proofErr w:type="gramEnd"/>
-    </w:p>
-    <w:p>
-      <w:r>
-        <w:t>There is a stipulation in the file states the house can never be sold or torn down. It must remain as part of the estate until it either falls to ruin or is given over to a new inheritor.</w:t>
+    </w:p>
+    <w:p>
+      <w:r>
+        <w:t>There is a stipulation in the file that states the house can never be sold or torn down. It must remain as part of the estate until it either falls to ruin or becomes the possession of a new inheritor.
+</w:t>
       </w:r>
     </w:p>
     <w:p/>
     <w:p>
-      <w:proofErr w:type="gramStart"/>
-      <w:r>
-        <w:t>Safe deposit box number and key.</w:t>
-      </w:r>
-      <w:proofErr w:type="gramEnd"/>
+      <w:r>
+        <w:t>Safe-deposit box number and key:
+</w:t>
+      </w:r>
     </w:p>
     <w:p/>
     <w:p>
-      <w:proofErr w:type="gramStart"/>
       <w:r>
         <w:t>Empty envelope with the name Peter McGinley on it.</w:t>
       </w:r>
-      <w:proofErr w:type="gramEnd"/>
       <w:r>
         <w:t xml:space="preserve"> Peter took the </w:t>
       </w:r>
-      <w:proofErr w:type="gramStart"/>
       <w:r>
         <w:t>letter which</w:t>
       </w:r>
-      <w:proofErr w:type="gramEnd"/>
       <w:r>
         <w:t xml:space="preserve"> was from his father and informed him of the whole story. He burned the letter.</w:t>
       </w:r>
     </w:p>
     <w:p/>
     <w:p>
-      <w:proofErr w:type="gramStart"/>
-      <w:r>
-        <w:t>Stipulation that if there were no members of the McGinley family that were of sound mind and body, the estate would go to the Lawton family.</w:t>
-      </w:r>
-      <w:proofErr w:type="gramEnd"/>
-      <w:r>
-        <w:t xml:space="preserve"> If the Lawton’s were not able to produce someone of sound mind and body the </w:t>
-      </w:r>
-      <w:proofErr w:type="spellStart"/>
+      <w:r>
+        <w:t>A stipulation that if there were no members of the McGinley family that were of sound mind and body, the estate would go to the Lawton family.</w:t>
+      </w:r>
+      <w:r>
+        <w:t xml:space="preserve"> If the Lawton's were not able to produce someone of sound mind and body, the </w:t>
+      </w:r>
       <w:r>
         <w:t>Penkin</w:t>
       </w:r>
-      <w:proofErr w:type="spellEnd"/>
-      <w:r>
-        <w:t xml:space="preserve"> family would inherit. If there was no one left, the assets of the estate were to be liquidated and donated to the Harvard University. </w:t>
-      </w:r>
-      <w:proofErr w:type="gramStart"/>
-      <w:r>
-        <w:t>With the exception of the house.</w:t>
-      </w:r>
-      <w:proofErr w:type="gramEnd"/>
-      <w:r>
-        <w:t xml:space="preserve"> The house was to be raised and the basement filled with concrete, then the land donated to the state.</w:t>
+      <w:r>
+        <w:t xml:space="preserve"> family would inherit. If there was no one left, the assets of the estate were to be liquidated and donated to Harvard University. </w:t>
+      </w:r>
+      <w:r>
+        <w:t>Except for the house.</w:t>
+      </w:r>
+      <w:r>
+        <w:t xml:space="preserve"> The house was to be torn down, and the basement filled with concrete, then the land donated to the state.
+</w:t>
       </w:r>
     </w:p>
     <w:p/>
@@ -918,7 +847,8 @@
         <w:rPr>
           <w:color w:val="000000"/>
         </w:rPr>
-        <w:t xml:space="preserve">The note left by Peter, it was a single small sheet of paper folded in half, and written in a cramped disorganized hand. The note read as follows </w:t>
+        <w:t>The note left by Peter, it was a single small sheet of paper folded in half and written in a cramped, disorganized hand. The letter read as follows. 
+</w:t>
       </w:r>
     </w:p>
     <w:p>
@@ -938,7 +868,6 @@
           <w:color w:val="000000"/>
         </w:rPr>
       </w:pPr>
-      <w:proofErr w:type="gramStart"/>
       <w:r>
         <w:rPr>
           <w:i/>
@@ -947,7 +876,6 @@
         </w:rPr>
         <w:t>handout</w:t>
       </w:r>
-      <w:proofErr w:type="gramEnd"/>
       <w:r>
         <w:rPr>
           <w:i/>
@@ -971,9 +899,8 @@
           <w:iCs/>
           <w:color w:val="000000"/>
         </w:rPr>
-        <w:t xml:space="preserve">“It wont be dismissed, let the </w:t>
-      </w:r>
-      <w:proofErr w:type="spellStart"/>
+        <w:t xml:space="preserve">"It won't be dismissed, let the </w:t>
+      </w:r>
       <w:r>
         <w:rPr>
           <w:i/>
@@ -982,16 +909,14 @@
         </w:rPr>
         <w:t>Penkin</w:t>
       </w:r>
-      <w:proofErr w:type="spellEnd"/>
       <w:r>
         <w:rPr>
           <w:i/>
           <w:iCs/>
           <w:color w:val="000000"/>
         </w:rPr>
-        <w:t xml:space="preserve"> line take on this burden, it was </w:t>
-      </w:r>
-      <w:proofErr w:type="spellStart"/>
+        <w:t xml:space="preserve"> line take on this burden. It was </w:t>
+      </w:r>
       <w:r>
         <w:rPr>
           <w:i/>
@@ -1000,20 +925,20 @@
         </w:rPr>
         <w:t>Penkin</w:t>
       </w:r>
-      <w:proofErr w:type="spellEnd"/>
       <w:r>
         <w:rPr>
           <w:i/>
           <w:iCs/>
           <w:color w:val="000000"/>
         </w:rPr>
-        <w:t xml:space="preserve"> who cursed us to begin with”</w:t>
+        <w:t xml:space="preserve"> who cursed us, to begin with</w:t>
       </w:r>
       <w:r>
         <w:rPr>
           <w:color w:val="000000"/>
         </w:rPr>
-        <w:t>.</w:t>
+        <w:t>."
+</w:t>
       </w:r>
     </w:p>
     <w:p/>
@@ -1032,26 +957,28 @@
     </w:p>
     <w:p>
       <w:r>
-        <w:lastRenderedPageBreak/>
         <w:t xml:space="preserve">Eastern Bank 265 Franklin St. in the financial district. </w:t>
       </w:r>
     </w:p>
     <w:p/>
     <w:p>
       <w:r>
-        <w:t>Upon inquiring about the McGinley estate, anyone who is accompanied by or is Crown himself will be allowed access to the accounts and to the safe deposit box. If Crown is not present the bank employees will not allow any access. The bank manager Mr. Bromley Carrington is accommodating but unwavering in the security of the accounts entrusted to his bank. Any attempts to gain access to the account or safe deposit box without Mr. Crown will result in an escort out of the bank by security; if the investigators are persistent the police will be called.</w:t>
+        <w:t>Upon inquiring about the McGinley estate, anyone who is accompanied by or is Crown himself will be allowed access to the accounts and the safe deposit box. If Crown is not present, the bank employees will not allow any access. The bank manager Mr. Bromley Carrington is accommodating but unwavering in the security of the accounts entrusted to his bank. Any attempts to gain access to the account or safe deposit box without Mr. Crown will result in an escort out of the bank by security; if the investigators are persistent, the police will be called.
+</w:t>
       </w:r>
     </w:p>
     <w:p/>
     <w:p>
       <w:r>
-        <w:t>The McGinley account has been depleted vastly by three generations of McGinley’s attempting to find the answer to sending back the thing in the basement. Many trips abroad and money spent on books and research material, not to mention neglect of the company that fuels the family fortune have left the coffers low. The total of accounts an investments left to the inheritor are in the sum of $270,000.</w:t>
+        <w:t>The McGinley account has been depleted vastly by three generations of McGinley's attempting to find the answer to sending back the thing in the basement. Many trips abroad and money spent on books and research material, not to mention neglect of the company that fuels the family fortune, have left the coffers low. The total of accounts an investment left to the inheritor is in the sum of $270,000.
+</w:t>
       </w:r>
     </w:p>
     <w:p/>
     <w:p>
       <w:r>
-        <w:t>If asked about the safe deposit box a bank employee will take the investigators to the viewing room. The box number is 538 and the key is in the estate file. Once in the viewing room the bank employee will leave to allow privacy.</w:t>
+        <w:t>If asked about the safe deposit box, a bank employee will take the investigators to the viewing room. The box number is 538, and the key is in the estate file. Once in the viewing room, the bank employee will leave to allow privacy.
+</w:t>
       </w:r>
     </w:p>
     <w:p/>
@@ -1066,73 +993,62 @@
       </w:r>
     </w:p>
     <w:p>
-      <w:proofErr w:type="gramStart"/>
       <w:r>
         <w:t>One leather</w:t>
       </w:r>
-      <w:proofErr w:type="gramEnd"/>
-      <w:r>
-        <w:t xml:space="preserve"> bound book, one old key and a fist sized smooth white stone with an asymmetric five-pointed start carved into one side. In the center of the start is a flaming eye. This of course is an Elder Sign. The sign is fully functional and will repel lesser minions of the mythos. If used on the thing in the basement it will render the beast immobile but will not stop it from using its mental powers. </w:t>
+      <w:r>
+        <w:t>-bound book, one old key, and a fist-sized smooth white stone with an asymmetric five-pointed start carved into one side. In the center of the star is a flaming eye. That, of course, is an Elder Sign. The sign is fully functional and will repel lesser minions of the mythos. If used on the thing in the basement, it will render the beast immobile but will not stop it from using its mental powers. 
+</w:t>
       </w:r>
     </w:p>
     <w:p/>
     <w:p>
       <w:r>
-        <w:t xml:space="preserve">A library use roll will turn up images of the symbol, which will then lead to more potent books. Another library use roll will be needed to track down a book said to contain the ritual needed to create an Elder Sign. The Oren Library at the </w:t>
-      </w:r>
-      <w:proofErr w:type="spellStart"/>
+        <w:t xml:space="preserve">A library use roll will turn up images of the symbol, which will then lead to more potent books. Another library use roll will be needed to track down a book said to contain the necessary ritual to create an Elder Sign. The Oren Library at the </w:t>
+      </w:r>
       <w:r>
         <w:t>Miskatonic</w:t>
       </w:r>
-      <w:proofErr w:type="spellEnd"/>
       <w:r>
         <w:t xml:space="preserve"> University has a copy of </w:t>
       </w:r>
-      <w:proofErr w:type="spellStart"/>
       <w:r>
         <w:t>Cthulhu</w:t>
       </w:r>
-      <w:proofErr w:type="spellEnd"/>
       <w:r>
         <w:t xml:space="preserve"> in the </w:t>
       </w:r>
-      <w:proofErr w:type="spellStart"/>
       <w:r>
         <w:t>Necronomicon</w:t>
       </w:r>
-      <w:proofErr w:type="spellEnd"/>
-      <w:r>
-        <w:t xml:space="preserve"> by Dr. Laban Shrewsbury 1915 which contains the spell Create Elder Sign, this book is on the restricted list and only an admittance from Dr. Henry </w:t>
-      </w:r>
-      <w:proofErr w:type="spellStart"/>
+      <w:r>
+        <w:t xml:space="preserve"> by Dr. Laban Shrewsbury 1915 which contains the spell Create Elder Sign, this book is on the restricted list, and only an admittance from Dr. Henry </w:t>
+      </w:r>
       <w:r>
         <w:t>Armitage</w:t>
       </w:r>
-      <w:proofErr w:type="spellEnd"/>
-      <w:r>
-        <w:t xml:space="preserve"> will gain the investigators access.</w:t>
+      <w:r>
+        <w:t xml:space="preserve"> will gain the investigator's access.
+</w:t>
       </w:r>
     </w:p>
     <w:p/>
     <w:p>
       <w:r>
-        <w:t xml:space="preserve">The book is the cypher key for the translation created by </w:t>
-      </w:r>
-      <w:proofErr w:type="spellStart"/>
+        <w:t xml:space="preserve">The book is the cipher key for the translation created by </w:t>
+      </w:r>
       <w:r>
         <w:t>Penkin</w:t>
       </w:r>
-      <w:proofErr w:type="spellEnd"/>
-      <w:r>
-        <w:t xml:space="preserve">, by itself it is completely useless. There are words in English, Latin, Hebrew and Russian sprinkled throughout without discernable connection. In addition there are various mathematical formulas and number patterns. A mathematics or know roll is required to determine that this is a decoder key for an encrypted document. Without the other book it is impossible to tell anything about the translation. If the other half of the pair is discovered in the dry well at the Waverly Oaks property, the mechanics needed to get the translated text appears at the end of the scenario. Briefly though, one must make a hard mathematics, or linguistics role to determine the pattern being used to encrypt the text. Once the pattern is discovered one must make two </w:t>
-      </w:r>
-      <w:proofErr w:type="gramStart"/>
-      <w:r>
-        <w:t>of either</w:t>
-      </w:r>
-      <w:proofErr w:type="gramEnd"/>
-      <w:r>
-        <w:t xml:space="preserve"> English, Hebrew, Latin or Russian to start piecing together the translation. Once this is achieved roll a 1d10 + 2 the result is the amount of days it will take to render a complete translation. The book can then be read in a day or two. The information contained in the book appears at the end of the scenario.</w:t>
+      <w:r>
+        <w:t xml:space="preserve">; by itself, it is entirely useless. There are words in English, Latin, Hebrew, and Russian sprinkled throughout without discernable connection. Also, there are various mathematical formulas and number patterns. A mathematics or know roll is required to determine that this is a decoder key for an encrypted document. Without the other book, it is impossible to say anything about the translation. The discovery of the other half of the pair, in the dry well at the Waverly Oaks property, will require decoding before reading. The mechanics needed to get the translated text appears at the end of the scenario. Briefly, though, one must make a hard mathematics or linguistics role to determine the pattern being used to encrypt the text. To discover the translation, one must make two </w:t>
+      </w:r>
+      <w:r>
+        <w:t xml:space="preserve">of </w:t>
+      </w:r>
+      <w:r>
+        <w:t>English, Hebrew, Latin, or Russian rolls to start piecing together the translation. Once achieved roll a 1d10 + 2, the result is the number of days it will take to render a complete translation. The investigators can then read the book in a day or two. The information contained in the book appears at the end of the scenario.
+</w:t>
       </w:r>
     </w:p>
     <w:p/>
@@ -1175,13 +1091,12 @@
       <w:r>
         <w:t xml:space="preserve">Research into the house on Waverly Oaks turns nothing up before the events directly involving the </w:t>
       </w:r>
-      <w:proofErr w:type="spellStart"/>
-      <w:r>
-        <w:t>McGinleys</w:t>
-      </w:r>
-      <w:proofErr w:type="spellEnd"/>
-      <w:r>
-        <w:t>. Colton McGinley purchased the house in 1852, before that the Dunlop family who originally build the house in 1783 owned it. The Dunlop family is unremarkable and there is no news worthy information about them.</w:t>
+      <w:r>
+        <w:t>McGinley's</w:t>
+      </w:r>
+      <w:r>
+        <w:t>. Colton McGinley purchased the home in 1852, before that the Dunlop family who originally built the house in 1783 owned it. The Dunlop family is unremarkable, and there is no newsworthy information about them.
+</w:t>
       </w:r>
     </w:p>
     <w:p/>
@@ -1193,7 +1108,8 @@
     <w:p/>
     <w:p>
       <w:r>
-        <w:t xml:space="preserve">Some avenues of research that would prove fruitful are the local papers or the Boston Public library that would have back issues from the local papers. The Boston Globe has many articles of interest. The articles from the Waltham Examiner would be found at the Examiners offices in Waltham. The library however should have both so in the interest of time the Boston Public library would be the best choice. </w:t>
+        <w:t>Some avenues of research that would prove fruitful are the local papers or the Boston Public library that would have back issues from the local newspapers. The Boston Globe has many articles of interest. The reports from the Waltham Examiner can be found at the Examiners offices in Waltham. The library, however, should have both so in the interest of time the Boston Public library would be the best choice. 
+</w:t>
       </w:r>
     </w:p>
     <w:p>
@@ -1226,9 +1142,8 @@
           <w:b/>
           <w:bCs/>
         </w:rPr>
-        <w:t xml:space="preserve">Billings, Lafayette, McGinley tell about deaths of Wesley </w:t>
-      </w:r>
-      <w:proofErr w:type="spellStart"/>
+        <w:t xml:space="preserve">Billings, Lafayette, McGinley, tell about the deaths of Wesley </w:t>
+      </w:r>
       <w:r>
         <w:rPr>
           <w:b/>
@@ -1236,7 +1151,6 @@
         </w:rPr>
         <w:t>Lampton</w:t>
       </w:r>
-      <w:proofErr w:type="spellEnd"/>
       <w:r>
         <w:rPr>
           <w:b/>
@@ -1244,7 +1158,6 @@
         </w:rPr>
         <w:t xml:space="preserve"> and Abram </w:t>
       </w:r>
-      <w:proofErr w:type="spellStart"/>
       <w:r>
         <w:rPr>
           <w:b/>
@@ -1252,7 +1165,6 @@
         </w:rPr>
         <w:t>Penkin</w:t>
       </w:r>
-      <w:proofErr w:type="spellEnd"/>
       <w:r>
         <w:rPr>
           <w:b/>
@@ -1269,7 +1181,6 @@
           <w:iCs/>
         </w:rPr>
       </w:pPr>
-      <w:proofErr w:type="gramStart"/>
       <w:r>
         <w:rPr>
           <w:i/>
@@ -1277,7 +1188,6 @@
         </w:rPr>
         <w:t>handout</w:t>
       </w:r>
-      <w:proofErr w:type="gramEnd"/>
       <w:r>
         <w:rPr>
           <w:i/>
@@ -1297,7 +1207,8 @@
         <w:t>th</w:t>
       </w:r>
       <w:r>
-        <w:t xml:space="preserve"> 1852</w:t>
+        <w:t>, 1852
+</w:t>
       </w:r>
     </w:p>
     <w:p>
@@ -1307,7 +1218,7 @@
     </w:p>
     <w:p>
       <w:r>
-        <w:t>A cave-in caused the death of two Harvard University graduates this Saturday July 17</w:t>
+        <w:t>A cave-in caused the death of two Harvard University graduates this Saturday, July 17</w:t>
       </w:r>
       <w:r>
         <w:rPr>
@@ -1316,27 +1227,24 @@
         <w:t>th</w:t>
       </w:r>
       <w:r>
-        <w:t xml:space="preserve"> while a group of armature spelunkers traversed an uncharted cave system in upstate Massachusetts. A group of five men all graduates from Harvard were on a camping trip in celebration of their recent graduation when the tragedy struck. Mr. Wesley Lawton and Mr. Abram </w:t>
-      </w:r>
-      <w:proofErr w:type="spellStart"/>
+        <w:t xml:space="preserve">, while a group of armature spelunkers traversed an uncharted cave system in upstate Massachusetts. A group of five men, all graduates from Harvard, were on a camping trip in celebration of their recent graduation when the tragedy struck. Mr. Wesley Lawton and Mr. Abram </w:t>
+      </w:r>
       <w:r>
         <w:t>Penkin</w:t>
       </w:r>
-      <w:proofErr w:type="spellEnd"/>
-      <w:r>
-        <w:t xml:space="preserve"> where killed when a portion of the cave collapsed on them, the other men attempted to dig them out but realized the effort was futile and called authorities. The other three men Mr. Stewart Billings, Mr. Colton McGinley and Mr. Bernard Lafayette gave statements about the cave-in, which authorities deemed too extensive for there to be any chance of survivors.</w:t>
+      <w:r>
+        <w:t xml:space="preserve"> died when a portion of the cave collapsed on them, the other men attempted to dig them out but realized the effort was futile and called authorities. The other three men Mr. Stewart Billings, Mr. Colton McGinley, and Mr. Bernard Lafayette, gave statements about the cave-in, which authorities deemed too extensive for there to be any chance of survivors.
+</w:t>
       </w:r>
     </w:p>
     <w:p/>
     <w:p>
       <w:r>
-        <w:t xml:space="preserve">Rescue crews were brought in to search the cave for the bodies but another cave-in, caused by structural weakening as a result the first, forced rescuers to abandon the effort. The cave, near Sutton Massachusetts, has been blocked off and is now off limits for curious cave explorers. This is a great tragedy for both the Lawton and </w:t>
-      </w:r>
-      <w:proofErr w:type="spellStart"/>
+        <w:t xml:space="preserve">Rescue crews searched the cave for the bodies but another cave-in, caused by structural weakening. As a result of the first, forced rescuers to abandon the effort. The cave, near Sutton Massachusetts, has been blocked off and is now off-limits for curious cave explorers. It is a great tragedy for both the Lawton and </w:t>
+      </w:r>
       <w:r>
         <w:t>Penkin</w:t>
       </w:r>
-      <w:proofErr w:type="spellEnd"/>
       <w:r>
         <w:t xml:space="preserve"> families. </w:t>
       </w:r>
@@ -1349,15 +1257,14 @@
           <w:bCs/>
         </w:rPr>
       </w:pPr>
-      <w:proofErr w:type="gramStart"/>
       <w:r>
         <w:rPr>
           <w:b/>
           <w:bCs/>
         </w:rPr>
-        <w:t>Death of McGinley’s wife Bethany.</w:t>
-      </w:r>
-      <w:proofErr w:type="gramEnd"/>
+        <w:t>Death of McGinley's wife, Bethany:
+</w:t>
+      </w:r>
     </w:p>
     <w:p/>
     <w:p>
@@ -1367,7 +1274,6 @@
           <w:iCs/>
         </w:rPr>
       </w:pPr>
-      <w:proofErr w:type="gramStart"/>
       <w:r>
         <w:rPr>
           <w:i/>
@@ -1375,7 +1281,6 @@
         </w:rPr>
         <w:t>handout</w:t>
       </w:r>
-      <w:proofErr w:type="gramEnd"/>
       <w:r>
         <w:rPr>
           <w:i/>
@@ -1395,7 +1300,8 @@
         <w:t>rd</w:t>
       </w:r>
       <w:r>
-        <w:t xml:space="preserve"> 1864</w:t>
+        <w:t>, 1864
+</w:t>
       </w:r>
     </w:p>
     <w:p>
@@ -1405,7 +1311,7 @@
     </w:p>
     <w:p>
       <w:r>
-        <w:t>Mrs. Bethany McGinley, wife of Colton McGinley, mother of Christopher and Charles McGinley died Wednesday January 20</w:t>
+        <w:t>Mrs. Bethany McGinley, the wife of Colton McGinley, mother of Christopher and Charles McGinley, died Wednesday, January 20</w:t>
       </w:r>
       <w:r>
         <w:rPr>
@@ -1414,7 +1320,7 @@
         <w:t>th</w:t>
       </w:r>
       <w:r>
-        <w:t xml:space="preserve"> 1864 after an accidental fall down the basements stairs in her home on Waverly Oaks road. Her distraught husband Mr. Colton McGinley told authorities that he came down for breakfast to find the door to the basement open, upon investigating found his wife at the bottom of the stairs. Mr. McGinley stated that the stairs would often ice up on extremely cold night and she must have slipped on the ice. Funeral services will be held next Saturday the 30</w:t>
+        <w:t>, 1864, after an accidental fall down the basements stairs in her home on Waverly Oaks road. Her distraught husband, Mr. Colton McGinley, told authorities that he came down for breakfast to find the door to the basement open, upon investigating found his wife at the bottom of the stairs. Mr. McGinley stated that the stairs would often ice up on extremely cold nights, and she must have slipped on the ice. Funeral services will commence next Saturday on the 30</w:t>
       </w:r>
       <w:r>
         <w:rPr>
@@ -1434,7 +1340,8 @@
           <w:b/>
           <w:bCs/>
         </w:rPr>
-        <w:t>Youngest Charles falls in well</w:t>
+        <w:t>Youngest Charles falls in well.:
+</w:t>
       </w:r>
     </w:p>
     <w:p>
@@ -1457,7 +1364,6 @@
           <w:i/>
           <w:iCs/>
         </w:rPr>
-        <w:lastRenderedPageBreak/>
         <w:t>Handout #5</w:t>
       </w:r>
     </w:p>
@@ -1472,23 +1378,27 @@
         <w:t>th</w:t>
       </w:r>
       <w:r>
-        <w:t xml:space="preserve"> 1867</w:t>
-      </w:r>
-    </w:p>
-    <w:p>
-      <w:r>
-        <w:t>Boy found in well after weeklong search</w:t>
-      </w:r>
-    </w:p>
-    <w:p>
-      <w:r>
-        <w:t xml:space="preserve">Search parties found the body of Charles McGinley, the young boy who had gone missing five days prior, in a dry well behind the McGinley home. Son of Colton McGinley owner of the prominent McGinley Manufacturing had been reported missing five days prior when he did not return for supper. The oldest boy Christopher stated that he had been playing in the wood behind the house but had lost track of his brother and could not find him. Mr. McGinley immediately set up a search party and a reward of $500 was offered. </w:t>
+        <w:t>, 1867
+</w:t>
+      </w:r>
+    </w:p>
+    <w:p>
+      <w:r>
+        <w:t>Boy found in well after a weeklong search
+</w:t>
+      </w:r>
+    </w:p>
+    <w:p>
+      <w:r>
+        <w:t>Search parties found the body of Charles McGinley, the young boy who had gone missing five days prior, in a dry well behind the McGinley home. Son of Colton McGinley owner of the prominent McGinley Manufacturing was reported missing five days earlier when he did not return for supper. The oldest boy Christopher stated that he had been playing in the wood behind the house but had lost track of his brother and could not find him. Mr. McGinley immediately set up a search party and a reward of $500. 
+</w:t>
       </w:r>
     </w:p>
     <w:p/>
     <w:p>
       <w:r>
-        <w:t>After an exhaustive search of the woods and outlying areas the search party was beginning to lose hope. It was when one of the dogs caught scent of something in an old dry well that was covered with years of debris, that the searchers found the old well. A small hold had been uncovered and this was apparently the access, which the boy had found. The lifeless body of young Charles was found at the bottom of the 50-foot well. Another sad tragedy for the McGinley family coming only three years after the tragic death of Bethany McGinley, wife of Mr. McGinley and mother of young Charles.</w:t>
+        <w:t>After an exhaustive search of the woods and outlying areas, the search party was beginning to lose hope. It was when one of the dogs caught the scent of something in an old dry well that was covered with years of debris, that the searchers found the old well. The searchers uncovered a small hole that was the access, which the boy had located. At the bottom of the 50-foot well, they found the lifeless body of young Charles. Another sad tragedy for the McGinley family coming only three years after the tragic death of Bethany McGinley, wife of Mr. McGinley and mother of young Charles.
+</w:t>
       </w:r>
     </w:p>
     <w:p/>
@@ -1504,7 +1414,8 @@
           <w:b/>
           <w:bCs/>
         </w:rPr>
-        <w:t>Company starts downward spiral</w:t>
+        <w:t>The company starts a downward spiral:
+</w:t>
       </w:r>
     </w:p>
     <w:p/>
@@ -1534,7 +1445,8 @@
         <w:t>th</w:t>
       </w:r>
       <w:r>
-        <w:t xml:space="preserve"> 1867</w:t>
+        <w:t>, 1867
+</w:t>
       </w:r>
     </w:p>
     <w:p>
@@ -1546,19 +1458,19 @@
       <w:r>
         <w:t xml:space="preserve">McGinley Manufacturing stock begins a downward trend as the owner Mr. Colton McGinley leaves on another trip abroad. Mr. </w:t>
       </w:r>
-      <w:proofErr w:type="gramStart"/>
       <w:r>
         <w:t>McGinley</w:t>
       </w:r>
-      <w:proofErr w:type="gramEnd"/>
-      <w:r>
-        <w:t xml:space="preserve"> who has not taken an active role in the company since his father’s death in 1851, continues with his globe trotting excursions while the company falls to ruin. Speculation on McGinley’s mental state after losing a wife and child have investors selling off as much stock as they can. </w:t>
+      <w:r>
+        <w:t>, who has not taken an active role in the company since his father's death in 1851, continues with his globe-trotting excursions while the company falls to ruin. Speculation on McGinley's mental state after losing a wife and child have investors selling off as much stock as they can. 
+</w:t>
       </w:r>
     </w:p>
     <w:p/>
     <w:p>
       <w:r>
-        <w:t>Back home mismanagement of the company has gone unchecked for years and it seems that Mr. McGinley is more interested in seeing the world than seeing his company succeed. It is rumored that several offers have been made to buy McGinley out but as yet the company rests firmly in the hands of the McGinley family.</w:t>
+        <w:t>Back home mismanagement of the company has gone unchecked for years, and it seems that Mr. McGinley is more interested in seeing the world than seeing his company succeed. There are rumors about offers to buy McGinley out, but as yet, the company rests firmly in the hands of the McGinley family.
+</w:t>
       </w:r>
     </w:p>
     <w:p/>
@@ -1611,7 +1523,8 @@
         <w:t>st</w:t>
       </w:r>
       <w:r>
-        <w:t xml:space="preserve"> 1879</w:t>
+        <w:t>, 1879
+</w:t>
       </w:r>
     </w:p>
     <w:p>
@@ -1621,31 +1534,27 @@
     </w:p>
     <w:p>
       <w:r>
-        <w:t xml:space="preserve">Mr. Colton McGinley was found dead in his home at 1747 Waverly Oaks Rd. yesterday morning when the mail carrier Stanley Knolls saw what looked like a body lying on the floor through the large bay windows of the home. When authorities arrived they received no answer and finally forced entry into the home. The body of Mr. McGinley was found lying on the floor of an apparent gunshot wound to the head. The home was searched and no evidence of foul play was discovered. Mr. </w:t>
-      </w:r>
-      <w:proofErr w:type="spellStart"/>
-      <w:r>
-        <w:t>McGinleys</w:t>
-      </w:r>
-      <w:proofErr w:type="spellEnd"/>
-      <w:r>
-        <w:t xml:space="preserve"> own .38 revolver was used and police stated that the injury was indeed self-inflicted.</w:t>
+        <w:t xml:space="preserve">Mr. Colton McGinley was found dead in his home at 1747 Waverly Oaks Rd. yesterday morning when the mail carrier Stanley Knolls saw what looked like a body lying on the floor through the large bay windows of the home. When authorities arrived, they received no answer and finally forced entry into the house. Officers found the body of Mr. McGinley lying on the floor of an apparent gunshot wound to the head. They searched the home but found no evidence of foul play. Mr. </w:t>
+      </w:r>
+      <w:r>
+        <w:t>McGinley used his</w:t>
+      </w:r>
+      <w:r>
+        <w:t xml:space="preserve"> own .38 revolver, and the police stated that the injury was indeed self-inflicted.
+</w:t>
       </w:r>
     </w:p>
     <w:p/>
     <w:p>
       <w:r>
-        <w:t xml:space="preserve">Mr. McGinley had recently been seen in town in what was described as a bedraggled condition and ranting about his inability to stop his families curse. Mr. McGinley has become increasingly aloof in recent years, spending more and more time confined in his home, when he was not taking trips to </w:t>
-      </w:r>
-      <w:r>
-        <w:lastRenderedPageBreak/>
-        <w:t xml:space="preserve">exotic locations around the world. It is said that the loss of his wife and child and the decline of his company had played heavy on </w:t>
-      </w:r>
-      <w:proofErr w:type="gramStart"/>
-      <w:r>
-        <w:t>the mans</w:t>
-      </w:r>
-      <w:proofErr w:type="gramEnd"/>
+        <w:t xml:space="preserve">Seen in town recently, Mr. McGinley, described as in an unkempt condition, was ranting about his inability to stop his family's curse. Mr. McGinley had become increasingly aloof in recent years, spending more and more time confined in his home, when he was not taking trips to </w:t>
+      </w:r>
+      <w:r>
+        <w:t xml:space="preserve">exotic locations around the world. Sources suggest that the loss of his wife and child and the decline of his company played heavy on </w:t>
+      </w:r>
+      <w:r>
+        <w:t>the man's</w:t>
+      </w:r>
       <w:r>
         <w:t xml:space="preserve"> mind. </w:t>
       </w:r>
@@ -1655,19 +1564,15 @@
       <w:r>
         <w:t xml:space="preserve">His son Christopher McGinley who is currently away at the </w:t>
       </w:r>
-      <w:proofErr w:type="spellStart"/>
       <w:r>
         <w:t>Miskatonic</w:t>
       </w:r>
-      <w:proofErr w:type="spellEnd"/>
       <w:r>
         <w:t xml:space="preserve"> University in </w:t>
       </w:r>
-      <w:proofErr w:type="spellStart"/>
       <w:r>
         <w:t>Arkham</w:t>
       </w:r>
-      <w:proofErr w:type="spellEnd"/>
       <w:r>
         <w:t xml:space="preserve"> Massachusetts survives Mr. McGinley. Christophe is the sole inheritor of McGinley Manufacturing and the McGinley family fortune.</w:t>
       </w:r>
@@ -1685,7 +1590,8 @@
           <w:b/>
           <w:bCs/>
         </w:rPr>
-        <w:t>Christopher inherits company starts an upturn.</w:t>
+        <w:t>Christopher inherits the company and starts an upturn:
+</w:t>
       </w:r>
     </w:p>
     <w:p>
@@ -1722,7 +1628,8 @@
         <w:t>rd</w:t>
       </w:r>
       <w:r>
-        <w:t xml:space="preserve"> 1888</w:t>
+        <w:t>, 1888
+</w:t>
       </w:r>
     </w:p>
     <w:p>
@@ -1732,13 +1639,15 @@
     </w:p>
     <w:p>
       <w:r>
-        <w:t xml:space="preserve">McGinley Manufacturing stock has taken a steep upturn under the new and capable ownership of Mr. Christopher McGinley. The son of Colton McGinley inherited the company and the family fortune in 1879. Since that time has taken a passive role in the company until now. It is reported that McGinley has cleaned house, letting go of many corrupt and inefficient managers who were pillaging the company due to that lack of a firm hand at the helm. </w:t>
+        <w:t>McGinley Manufacturing stock has taken a steep upswing under the new and capable ownership of Mr. Christopher McGinley. The son of Colton McGinley inherited the company and the family fortune in 1879. Since that time has taken a passive role in the company until now. Reports state that McGinley has cleaned house, letting go of many corrupt and inefficient managers who were pillaging the company due to that lack of a firm hand at the helm. 
+</w:t>
       </w:r>
     </w:p>
     <w:p/>
     <w:p>
       <w:r>
-        <w:t xml:space="preserve">The woes of the company seem to now be in the past as the new McGinley is setting a course for success. We wish Mr. McGinley success in the future and we hope that the misfortune that has been a dark cloud over the McGinley family is now lifted. </w:t>
+        <w:t>The companies woes seem to be in the past as the new McGinley is setting a course for success. We wish Mr. McGinley success in the future, and we hope that the misfortune that has been a dark cloud over the McGinley family is now lifted. 
+</w:t>
       </w:r>
     </w:p>
     <w:p/>
@@ -1749,24 +1658,20 @@
           <w:bCs/>
         </w:rPr>
       </w:pPr>
-      <w:proofErr w:type="spellStart"/>
-      <w:proofErr w:type="gramStart"/>
       <w:r>
         <w:rPr>
           <w:b/>
           <w:bCs/>
         </w:rPr>
-        <w:t>Chirstopher’s</w:t>
-      </w:r>
-      <w:proofErr w:type="spellEnd"/>
+        <w:t>Christopher's</w:t>
+      </w:r>
       <w:r>
         <w:rPr>
           <w:b/>
           <w:bCs/>
         </w:rPr>
-        <w:t xml:space="preserve"> wife Claudette falls from third story window dies</w:t>
-      </w:r>
-      <w:proofErr w:type="gramEnd"/>
+        <w:t xml:space="preserve"> wife Claudette, falls from the third-story window and dies</w:t>
+      </w:r>
       <w:r>
         <w:rPr>
           <w:b/>
@@ -1774,21 +1679,20 @@
         </w:rPr>
         <w:t xml:space="preserve">, </w:t>
       </w:r>
-      <w:proofErr w:type="gramStart"/>
       <w:r>
         <w:rPr>
           <w:b/>
           <w:bCs/>
         </w:rPr>
-        <w:t>Agatha is sent to Roxbury</w:t>
-      </w:r>
-      <w:proofErr w:type="gramEnd"/>
+        <w:t>his daughter Agatha committed to Roxbury</w:t>
+      </w:r>
       <w:r>
         <w:rPr>
           <w:b/>
           <w:bCs/>
         </w:rPr>
-        <w:t>.</w:t>
+        <w:t xml:space="preserve"> sanitarium:
+</w:t>
       </w:r>
     </w:p>
     <w:p/>
@@ -1818,7 +1722,8 @@
         <w:t>th</w:t>
       </w:r>
       <w:r>
-        <w:t xml:space="preserve"> 1897</w:t>
+        <w:t>, 1897
+</w:t>
       </w:r>
     </w:p>
     <w:p>
@@ -1828,29 +1733,30 @@
     </w:p>
     <w:p>
       <w:r>
-        <w:t xml:space="preserve">Police were called to the McGinley house on Waverly Oaks road this Friday, responding to reports that the McGinley children were found wandering the road near the house. When police arrived Agatha McGinley, age four, was found with her two-year-old brother wandering the road a few blocks from the house. When officers asked the children where their parents were Agatha told an unbelievable tale, which sent the officers immediately to the home to discover the whereabouts of their mother Mrs. Claudette McGinley. </w:t>
+        <w:t>Police were called to the McGinley house on Waverly Oaks road this Friday, responding to reports that the McGinley children were found wandering the road near the house. When police arrived, Agatha McGinley, age four, was found with her two-year-old brother a few blocks from the house. When officers asked the children where their parents were, Agatha told an unbelievable tale, which sent the officers immediately to the home to discover the whereabouts of their mother, Mrs. Claudette McGinley. 
+</w:t>
       </w:r>
     </w:p>
     <w:p/>
     <w:p>
       <w:r>
-        <w:t>Agatha told officers that a beast had thrown her mother from the second story window of the home and that she was not moving. The police went to the home to find that Mrs. McGinley had indeed fallen to</w:t>
-      </w:r>
-    </w:p>
-    <w:p>
-      <w:proofErr w:type="gramStart"/>
+        <w:t>Agatha told officers that a beast had thrown her mother from the third-story window of the home and that she was not moving. The police went to the house to find that Mrs. McGinley had indeed fallen to
+</w:t>
+      </w:r>
+    </w:p>
+    <w:p>
       <w:r>
         <w:t>death</w:t>
       </w:r>
-      <w:proofErr w:type="gramEnd"/>
-      <w:r>
-        <w:t xml:space="preserve"> from the second story window. Her body was found at the foot of the large bay windows on the right corner of the house. The window above was open and the officers believed this must have been where she had fallen. A search of the house was conducted due to the assertion that a beast has pushed the children’s mother but the house was found to be empty. </w:t>
+      <w:r>
+        <w:t xml:space="preserve"> from the third-story window. Police found her body at the foot of the large bay windows on the right corner of the house. The window above was open, and the officers believed this must have been where she had fallen. Officers searched the home due to the assertion that a beast has pushed the children's mother but found the house to be empty. 
+</w:t>
       </w:r>
     </w:p>
     <w:p/>
     <w:p>
       <w:r>
-        <w:t>Mr. McGinley, prominent owner of McGinley Manufacturing, was away on business but is now returning home from abroad. Agatha McGinley who seems to have suffered a mental break from witnessing her mother’s apparent suicide was taken to the Roxbury Sanitarium for evaluation. Peter McGinley has been taken to a family friends home until Mr. McGinley</w:t>
+        <w:t>Mr. McGinley, the prominent owner of McGinley Manufacturing, was away on business but is now returning home from abroad. Agatha McGinley, who seems to have suffered a mental break from witnessing her mother's apparent suicide, was taken to the Roxbury Sanitarium for evaluation. Peter McGinley is with a family friend until Mr. McGinley</w:t>
       </w:r>
       <w:bookmarkStart w:id="0" w:name="__DdeLink__118_269189696"/>
       <w:bookmarkEnd w:id="0"/>
@@ -1864,11 +1770,11 @@
         <w:pStyle w:val="BodyText"/>
       </w:pPr>
       <w:r>
-        <w:t xml:space="preserve">Agatha described a large creature that had to stoop down to fit in the confines of the house, it had dark green skin which glistened as if covered with some sort of mucus or slime. She saw it from behind and </w:t>
-      </w:r>
-      <w:r>
-        <w:lastRenderedPageBreak/>
-        <w:t>so did not get a look at the face of the thing but noted that it walked on two legs and had multiple appendages coming off the torso, which she took for arms. These arms however did not appear to be jointed as she described them as waving like hair in the wind. The thing had her mother tangled in its multiple appendages and was pulling her close to its body. She described a loud sucking sound and finally the sound of something ripping open. After that she stated that the thing flung her mother out the window and she had ran before it could turn to see her behind it. She grabbed the baby and ran from the house.</w:t>
+        <w:t xml:space="preserve">Agatha described a large creature that had to stoop down to fit in the confines of the house. It had dark green skin that glistened as if covered with some sort of mucus or slime. She saw it from behind and </w:t>
+      </w:r>
+      <w:r>
+        <w:t>so did not get a look at the face of the thing but noted that it walked on two legs and had multiple appendages coming off the torso, which she took for arms. These arms, however, did not appear to be jointed as she described them as waving like hair in the wind. The thing had her mother tangled in its multiple appendages and was pulling her close to its body. She described a loud sucking sound, and finally, the sound of something ripping open. After that, she stated that the thing flung her mother out the window, and she had run before it could turn to see her behind it. She grabbed the baby and ran from the house.
+</w:t>
       </w:r>
     </w:p>
     <w:p>
@@ -1877,15 +1783,14 @@
         <w:spacing w:after="83"/>
       </w:pPr>
       <w:r>
-        <w:t xml:space="preserve">It is believed that Agatha has constructed this monster to justify in her mind the reason behind her </w:t>
-      </w:r>
-      <w:proofErr w:type="gramStart"/>
-      <w:r>
-        <w:t>mothers</w:t>
-      </w:r>
-      <w:proofErr w:type="gramEnd"/>
-      <w:r>
-        <w:t xml:space="preserve"> apparent suicide. When asked, neighbors stated that Mrs. McGinley had not seemed distraught or troubled in the weeks leading up to this grisly event, and that she had seemed happy and content. Mr. McGinley is expected to return home sometime in the coming week, he has received a telegram about the indecent and is returning home post haste.</w:t>
+        <w:t xml:space="preserve">It seems that Agatha has constructed this monster to justify in her mind the reason behind her </w:t>
+      </w:r>
+      <w:r>
+        <w:t>mother's</w:t>
+      </w:r>
+      <w:r>
+        <w:t xml:space="preserve"> apparent suicide. When asked, neighbors, stated that Mrs. McGinley had not seemed distraught or troubled in the weeks leading up to this horrible event and that she had seemed happy and content. Mr. McGinley will return home sometime in the coming week, he has received a telegram about the indecent and is returning home post-haste.
+</w:t>
       </w:r>
     </w:p>
     <w:p>
@@ -1943,7 +1848,8 @@
         <w:t>th</w:t>
       </w:r>
       <w:r>
-        <w:t xml:space="preserve"> 1914</w:t>
+        <w:t>, 1914
+</w:t>
       </w:r>
     </w:p>
     <w:p>
@@ -1953,13 +1859,15 @@
     </w:p>
     <w:p>
       <w:r>
-        <w:t>The body of Mr. Christopher McGinley was found in his home this Monday evening as neighbors spotted something hanging in the large bay window that fronts the house. Upon closer inspection they realized it was the body of Mr. McGinley. Police responded to the call, searching the house but found no evidence of foul play. Mr. McGinley had hung himself, which was apparent from the condition of the body and the overturned chair beneath him. The family has suffered much loss through the years and it seems it has taken its toll on the manufacturing mogul.</w:t>
+        <w:t>The body of Mr. Christopher McGinley was found in his home this Monday evening as neighbors spotted something hanging in the large bay window that fronts the house. Upon closer inspection, they realized it was the body of Mr. McGinley. Police responded to the call, searching the house but found no evidence of foul play. Mr. McGinley had hung himself, which was apparent from the condition of the body and the overturned chair beneath him. The family has suffered much loss through the years, and it seems it has taken its toll on the manufacturing mogul.
+</w:t>
       </w:r>
     </w:p>
     <w:p/>
     <w:p>
       <w:r>
-        <w:t>His son Peter McGinley who will inherit the family fortune and the prosperous McGinley Manufacturing Company survives McGinley. The company has been on a downward trend since the death of McGinley’s wife but has recently taken a turn for the worst as McGinley stopped taking any hand in the day to day running of the company. There is speculation about the companies continued existence in the wake of this tragic event.</w:t>
+        <w:t>His son Peter McGinley who will inherit the family fortune and the prosperous McGinley Manufacturing Company survives McGinley. The company has been on a downward trend since the death of McGinley's wife but has recently taken a turn for the worst as McGinley stopped taking any hand in the day to day running of the company. There is speculation about the company's continued existence in the wake of this tragic event.
+</w:t>
       </w:r>
     </w:p>
     <w:p/>
@@ -1970,7 +1878,6 @@
           <w:bCs/>
         </w:rPr>
       </w:pPr>
-      <w:proofErr w:type="gramStart"/>
       <w:r>
         <w:rPr>
           <w:b/>
@@ -1978,7 +1885,6 @@
         </w:rPr>
         <w:t>Peter’s suicide.</w:t>
       </w:r>
-      <w:proofErr w:type="gramEnd"/>
     </w:p>
     <w:p>
       <w:pPr>
@@ -2014,7 +1920,8 @@
         <w:t>th</w:t>
       </w:r>
       <w:r>
-        <w:t xml:space="preserve"> 1922</w:t>
+        <w:t>, 1922
+</w:t>
       </w:r>
     </w:p>
     <w:p>
@@ -2030,7 +1937,8 @@
     <w:p/>
     <w:p>
       <w:r>
-        <w:t xml:space="preserve">Oddly enough the last of the McGinley line committed this heinous act in the exact fashion that his father before him had. Peter who had never taken any interest in the family business had recently returned home from abroad. It is speculated that the estate holders will now sell off the company, which bares the family name, and the family assets will be liquidated. </w:t>
+        <w:t>Oddly enough, the last of the McGinley line committed this heinous act precisely as his father before him had. Peter, who had never taken any interest in the family business, had recently returned home from abroad. The estate holders will now sell off the company, which bears the family name and liquidate the family assets. 
+</w:t>
       </w:r>
     </w:p>
     <w:p/>
@@ -2068,13 +1976,15 @@
     </w:p>
     <w:p>
       <w:r>
-        <w:t>Leather bound journal with no distinguishing marks on the outside cover. The inside front cover has an inscription “C McGinley”.</w:t>
+        <w:t>Leather bound journal with no distinguishing marks on the outside cover. The inside front cover has an inscription "C McGinley."
+</w:t>
       </w:r>
     </w:p>
     <w:p/>
     <w:p>
       <w:r>
-        <w:t xml:space="preserve">Entries begin in 1850 and detail the general college life of a young Harvard student. Being a history major the initial entries deal with trips to historical sites around Boston and musings about the cities past. </w:t>
+        <w:t>Entries begin in 1850 and detail the general college life of a young Harvard student. As a history major, the initial entries deal with trips to historical sites around Boston and musings about the city's past. 
+</w:t>
       </w:r>
     </w:p>
     <w:p/>
@@ -2089,28 +1999,26 @@
         <w:t>st</w:t>
       </w:r>
       <w:r>
-        <w:t xml:space="preserve"> 1850</w:t>
-      </w:r>
-    </w:p>
-    <w:p>
-      <w:r>
-        <w:t xml:space="preserve">Today I met a philosophy major that had some very interesting things to say about the history of the greater New England area. Mr. Abram </w:t>
-      </w:r>
-      <w:proofErr w:type="spellStart"/>
+        <w:t>, 1850
+</w:t>
+      </w:r>
+    </w:p>
+    <w:p>
+      <w:r>
+        <w:t xml:space="preserve">Today I met a philosophy major that had some exciting things to say about the history of the greater New England area. Mr. Abram </w:t>
+      </w:r>
       <w:r>
         <w:t>Penkin</w:t>
       </w:r>
-      <w:proofErr w:type="spellEnd"/>
-      <w:r>
-        <w:t xml:space="preserve"> was his name. He spoke of the rich occult history of New England dating back to the original colonists. I of course have studied the witch trials but some of the events he brought up had eluded me. I found it intriguing that a philosophy student would more interesting facts about the local area than I a history student. We talked for several </w:t>
-      </w:r>
-      <w:proofErr w:type="gramStart"/>
-      <w:r>
-        <w:t>hours,</w:t>
-      </w:r>
-      <w:proofErr w:type="gramEnd"/>
-      <w:r>
-        <w:t xml:space="preserve"> he is a very interesting man.</w:t>
+      <w:r>
+        <w:t xml:space="preserve"> was his name. He spoke of the rich occult history of New England dating back to the original colonists. I, of course, have studied the witch trials, but some of the events he brought up had eluded me. I found it intriguing that a philosophy student would have more interesting facts about the local area than myself being a history student. We talked for several </w:t>
+      </w:r>
+      <w:r>
+        <w:t>hours</w:t>
+      </w:r>
+      <w:r>
+        <w:t>. He is a fascinating man.
+</w:t>
       </w:r>
     </w:p>
     <w:p/>
@@ -2125,20 +2033,20 @@
         <w:t>th</w:t>
       </w:r>
       <w:r>
-        <w:t xml:space="preserve"> 1850</w:t>
+        <w:t>, 1850
+</w:t>
       </w:r>
     </w:p>
     <w:p>
       <w:r>
         <w:t xml:space="preserve">I spoke with Mr. </w:t>
       </w:r>
-      <w:proofErr w:type="spellStart"/>
       <w:r>
         <w:t>Penkin</w:t>
       </w:r>
-      <w:proofErr w:type="spellEnd"/>
-      <w:r>
-        <w:t xml:space="preserve"> again today at length. We discussed certain notable figures in New England history that seem to have lived what one might call a prolonged life. Both of us had researched in depth information that referenced a man named Ezekiel Kurtz. This man was captured in several paintings and a few photographs which depict him looking almost identical in each despite the images being dated several score or more years apart. We mused that the man was some sort of wizard who had the ability to suspend his own aging process.</w:t>
+      <w:r>
+        <w:t xml:space="preserve"> again today at length. We discussed specific notable figures in New England history that seem to have lived what one might call a prolonged life. Both of us had researched in-depth information that referenced a man named Ezekiel Kurtz. This man, depicted in several paintings and a few photographs which showed him looking almost identical in each despite the images being several score or more years apart. We mused that the man was some sort of wizard who could suspend his aging process.
+</w:t>
       </w:r>
     </w:p>
     <w:p/>
@@ -2153,25 +2061,23 @@
         <w:t>th</w:t>
       </w:r>
       <w:r>
-        <w:t xml:space="preserve"> 1850</w:t>
-      </w:r>
-    </w:p>
-    <w:p>
-      <w:proofErr w:type="spellStart"/>
+        <w:t>, 1850
+</w:t>
+      </w:r>
+    </w:p>
+    <w:p>
       <w:r>
         <w:t>Penkin</w:t>
       </w:r>
-      <w:proofErr w:type="spellEnd"/>
-      <w:r>
-        <w:t xml:space="preserve"> and I are collaborating on some very exciting and unpopular ideas that I initially believed to just be a flight of fancy but the further we delve the more engrossed I have become in these theories. It is our </w:t>
-      </w:r>
-      <w:proofErr w:type="gramStart"/>
-      <w:r>
-        <w:t>belief that separate</w:t>
-      </w:r>
-      <w:proofErr w:type="gramEnd"/>
-      <w:r>
-        <w:t xml:space="preserve"> worlds or dimensions exists in parallel with our own. There are many references to this belief in the disciplines’ of religion, occult practices, physics and other fields. Though we do not claim that our ideas are original, we have dedicated ourselves to the pursuit of proving these beliefs to be true. I feel more excited by this research than I have been with anything I have experienced in my years so far at university.</w:t>
+      <w:r>
+        <w:t xml:space="preserve"> and I are collaborating on some fascinating and unpopular ideas that I initially believed just to be a flight of fancy. Still, the further we delve, the more engrossed I have become in these theories. </w:t>
+      </w:r>
+      <w:r>
+        <w:t>We believe that separate</w:t>
+      </w:r>
+      <w:r>
+        <w:t xml:space="preserve"> worlds or dimensions exist in parallel with our own. There are many references to this belief in the disciplines of religion, occult practices, physics, and other fields. Though we do not claim that our ideas are original, we have dedicated ourselves to the pursuit of proving these beliefs to be true. I feel more excited by this research than I have been with anything I have experienced in my years so far at university.
+</w:t>
       </w:r>
     </w:p>
     <w:p/>
@@ -2186,17 +2092,17 @@
         <w:t>th</w:t>
       </w:r>
       <w:r>
-        <w:t xml:space="preserve"> 1850</w:t>
-      </w:r>
-    </w:p>
-    <w:p>
-      <w:proofErr w:type="spellStart"/>
+        <w:t>, 1850
+</w:t>
+      </w:r>
+    </w:p>
+    <w:p>
       <w:r>
         <w:t>Penkin</w:t>
       </w:r>
-      <w:proofErr w:type="spellEnd"/>
-      <w:r>
-        <w:t xml:space="preserve"> has come up with some silly rituals for us to perform this Halloween, it should be fun but it is silly in my opinion.</w:t>
+      <w:r>
+        <w:t xml:space="preserve"> has come up with some silly rituals for us to perform this Halloween, it should be fun, but it is ridiculous, in my opinion.
+</w:t>
       </w:r>
     </w:p>
     <w:p/>
@@ -2211,12 +2117,14 @@
         <w:t>st</w:t>
       </w:r>
       <w:r>
-        <w:t xml:space="preserve"> 1850</w:t>
-      </w:r>
-    </w:p>
-    <w:p>
-      <w:r>
-        <w:t>The ritual we performed last night was amazing; I have never been so electrified in my life. I believe that we were truly calling up the energies latent in our surroundings. It is as if we had accessed the forces of nature themselves and were able to weave this energy to our will.</w:t>
+        <w:t>, 1850
+</w:t>
+      </w:r>
+    </w:p>
+    <w:p>
+      <w:r>
+        <w:t>The ritual we performed last night was amazing; I have never felt so electrified in my life. I believe that we were genuinely calling up the energies latent in our surroundings. It is as if we had accessed primordial forces and were able to weave this energy to our will.
+</w:t>
       </w:r>
     </w:p>
     <w:p/>
@@ -2237,18 +2145,17 @@
         <w:t>rd</w:t>
       </w:r>
       <w:r>
-        <w:t xml:space="preserve"> 1851</w:t>
-      </w:r>
-    </w:p>
-    <w:p>
-      <w:proofErr w:type="spellStart"/>
-      <w:r>
-        <w:lastRenderedPageBreak/>
+        <w:t>, 1851
+</w:t>
+      </w:r>
+    </w:p>
+    <w:p>
+      <w:r>
         <w:t>Penkin</w:t>
       </w:r>
-      <w:proofErr w:type="spellEnd"/>
-      <w:r>
-        <w:t xml:space="preserve"> and I have gained a bit of unwanted notoriety around campus. It seems we are seen as strange and that our theories are fantasy at best and demonology at worst. We have been spending time studying any shreds that we can find about dimensional travel. Some interesting theories have been brought forth in the realm of physics but nothing as exciting as what we have uncovered in occult works.</w:t>
+      <w:r>
+        <w:t xml:space="preserve"> and I have gained a bit of unwanted notoriety around campus. We seem to be regarded as strange and our theories as fantasy at best and demonology at worst. We have been spending time studying any shreds that we can find about dimensional travel. Some fascinating theories have been brought forth in the realm of physics but nothing as exciting as what we have uncovered in occult works.
+</w:t>
       </w:r>
     </w:p>
     <w:p/>
@@ -2269,29 +2176,28 @@
         <w:t>th</w:t>
       </w:r>
       <w:r>
-        <w:t xml:space="preserve"> 1851</w:t>
-      </w:r>
-    </w:p>
-    <w:p>
-      <w:r>
-        <w:t xml:space="preserve">My father has passed on, his health was failing for some time but somehow it comes as a shock. I can’t say that I feel all that much, he was never a kind man to me, </w:t>
-      </w:r>
-      <w:proofErr w:type="gramStart"/>
+        <w:t>, 1851
+</w:t>
+      </w:r>
+    </w:p>
+    <w:p>
+      <w:r>
+        <w:t xml:space="preserve">My father has passed on, his health was failing for some time, but somehow it comes as a shock. I can't say that I feel all that much; he was never a kind man to me; </w:t>
+      </w:r>
       <w:r>
         <w:t>he</w:t>
       </w:r>
-      <w:proofErr w:type="gramEnd"/>
-      <w:r>
-        <w:t xml:space="preserve"> seemed less of a father and more of a benefactor. Still he is my father and so I grieve. I am to inherit the family business now as well as the entirety of the family fortune. I was content to simply fill my days with my studies and not think on our company or the estate. Now I have more responsibility than I have ever asked. It is less the sadness for my father and more the sadness of seeing my youth disappear before my eyes. Things will be forever different now. I will confide in Abram, it could be that he can provide some prospective. I wish I knew where he’d gone for the summer.</w:t>
+      <w:r>
+        <w:t xml:space="preserve"> seemed less of a father and more of a benefactor. Still, he is my father, and so I grieve. I am to inherit the family business now as well as the entirety of the family fortune. I was content to simply fill my days with my studies and not think about our company or the estate. Now I have more responsibility than I have ever asked. It is less the sadness for my father and more the sadness of seeing my youth disappear before my eyes. Things will be forever different now. I will confide in Abram. It could be that he can provide some perspective. I wish I knew where he'd gone for the summer.
+</w:t>
       </w:r>
     </w:p>
     <w:p/>
     <w:p>
-      <w:proofErr w:type="gramStart"/>
-      <w:r>
-        <w:t>Mundane entries on happenings during the summer.</w:t>
-      </w:r>
-      <w:proofErr w:type="gramEnd"/>
+      <w:r>
+        <w:t>Mundane entries on happenings during the summer:
+</w:t>
+      </w:r>
     </w:p>
     <w:p/>
     <w:p>
@@ -2305,97 +2211,77 @@
         <w:t>th</w:t>
       </w:r>
       <w:r>
-        <w:t xml:space="preserve"> 1851</w:t>
-      </w:r>
-    </w:p>
-    <w:p>
-      <w:proofErr w:type="spellStart"/>
+        <w:t>, 1851
+</w:t>
+      </w:r>
+    </w:p>
+    <w:p>
       <w:r>
         <w:t>Penkin</w:t>
       </w:r>
-      <w:proofErr w:type="spellEnd"/>
-      <w:r>
-        <w:t xml:space="preserve"> has come to me with some very intriguing news. He had been studying the notion of dimensional travel in occult reference work and had found mention of a book entitled Cabala of </w:t>
-      </w:r>
-      <w:proofErr w:type="spellStart"/>
+      <w:r>
+        <w:t xml:space="preserve"> has come to me with some very compelling news. He had been studying the notion of dimensional travel in occult reference work and had found mention of a book entitled Cabala of </w:t>
+      </w:r>
       <w:r>
         <w:t>Saboth</w:t>
       </w:r>
-      <w:proofErr w:type="spellEnd"/>
-      <w:r>
-        <w:t xml:space="preserve"> written in 1686. After some extensive inquiries he was able to locate a copy of the book in the Oren Library at the nearby </w:t>
-      </w:r>
-      <w:proofErr w:type="spellStart"/>
+      <w:r>
+        <w:t xml:space="preserve"> written in 1686. After some extensive inquiries, he was able to locate a copy of the text in the Oren Library at the nearby </w:t>
+      </w:r>
       <w:r>
         <w:t>Miskatonic</w:t>
       </w:r>
-      <w:proofErr w:type="spellEnd"/>
       <w:r>
         <w:t xml:space="preserve"> University in </w:t>
       </w:r>
-      <w:proofErr w:type="spellStart"/>
       <w:r>
         <w:t>Arkham</w:t>
       </w:r>
-      <w:proofErr w:type="spellEnd"/>
       <w:r>
         <w:t>. He had convinced the head librarian to allow him access to the book, which was on the restricted list and locked away in a private collection. The book hinted at some malevolent entity worshiped by witches and sorcerers who could grant its supplicants, through certain rituals, passage through dimensional rifts referred to as gates by the author.</w:t>
       </w:r>
     </w:p>
     <w:p/>
     <w:p>
-      <w:proofErr w:type="spellStart"/>
       <w:r>
         <w:t>Penkin</w:t>
       </w:r>
-      <w:proofErr w:type="spellEnd"/>
       <w:r>
         <w:t xml:space="preserve"> told me of an </w:t>
       </w:r>
-      <w:proofErr w:type="gramStart"/>
       <w:r>
         <w:t>old</w:t>
       </w:r>
-      <w:proofErr w:type="gramEnd"/>
-      <w:r>
-        <w:t xml:space="preserve"> Russian tale told to frighten children which he believes had its roots in actual fact. He said that an ancient sorcerer named Maxim </w:t>
-      </w:r>
-      <w:proofErr w:type="spellStart"/>
+      <w:r>
+        <w:t xml:space="preserve"> Russian tale told to frighten children, which he believes had its roots. He said that an ancient sorcerer named Maxim </w:t>
+      </w:r>
       <w:r>
         <w:t>Utkin</w:t>
       </w:r>
-      <w:proofErr w:type="spellEnd"/>
-      <w:r>
-        <w:t xml:space="preserve"> was said to have the ability to not only travel dimensions but to move forward and back in time at his whim. It was said that the man had a secret </w:t>
-      </w:r>
-      <w:proofErr w:type="spellStart"/>
-      <w:proofErr w:type="gramStart"/>
+      <w:r>
+        <w:t xml:space="preserve"> was said to have the ability to not only travel dimensions but to move forward and back in time at his whim. The man had a </w:t>
+      </w:r>
       <w:r>
         <w:t>grimoire</w:t>
       </w:r>
-      <w:proofErr w:type="spellEnd"/>
       <w:r>
         <w:t xml:space="preserve"> which</w:t>
       </w:r>
-      <w:proofErr w:type="gramEnd"/>
-      <w:r>
-        <w:t xml:space="preserve"> contained the secret to such travel but that it was buried with him in an infamous graveyard in Denmark named “De </w:t>
-      </w:r>
-      <w:proofErr w:type="spellStart"/>
+      <w:r>
+        <w:t xml:space="preserve"> contained the secret to such travel, buried with him in an infamous graveyard in Denmark named "De </w:t>
+      </w:r>
       <w:r>
         <w:t>Beulen</w:t>
       </w:r>
-      <w:proofErr w:type="spellEnd"/>
       <w:r>
         <w:t xml:space="preserve"> </w:t>
       </w:r>
-      <w:proofErr w:type="spellStart"/>
       <w:r>
         <w:t>Huis</w:t>
       </w:r>
-      <w:proofErr w:type="spellEnd"/>
-      <w:r>
-        <w:t>”</w:t>
+      <w:r>
+        <w:t>."
+</w:t>
       </w:r>
     </w:p>
     <w:p/>
@@ -2410,18 +2296,17 @@
         <w:t>th</w:t>
       </w:r>
       <w:r>
-        <w:t xml:space="preserve"> 1851</w:t>
+        <w:t>, 1851
+</w:t>
       </w:r>
     </w:p>
     <w:p>
       <w:r>
         <w:t xml:space="preserve">We have begun extensive research into </w:t>
       </w:r>
-      <w:proofErr w:type="spellStart"/>
       <w:r>
         <w:t>Utkin</w:t>
       </w:r>
-      <w:proofErr w:type="spellEnd"/>
       <w:r>
         <w:t xml:space="preserve"> and the book, which is said to hold the power we seek. It seems it won’t be long now.</w:t>
       </w:r>
@@ -2438,44 +2323,38 @@
         <w:t>rd</w:t>
       </w:r>
       <w:r>
-        <w:t xml:space="preserve"> 1851</w:t>
-      </w:r>
-    </w:p>
-    <w:p>
-      <w:r>
-        <w:t xml:space="preserve">We have returned from that terrible place “De </w:t>
-      </w:r>
-      <w:proofErr w:type="spellStart"/>
+        <w:t>, 1851
+</w:t>
+      </w:r>
+    </w:p>
+    <w:p>
+      <w:r>
+        <w:t xml:space="preserve">We have returned from that terrible place, "De </w:t>
+      </w:r>
       <w:r>
         <w:t>Beulen</w:t>
       </w:r>
-      <w:proofErr w:type="spellEnd"/>
       <w:r>
         <w:t xml:space="preserve"> </w:t>
       </w:r>
-      <w:proofErr w:type="spellStart"/>
       <w:r>
         <w:t>Huis</w:t>
       </w:r>
-      <w:proofErr w:type="spellEnd"/>
-      <w:r>
-        <w:t xml:space="preserve">”, the executioner’s house as it is translated from the original Danish. It was as if we walked into hell itself, it is akin to hell on earth. That place I will never forget how terrifying it was. We found the grave of </w:t>
-      </w:r>
-      <w:proofErr w:type="spellStart"/>
+      <w:r>
+        <w:t xml:space="preserve">," the executioner's house as translated from the original Danish. It was as if we walked into hell itself. It is akin to hell on earth. That place, I will never forget how terrifying it was. We found the grave of </w:t>
+      </w:r>
       <w:r>
         <w:t>Utkin</w:t>
       </w:r>
-      <w:proofErr w:type="spellEnd"/>
       <w:r>
         <w:t xml:space="preserve"> and liberated the book from his cold dead grasp. I believe we may have gone too far. </w:t>
       </w:r>
-      <w:proofErr w:type="spellStart"/>
       <w:r>
         <w:t>Penkin</w:t>
       </w:r>
-      <w:proofErr w:type="spellEnd"/>
-      <w:r>
-        <w:t xml:space="preserve"> cannot be dissuaded, he means to translate the book from the Old East Slavic to his native Russian and finally to English. I am not so certain we should continue. That place, it was horrible. </w:t>
+      <w:r>
+        <w:t xml:space="preserve"> cannot be dissuaded. He means to translate the tome from the Old East Slavic to his native Russian and finally to English. I am not so confident we should continue. That place was horrible. 
+</w:t>
       </w:r>
     </w:p>
     <w:p/>
@@ -2490,26 +2369,23 @@
         <w:t>th</w:t>
       </w:r>
       <w:r>
-        <w:t xml:space="preserve"> 1851</w:t>
-      </w:r>
-    </w:p>
-    <w:p>
-      <w:proofErr w:type="spellStart"/>
-      <w:r>
-        <w:lastRenderedPageBreak/>
+        <w:t>, 1851
+</w:t>
+      </w:r>
+    </w:p>
+    <w:p>
+      <w:r>
         <w:t>Penkin</w:t>
       </w:r>
-      <w:proofErr w:type="spellEnd"/>
-      <w:r>
-        <w:t xml:space="preserve"> is locked away in study of that horrible book. I have found this time away from him to be amicable to my state of mind. I am becoming more social and I have begun to be accepted in other social circles. </w:t>
-      </w:r>
-      <w:proofErr w:type="spellStart"/>
+      <w:r>
+        <w:t xml:space="preserve"> is locked away studying that horrible book. I have found this time away from him to be amicable to my state of mind. I am becoming more social, and I have gained acceptance in other social circles. </w:t>
+      </w:r>
       <w:r>
         <w:t>Penkin</w:t>
       </w:r>
-      <w:proofErr w:type="spellEnd"/>
-      <w:r>
-        <w:t xml:space="preserve"> for his work, has become sickly and gaunt, dark circles beneath his eyes and pale skin. I have told him to take a break but he is as a man possessed. There is no deterring him from his goal. I fear his body will break before he can achieve the final translation. For me it is a time of peace from the darkness we have been immersed in for so long.</w:t>
+      <w:r>
+        <w:t>, for his work, has become sickly and gaunt, dark circles beneath his eyes and pale skin. I have told him to take a break, but he is as a man possessed. There is no deterring him from his goal. I fear his body will break before he can achieve the final translation. For me, it is a time of peace from the darkness we've immersed ourselves in for so long.
+</w:t>
       </w:r>
     </w:p>
     <w:p/>
@@ -2524,18 +2400,17 @@
         <w:t>th</w:t>
       </w:r>
       <w:r>
-        <w:t xml:space="preserve"> 1851</w:t>
-      </w:r>
-    </w:p>
-    <w:p>
-      <w:r>
-        <w:t xml:space="preserve">I have made the acquaintance of two law students that I find particularly engaging. Mr. Stewart Billings and Mr. Bernard Lafayette have taken me under their wings socially and I find that I am enjoying the added distraction now that </w:t>
-      </w:r>
-      <w:proofErr w:type="spellStart"/>
+        <w:t>, 1851
+</w:t>
+      </w:r>
+    </w:p>
+    <w:p>
+      <w:r>
+        <w:t xml:space="preserve">I have made the acquaintance of two law students that I find particularly engaging. Mr. Stewart Billings and Mr. Bernard Lafayette have taken me under their wings socially, and I find that I am enjoying the added distraction now that </w:t>
+      </w:r>
       <w:r>
         <w:t>Penkin</w:t>
       </w:r>
-      <w:proofErr w:type="spellEnd"/>
       <w:r>
         <w:t xml:space="preserve"> is looked up in his room studying every day. With the final months of this year upon us, I find myself looking forward to the summer, as I never had before.</w:t>
       </w:r>
@@ -2552,28 +2427,26 @@
         <w:t>th</w:t>
       </w:r>
       <w:r>
-        <w:t xml:space="preserve"> 1851</w:t>
-      </w:r>
-    </w:p>
-    <w:p>
-      <w:r>
-        <w:t xml:space="preserve">I have reveled interest in the occult and the traveling of dimensions to Billings and Lafayette. To my surprise they did not rebuff me, instead we entered an in-depth discussion on the subject. I was surprised to find these men of law to be such mystics. For them I believe it is a passing fancy or novelty, </w:t>
-      </w:r>
-      <w:proofErr w:type="spellStart"/>
+        <w:t>, 1851
+</w:t>
+      </w:r>
+    </w:p>
+    <w:p>
+      <w:r>
+        <w:t xml:space="preserve">I have revealed interest in the occult and the traveling of dimensions to Billings and Lafayette. To my surprise, they did not rebuff me. Instead, we entered an in-depth discussion on the subject. I was surprised to find these men of law to be such mystics. For them, I believe it is a passing fancy or novelty, </w:t>
+      </w:r>
       <w:r>
         <w:t>Penkin</w:t>
       </w:r>
-      <w:proofErr w:type="spellEnd"/>
-      <w:r>
-        <w:t xml:space="preserve"> and I will show them that it can be so much more. I haven’t seen Abram in days; I feel he is close to completing the translation. Wont he </w:t>
-      </w:r>
-      <w:proofErr w:type="gramStart"/>
+      <w:r>
+        <w:t xml:space="preserve">, and I will show them that it can be so much more. I haven't seen Abram in days; I feel he is close to completing the translation. Won't he </w:t>
+      </w:r>
       <w:r>
         <w:t>be</w:t>
       </w:r>
-      <w:proofErr w:type="gramEnd"/>
-      <w:r>
-        <w:t xml:space="preserve"> happy to find that we have others who are of a like mind about our work.</w:t>
+      <w:r>
+        <w:t xml:space="preserve"> happy to find that we have others who are of a like mind about our work?
+</w:t>
       </w:r>
     </w:p>
     <w:p/>
@@ -2588,28 +2461,26 @@
         <w:t>th</w:t>
       </w:r>
       <w:r>
-        <w:t xml:space="preserve"> 1851</w:t>
-      </w:r>
-    </w:p>
-    <w:p>
-      <w:r>
-        <w:t xml:space="preserve">I’ve introduced the lawyers to a few easy rituals and spells. They seem to find it intriguing and are at the very least interested in finding out more. I have introduced them to </w:t>
-      </w:r>
-      <w:proofErr w:type="spellStart"/>
+        <w:t>, 1851
+</w:t>
+      </w:r>
+    </w:p>
+    <w:p>
+      <w:r>
+        <w:t xml:space="preserve">I've introduced the lawyers to a few easy rituals and spells. They seem to find it intriguing and are, at the very least interested in finding out more. I have introduced them to </w:t>
+      </w:r>
       <w:r>
         <w:t>Penkin</w:t>
       </w:r>
-      <w:proofErr w:type="spellEnd"/>
-      <w:r>
-        <w:t xml:space="preserve"> and to my surprise he took to them very quickly. It seems that his spirits are higher these days. I asked about the translation and he told me that it </w:t>
-      </w:r>
-      <w:proofErr w:type="gramStart"/>
-      <w:r>
-        <w:t>will</w:t>
-      </w:r>
-      <w:proofErr w:type="gramEnd"/>
-      <w:r>
-        <w:t xml:space="preserve"> be completed soon. He wants me to find a place we can begin to experiment, starting with less potent rituals, gearing up for what he explained as our theories realized. </w:t>
+      <w:r>
+        <w:t xml:space="preserve">, and to my surprise, he took to them very quickly. It seems that his spirits are higher these days. I asked about the translation, and he told me that it </w:t>
+      </w:r>
+      <w:r>
+        <w:t>w</w:t>
+      </w:r>
+      <w:r>
+        <w:t>ould be completed soon. He wants me to find a place we can begin to experiment, starting with less potent rituals, gearing up for what he explained as our theories realized. 
+</w:t>
       </w:r>
     </w:p>
     <w:p/>
@@ -2624,28 +2495,26 @@
         <w:t>th</w:t>
       </w:r>
       <w:r>
-        <w:t xml:space="preserve"> 1851</w:t>
-      </w:r>
-    </w:p>
-    <w:p>
-      <w:r>
-        <w:t xml:space="preserve">I have purchased a house outside of Boston in the rural city of Waltham. The house is at 1747 Waverly Oaks road. It is secluded but not so much that we would have to travel far if we needed anything. The neighboring houses are at a decent distance to not be disturbed by our nightly activities. The others have come on board fully and we are beginning to head to the house on weekends to perform our experiments. We have even taken to calling ourselves </w:t>
-      </w:r>
-      <w:proofErr w:type="spellStart"/>
+        <w:t>, 1851
+</w:t>
+      </w:r>
+    </w:p>
+    <w:p>
+      <w:r>
+        <w:t xml:space="preserve">I have purchased a house outside of Boston in the rural city of Waltham. The house is at 1747 Waverly Oaks road. It is secluded but not so much that we would have to travel far if we needed anything. The neighboring homes are at a decent distance to not be disturbed by our nightly activities. The others have come on board fully. We are beginning to head to the house on weekends to perform our experiments. We have even taken to calling ourselves </w:t>
+      </w:r>
       <w:r>
         <w:t>Tenebris</w:t>
       </w:r>
-      <w:proofErr w:type="spellEnd"/>
       <w:r>
         <w:t xml:space="preserve"> </w:t>
       </w:r>
-      <w:proofErr w:type="spellStart"/>
       <w:r>
         <w:t>Circuli</w:t>
       </w:r>
-      <w:proofErr w:type="spellEnd"/>
-      <w:r>
-        <w:t>, Latin for The Dark Circle. It has been thrilling and I feel that we are on the verge of something very big.</w:t>
+      <w:r>
+        <w:t>, Latin for The Dark Circle. It has been thrilling, and I feel that we are on the verge of something huge.
+</w:t>
       </w:r>
     </w:p>
     <w:p/>
@@ -2660,12 +2529,14 @@
         <w:t>th</w:t>
       </w:r>
       <w:r>
-        <w:t xml:space="preserve"> 1852</w:t>
-      </w:r>
-    </w:p>
-    <w:p>
-      <w:r>
-        <w:t>Our research is coming along; we have been spending many weekends at the house experimenting with various rituals. I believe we are ready but the translation is still to be completed. The others know now what we are working towards and they are on board. We are met another who I believe will be a good fit for the group. He is a medical student and is very skeptical. I believe he will keep us grounded as we continue to progress. His name is Wesley Lawton, his seems a fine man with a solid mind, but can he be discreet until we are ready to reveal our findings.</w:t>
+        <w:t>, 1852
+</w:t>
+      </w:r>
+    </w:p>
+    <w:p>
+      <w:r>
+        <w:t>Our research is coming along; we have been spending many weekends at the house, experimenting with various rituals. I believe we are ready, but the translation is still unfinished. The others know now what we are working towards, and they are on board. We have met another who I believe will be a good fit for the group. He is a medical student and is very skeptical. I think he will keep us grounded as we continue to progress. His name is Wesley Lawton, he seems a fine man with a stable mind, but can he be discreet until we are ready to reveal our findings.
+</w:t>
       </w:r>
     </w:p>
     <w:p/>
@@ -2680,20 +2551,20 @@
         <w:t>st</w:t>
       </w:r>
       <w:r>
-        <w:t xml:space="preserve"> 1852</w:t>
+        <w:t>, 1852
+</w:t>
       </w:r>
     </w:p>
     <w:p>
       <w:r>
         <w:t xml:space="preserve">I spoke with </w:t>
       </w:r>
-      <w:proofErr w:type="spellStart"/>
       <w:r>
         <w:t>Penkin</w:t>
       </w:r>
-      <w:proofErr w:type="spellEnd"/>
-      <w:r>
-        <w:t xml:space="preserve"> and he is ready. He gave me a portion of the translation that he calls the key. He has encrypted the text so that only he and I with our separate portions of the book can create the full translation. We are ready. We will so go to the house and perform the final ritual. This will be a momentous day. </w:t>
+      <w:r>
+        <w:t>, and he is ready. He gave me a portion of the translation that he calls the key. He has encrypted the text so that only he and I, with our separate parts of the book, can create the full translation. We are ready. We will so go to the house and perform the final ritual. It will be a momentous day. 
+</w:t>
       </w:r>
     </w:p>
     <w:p/>
@@ -2708,7 +2579,8 @@
         <w:t>th</w:t>
       </w:r>
       <w:r>
-        <w:t xml:space="preserve"> 1852</w:t>
+        <w:t>, 1852
+</w:t>
       </w:r>
     </w:p>
     <w:p>
@@ -2729,18 +2601,17 @@
           <w:sz w:val="24"/>
           <w:szCs w:val="24"/>
         </w:rPr>
-        <w:t xml:space="preserve">What have we done, what have be brought into this world? We completed the ritual and it worked, god help us it worked. </w:t>
-      </w:r>
-      <w:r>
-        <w:rPr>
-          <w:rFonts w:ascii="Liberation Serif" w:hAnsi="Liberation Serif"/>
-          <w:color w:val="333333"/>
-          <w:sz w:val="24"/>
-          <w:szCs w:val="24"/>
-        </w:rPr>
-        <w:t xml:space="preserve">The group met at the house on a Friday evening and had what seemed to be a nice night discussing the specifics of the coming ritual. All seemed in order and the next day we set about getting things ready for the nights festivities. From all accounts the ritual was a complete success, a gate was drawn on the floor in the great room of the house, the proper incantations and rituals were preformed, and finally Mr. </w:t>
-      </w:r>
-      <w:proofErr w:type="spellStart"/>
+        <w:t xml:space="preserve">What have we done, what have we brought into this world? We completed the ritual, and it worked, god help us it worked. </w:t>
+      </w:r>
+      <w:r>
+        <w:rPr>
+          <w:rFonts w:ascii="Liberation Serif" w:hAnsi="Liberation Serif"/>
+          <w:color w:val="333333"/>
+          <w:sz w:val="24"/>
+          <w:szCs w:val="24"/>
+        </w:rPr>
+        <w:t xml:space="preserve">The group met at the house on a Friday evening and had what seemed to be a beautiful night discussing the specifics of the coming ritual. All seemed in order, and the next day we set about getting things ready for the night's festivities. From all accounts, the ritual was a complete success, a gate was drawn on the floor in the great room of the house, the proper incantations and rituals were performed, and finally, Mr. </w:t>
+      </w:r>
       <w:r>
         <w:rPr>
           <w:rFonts w:ascii="Liberation Serif" w:hAnsi="Liberation Serif"/>
@@ -2750,17 +2621,15 @@
         </w:rPr>
         <w:t>Penkin</w:t>
       </w:r>
-      <w:proofErr w:type="spellEnd"/>
-      <w:r>
-        <w:rPr>
-          <w:rFonts w:ascii="Liberation Serif" w:hAnsi="Liberation Serif"/>
-          <w:color w:val="333333"/>
-          <w:sz w:val="24"/>
-          <w:szCs w:val="24"/>
-        </w:rPr>
-        <w:t xml:space="preserve"> stepped into the circular symbol we had created as the gate. To our amazement he then vanished. We were astonished and could not believe what we had seen. We all stood before the gate gazing in wonder, but then, the abomination crossed back over the threshold. The thing that came back through the gate was not Abram </w:t>
-      </w:r>
-      <w:proofErr w:type="spellStart"/>
+      <w:r>
+        <w:rPr>
+          <w:rFonts w:ascii="Liberation Serif" w:hAnsi="Liberation Serif"/>
+          <w:color w:val="333333"/>
+          <w:sz w:val="24"/>
+          <w:szCs w:val="24"/>
+        </w:rPr>
+        <w:t xml:space="preserve"> stepped into the circular symbol we had created as the gate. To our amazement, he then vanished. We were astonished and could not believe what we had seen. We all stood before the gate gazing in wonder, but then, the abomination crossed back over the threshold. The thing that came back through the gate was not Abram </w:t>
+      </w:r>
       <w:r>
         <w:rPr>
           <w:rFonts w:ascii="Liberation Serif" w:hAnsi="Liberation Serif"/>
@@ -2770,17 +2639,15 @@
         </w:rPr>
         <w:t>Penkin</w:t>
       </w:r>
-      <w:proofErr w:type="spellEnd"/>
-      <w:r>
-        <w:rPr>
-          <w:rFonts w:ascii="Liberation Serif" w:hAnsi="Liberation Serif"/>
-          <w:color w:val="333333"/>
-          <w:sz w:val="24"/>
-          <w:szCs w:val="24"/>
-        </w:rPr>
-        <w:t xml:space="preserve"> though it bore his face. It was a figure standing on two legs, which were bent in awkward places and from its torso extended several writhing pseudo-pods that undulated with some sort of unheard rhythm. The skin of the thing was dark and wet with some sort of mucus, which constantly ran down the thing. Atop that blasphemous torso was the visage of my friend </w:t>
-      </w:r>
-      <w:proofErr w:type="spellStart"/>
+      <w:r>
+        <w:rPr>
+          <w:rFonts w:ascii="Liberation Serif" w:hAnsi="Liberation Serif"/>
+          <w:color w:val="333333"/>
+          <w:sz w:val="24"/>
+          <w:szCs w:val="24"/>
+        </w:rPr>
+        <w:t xml:space="preserve"> though it bore his face. It was a figure standing on two legs, which were bent in awkward places and from its torso extended several writhing pseudo-pods that undulated with some sort of unheard rhythm. The skin of the thing was dark and wet with mucus, which continuously ran down the thing. Atop that blasphemous torso was the visage of my friend </w:t>
+      </w:r>
       <w:r>
         <w:rPr>
           <w:rFonts w:ascii="Liberation Serif" w:hAnsi="Liberation Serif"/>
@@ -2790,15 +2657,21 @@
         </w:rPr>
         <w:t>Penkin</w:t>
       </w:r>
-      <w:proofErr w:type="spellEnd"/>
-      <w:r>
-        <w:rPr>
-          <w:rFonts w:ascii="Liberation Serif" w:hAnsi="Liberation Serif"/>
-          <w:color w:val="333333"/>
-          <w:sz w:val="24"/>
-          <w:szCs w:val="24"/>
-        </w:rPr>
-        <w:t xml:space="preserve"> but bloated with puss filled tumors bulging from random locations around his head. It turned to us and we could only stare frozen in fear as it exhibited a victorious smile.</w:t>
+      <w:r>
+        <w:rPr>
+          <w:rFonts w:ascii="Liberation Serif" w:hAnsi="Liberation Serif"/>
+          <w:color w:val="333333"/>
+          <w:sz w:val="24"/>
+          <w:szCs w:val="24"/>
+        </w:rPr>
+        <w:t xml:space="preserve"> but bloated with puss-filled tumors bulging from random locations around his head. It turned to us, and we could only stare frozen in fear as it exhibited a victorious smile.
+</w:t>
+      </w:r>
+    </w:p>
+    <w:p>
+      <w:r>
+        <w:t>
+</w:t>
       </w:r>
     </w:p>
     <w:p>
@@ -2820,9 +2693,8 @@
           <w:sz w:val="24"/>
           <w:szCs w:val="24"/>
         </w:rPr>
-        <w:t xml:space="preserve">At that Billings crumpled to the floor in terror and began to shriek, Lawton, apparently mesmerized by the creature stepped forward and was engulfed in the undulating grasp of the multiple appendages then pulled closer into the thing where the face that bore </w:t>
-      </w:r>
-      <w:proofErr w:type="spellStart"/>
+        <w:t xml:space="preserve">Billings crumpled to the floor in terror and began to shriek. Lawton, apparently mesmerized by the creature stepped forward and was engulfed in the undulating grasp of the multiple appendages then pulled closer into the thing where the face that bore </w:t>
+      </w:r>
       <w:r>
         <w:rPr>
           <w:rFonts w:ascii="Liberation Serif" w:hAnsi="Liberation Serif"/>
@@ -2832,15 +2704,14 @@
         </w:rPr>
         <w:t>Penkin’s</w:t>
       </w:r>
-      <w:proofErr w:type="spellEnd"/>
-      <w:r>
-        <w:rPr>
-          <w:rFonts w:ascii="Liberation Serif" w:hAnsi="Liberation Serif"/>
-          <w:color w:val="333333"/>
-          <w:sz w:val="24"/>
-          <w:szCs w:val="24"/>
-        </w:rPr>
-        <w:t xml:space="preserve"> visage bit deeply into the neck of Lawton and began to devour the lifeless body. I had prepared for trouble and had created a single silver disc baring the symbol of a five pointed star emblazoned with a flaming eye in its center. I rushed to the thing pressing the disk to its skin; it dropped the limp form of Lawton to the ground and shrank back staring wildly at me. I called for Lafayette to bring something to bind the foul beast with and Lafayette rushed off, returning with a length of rope, which, they hastily tied around the abomination. With the symbol subduing the thing we quickly found a chain that was used to secure the outside basement doors and bound the thing with it affixing the disk to the chain. Then dragged the thing and Mr. Lawton’s body down into the basement. On through the night, until morning we worked at bricking the thing and Lawton’s corpse into the center wall of the basement. All the while we worked the thing stared at us and made no sound. Once finished we carved the symbol on the freshly made brick wall and set about carving the same symbol into each of the entry ways and windows of the home. With our grisly work completed Lafayette and I sat on the couch in the great room before the large bay window and succumbed to exhaustion as the shrieking of Mr. Billings began to subside.</w:t>
+      <w:r>
+        <w:rPr>
+          <w:rFonts w:ascii="Liberation Serif" w:hAnsi="Liberation Serif"/>
+          <w:color w:val="333333"/>
+          <w:sz w:val="24"/>
+          <w:szCs w:val="24"/>
+        </w:rPr>
+        <w:t xml:space="preserve"> visage bit deeply into the neck of Lawton and began to devour the lifeless body. I had prepared for trouble and had created a single silver disc bearing the symbol of a five-pointed star decorated with a flaming eye in its center. I rushed to the thing pressing the disk to its skin; it dropped the limp form of Lawton to the ground and shrank back, staring wildly at me. I called for Lafayette to bring something to bind the foul beast with, and Lafayette rushed off, returning with a length of rope, which they hastily tied around the abomination. With the symbol subduing the thing, we quickly found a chain that was used to secure the outside basement doors and bound the monster with it, affixing the disk to the chain. Then dragged the thing and Mr. Lawton's body down into the basement. On through the night, we worked at bricking the thing and Lawton's corpse into the center wall of the basement. All the while we worked, it stared at us and made no sound. Once finished, we carved the symbol on the freshly made brick wall and set about cutting the same symbol into each of the entryways and windows of the home. With our horrible work completed, Lafayette and I sat on the couch in the great room before the large bay window and succumbed to exhaustion as the shrieking of Mr. Billings began to subside.</w:t>
       </w:r>
     </w:p>
     <w:p>
@@ -2855,15 +2726,6 @@
           <w:szCs w:val="24"/>
         </w:rPr>
       </w:pPr>
-      <w:r>
-        <w:rPr>
-          <w:rFonts w:ascii="Liberation Serif" w:hAnsi="Liberation Serif"/>
-          <w:color w:val="333333"/>
-          <w:sz w:val="24"/>
-          <w:szCs w:val="24"/>
-        </w:rPr>
-        <w:t>It is in Gods hands now, have mercy on us.</w:t>
-      </w:r>
     </w:p>
     <w:p>
       <w:pPr>
@@ -2877,34 +2739,6 @@
           <w:szCs w:val="24"/>
         </w:rPr>
       </w:pPr>
-      <w:r>
-        <w:rPr>
-          <w:rFonts w:ascii="Liberation Serif" w:hAnsi="Liberation Serif"/>
-          <w:color w:val="333333"/>
-          <w:sz w:val="24"/>
-          <w:szCs w:val="24"/>
-        </w:rPr>
-        <w:t>July 19</w:t>
-      </w:r>
-      <w:r>
-        <w:rPr>
-          <w:rFonts w:ascii="Liberation Serif" w:hAnsi="Liberation Serif"/>
-          <w:color w:val="333333"/>
-          <w:sz w:val="24"/>
-          <w:szCs w:val="24"/>
-          <w:vertAlign w:val="superscript"/>
-        </w:rPr>
-        <w:t>th</w:t>
-      </w:r>
-      <w:r>
-        <w:rPr>
-          <w:rFonts w:ascii="Liberation Serif" w:hAnsi="Liberation Serif"/>
-          <w:color w:val="333333"/>
-          <w:sz w:val="24"/>
-          <w:szCs w:val="24"/>
-        </w:rPr>
-        <w:t xml:space="preserve"> 1852</w:t>
-      </w:r>
     </w:p>
     <w:p>
       <w:pPr>
@@ -2925,27 +2759,14 @@
           <w:sz w:val="24"/>
           <w:szCs w:val="24"/>
         </w:rPr>
-        <w:t xml:space="preserve">We have come up with a story that the authorities are willing to believe. We told the tale of a cave-in that claimed Mr. Lawton and Mr. </w:t>
-      </w:r>
-      <w:proofErr w:type="spellStart"/>
-      <w:r>
-        <w:rPr>
-          <w:rFonts w:ascii="Liberation Serif" w:hAnsi="Liberation Serif"/>
-          <w:color w:val="333333"/>
-          <w:sz w:val="24"/>
-          <w:szCs w:val="24"/>
-        </w:rPr>
-        <w:t>Penkin’s</w:t>
-      </w:r>
-      <w:proofErr w:type="spellEnd"/>
-      <w:r>
-        <w:rPr>
-          <w:rFonts w:ascii="Liberation Serif" w:hAnsi="Liberation Serif"/>
-          <w:color w:val="333333"/>
-          <w:sz w:val="24"/>
-          <w:szCs w:val="24"/>
-        </w:rPr>
-        <w:t xml:space="preserve"> lives. For now there seem to be no further inquiries into the incident. We were able to fake the cave-in convincingly with some explosives that we used to collapse an old cavern we knew of in Sutton. What have we become in all of this. </w:t>
+        <w:t>It is in God's hands now, have mercy on us.
+</w:t>
+      </w:r>
+    </w:p>
+    <w:p>
+      <w:r>
+        <w:t>
+</w:t>
       </w:r>
     </w:p>
     <w:p>
@@ -2967,7 +2788,27 @@
           <w:sz w:val="24"/>
           <w:szCs w:val="24"/>
         </w:rPr>
-        <w:t xml:space="preserve">I have offered a large sum of money to the two lawyers for them to handle my family estate. With it they should be able to being a firm of their own, which I have suggested to them. I can only hope that this will be enough to keep them quiet about the incident. </w:t>
+        <w:t>July 19</w:t>
+      </w:r>
+      <w:r>
+        <w:rPr>
+          <w:rFonts w:ascii="Liberation Serif" w:hAnsi="Liberation Serif"/>
+          <w:color w:val="333333"/>
+          <w:sz w:val="24"/>
+          <w:szCs w:val="24"/>
+          <w:vertAlign w:val="superscript"/>
+        </w:rPr>
+        <w:t>th</w:t>
+      </w:r>
+      <w:r>
+        <w:rPr>
+          <w:rFonts w:ascii="Liberation Serif" w:hAnsi="Liberation Serif"/>
+          <w:color w:val="333333"/>
+          <w:sz w:val="24"/>
+          <w:szCs w:val="24"/>
+        </w:rPr>
+        <w:t>, 1852
+</w:t>
       </w:r>
     </w:p>
     <w:p>
@@ -2976,12 +2817,46 @@
         <w:shd w:val="clear" w:color="auto" w:fill="FFFFFF"/>
         <w:spacing w:before="280" w:beforeAutospacing="0" w:after="150" w:afterAutospacing="0"/>
         <w:rPr>
-          <w:rFonts w:ascii="Liberation Serif" w:hAnsi="Liberation Serif"/>
-          <w:color w:val="333333"/>
-          <w:sz w:val="24"/>
-          <w:szCs w:val="24"/>
-        </w:rPr>
-      </w:pPr>
+          <w:rFonts w:ascii="Helvetica Neue" w:hAnsi="Helvetica Neue"/>
+          <w:color w:val="333333"/>
+          <w:sz w:val="24"/>
+          <w:szCs w:val="24"/>
+        </w:rPr>
+      </w:pPr>
+      <w:r>
+        <w:rPr>
+          <w:rFonts w:ascii="Liberation Serif" w:hAnsi="Liberation Serif"/>
+          <w:color w:val="333333"/>
+          <w:sz w:val="24"/>
+          <w:szCs w:val="24"/>
+        </w:rPr>
+        <w:t xml:space="preserve">We have come up with a story that the authorities are willing to believe. We told the tale of a cave-in that claimed Mr. Lawton and Mr. </w:t>
+      </w:r>
+      <w:r>
+        <w:rPr>
+          <w:rFonts w:ascii="Liberation Serif" w:hAnsi="Liberation Serif"/>
+          <w:color w:val="333333"/>
+          <w:sz w:val="24"/>
+          <w:szCs w:val="24"/>
+        </w:rPr>
+        <w:t>Penkin’s</w:t>
+      </w:r>
+      <w:r>
+        <w:rPr>
+          <w:rFonts w:ascii="Liberation Serif" w:hAnsi="Liberation Serif"/>
+          <w:color w:val="333333"/>
+          <w:sz w:val="24"/>
+          <w:szCs w:val="24"/>
+        </w:rPr>
+        <w:t xml:space="preserve"> lives. For now, there seem to be no further inquiries into the incident. We were able to fake the cave-in convincingly with some explosives that we used to collapse an old cavern we knew of in Sutton. What have we become in all of this? 
+</w:t>
+      </w:r>
+    </w:p>
+    <w:p>
+      <w:r>
+        <w:t>
+</w:t>
+      </w:r>
     </w:p>
     <w:p>
       <w:pPr>
@@ -3002,8 +2877,8 @@
           <w:sz w:val="24"/>
           <w:szCs w:val="24"/>
         </w:rPr>
-        <w:lastRenderedPageBreak/>
-        <w:t>The journal does not have another entry for several years.</w:t>
+        <w:t>I have offered a large sum of money to the two lawyers for them to handle my family estate. With it, they should be able to begin a firm of their own, which I have suggested to them. I can only hope that this will be enough to keep them quiet about the incident. 
+</w:t>
       </w:r>
     </w:p>
     <w:p>
@@ -3038,26 +2913,7 @@
           <w:sz w:val="24"/>
           <w:szCs w:val="24"/>
         </w:rPr>
-        <w:t>November 3</w:t>
-      </w:r>
-      <w:r>
-        <w:rPr>
-          <w:rFonts w:ascii="Liberation Serif" w:hAnsi="Liberation Serif"/>
-          <w:color w:val="333333"/>
-          <w:sz w:val="24"/>
-          <w:szCs w:val="24"/>
-          <w:vertAlign w:val="superscript"/>
-        </w:rPr>
-        <w:t>rd</w:t>
-      </w:r>
-      <w:r>
-        <w:rPr>
-          <w:rFonts w:ascii="Liberation Serif" w:hAnsi="Liberation Serif"/>
-          <w:color w:val="333333"/>
-          <w:sz w:val="24"/>
-          <w:szCs w:val="24"/>
-        </w:rPr>
-        <w:t xml:space="preserve"> 1863</w:t>
+        <w:t>The journal does not have another entry for several years.</w:t>
       </w:r>
     </w:p>
     <w:p>
@@ -3066,21 +2922,12 @@
         <w:shd w:val="clear" w:color="auto" w:fill="FFFFFF"/>
         <w:spacing w:before="280" w:beforeAutospacing="0" w:after="150" w:afterAutospacing="0"/>
         <w:rPr>
-          <w:rFonts w:ascii="Helvetica Neue" w:hAnsi="Helvetica Neue"/>
-          <w:color w:val="333333"/>
-          <w:sz w:val="24"/>
-          <w:szCs w:val="24"/>
-        </w:rPr>
-      </w:pPr>
-      <w:r>
-        <w:rPr>
-          <w:rFonts w:ascii="Liberation Serif" w:hAnsi="Liberation Serif"/>
-          <w:color w:val="333333"/>
-          <w:sz w:val="24"/>
-          <w:szCs w:val="24"/>
-        </w:rPr>
-        <w:t>It has started again, that calling. I thought that after so many years it would be dead. Starved in its tomb, but it calls. I can hear it in the back of my mind calling tirelessly, beckoning for release. Had I only worked harder to keep the company afloat, I would not have had to sell the family home and move back here. Now with Bethany and the children, I should have never come back, I am a fool.</w:t>
-      </w:r>
+          <w:rFonts w:ascii="Liberation Serif" w:hAnsi="Liberation Serif"/>
+          <w:color w:val="333333"/>
+          <w:sz w:val="24"/>
+          <w:szCs w:val="24"/>
+        </w:rPr>
+      </w:pPr>
     </w:p>
     <w:p>
       <w:pPr>
@@ -3088,12 +2935,41 @@
         <w:shd w:val="clear" w:color="auto" w:fill="FFFFFF"/>
         <w:spacing w:before="280" w:beforeAutospacing="0" w:after="150" w:afterAutospacing="0"/>
         <w:rPr>
-          <w:rFonts w:ascii="Liberation Serif" w:hAnsi="Liberation Serif"/>
-          <w:color w:val="333333"/>
-          <w:sz w:val="24"/>
-          <w:szCs w:val="24"/>
-        </w:rPr>
-      </w:pPr>
+          <w:rFonts w:ascii="Helvetica Neue" w:hAnsi="Helvetica Neue"/>
+          <w:color w:val="333333"/>
+          <w:sz w:val="24"/>
+          <w:szCs w:val="24"/>
+        </w:rPr>
+      </w:pPr>
+      <w:r>
+        <w:rPr>
+          <w:rFonts w:ascii="Liberation Serif" w:hAnsi="Liberation Serif"/>
+          <w:color w:val="333333"/>
+          <w:sz w:val="24"/>
+          <w:szCs w:val="24"/>
+        </w:rPr>
+        <w:t>November 3</w:t>
+      </w:r>
+      <w:r>
+        <w:rPr>
+          <w:rFonts w:ascii="Liberation Serif" w:hAnsi="Liberation Serif"/>
+          <w:color w:val="333333"/>
+          <w:sz w:val="24"/>
+          <w:szCs w:val="24"/>
+          <w:vertAlign w:val="superscript"/>
+        </w:rPr>
+        <w:t>rd</w:t>
+      </w:r>
+      <w:r>
+        <w:rPr>
+          <w:rFonts w:ascii="Liberation Serif" w:hAnsi="Liberation Serif"/>
+          <w:color w:val="333333"/>
+          <w:sz w:val="24"/>
+          <w:szCs w:val="24"/>
+        </w:rPr>
+        <w:t>, 1863
+</w:t>
+      </w:r>
     </w:p>
     <w:p>
       <w:pPr>
@@ -3114,26 +2990,8 @@
           <w:sz w:val="24"/>
           <w:szCs w:val="24"/>
         </w:rPr>
-        <w:t>November 23</w:t>
-      </w:r>
-      <w:r>
-        <w:rPr>
-          <w:rFonts w:ascii="Liberation Serif" w:hAnsi="Liberation Serif"/>
-          <w:color w:val="333333"/>
-          <w:sz w:val="24"/>
-          <w:szCs w:val="24"/>
-          <w:vertAlign w:val="superscript"/>
-        </w:rPr>
-        <w:t>rd</w:t>
-      </w:r>
-      <w:r>
-        <w:rPr>
-          <w:rFonts w:ascii="Liberation Serif" w:hAnsi="Liberation Serif"/>
-          <w:color w:val="333333"/>
-          <w:sz w:val="24"/>
-          <w:szCs w:val="24"/>
-        </w:rPr>
-        <w:t xml:space="preserve"> 1863</w:t>
+        <w:t>It has started again, that calling. I thought that after so many years, it would be dead. Starved in its tomb, but it calls. I can hear it in the back of my mind calling tirelessly, beckoning for release. Had I only worked harder to keep the company afloat, I would not have had to sell the family home and move back here. Now with Bethany and the children, I should have never come back. I am a fool.
+</w:t>
       </w:r>
     </w:p>
     <w:p>
@@ -3142,21 +3000,12 @@
         <w:shd w:val="clear" w:color="auto" w:fill="FFFFFF"/>
         <w:spacing w:before="280" w:beforeAutospacing="0" w:after="150" w:afterAutospacing="0"/>
         <w:rPr>
-          <w:rFonts w:ascii="Helvetica Neue" w:hAnsi="Helvetica Neue"/>
-          <w:color w:val="333333"/>
-          <w:sz w:val="24"/>
-          <w:szCs w:val="24"/>
-        </w:rPr>
-      </w:pPr>
-      <w:r>
-        <w:rPr>
-          <w:rFonts w:ascii="Liberation Serif" w:hAnsi="Liberation Serif"/>
-          <w:color w:val="333333"/>
-          <w:sz w:val="24"/>
-          <w:szCs w:val="24"/>
-        </w:rPr>
-        <w:t>I found my self in the basement today. Standing in front of that wall. I had no idea how I had gotten there. What is happening? Can this be real?</w:t>
-      </w:r>
+          <w:rFonts w:ascii="Liberation Serif" w:hAnsi="Liberation Serif"/>
+          <w:color w:val="333333"/>
+          <w:sz w:val="24"/>
+          <w:szCs w:val="24"/>
+        </w:rPr>
+      </w:pPr>
     </w:p>
     <w:p>
       <w:pPr>
@@ -3164,12 +3013,41 @@
         <w:shd w:val="clear" w:color="auto" w:fill="FFFFFF"/>
         <w:spacing w:before="280" w:beforeAutospacing="0" w:after="150" w:afterAutospacing="0"/>
         <w:rPr>
-          <w:rFonts w:ascii="Liberation Serif" w:hAnsi="Liberation Serif"/>
-          <w:color w:val="333333"/>
-          <w:sz w:val="24"/>
-          <w:szCs w:val="24"/>
-        </w:rPr>
-      </w:pPr>
+          <w:rFonts w:ascii="Helvetica Neue" w:hAnsi="Helvetica Neue"/>
+          <w:color w:val="333333"/>
+          <w:sz w:val="24"/>
+          <w:szCs w:val="24"/>
+        </w:rPr>
+      </w:pPr>
+      <w:r>
+        <w:rPr>
+          <w:rFonts w:ascii="Liberation Serif" w:hAnsi="Liberation Serif"/>
+          <w:color w:val="333333"/>
+          <w:sz w:val="24"/>
+          <w:szCs w:val="24"/>
+        </w:rPr>
+        <w:t>November 23</w:t>
+      </w:r>
+      <w:r>
+        <w:rPr>
+          <w:rFonts w:ascii="Liberation Serif" w:hAnsi="Liberation Serif"/>
+          <w:color w:val="333333"/>
+          <w:sz w:val="24"/>
+          <w:szCs w:val="24"/>
+          <w:vertAlign w:val="superscript"/>
+        </w:rPr>
+        <w:t>rd</w:t>
+      </w:r>
+      <w:r>
+        <w:rPr>
+          <w:rFonts w:ascii="Liberation Serif" w:hAnsi="Liberation Serif"/>
+          <w:color w:val="333333"/>
+          <w:sz w:val="24"/>
+          <w:szCs w:val="24"/>
+        </w:rPr>
+        <w:t>, 1863
+</w:t>
+      </w:r>
     </w:p>
     <w:p>
       <w:pPr>
@@ -3190,26 +3068,7 @@
           <w:sz w:val="24"/>
           <w:szCs w:val="24"/>
         </w:rPr>
-        <w:t>December 15</w:t>
-      </w:r>
-      <w:r>
-        <w:rPr>
-          <w:rFonts w:ascii="Liberation Serif" w:hAnsi="Liberation Serif"/>
-          <w:color w:val="333333"/>
-          <w:sz w:val="24"/>
-          <w:szCs w:val="24"/>
-          <w:vertAlign w:val="superscript"/>
-        </w:rPr>
-        <w:t>th</w:t>
-      </w:r>
-      <w:r>
-        <w:rPr>
-          <w:rFonts w:ascii="Liberation Serif" w:hAnsi="Liberation Serif"/>
-          <w:color w:val="333333"/>
-          <w:sz w:val="24"/>
-          <w:szCs w:val="24"/>
-        </w:rPr>
-        <w:t xml:space="preserve"> 1863</w:t>
+        <w:t>I found my self in the basement today. Standing in front of that wall. I had no idea how I had gotten there. What is happening? Can this be real?</w:t>
       </w:r>
     </w:p>
     <w:p>
@@ -3218,21 +3077,12 @@
         <w:shd w:val="clear" w:color="auto" w:fill="FFFFFF"/>
         <w:spacing w:before="280" w:beforeAutospacing="0" w:after="150" w:afterAutospacing="0"/>
         <w:rPr>
-          <w:rFonts w:ascii="Helvetica Neue" w:hAnsi="Helvetica Neue"/>
-          <w:color w:val="333333"/>
-          <w:sz w:val="24"/>
-          <w:szCs w:val="24"/>
-        </w:rPr>
-      </w:pPr>
-      <w:r>
-        <w:rPr>
-          <w:rFonts w:ascii="Liberation Serif" w:hAnsi="Liberation Serif"/>
-          <w:color w:val="333333"/>
-          <w:sz w:val="24"/>
-          <w:szCs w:val="24"/>
-        </w:rPr>
-        <w:t>The dreams, the voice in my head, it wont leave me be. Calling, ever calling, release me. That thing in the basement is calling me. Is it my own mind, my guilt, have I gone mad? I just want it to stop, please stop.</w:t>
-      </w:r>
+          <w:rFonts w:ascii="Liberation Serif" w:hAnsi="Liberation Serif"/>
+          <w:color w:val="333333"/>
+          <w:sz w:val="24"/>
+          <w:szCs w:val="24"/>
+        </w:rPr>
+      </w:pPr>
     </w:p>
     <w:p>
       <w:pPr>
@@ -3240,12 +3090,41 @@
         <w:shd w:val="clear" w:color="auto" w:fill="FFFFFF"/>
         <w:spacing w:before="280" w:beforeAutospacing="0" w:after="150" w:afterAutospacing="0"/>
         <w:rPr>
-          <w:rFonts w:ascii="Liberation Serif" w:hAnsi="Liberation Serif"/>
-          <w:color w:val="333333"/>
-          <w:sz w:val="24"/>
-          <w:szCs w:val="24"/>
-        </w:rPr>
-      </w:pPr>
+          <w:rFonts w:ascii="Helvetica Neue" w:hAnsi="Helvetica Neue"/>
+          <w:color w:val="333333"/>
+          <w:sz w:val="24"/>
+          <w:szCs w:val="24"/>
+        </w:rPr>
+      </w:pPr>
+      <w:r>
+        <w:rPr>
+          <w:rFonts w:ascii="Liberation Serif" w:hAnsi="Liberation Serif"/>
+          <w:color w:val="333333"/>
+          <w:sz w:val="24"/>
+          <w:szCs w:val="24"/>
+        </w:rPr>
+        <w:t>December 15</w:t>
+      </w:r>
+      <w:r>
+        <w:rPr>
+          <w:rFonts w:ascii="Liberation Serif" w:hAnsi="Liberation Serif"/>
+          <w:color w:val="333333"/>
+          <w:sz w:val="24"/>
+          <w:szCs w:val="24"/>
+          <w:vertAlign w:val="superscript"/>
+        </w:rPr>
+        <w:t>th</w:t>
+      </w:r>
+      <w:r>
+        <w:rPr>
+          <w:rFonts w:ascii="Liberation Serif" w:hAnsi="Liberation Serif"/>
+          <w:color w:val="333333"/>
+          <w:sz w:val="24"/>
+          <w:szCs w:val="24"/>
+        </w:rPr>
+        <w:t>, 1863
+</w:t>
+      </w:r>
     </w:p>
     <w:p>
       <w:pPr>
@@ -3266,26 +3145,8 @@
           <w:sz w:val="24"/>
           <w:szCs w:val="24"/>
         </w:rPr>
-        <w:t>January 23</w:t>
-      </w:r>
-      <w:r>
-        <w:rPr>
-          <w:rFonts w:ascii="Liberation Serif" w:hAnsi="Liberation Serif"/>
-          <w:color w:val="333333"/>
-          <w:sz w:val="24"/>
-          <w:szCs w:val="24"/>
-          <w:vertAlign w:val="superscript"/>
-        </w:rPr>
-        <w:t>rd</w:t>
-      </w:r>
-      <w:r>
-        <w:rPr>
-          <w:rFonts w:ascii="Liberation Serif" w:hAnsi="Liberation Serif"/>
-          <w:color w:val="333333"/>
-          <w:sz w:val="24"/>
-          <w:szCs w:val="24"/>
-        </w:rPr>
-        <w:t xml:space="preserve"> 1864</w:t>
+        <w:t>The dreams, the voice in my head, it won't leave me be. Calling, ever calling, release me. That thing in the basement is calling me. Is it my mind, my guilt, have I gone mad? I just want it to stop. Please stop.
+</w:t>
       </w:r>
     </w:p>
     <w:p>
@@ -3294,41 +3155,12 @@
         <w:shd w:val="clear" w:color="auto" w:fill="FFFFFF"/>
         <w:spacing w:before="280" w:beforeAutospacing="0" w:after="150" w:afterAutospacing="0"/>
         <w:rPr>
-          <w:rFonts w:ascii="Helvetica Neue" w:hAnsi="Helvetica Neue"/>
-          <w:color w:val="333333"/>
-          <w:sz w:val="24"/>
-          <w:szCs w:val="24"/>
-        </w:rPr>
-      </w:pPr>
-      <w:r>
-        <w:rPr>
-          <w:rFonts w:ascii="Liberation Serif" w:hAnsi="Liberation Serif"/>
-          <w:color w:val="333333"/>
-          <w:sz w:val="24"/>
-          <w:szCs w:val="24"/>
-        </w:rPr>
-        <w:t xml:space="preserve">I came to at the top of the stairs with my Bethany lying at the bottom, neck broken. My god, how could this have happened? I pushed </w:t>
-      </w:r>
-      <w:proofErr w:type="gramStart"/>
-      <w:r>
-        <w:rPr>
-          <w:rFonts w:ascii="Liberation Serif" w:hAnsi="Liberation Serif"/>
-          <w:color w:val="333333"/>
-          <w:sz w:val="24"/>
-          <w:szCs w:val="24"/>
-        </w:rPr>
-        <w:t>her,</w:t>
-      </w:r>
-      <w:proofErr w:type="gramEnd"/>
-      <w:r>
-        <w:rPr>
-          <w:rFonts w:ascii="Liberation Serif" w:hAnsi="Liberation Serif"/>
-          <w:color w:val="333333"/>
-          <w:sz w:val="24"/>
-          <w:szCs w:val="24"/>
-        </w:rPr>
-        <w:t xml:space="preserve"> it was me, spurred on by that voice calling, ever present, that horrible voice. I killed her, my God, my love what have I done. I must hide this journal, no one must ever know. What have I done?</w:t>
-      </w:r>
+          <w:rFonts w:ascii="Liberation Serif" w:hAnsi="Liberation Serif"/>
+          <w:color w:val="333333"/>
+          <w:sz w:val="24"/>
+          <w:szCs w:val="24"/>
+        </w:rPr>
+      </w:pPr>
     </w:p>
     <w:p>
       <w:pPr>
@@ -3336,12 +3168,41 @@
         <w:shd w:val="clear" w:color="auto" w:fill="FFFFFF"/>
         <w:spacing w:before="280" w:beforeAutospacing="0" w:after="150" w:afterAutospacing="0"/>
         <w:rPr>
-          <w:rFonts w:ascii="Liberation Serif" w:hAnsi="Liberation Serif"/>
-          <w:color w:val="333333"/>
-          <w:sz w:val="24"/>
-          <w:szCs w:val="24"/>
-        </w:rPr>
-      </w:pPr>
+          <w:rFonts w:ascii="Helvetica Neue" w:hAnsi="Helvetica Neue"/>
+          <w:color w:val="333333"/>
+          <w:sz w:val="24"/>
+          <w:szCs w:val="24"/>
+        </w:rPr>
+      </w:pPr>
+      <w:r>
+        <w:rPr>
+          <w:rFonts w:ascii="Liberation Serif" w:hAnsi="Liberation Serif"/>
+          <w:color w:val="333333"/>
+          <w:sz w:val="24"/>
+          <w:szCs w:val="24"/>
+        </w:rPr>
+        <w:t>January 23</w:t>
+      </w:r>
+      <w:r>
+        <w:rPr>
+          <w:rFonts w:ascii="Liberation Serif" w:hAnsi="Liberation Serif"/>
+          <w:color w:val="333333"/>
+          <w:sz w:val="24"/>
+          <w:szCs w:val="24"/>
+          <w:vertAlign w:val="superscript"/>
+        </w:rPr>
+        <w:t>rd</w:t>
+      </w:r>
+      <w:r>
+        <w:rPr>
+          <w:rFonts w:ascii="Liberation Serif" w:hAnsi="Liberation Serif"/>
+          <w:color w:val="333333"/>
+          <w:sz w:val="24"/>
+          <w:szCs w:val="24"/>
+        </w:rPr>
+        <w:t>, 1864
+</w:t>
+      </w:r>
     </w:p>
     <w:p>
       <w:pPr>
@@ -3362,26 +3223,26 @@
           <w:sz w:val="24"/>
           <w:szCs w:val="24"/>
         </w:rPr>
-        <w:t>January 30</w:t>
-      </w:r>
-      <w:r>
-        <w:rPr>
-          <w:rFonts w:ascii="Liberation Serif" w:hAnsi="Liberation Serif"/>
-          <w:color w:val="333333"/>
-          <w:sz w:val="24"/>
-          <w:szCs w:val="24"/>
-          <w:vertAlign w:val="superscript"/>
-        </w:rPr>
-        <w:t>th</w:t>
-      </w:r>
-      <w:r>
-        <w:rPr>
-          <w:rFonts w:ascii="Liberation Serif" w:hAnsi="Liberation Serif"/>
-          <w:color w:val="333333"/>
-          <w:sz w:val="24"/>
-          <w:szCs w:val="24"/>
-        </w:rPr>
-        <w:t xml:space="preserve"> 1864</w:t>
+        <w:t xml:space="preserve">I came to the top of the stairs with my Bethany lying at the bottom with her neck broken. My god, how could this have happened? I pushed </w:t>
+      </w:r>
+      <w:r>
+        <w:rPr>
+          <w:rFonts w:ascii="Liberation Serif" w:hAnsi="Liberation Serif"/>
+          <w:color w:val="333333"/>
+          <w:sz w:val="24"/>
+          <w:szCs w:val="24"/>
+        </w:rPr>
+        <w:t>her,</w:t>
+      </w:r>
+      <w:r>
+        <w:rPr>
+          <w:rFonts w:ascii="Liberation Serif" w:hAnsi="Liberation Serif"/>
+          <w:color w:val="333333"/>
+          <w:sz w:val="24"/>
+          <w:szCs w:val="24"/>
+        </w:rPr>
+        <w:t xml:space="preserve"> it was me, spurred on by that voice calling, ever-present, that horrible voice. I killed her, my God, my love, what have I done. I must hide this journal. No one must ever know. What have I done?
+</w:t>
       </w:r>
     </w:p>
     <w:p>
@@ -3390,41 +3251,12 @@
         <w:shd w:val="clear" w:color="auto" w:fill="FFFFFF"/>
         <w:spacing w:before="280" w:beforeAutospacing="0" w:after="150" w:afterAutospacing="0"/>
         <w:rPr>
-          <w:rFonts w:ascii="Helvetica Neue" w:hAnsi="Helvetica Neue"/>
-          <w:color w:val="333333"/>
-          <w:sz w:val="24"/>
-          <w:szCs w:val="24"/>
-        </w:rPr>
-      </w:pPr>
-      <w:r>
-        <w:rPr>
-          <w:rFonts w:ascii="Liberation Serif" w:hAnsi="Liberation Serif"/>
-          <w:color w:val="333333"/>
-          <w:sz w:val="24"/>
-          <w:szCs w:val="24"/>
-        </w:rPr>
-        <w:t xml:space="preserve">I cast </w:t>
-      </w:r>
-      <w:proofErr w:type="spellStart"/>
-      <w:r>
-        <w:rPr>
-          <w:rFonts w:ascii="Liberation Serif" w:hAnsi="Liberation Serif"/>
-          <w:color w:val="333333"/>
-          <w:sz w:val="24"/>
-          <w:szCs w:val="24"/>
-        </w:rPr>
-        <w:t>Penkin’s</w:t>
-      </w:r>
-      <w:proofErr w:type="spellEnd"/>
-      <w:r>
-        <w:rPr>
-          <w:rFonts w:ascii="Liberation Serif" w:hAnsi="Liberation Serif"/>
-          <w:color w:val="333333"/>
-          <w:sz w:val="24"/>
-          <w:szCs w:val="24"/>
-        </w:rPr>
-        <w:t xml:space="preserve"> portion of the translation into the dry well behind the house and covered it. Let it rot there never to be seen again. I have made a vow to send that thing back, send it to the hell it came from. I will search the world over to end this curse that I have brought upon my family, this curse that killed Bethany, by my own hands. I will end this.</w:t>
-      </w:r>
+          <w:rFonts w:ascii="Liberation Serif" w:hAnsi="Liberation Serif"/>
+          <w:color w:val="333333"/>
+          <w:sz w:val="24"/>
+          <w:szCs w:val="24"/>
+        </w:rPr>
+      </w:pPr>
     </w:p>
     <w:p>
       <w:pPr>
@@ -3432,12 +3264,41 @@
         <w:shd w:val="clear" w:color="auto" w:fill="FFFFFF"/>
         <w:spacing w:before="280" w:beforeAutospacing="0" w:after="150" w:afterAutospacing="0"/>
         <w:rPr>
-          <w:rFonts w:ascii="Liberation Serif" w:hAnsi="Liberation Serif"/>
-          <w:color w:val="333333"/>
-          <w:sz w:val="24"/>
-          <w:szCs w:val="24"/>
-        </w:rPr>
-      </w:pPr>
+          <w:rFonts w:ascii="Helvetica Neue" w:hAnsi="Helvetica Neue"/>
+          <w:color w:val="333333"/>
+          <w:sz w:val="24"/>
+          <w:szCs w:val="24"/>
+        </w:rPr>
+      </w:pPr>
+      <w:r>
+        <w:rPr>
+          <w:rFonts w:ascii="Liberation Serif" w:hAnsi="Liberation Serif"/>
+          <w:color w:val="333333"/>
+          <w:sz w:val="24"/>
+          <w:szCs w:val="24"/>
+        </w:rPr>
+        <w:t>January 30</w:t>
+      </w:r>
+      <w:r>
+        <w:rPr>
+          <w:rFonts w:ascii="Liberation Serif" w:hAnsi="Liberation Serif"/>
+          <w:color w:val="333333"/>
+          <w:sz w:val="24"/>
+          <w:szCs w:val="24"/>
+          <w:vertAlign w:val="superscript"/>
+        </w:rPr>
+        <w:t>th</w:t>
+      </w:r>
+      <w:r>
+        <w:rPr>
+          <w:rFonts w:ascii="Liberation Serif" w:hAnsi="Liberation Serif"/>
+          <w:color w:val="333333"/>
+          <w:sz w:val="24"/>
+          <w:szCs w:val="24"/>
+        </w:rPr>
+        <w:t>, 1864
+</w:t>
+      </w:r>
     </w:p>
     <w:p>
       <w:pPr>
@@ -3458,137 +3319,26 @@
           <w:sz w:val="24"/>
           <w:szCs w:val="24"/>
         </w:rPr>
-        <w:t xml:space="preserve">Entries after this point begin to speak of travels abroad in search of a way to send the </w:t>
-      </w:r>
-      <w:proofErr w:type="spellStart"/>
-      <w:r>
-        <w:rPr>
-          <w:rFonts w:ascii="Liberation Serif" w:hAnsi="Liberation Serif"/>
-          <w:color w:val="333333"/>
-          <w:sz w:val="24"/>
-          <w:szCs w:val="24"/>
-        </w:rPr>
-        <w:t>Penkin</w:t>
-      </w:r>
-      <w:proofErr w:type="spellEnd"/>
-      <w:r>
-        <w:rPr>
-          <w:rFonts w:ascii="Liberation Serif" w:hAnsi="Liberation Serif"/>
-          <w:color w:val="333333"/>
-          <w:sz w:val="24"/>
-          <w:szCs w:val="24"/>
-        </w:rPr>
-        <w:t xml:space="preserve"> thing back to the dark realm it came from and stop the constant clawing at his mind to release the thing. There are </w:t>
-      </w:r>
-      <w:r>
-        <w:rPr>
-          <w:rFonts w:ascii="Liberation Serif" w:hAnsi="Liberation Serif"/>
-          <w:color w:val="333333"/>
-          <w:sz w:val="24"/>
-          <w:szCs w:val="24"/>
-        </w:rPr>
-        <w:lastRenderedPageBreak/>
-        <w:t xml:space="preserve">references to his return to “De </w:t>
-      </w:r>
-      <w:proofErr w:type="spellStart"/>
-      <w:r>
-        <w:rPr>
-          <w:rFonts w:ascii="Liberation Serif" w:hAnsi="Liberation Serif"/>
-          <w:color w:val="333333"/>
-          <w:sz w:val="24"/>
-          <w:szCs w:val="24"/>
-        </w:rPr>
-        <w:t>Beulen</w:t>
-      </w:r>
-      <w:proofErr w:type="spellEnd"/>
-      <w:r>
-        <w:rPr>
-          <w:rFonts w:ascii="Liberation Serif" w:hAnsi="Liberation Serif"/>
-          <w:color w:val="333333"/>
-          <w:sz w:val="24"/>
-          <w:szCs w:val="24"/>
-        </w:rPr>
-        <w:t xml:space="preserve"> </w:t>
-      </w:r>
-      <w:proofErr w:type="spellStart"/>
-      <w:r>
-        <w:rPr>
-          <w:rFonts w:ascii="Liberation Serif" w:hAnsi="Liberation Serif"/>
-          <w:color w:val="333333"/>
-          <w:sz w:val="24"/>
-          <w:szCs w:val="24"/>
-        </w:rPr>
-        <w:t>Huis</w:t>
-      </w:r>
-      <w:proofErr w:type="spellEnd"/>
-      <w:r>
-        <w:rPr>
-          <w:rFonts w:ascii="Liberation Serif" w:hAnsi="Liberation Serif"/>
-          <w:color w:val="333333"/>
-          <w:sz w:val="24"/>
-          <w:szCs w:val="24"/>
-        </w:rPr>
-        <w:t xml:space="preserve">” the horrid graveyard in Denmark in an attempt to retrace the lineage of Maxim </w:t>
-      </w:r>
-      <w:proofErr w:type="spellStart"/>
-      <w:r>
-        <w:rPr>
-          <w:rFonts w:ascii="Liberation Serif" w:hAnsi="Liberation Serif"/>
-          <w:color w:val="333333"/>
-          <w:sz w:val="24"/>
-          <w:szCs w:val="24"/>
-        </w:rPr>
-        <w:t>Utkin</w:t>
-      </w:r>
-      <w:proofErr w:type="spellEnd"/>
-      <w:r>
-        <w:rPr>
-          <w:rFonts w:ascii="Liberation Serif" w:hAnsi="Liberation Serif"/>
-          <w:color w:val="333333"/>
-          <w:sz w:val="24"/>
-          <w:szCs w:val="24"/>
-        </w:rPr>
-        <w:t xml:space="preserve">. The search leads him to </w:t>
-      </w:r>
-      <w:proofErr w:type="spellStart"/>
-      <w:r>
-        <w:rPr>
-          <w:rFonts w:ascii="Liberation Serif" w:hAnsi="Liberation Serif"/>
-          <w:color w:val="333333"/>
-          <w:sz w:val="24"/>
-          <w:szCs w:val="24"/>
-        </w:rPr>
-        <w:t>Arkhangelisk</w:t>
-      </w:r>
-      <w:proofErr w:type="spellEnd"/>
-      <w:r>
-        <w:rPr>
-          <w:rFonts w:ascii="Liberation Serif" w:hAnsi="Liberation Serif"/>
-          <w:color w:val="333333"/>
-          <w:sz w:val="24"/>
-          <w:szCs w:val="24"/>
-        </w:rPr>
-        <w:t xml:space="preserve"> Russian where </w:t>
-      </w:r>
-      <w:proofErr w:type="spellStart"/>
-      <w:r>
-        <w:rPr>
-          <w:rFonts w:ascii="Liberation Serif" w:hAnsi="Liberation Serif"/>
-          <w:color w:val="333333"/>
-          <w:sz w:val="24"/>
-          <w:szCs w:val="24"/>
-        </w:rPr>
-        <w:t>Utkin</w:t>
-      </w:r>
-      <w:proofErr w:type="spellEnd"/>
-      <w:r>
-        <w:rPr>
-          <w:rFonts w:ascii="Liberation Serif" w:hAnsi="Liberation Serif"/>
-          <w:color w:val="333333"/>
-          <w:sz w:val="24"/>
-          <w:szCs w:val="24"/>
-        </w:rPr>
-        <w:t xml:space="preserve"> was born. The trail went cold there. </w:t>
+        <w:t xml:space="preserve">I cast </w:t>
+      </w:r>
+      <w:r>
+        <w:rPr>
+          <w:rFonts w:ascii="Liberation Serif" w:hAnsi="Liberation Serif"/>
+          <w:color w:val="333333"/>
+          <w:sz w:val="24"/>
+          <w:szCs w:val="24"/>
+        </w:rPr>
+        <w:t>Penkin’s</w:t>
+      </w:r>
+      <w:r>
+        <w:rPr>
+          <w:rFonts w:ascii="Liberation Serif" w:hAnsi="Liberation Serif"/>
+          <w:color w:val="333333"/>
+          <w:sz w:val="24"/>
+          <w:szCs w:val="24"/>
+        </w:rPr>
+        <w:t xml:space="preserve"> portion of the translation into the dry well behind the house and covered it. Let it rot there never to be seen again. I have made a vow to send that thing back, send it to the hell from which it came. I will search the world over to end this curse that I have brought upon my family, this curse that killed Bethany, by my own hands. I will end this.
+</w:t>
       </w:r>
     </w:p>
     <w:p>
@@ -3623,26 +3373,124 @@
           <w:sz w:val="24"/>
           <w:szCs w:val="24"/>
         </w:rPr>
-        <w:t>August 3</w:t>
-      </w:r>
-      <w:r>
-        <w:rPr>
-          <w:rFonts w:ascii="Liberation Serif" w:hAnsi="Liberation Serif"/>
-          <w:color w:val="333333"/>
-          <w:sz w:val="24"/>
-          <w:szCs w:val="24"/>
-          <w:vertAlign w:val="superscript"/>
-        </w:rPr>
-        <w:t>rd</w:t>
-      </w:r>
-      <w:r>
-        <w:rPr>
-          <w:rFonts w:ascii="Liberation Serif" w:hAnsi="Liberation Serif"/>
-          <w:color w:val="333333"/>
-          <w:sz w:val="24"/>
-          <w:szCs w:val="24"/>
-        </w:rPr>
-        <w:t xml:space="preserve"> 1867</w:t>
+        <w:t xml:space="preserve">Entries after this point begin to speak of travels abroad in search of a way to send the </w:t>
+      </w:r>
+      <w:r>
+        <w:rPr>
+          <w:rFonts w:ascii="Liberation Serif" w:hAnsi="Liberation Serif"/>
+          <w:color w:val="333333"/>
+          <w:sz w:val="24"/>
+          <w:szCs w:val="24"/>
+        </w:rPr>
+        <w:t>Penkin</w:t>
+      </w:r>
+      <w:r>
+        <w:rPr>
+          <w:rFonts w:ascii="Liberation Serif" w:hAnsi="Liberation Serif"/>
+          <w:color w:val="333333"/>
+          <w:sz w:val="24"/>
+          <w:szCs w:val="24"/>
+        </w:rPr>
+        <w:t xml:space="preserve"> thing back to the dark realm it came from and stop the constant clawing at his mind to release the thing. There are </w:t>
+      </w:r>
+      <w:r>
+        <w:rPr>
+          <w:rFonts w:ascii="Liberation Serif" w:hAnsi="Liberation Serif"/>
+          <w:color w:val="333333"/>
+          <w:sz w:val="24"/>
+          <w:szCs w:val="24"/>
+        </w:rPr>
+        <w:t xml:space="preserve">references to his return to “De </w:t>
+      </w:r>
+      <w:r>
+        <w:rPr>
+          <w:rFonts w:ascii="Liberation Serif" w:hAnsi="Liberation Serif"/>
+          <w:color w:val="333333"/>
+          <w:sz w:val="24"/>
+          <w:szCs w:val="24"/>
+        </w:rPr>
+        <w:t>Beulen</w:t>
+      </w:r>
+      <w:r>
+        <w:rPr>
+          <w:rFonts w:ascii="Liberation Serif" w:hAnsi="Liberation Serif"/>
+          <w:color w:val="333333"/>
+          <w:sz w:val="24"/>
+          <w:szCs w:val="24"/>
+        </w:rPr>
+        <w:t xml:space="preserve"> </w:t>
+      </w:r>
+      <w:r>
+        <w:rPr>
+          <w:rFonts w:ascii="Liberation Serif" w:hAnsi="Liberation Serif"/>
+          <w:color w:val="333333"/>
+          <w:sz w:val="24"/>
+          <w:szCs w:val="24"/>
+        </w:rPr>
+        <w:t>Huis</w:t>
+      </w:r>
+      <w:r>
+        <w:rPr>
+          <w:rFonts w:ascii="Liberation Serif" w:hAnsi="Liberation Serif"/>
+          <w:color w:val="333333"/>
+          <w:sz w:val="24"/>
+          <w:szCs w:val="24"/>
+        </w:rPr>
+        <w:t xml:space="preserve">," the horrid graveyard in Denmark, in an attempt to retrace the lineage of Maxim </w:t>
+      </w:r>
+      <w:r>
+        <w:rPr>
+          <w:rFonts w:ascii="Liberation Serif" w:hAnsi="Liberation Serif"/>
+          <w:color w:val="333333"/>
+          <w:sz w:val="24"/>
+          <w:szCs w:val="24"/>
+        </w:rPr>
+        <w:t>Utkin</w:t>
+      </w:r>
+      <w:r>
+        <w:rPr>
+          <w:rFonts w:ascii="Liberation Serif" w:hAnsi="Liberation Serif"/>
+          <w:color w:val="333333"/>
+          <w:sz w:val="24"/>
+          <w:szCs w:val="24"/>
+        </w:rPr>
+        <w:t xml:space="preserve">. The search leads him to </w:t>
+      </w:r>
+      <w:r>
+        <w:rPr>
+          <w:rFonts w:ascii="Liberation Serif" w:hAnsi="Liberation Serif"/>
+          <w:color w:val="333333"/>
+          <w:sz w:val="24"/>
+          <w:szCs w:val="24"/>
+        </w:rPr>
+        <w:t>Arkhangel</w:t>
+      </w:r>
+      <w:r>
+        <w:rPr>
+          <w:rFonts w:ascii="Liberation Serif" w:hAnsi="Liberation Serif"/>
+          <w:color w:val="333333"/>
+          <w:sz w:val="24"/>
+          <w:szCs w:val="24"/>
+        </w:rPr>
+        <w:t xml:space="preserve">sk, Russia, where </w:t>
+      </w:r>
+      <w:r>
+        <w:rPr>
+          <w:rFonts w:ascii="Liberation Serif" w:hAnsi="Liberation Serif"/>
+          <w:color w:val="333333"/>
+          <w:sz w:val="24"/>
+          <w:szCs w:val="24"/>
+        </w:rPr>
+        <w:t>Utkin</w:t>
+      </w:r>
+      <w:r>
+        <w:rPr>
+          <w:rFonts w:ascii="Liberation Serif" w:hAnsi="Liberation Serif"/>
+          <w:color w:val="333333"/>
+          <w:sz w:val="24"/>
+          <w:szCs w:val="24"/>
+        </w:rPr>
+        <w:t xml:space="preserve"> was born. The trail went cold there. </w:t>
       </w:r>
     </w:p>
     <w:p>
@@ -3651,21 +3499,12 @@
         <w:shd w:val="clear" w:color="auto" w:fill="FFFFFF"/>
         <w:spacing w:before="280" w:beforeAutospacing="0" w:after="150" w:afterAutospacing="0"/>
         <w:rPr>
-          <w:rFonts w:ascii="Helvetica Neue" w:hAnsi="Helvetica Neue"/>
-          <w:color w:val="333333"/>
-          <w:sz w:val="24"/>
-          <w:szCs w:val="24"/>
-        </w:rPr>
-      </w:pPr>
-      <w:r>
-        <w:rPr>
-          <w:rFonts w:ascii="Liberation Serif" w:hAnsi="Liberation Serif"/>
-          <w:color w:val="333333"/>
-          <w:sz w:val="24"/>
-          <w:szCs w:val="24"/>
-        </w:rPr>
-        <w:t>Charles is missing; I know it has something to do with that thing. Something horrible has happened I just know it. I have put forth a reward and created a search party, my poor son, I just know something horrible has happened. I am sick with worry.</w:t>
-      </w:r>
+          <w:rFonts w:ascii="Liberation Serif" w:hAnsi="Liberation Serif"/>
+          <w:color w:val="333333"/>
+          <w:sz w:val="24"/>
+          <w:szCs w:val="24"/>
+        </w:rPr>
+      </w:pPr>
     </w:p>
     <w:p>
       <w:pPr>
@@ -3673,12 +3512,41 @@
         <w:shd w:val="clear" w:color="auto" w:fill="FFFFFF"/>
         <w:spacing w:before="280" w:beforeAutospacing="0" w:after="150" w:afterAutospacing="0"/>
         <w:rPr>
-          <w:rFonts w:ascii="Liberation Serif" w:hAnsi="Liberation Serif"/>
-          <w:color w:val="333333"/>
-          <w:sz w:val="24"/>
-          <w:szCs w:val="24"/>
-        </w:rPr>
-      </w:pPr>
+          <w:rFonts w:ascii="Helvetica Neue" w:hAnsi="Helvetica Neue"/>
+          <w:color w:val="333333"/>
+          <w:sz w:val="24"/>
+          <w:szCs w:val="24"/>
+        </w:rPr>
+      </w:pPr>
+      <w:r>
+        <w:rPr>
+          <w:rFonts w:ascii="Liberation Serif" w:hAnsi="Liberation Serif"/>
+          <w:color w:val="333333"/>
+          <w:sz w:val="24"/>
+          <w:szCs w:val="24"/>
+        </w:rPr>
+        <w:t>August 3</w:t>
+      </w:r>
+      <w:r>
+        <w:rPr>
+          <w:rFonts w:ascii="Liberation Serif" w:hAnsi="Liberation Serif"/>
+          <w:color w:val="333333"/>
+          <w:sz w:val="24"/>
+          <w:szCs w:val="24"/>
+          <w:vertAlign w:val="superscript"/>
+        </w:rPr>
+        <w:t>rd</w:t>
+      </w:r>
+      <w:r>
+        <w:rPr>
+          <w:rFonts w:ascii="Liberation Serif" w:hAnsi="Liberation Serif"/>
+          <w:color w:val="333333"/>
+          <w:sz w:val="24"/>
+          <w:szCs w:val="24"/>
+        </w:rPr>
+        <w:t>, 1867
+</w:t>
+      </w:r>
     </w:p>
     <w:p>
       <w:pPr>
@@ -3699,26 +3567,8 @@
           <w:sz w:val="24"/>
           <w:szCs w:val="24"/>
         </w:rPr>
-        <w:t>August 6</w:t>
-      </w:r>
-      <w:r>
-        <w:rPr>
-          <w:rFonts w:ascii="Liberation Serif" w:hAnsi="Liberation Serif"/>
-          <w:color w:val="333333"/>
-          <w:sz w:val="24"/>
-          <w:szCs w:val="24"/>
-          <w:vertAlign w:val="superscript"/>
-        </w:rPr>
-        <w:t>th</w:t>
-      </w:r>
-      <w:r>
-        <w:rPr>
-          <w:rFonts w:ascii="Liberation Serif" w:hAnsi="Liberation Serif"/>
-          <w:color w:val="333333"/>
-          <w:sz w:val="24"/>
-          <w:szCs w:val="24"/>
-        </w:rPr>
-        <w:t xml:space="preserve"> 1867</w:t>
+        <w:t>Charles is missing; I know it has something to do with that thing. Something horrible has happened; I just know it. I have put forth a reward and created a search party, my poor son. I just know something terrible has happened. I am sick with worry.
+</w:t>
       </w:r>
     </w:p>
     <w:p>
@@ -3728,19 +3578,11 @@
         <w:spacing w:before="280" w:beforeAutospacing="0" w:after="150" w:afterAutospacing="0"/>
         <w:rPr>
           <w:rFonts w:ascii="Liberation Serif" w:hAnsi="Liberation Serif"/>
-          <w:sz w:val="24"/>
-          <w:szCs w:val="24"/>
-        </w:rPr>
-      </w:pPr>
-      <w:r>
-        <w:rPr>
-          <w:rFonts w:ascii="Liberation Serif" w:hAnsi="Liberation Serif"/>
-          <w:color w:val="333333"/>
-          <w:sz w:val="24"/>
-          <w:szCs w:val="24"/>
-        </w:rPr>
-        <w:t>They found him in the well. The well I through that cursed book into. I know it was that thing in the basement, poisoning his mind to do it’s bidding. Calling to him to retrieve its evil book. No, I must end this. I must stop it, my son, sweet little Charles. What have I done to you my sweet boy?</w:t>
-      </w:r>
+          <w:color w:val="333333"/>
+          <w:sz w:val="24"/>
+          <w:szCs w:val="24"/>
+        </w:rPr>
+      </w:pPr>
     </w:p>
     <w:p>
       <w:pPr>
@@ -3748,19 +3590,20 @@
         <w:shd w:val="clear" w:color="auto" w:fill="FFFFFF"/>
         <w:spacing w:before="280" w:beforeAutospacing="0" w:after="150" w:afterAutospacing="0"/>
         <w:rPr>
-          <w:rFonts w:ascii="Liberation Serif" w:hAnsi="Liberation Serif"/>
-          <w:sz w:val="24"/>
-          <w:szCs w:val="24"/>
-        </w:rPr>
-      </w:pPr>
-      <w:r>
-        <w:rPr>
-          <w:rFonts w:ascii="Liberation Serif" w:hAnsi="Liberation Serif"/>
-          <w:color w:val="333333"/>
-          <w:sz w:val="24"/>
-          <w:szCs w:val="24"/>
-        </w:rPr>
-        <w:t>March 19</w:t>
+          <w:rFonts w:ascii="Helvetica Neue" w:hAnsi="Helvetica Neue"/>
+          <w:color w:val="333333"/>
+          <w:sz w:val="24"/>
+          <w:szCs w:val="24"/>
+        </w:rPr>
+      </w:pPr>
+      <w:r>
+        <w:rPr>
+          <w:rFonts w:ascii="Liberation Serif" w:hAnsi="Liberation Serif"/>
+          <w:color w:val="333333"/>
+          <w:sz w:val="24"/>
+          <w:szCs w:val="24"/>
+        </w:rPr>
+        <w:t>August 6</w:t>
       </w:r>
       <w:r>
         <w:rPr>
@@ -3779,7 +3622,8 @@
           <w:sz w:val="24"/>
           <w:szCs w:val="24"/>
         </w:rPr>
-        <w:t xml:space="preserve"> 1879</w:t>
+        <w:t>, 1867
+</w:t>
       </w:r>
     </w:p>
     <w:p>
@@ -3788,60 +3632,19 @@
         <w:shd w:val="clear" w:color="auto" w:fill="FFFFFF"/>
         <w:spacing w:before="280" w:beforeAutospacing="0" w:after="150" w:afterAutospacing="0"/>
         <w:rPr>
-          <w:rFonts w:ascii="Helvetica Neue" w:hAnsi="Helvetica Neue"/>
-          <w:color w:val="333333"/>
-          <w:sz w:val="24"/>
-          <w:szCs w:val="24"/>
-        </w:rPr>
-      </w:pPr>
-      <w:r>
-        <w:rPr>
-          <w:rFonts w:ascii="Liberation Serif" w:hAnsi="Liberation Serif"/>
-          <w:color w:val="333333"/>
-          <w:sz w:val="24"/>
-          <w:szCs w:val="24"/>
-        </w:rPr>
-        <w:t xml:space="preserve">It is too much to bear, the calling the beckoning. I can no longer hold myself against it. I have traveled the world over and I have not found a way to stop it. It cannot be stopped, it will call until I release it and then it will bring forth its horrible master. This is more than just </w:t>
-      </w:r>
-      <w:proofErr w:type="gramStart"/>
-      <w:r>
-        <w:rPr>
-          <w:rFonts w:ascii="Liberation Serif" w:hAnsi="Liberation Serif"/>
-          <w:color w:val="333333"/>
-          <w:sz w:val="24"/>
-          <w:szCs w:val="24"/>
-        </w:rPr>
-        <w:t>me</w:t>
-      </w:r>
-      <w:proofErr w:type="gramEnd"/>
-      <w:r>
-        <w:rPr>
-          <w:rFonts w:ascii="Liberation Serif" w:hAnsi="Liberation Serif"/>
-          <w:color w:val="333333"/>
-          <w:sz w:val="24"/>
-          <w:szCs w:val="24"/>
-        </w:rPr>
-        <w:t xml:space="preserve"> and mine, the fate of mankind rests on keeping that thing at bay. I cannot hold any longer, so I will remove from it that which gives it power. I have created a secret space in which to hide the key and this journal. Never should it see the light of day. I will leave the means to continue my research however, if one so desires. I will lock this all away and then put an end to my retched life. I do not deserve the forgiveness of </w:t>
-      </w:r>
-      <w:proofErr w:type="gramStart"/>
-      <w:r>
-        <w:rPr>
-          <w:rFonts w:ascii="Liberation Serif" w:hAnsi="Liberation Serif"/>
-          <w:color w:val="333333"/>
-          <w:sz w:val="24"/>
-          <w:szCs w:val="24"/>
-        </w:rPr>
-        <w:t>God,</w:t>
-      </w:r>
-      <w:proofErr w:type="gramEnd"/>
-      <w:r>
-        <w:rPr>
-          <w:rFonts w:ascii="Liberation Serif" w:hAnsi="Liberation Serif"/>
-          <w:color w:val="333333"/>
-          <w:sz w:val="24"/>
-          <w:szCs w:val="24"/>
-        </w:rPr>
-        <w:t xml:space="preserve"> I am doomed to hell for what I have done. </w:t>
+          <w:rFonts w:ascii="Liberation Serif" w:hAnsi="Liberation Serif"/>
+          <w:sz w:val="24"/>
+          <w:szCs w:val="24"/>
+        </w:rPr>
+      </w:pPr>
+      <w:r>
+        <w:rPr>
+          <w:rFonts w:ascii="Liberation Serif" w:hAnsi="Liberation Serif"/>
+          <w:color w:val="333333"/>
+          <w:sz w:val="24"/>
+          <w:szCs w:val="24"/>
+        </w:rPr>
+        <w:t>They found him in the well. The well where I threw that cursed book. I know it was that thing in the basement, poisoning his mind to do it's bidding. Calling to him to retrieve its evil book. No, I must end this. I must stop it, my son, sweet little Charles. What have I done to you, my sweet boy?</w:t>
       </w:r>
     </w:p>
     <w:p>
@@ -3851,6 +3654,130 @@
         <w:spacing w:before="280" w:beforeAutospacing="0" w:after="150" w:afterAutospacing="0"/>
         <w:rPr>
           <w:rFonts w:ascii="Liberation Serif" w:hAnsi="Liberation Serif"/>
+          <w:sz w:val="24"/>
+          <w:szCs w:val="24"/>
+        </w:rPr>
+      </w:pPr>
+    </w:p>
+    <w:p>
+      <w:pPr>
+        <w:pStyle w:val="NormalWeb"/>
+        <w:shd w:val="clear" w:color="auto" w:fill="FFFFFF"/>
+        <w:spacing w:before="280" w:beforeAutospacing="0" w:after="150" w:afterAutospacing="0"/>
+        <w:rPr>
+          <w:rFonts w:ascii="Liberation Serif" w:hAnsi="Liberation Serif"/>
+          <w:sz w:val="24"/>
+          <w:szCs w:val="24"/>
+        </w:rPr>
+      </w:pPr>
+    </w:p>
+    <w:p>
+      <w:pPr>
+        <w:pStyle w:val="NormalWeb"/>
+        <w:shd w:val="clear" w:color="auto" w:fill="FFFFFF"/>
+        <w:spacing w:before="280" w:beforeAutospacing="0" w:after="150" w:afterAutospacing="0"/>
+        <w:rPr>
+          <w:rFonts w:ascii="Liberation Serif" w:hAnsi="Liberation Serif"/>
+          <w:sz w:val="24"/>
+          <w:szCs w:val="24"/>
+        </w:rPr>
+      </w:pPr>
+      <w:r>
+        <w:rPr>
+          <w:rFonts w:ascii="Liberation Serif" w:hAnsi="Liberation Serif"/>
+          <w:color w:val="333333"/>
+          <w:sz w:val="24"/>
+          <w:szCs w:val="24"/>
+        </w:rPr>
+        <w:t>March 19</w:t>
+      </w:r>
+      <w:r>
+        <w:rPr>
+          <w:rFonts w:ascii="Liberation Serif" w:hAnsi="Liberation Serif"/>
+          <w:color w:val="333333"/>
+          <w:sz w:val="24"/>
+          <w:szCs w:val="24"/>
+          <w:vertAlign w:val="superscript"/>
+        </w:rPr>
+        <w:t>th</w:t>
+      </w:r>
+      <w:r>
+        <w:rPr>
+          <w:rFonts w:ascii="Liberation Serif" w:hAnsi="Liberation Serif"/>
+          <w:color w:val="333333"/>
+          <w:sz w:val="24"/>
+          <w:szCs w:val="24"/>
+        </w:rPr>
+        <w:t>, 1879
+</w:t>
+      </w:r>
+    </w:p>
+    <w:p>
+      <w:pPr>
+        <w:pStyle w:val="NormalWeb"/>
+        <w:shd w:val="clear" w:color="auto" w:fill="FFFFFF"/>
+        <w:spacing w:before="280" w:beforeAutospacing="0" w:after="150" w:afterAutospacing="0"/>
+        <w:rPr>
+          <w:rFonts w:ascii="Helvetica Neue" w:hAnsi="Helvetica Neue"/>
+          <w:color w:val="333333"/>
+          <w:sz w:val="24"/>
+          <w:szCs w:val="24"/>
+        </w:rPr>
+      </w:pPr>
+      <w:r>
+        <w:rPr>
+          <w:rFonts w:ascii="Liberation Serif" w:hAnsi="Liberation Serif"/>
+          <w:color w:val="333333"/>
+          <w:sz w:val="24"/>
+          <w:szCs w:val="24"/>
+        </w:rPr>
+        <w:t xml:space="preserve">It is too much to bear, the calling the beckoning. I can no longer hold myself against it. I have traveled the world over, and I have not found a way to stop it. It cannot be undone. It will call until I release it, and then it will bring forth its horrible master. It is more than just </w:t>
+      </w:r>
+      <w:r>
+        <w:rPr>
+          <w:rFonts w:ascii="Liberation Serif" w:hAnsi="Liberation Serif"/>
+          <w:color w:val="333333"/>
+          <w:sz w:val="24"/>
+          <w:szCs w:val="24"/>
+        </w:rPr>
+        <w:t>me</w:t>
+      </w:r>
+      <w:r>
+        <w:rPr>
+          <w:rFonts w:ascii="Liberation Serif" w:hAnsi="Liberation Serif"/>
+          <w:color w:val="333333"/>
+          <w:sz w:val="24"/>
+          <w:szCs w:val="24"/>
+        </w:rPr>
+        <w:t xml:space="preserve"> and mine; the fate of humanity rests on keeping that thing at bay. I cannot hold any longer, so I will remove from it that which gives it power. I have created a secret space in which to hide the key and this journal. Never should it see the light of day. I will leave the means to continue my research; however, if one so desires. I will lock this all away and then put an end to my wretched life. I do not deserve the forgiveness of </w:t>
+      </w:r>
+      <w:r>
+        <w:rPr>
+          <w:rFonts w:ascii="Liberation Serif" w:hAnsi="Liberation Serif"/>
+          <w:color w:val="333333"/>
+          <w:sz w:val="24"/>
+          <w:szCs w:val="24"/>
+        </w:rPr>
+        <w:t>God</w:t>
+      </w:r>
+      <w:r>
+        <w:rPr>
+          <w:rFonts w:ascii="Liberation Serif" w:hAnsi="Liberation Serif"/>
+          <w:color w:val="333333"/>
+          <w:sz w:val="24"/>
+          <w:szCs w:val="24"/>
+        </w:rPr>
+        <w:t>. I am doomed to hell for what I have done. 
+</w:t>
+      </w:r>
+    </w:p>
+    <w:p>
+      <w:pPr>
+        <w:pStyle w:val="NormalWeb"/>
+        <w:shd w:val="clear" w:color="auto" w:fill="FFFFFF"/>
+        <w:spacing w:before="280" w:beforeAutospacing="0" w:after="150" w:afterAutospacing="0"/>
+        <w:rPr>
+          <w:rFonts w:ascii="Liberation Serif" w:hAnsi="Liberation Serif"/>
           <w:color w:val="333333"/>
           <w:sz w:val="24"/>
           <w:szCs w:val="24"/>
@@ -3934,7 +3861,14 @@
           <w:sz w:val="24"/>
           <w:szCs w:val="24"/>
         </w:rPr>
-        <w:t>Mundane entries dealing with day-to-day affairs, there is an inordinate amount of references to horrible dreams as a child and on through young adulthood. These dreams seem to have stopped entirely once Christopher left his home for college.</w:t>
+        <w:t>Mundane entries dealing with day-to-day affairs, there is an excessive amount of references to horrible nightmares as a child and on through young adulthood. The dreams seem to have stopped once Christopher left his home for college.
+</w:t>
+      </w:r>
+    </w:p>
+    <w:p>
+      <w:r>
+        <w:t>
+</w:t>
       </w:r>
     </w:p>
     <w:p>
@@ -3975,7 +3909,8 @@
           <w:sz w:val="24"/>
           <w:szCs w:val="24"/>
         </w:rPr>
-        <w:t xml:space="preserve"> 1879</w:t>
+        <w:t>, 1879
+</w:t>
       </w:r>
     </w:p>
     <w:p>
@@ -3997,7 +3932,8 @@
           <w:sz w:val="24"/>
           <w:szCs w:val="24"/>
         </w:rPr>
-        <w:t>Father took his own life, how could this be, he seemed so strong. After mother’s death I know there was something driving him, something he was not telling anyone. I imagined that father had some secret that he was protecting the family from. So horrible, I wish I were at home with him, if I hadn’t gone away to school maybe I could have helped. I am the last now. I love you father.</w:t>
+        <w:t>Father took his own life, how could this be, he seemed so strong. After our mother's death, I know something was driving him. Something he was not telling anyone. I imagine that father had some secret he was protecting the family from. So horrible, I wish I were at home with him, if I hadn't gone away to school maybe I could have helped. I am the last now. I love you, father.
+</w:t>
       </w:r>
     </w:p>
     <w:p>
@@ -4032,10 +3968,8 @@
           <w:sz w:val="24"/>
           <w:szCs w:val="24"/>
         </w:rPr>
-        <w:lastRenderedPageBreak/>
-        <w:t xml:space="preserve">There are more entries dealing with Christopher’s college life and life in </w:t>
-      </w:r>
-      <w:proofErr w:type="spellStart"/>
+        <w:t xml:space="preserve">More entries are dealing with Christopher's college life and life in </w:t>
+      </w:r>
       <w:r>
         <w:rPr>
           <w:rFonts w:ascii="Liberation Serif" w:hAnsi="Liberation Serif"/>
@@ -4045,15 +3979,15 @@
         </w:rPr>
         <w:t>Arkham</w:t>
       </w:r>
-      <w:proofErr w:type="spellEnd"/>
-      <w:r>
-        <w:rPr>
-          <w:rFonts w:ascii="Liberation Serif" w:hAnsi="Liberation Serif"/>
-          <w:color w:val="333333"/>
-          <w:sz w:val="24"/>
-          <w:szCs w:val="24"/>
-        </w:rPr>
-        <w:t>. There is some mention to not wanting to return to his family home. Christopher writes that the horrible dreams have stopped and he feels better than he has in his entire life. Leaving home was the best thing for him.</w:t>
+      <w:r>
+        <w:rPr>
+          <w:rFonts w:ascii="Liberation Serif" w:hAnsi="Liberation Serif"/>
+          <w:color w:val="333333"/>
+          <w:sz w:val="24"/>
+          <w:szCs w:val="24"/>
+        </w:rPr>
+        <w:t>. There is some mention of not wanting to return to his family home. Christopher writes that the horrible dreams have stopped, and he feels better than he has in his entire life. Leaving home was the best thing for him.
+</w:t>
       </w:r>
     </w:p>
     <w:p>
@@ -4075,7 +4009,8 @@
           <w:sz w:val="24"/>
           <w:szCs w:val="24"/>
         </w:rPr>
-        <w:t>Entries in 1890 speak of Claudette and the subsequent marriage, after which their first child is born in 1893, Agatha McGinley. Two years later, Peter McGinley is born and the family moves to the house on Waverly Oaks. At this point the entries begin to take on a similar tone to Christopher’s fathers journal.</w:t>
+        <w:t>Entries in 1890 speak of Claudette and the subsequent marriage, after which their first child is born in 1893, Agatha McGinley. Two years later, Peter McGinley is born, and the family moves to the house on Waverly Oaks. At this point, the entries begin to take on a similar tone to Christopher's father's journal.
+</w:t>
       </w:r>
     </w:p>
     <w:p>
@@ -4129,7 +4064,8 @@
           <w:sz w:val="24"/>
           <w:szCs w:val="24"/>
         </w:rPr>
-        <w:t xml:space="preserve"> 1897</w:t>
+        <w:t>, 1897
+</w:t>
       </w:r>
     </w:p>
     <w:p>
@@ -4151,7 +4087,8 @@
           <w:sz w:val="24"/>
           <w:szCs w:val="24"/>
         </w:rPr>
-        <w:t>We have move back to this house, which has cause my family so much grief. I still feel the oppressive feeling I has as a child here, Claudette loves the place and so I cannot deny it to her. She and the children seem happy here. I wish I could say the same.</w:t>
+        <w:t>We have moved back to this house, which has caused my family so much grief. I still feel the oppressive feeling I had as a child here, Claudette loves the place, and thus I cannot deny it to her. She and the children seem happy here. I wish I could say the same.
+</w:t>
       </w:r>
     </w:p>
     <w:p>
@@ -4205,7 +4142,8 @@
           <w:sz w:val="24"/>
           <w:szCs w:val="24"/>
         </w:rPr>
-        <w:t xml:space="preserve"> 1897</w:t>
+        <w:t>, 1897
+</w:t>
       </w:r>
     </w:p>
     <w:p>
@@ -4227,7 +4165,8 @@
           <w:sz w:val="24"/>
           <w:szCs w:val="24"/>
         </w:rPr>
-        <w:t xml:space="preserve">Claudette has gone to the bank and opened the safe deposit box left by my father before his death. There was nothing in it save a single key. What it could be for is beyond me. I do not remember that key in all of my time here in this house. Claudette believes it to be some sort of fantastic mystery, which she has set herself to solve. Not harm I suppose. </w:t>
+        <w:t>Claudette has gone to the bank and opened the safe deposit box left by my father before his death. There was nothing in it save a single key. What it could be for is beyond me. I do not remember that key in all of my time here in this house. Claudette believes it to be some sort of fantastic mystery, which she has set herself to solve. No harm, I suppose. 
+</w:t>
       </w:r>
     </w:p>
     <w:p>
@@ -4281,7 +4220,8 @@
           <w:sz w:val="24"/>
           <w:szCs w:val="24"/>
         </w:rPr>
-        <w:t xml:space="preserve"> 1897</w:t>
+        <w:t>, 1897
+</w:t>
       </w:r>
     </w:p>
     <w:p>
@@ -4303,7 +4243,8 @@
           <w:sz w:val="24"/>
           <w:szCs w:val="24"/>
         </w:rPr>
-        <w:t xml:space="preserve">The search for the mate to that confounded key is becoming an obsession for Claudette. I worry about her, she seems so preoccupied by this search that she has begun to neglect other duties around the house. The dreams are back too, I thought I had grown out of them but maybe it is just being back here at the house that is bringing them on. I am having a difficult time sleeping now and the fatigue is wearying on me. </w:t>
+        <w:t>The search for the mate to that confounded key is becoming an obsession for Claudette. I worry about her. She seems so preoccupied with this search that she has begun to neglect other duties around the house. The dreams are back too, I thought I had grown out of them, but maybe being back home is bringing them on. I am having a difficult time sleeping now, and the fatigue is wearing on me. 
+</w:t>
       </w:r>
     </w:p>
     <w:p>
@@ -4357,7 +4298,8 @@
           <w:sz w:val="24"/>
           <w:szCs w:val="24"/>
         </w:rPr>
-        <w:t xml:space="preserve"> 1897</w:t>
+        <w:t>, 1897
+</w:t>
       </w:r>
     </w:p>
     <w:p>
@@ -4379,7 +4321,8 @@
           <w:sz w:val="24"/>
           <w:szCs w:val="24"/>
         </w:rPr>
-        <w:t xml:space="preserve">Claudette is having the dreams too; she describes the same visions I have been seeing for years. She told me she has found herself in the basement and had no recollection of coming down. I am convinced it is this damn house. I have begun hearing whispers as well. I need to see a doctor and check my ears. The children seem to be unaffected it could be just the lack of sleep. </w:t>
+        <w:t>Claudette is having the dreams, too; she describes the same visions I have seen for years. She told me she has found herself in the basement and had no recollection of coming down. It is this damn house. I have begun hearing whispers as well. I need to see a doctor and check my ears. The children seem to be unaffected. It could be just a lack of sleep. 
+</w:t>
       </w:r>
     </w:p>
     <w:p>
@@ -4433,7 +4376,8 @@
           <w:sz w:val="24"/>
           <w:szCs w:val="24"/>
         </w:rPr>
-        <w:t xml:space="preserve"> 1897</w:t>
+        <w:t>, 1897
+</w:t>
       </w:r>
     </w:p>
     <w:p>
@@ -4455,10 +4399,8 @@
           <w:sz w:val="24"/>
           <w:szCs w:val="24"/>
         </w:rPr>
-        <w:lastRenderedPageBreak/>
-        <w:t xml:space="preserve">The most horrifying event happened in the small hours of the morning. I woke to find Claudette was not beside me in bed. I went downstairs to find her when I noticed the basement door was open. I could hear noises down there and so I went to investigate. When I reached the bottom of the stairs I was horrified to see that Claudette was </w:t>
-      </w:r>
-      <w:proofErr w:type="gramStart"/>
+        <w:t xml:space="preserve">The most horrifying event happened in the small hours of the morning. I woke to find Claudette was not beside me in bed. I went downstairs to find her when I noticed the basement door was open. I could hear noises down there, and so I went to investigate. When I reached the bottom of the stairs, I was horrified to see Claudette </w:t>
+      </w:r>
       <w:r>
         <w:rPr>
           <w:rFonts w:ascii="Liberation Serif" w:hAnsi="Liberation Serif"/>
@@ -4468,15 +4410,21 @@
         </w:rPr>
         <w:t>there</w:t>
       </w:r>
-      <w:proofErr w:type="gramEnd"/>
-      <w:r>
-        <w:rPr>
-          <w:rFonts w:ascii="Liberation Serif" w:hAnsi="Liberation Serif"/>
-          <w:color w:val="333333"/>
-          <w:sz w:val="24"/>
-          <w:szCs w:val="24"/>
-        </w:rPr>
-        <w:t xml:space="preserve"> kneeling before a section of brick wall to the north side of the basement. She had moved old furniture and boxes away from the wall to expose a section that was of a different brick then the rest of the basement. There was also a strange star shape chiseled into the brick with what looked like a flaming eye in the center. </w:t>
+      <w:r>
+        <w:rPr>
+          <w:rFonts w:ascii="Liberation Serif" w:hAnsi="Liberation Serif"/>
+          <w:color w:val="333333"/>
+          <w:sz w:val="24"/>
+          <w:szCs w:val="24"/>
+        </w:rPr>
+        <w:t xml:space="preserve"> kneeling before a section of the brick wall to the north side of the basement. She had moved old furniture and boxes away from the wall to expose a section that was of a different brick then the rest of the basement. There was a strange star shape chiseled into the brick with what looked like a flaming eye in the center. 
+</w:t>
+      </w:r>
+    </w:p>
+    <w:p>
+      <w:r>
+        <w:t>
+</w:t>
       </w:r>
     </w:p>
     <w:p>
@@ -4498,27 +4446,17 @@
           <w:sz w:val="24"/>
           <w:szCs w:val="24"/>
         </w:rPr>
-        <w:t>Claudette was kneeling in front of this wall murmuring to herself quietly so that I could not here her. I called to her to see what was the matter and that is when she turned to me and I nearly fell backward from shock. Her eyes were white and rolled back into their sockets and the veins stood out on her neck as she said in a horrifying guttural voice, which was not her own, “set me free”. After this exchange she fell unconscious and has been so ever since. I knew we should not have come to this place. I know it is this house; some evil that my father knew of but never spoke. I had to find out what my father knew</w:t>
-      </w:r>
-      <w:proofErr w:type="gramStart"/>
-      <w:r>
-        <w:rPr>
-          <w:rFonts w:ascii="Liberation Serif" w:hAnsi="Liberation Serif"/>
-          <w:color w:val="333333"/>
-          <w:sz w:val="24"/>
-          <w:szCs w:val="24"/>
-        </w:rPr>
-        <w:t>,</w:t>
-      </w:r>
-      <w:proofErr w:type="gramEnd"/>
-      <w:r>
-        <w:rPr>
-          <w:rFonts w:ascii="Liberation Serif" w:hAnsi="Liberation Serif"/>
-          <w:color w:val="333333"/>
-          <w:sz w:val="24"/>
-          <w:szCs w:val="24"/>
-        </w:rPr>
-        <w:t xml:space="preserve"> I had to help my dear Claudette. </w:t>
+        <w:t>Claudette was kneeling in front of this wall, murmuring to herself quietly so that I could not hear her. I called her to see what was the matter, and that is when Claudette turned to me, and I nearly fell backward from shock. Her eyes were white and rolled back into their sockets, and the veins stood out on her neck as she wailed in a horrifying guttural voice, which was not her own, "set me free." After this exchange, she fell unconscious and has been so ever since. I knew we should not have come to this place. I know it is this house, some evil that my father knew of but never spoke. I had to find out what my father knew</w:t>
+      </w:r>
+      <w:r>
+        <w:rPr>
+          <w:rFonts w:ascii="Liberation Serif" w:hAnsi="Liberation Serif"/>
+          <w:color w:val="333333"/>
+          <w:sz w:val="24"/>
+          <w:szCs w:val="24"/>
+        </w:rPr>
+        <w:t>. I had to help my dear Claudette. 
+</w:t>
       </w:r>
     </w:p>
     <w:p>
@@ -4572,7 +4510,8 @@
           <w:sz w:val="24"/>
           <w:szCs w:val="24"/>
         </w:rPr>
-        <w:t xml:space="preserve"> 1897</w:t>
+        <w:t>, 1897
+</w:t>
       </w:r>
     </w:p>
     <w:p>
@@ -4593,7 +4532,14 @@
           <w:sz w:val="24"/>
           <w:szCs w:val="24"/>
         </w:rPr>
-        <w:t xml:space="preserve">I found it, while fixing a floorboard in the master bedroom I noticed something in the heating register, which hung down from above. To my surprise when pulled an audible click sound was heard to my left. I noticed a section of wall had come open a slight bit and once opened revealed a steal safe door with a handle and a large keyhole. I rushed to get the mysterious key, which fit perfectly into the hole. With a turn it opened to reveal its contents. </w:t>
+        <w:t>I found it while fixing a floorboard in the master bedroom. I noticed something in the heating register, which hung down from above. To my surprise, when pulled, an audible click sound was heard to my left. I noticed a section of wall had come open a slight bit and once opened revealed a steel safe door with a handle and a large keyhole. I rushed to get the mysterious key, which fit perfectly into the hole. With a turn, it opened to reveal its contents. 
+</w:t>
+      </w:r>
+    </w:p>
+    <w:p>
+      <w:r>
+        <w:t>
+</w:t>
       </w:r>
     </w:p>
     <w:p>
@@ -4614,27 +4560,26 @@
           <w:sz w:val="24"/>
           <w:szCs w:val="24"/>
         </w:rPr>
-        <w:t xml:space="preserve">It contained a two leather bound books one which was obviously my father’s journal and the other which was illegible gibberish. The odd book seemed to be a mix of English, Latin, Hebrew and another language which I do not recognize but appears to be some Cyrillic style language, maybe Russian. In addition to these there are various mathematical </w:t>
-      </w:r>
-      <w:proofErr w:type="gramStart"/>
-      <w:r>
-        <w:rPr>
-          <w:rFonts w:ascii="Liberation Serif" w:hAnsi="Liberation Serif"/>
-          <w:color w:val="333333"/>
-          <w:sz w:val="24"/>
-          <w:szCs w:val="24"/>
-        </w:rPr>
-        <w:t>formulas which</w:t>
-      </w:r>
-      <w:proofErr w:type="gramEnd"/>
-      <w:r>
-        <w:rPr>
-          <w:rFonts w:ascii="Liberation Serif" w:hAnsi="Liberation Serif"/>
-          <w:color w:val="333333"/>
-          <w:sz w:val="24"/>
-          <w:szCs w:val="24"/>
-        </w:rPr>
-        <w:t xml:space="preserve"> I do not understand. I will have to have the thing looked into. I will begin on my father’s journal tonight.</w:t>
+        <w:t xml:space="preserve">It contained two leather-bound books, one which was my father's journal and the other which was illegible gibberish. The odd book seemed to be a mix of English, Latin, Hebrew, and another language, which I do not recognize but appears to be some Cyrillic style language, maybe Russian. In addition to these, there are various mathematical </w:t>
+      </w:r>
+      <w:r>
+        <w:rPr>
+          <w:rFonts w:ascii="Liberation Serif" w:hAnsi="Liberation Serif"/>
+          <w:color w:val="333333"/>
+          <w:sz w:val="24"/>
+          <w:szCs w:val="24"/>
+        </w:rPr>
+        <w:t xml:space="preserve">formulas </w:t>
+      </w:r>
+      <w:r>
+        <w:rPr>
+          <w:rFonts w:ascii="Liberation Serif" w:hAnsi="Liberation Serif"/>
+          <w:color w:val="333333"/>
+          <w:sz w:val="24"/>
+          <w:szCs w:val="24"/>
+        </w:rPr>
+        <w:t>that I do not understand. I will have to look into it0. I will begin in my father's journal tonight.
+</w:t>
       </w:r>
     </w:p>
     <w:p>
@@ -4687,7 +4632,8 @@
           <w:sz w:val="24"/>
           <w:szCs w:val="24"/>
         </w:rPr>
-        <w:t xml:space="preserve"> 1897</w:t>
+        <w:t>, 1897
+</w:t>
       </w:r>
     </w:p>
     <w:p>
@@ -4708,7 +4654,8 @@
           <w:sz w:val="24"/>
           <w:szCs w:val="24"/>
         </w:rPr>
-        <w:t xml:space="preserve">I read my father’s journal and I know what I must do. I must stop the thing that lurks in the basement wall. This is what is causing the coma that dear Claudette is in. This is what has been drawing he down to that horrible wall in the basement and this is the thing that took from me my father’s affection all those years. I must find a way to send it back, for our family. I will leave immediately for Russia to pick up the cold trail my father left there. I only hope I am not too late. I have hired the appropriate caregivers for my wife and children. I must do this for the sake of my family. </w:t>
+        <w:t>I read my father's journal, and I know what I must do. I must stop the thing that lurks in the basement wall. It is what is causing my dear Claudette's coma. It has been drawing me down to that horrible wall in the basement, and this is the thing that took from me my father's affection all those years. I must find a way to send it back to our family. I will leave immediately for Russia to pick up the cold trail my father left there. I only hope I am not too late. I have hired the appropriate caregivers for my wife and children. I must do this for the sake of my family. 
+</w:t>
       </w:r>
     </w:p>
     <w:p>
@@ -4762,7 +4709,8 @@
           <w:sz w:val="24"/>
           <w:szCs w:val="24"/>
         </w:rPr>
-        <w:t xml:space="preserve"> 1897</w:t>
+        <w:t>, 1897
+</w:t>
       </w:r>
     </w:p>
     <w:p>
@@ -4785,27 +4733,24 @@
         </w:rPr>
         <w:t xml:space="preserve">I have received a telegram informing me of my </w:t>
       </w:r>
-      <w:proofErr w:type="spellStart"/>
-      <w:r>
-        <w:rPr>
-          <w:rFonts w:ascii="Liberation Serif" w:hAnsi="Liberation Serif"/>
-          <w:color w:val="333333"/>
-          <w:sz w:val="24"/>
-          <w:szCs w:val="24"/>
-        </w:rPr>
-        <w:t>wifes</w:t>
-      </w:r>
-      <w:proofErr w:type="spellEnd"/>
-      <w:r>
-        <w:rPr>
-          <w:rFonts w:ascii="Liberation Serif" w:hAnsi="Liberation Serif"/>
-          <w:color w:val="333333"/>
-          <w:sz w:val="24"/>
-          <w:szCs w:val="24"/>
-        </w:rPr>
-        <w:t xml:space="preserve"> apparent suicide and my daughters mental break. This </w:t>
-      </w:r>
-      <w:proofErr w:type="gramStart"/>
+      <w:r>
+        <w:rPr>
+          <w:rFonts w:ascii="Liberation Serif" w:hAnsi="Liberation Serif"/>
+          <w:color w:val="333333"/>
+          <w:sz w:val="24"/>
+          <w:szCs w:val="24"/>
+        </w:rPr>
+        <w:t>wife's</w:t>
+      </w:r>
+      <w:r>
+        <w:rPr>
+          <w:rFonts w:ascii="Liberation Serif" w:hAnsi="Liberation Serif"/>
+          <w:color w:val="333333"/>
+          <w:sz w:val="24"/>
+          <w:szCs w:val="24"/>
+        </w:rPr>
+        <w:t xml:space="preserve"> apparent suicide and my daughter's mental break. It </w:t>
+      </w:r>
       <w:r>
         <w:rPr>
           <w:rFonts w:ascii="Liberation Serif" w:hAnsi="Liberation Serif"/>
@@ -4815,7 +4760,6 @@
         </w:rPr>
         <w:t>can not</w:t>
       </w:r>
-      <w:proofErr w:type="gramEnd"/>
       <w:r>
         <w:rPr>
           <w:rFonts w:ascii="Liberation Serif" w:hAnsi="Liberation Serif"/>
@@ -4832,10 +4776,8 @@
           <w:sz w:val="24"/>
           <w:szCs w:val="24"/>
         </w:rPr>
-        <w:lastRenderedPageBreak/>
         <w:t xml:space="preserve">what I was searching for here </w:t>
       </w:r>
-      <w:proofErr w:type="gramStart"/>
       <w:r>
         <w:rPr>
           <w:rFonts w:ascii="Liberation Serif" w:hAnsi="Liberation Serif"/>
@@ -4845,18 +4787,15 @@
         </w:rPr>
         <w:t xml:space="preserve">in  </w:t>
       </w:r>
-      <w:proofErr w:type="spellStart"/>
-      <w:r>
-        <w:rPr>
-          <w:rFonts w:ascii="Liberation Serif" w:hAnsi="Liberation Serif"/>
-          <w:color w:val="333333"/>
-          <w:sz w:val="24"/>
-          <w:szCs w:val="24"/>
-        </w:rPr>
-        <w:t>Arkhangelisk</w:t>
-      </w:r>
-      <w:proofErr w:type="spellEnd"/>
-      <w:proofErr w:type="gramEnd"/>
+      <w:r>
+        <w:rPr>
+          <w:rFonts w:ascii="Liberation Serif" w:hAnsi="Liberation Serif"/>
+          <w:color w:val="333333"/>
+          <w:sz w:val="24"/>
+          <w:szCs w:val="24"/>
+        </w:rPr>
+        <w:t>Arkhangelsk</w:t>
+      </w:r>
       <w:r>
         <w:rPr>
           <w:rFonts w:ascii="Liberation Serif" w:hAnsi="Liberation Serif"/>
@@ -4866,7 +4805,6 @@
         </w:rPr>
         <w:t xml:space="preserve">, the sorcerer </w:t>
       </w:r>
-      <w:proofErr w:type="spellStart"/>
       <w:r>
         <w:rPr>
           <w:rFonts w:ascii="Liberation Serif" w:hAnsi="Liberation Serif"/>
@@ -4876,17 +4814,15 @@
         </w:rPr>
         <w:t>Utkin’s</w:t>
       </w:r>
-      <w:proofErr w:type="spellEnd"/>
-      <w:r>
-        <w:rPr>
-          <w:rFonts w:ascii="Liberation Serif" w:hAnsi="Liberation Serif"/>
-          <w:color w:val="333333"/>
-          <w:sz w:val="24"/>
-          <w:szCs w:val="24"/>
-        </w:rPr>
-        <w:t xml:space="preserve"> family left Russia on a ship bound for the Colonies, I found the manifest and I will research where it landed in America when I get home. Oh dear Claudette </w:t>
-      </w:r>
-      <w:proofErr w:type="gramStart"/>
+      <w:r>
+        <w:rPr>
+          <w:rFonts w:ascii="Liberation Serif" w:hAnsi="Liberation Serif"/>
+          <w:color w:val="333333"/>
+          <w:sz w:val="24"/>
+          <w:szCs w:val="24"/>
+        </w:rPr>
+        <w:t xml:space="preserve"> family left Russia on a ship bound for the Colonies, I found the manifest and I will research where it landed in America when I get home. Oh dear, Claudette, </w:t>
+      </w:r>
       <w:r>
         <w:rPr>
           <w:rFonts w:ascii="Liberation Serif" w:hAnsi="Liberation Serif"/>
@@ -4896,7 +4832,6 @@
         </w:rPr>
         <w:t>I will avenge your death</w:t>
       </w:r>
-      <w:proofErr w:type="gramEnd"/>
       <w:r>
         <w:rPr>
           <w:rFonts w:ascii="Liberation Serif" w:hAnsi="Liberation Serif"/>
@@ -4906,7 +4841,6 @@
         </w:rPr>
         <w:t xml:space="preserve">, </w:t>
       </w:r>
-      <w:proofErr w:type="gramStart"/>
       <w:r>
         <w:rPr>
           <w:rFonts w:ascii="Liberation Serif" w:hAnsi="Liberation Serif"/>
@@ -4916,7 +4850,6 @@
         </w:rPr>
         <w:t>I will end this</w:t>
       </w:r>
-      <w:proofErr w:type="gramEnd"/>
       <w:r>
         <w:rPr>
           <w:rFonts w:ascii="Liberation Serif" w:hAnsi="Liberation Serif"/>
@@ -4977,7 +4910,8 @@
           <w:sz w:val="24"/>
           <w:szCs w:val="24"/>
         </w:rPr>
-        <w:t xml:space="preserve"> 1897</w:t>
+        <w:t>, 1897
+</w:t>
       </w:r>
     </w:p>
     <w:p>
@@ -5000,7 +4934,6 @@
         </w:rPr>
         <w:t xml:space="preserve">The </w:t>
       </w:r>
-      <w:proofErr w:type="spellStart"/>
       <w:r>
         <w:rPr>
           <w:rFonts w:ascii="Liberation Serif" w:hAnsi="Liberation Serif"/>
@@ -5010,17 +4943,15 @@
         </w:rPr>
         <w:t>Utkin’s</w:t>
       </w:r>
-      <w:proofErr w:type="spellEnd"/>
-      <w:r>
-        <w:rPr>
-          <w:rFonts w:ascii="Liberation Serif" w:hAnsi="Liberation Serif"/>
-          <w:color w:val="333333"/>
-          <w:sz w:val="24"/>
-          <w:szCs w:val="24"/>
-        </w:rPr>
-        <w:t xml:space="preserve"> ship landed in Boston but the family changed their name once they got here. I was terrified to see it in print before me as I stared at the documents I had uncovered in the Hall of Records. The </w:t>
-      </w:r>
-      <w:proofErr w:type="spellStart"/>
+      <w:r>
+        <w:rPr>
+          <w:rFonts w:ascii="Liberation Serif" w:hAnsi="Liberation Serif"/>
+          <w:color w:val="333333"/>
+          <w:sz w:val="24"/>
+          <w:szCs w:val="24"/>
+        </w:rPr>
+        <w:t xml:space="preserve"> ship landed in Boston, but the family changed their name once they got here. I was terrified to see it in print before me as I stared at the documents I had uncovered in the Hall of Records. The </w:t>
+      </w:r>
       <w:r>
         <w:rPr>
           <w:rFonts w:ascii="Liberation Serif" w:hAnsi="Liberation Serif"/>
@@ -5030,17 +4961,15 @@
         </w:rPr>
         <w:t>Utkin</w:t>
       </w:r>
-      <w:proofErr w:type="spellEnd"/>
-      <w:r>
-        <w:rPr>
-          <w:rFonts w:ascii="Liberation Serif" w:hAnsi="Liberation Serif"/>
-          <w:color w:val="333333"/>
-          <w:sz w:val="24"/>
-          <w:szCs w:val="24"/>
-        </w:rPr>
-        <w:t xml:space="preserve"> line who had traveled to the new world, fearing persecution for the worship of that vile God, which was part of their family since the time of Maxim </w:t>
-      </w:r>
-      <w:proofErr w:type="spellStart"/>
+      <w:r>
+        <w:rPr>
+          <w:rFonts w:ascii="Liberation Serif" w:hAnsi="Liberation Serif"/>
+          <w:color w:val="333333"/>
+          <w:sz w:val="24"/>
+          <w:szCs w:val="24"/>
+        </w:rPr>
+        <w:t xml:space="preserve"> line, who had traveled to the new world, fearing persecution for the worship of that vile God, which was part of their family since the time of Maxim </w:t>
+      </w:r>
       <w:r>
         <w:rPr>
           <w:rFonts w:ascii="Liberation Serif" w:hAnsi="Liberation Serif"/>
@@ -5050,7 +4979,6 @@
         </w:rPr>
         <w:t>Utkin</w:t>
       </w:r>
-      <w:proofErr w:type="spellEnd"/>
       <w:r>
         <w:rPr>
           <w:rFonts w:ascii="Liberation Serif" w:hAnsi="Liberation Serif"/>
@@ -5060,7 +4988,6 @@
         </w:rPr>
         <w:t xml:space="preserve">, had changed their name to </w:t>
       </w:r>
-      <w:proofErr w:type="spellStart"/>
       <w:r>
         <w:rPr>
           <w:rFonts w:ascii="Liberation Serif" w:hAnsi="Liberation Serif"/>
@@ -5070,7 +4997,6 @@
         </w:rPr>
         <w:t>Penkin</w:t>
       </w:r>
-      <w:proofErr w:type="spellEnd"/>
       <w:r>
         <w:rPr>
           <w:rFonts w:ascii="Liberation Serif" w:hAnsi="Liberation Serif"/>
@@ -5080,7 +5006,6 @@
         </w:rPr>
         <w:t xml:space="preserve"> upon arrival. </w:t>
       </w:r>
-      <w:proofErr w:type="gramStart"/>
       <w:r>
         <w:rPr>
           <w:rFonts w:ascii="Liberation Serif" w:hAnsi="Liberation Serif"/>
@@ -5090,7 +5015,6 @@
         </w:rPr>
         <w:t xml:space="preserve">I found in the blasphemous </w:t>
       </w:r>
-      <w:proofErr w:type="spellStart"/>
       <w:r>
         <w:rPr>
           <w:rFonts w:ascii="Liberation Serif" w:hAnsi="Liberation Serif"/>
@@ -5100,7 +5024,6 @@
         </w:rPr>
         <w:t>Unaussprechliche</w:t>
       </w:r>
-      <w:proofErr w:type="spellEnd"/>
       <w:r>
         <w:rPr>
           <w:rFonts w:ascii="Liberation Serif" w:hAnsi="Liberation Serif"/>
@@ -5110,7 +5033,6 @@
         </w:rPr>
         <w:t xml:space="preserve"> </w:t>
       </w:r>
-      <w:proofErr w:type="spellStart"/>
       <w:r>
         <w:rPr>
           <w:rFonts w:ascii="Liberation Serif" w:hAnsi="Liberation Serif"/>
@@ -5120,17 +5042,15 @@
         </w:rPr>
         <w:t>Kulte</w:t>
       </w:r>
-      <w:proofErr w:type="spellEnd"/>
-      <w:r>
-        <w:rPr>
-          <w:rFonts w:ascii="Liberation Serif" w:hAnsi="Liberation Serif"/>
-          <w:color w:val="333333"/>
-          <w:sz w:val="24"/>
-          <w:szCs w:val="24"/>
-        </w:rPr>
-        <w:t>, which was in the restricted section of the Oren Library, the name of that horrible malevolent entity</w:t>
-      </w:r>
-      <w:proofErr w:type="gramEnd"/>
+      <w:r>
+        <w:rPr>
+          <w:rFonts w:ascii="Liberation Serif" w:hAnsi="Liberation Serif"/>
+          <w:color w:val="333333"/>
+          <w:sz w:val="24"/>
+          <w:szCs w:val="24"/>
+        </w:rPr>
+        <w:t>, which was in the restricted section of the Oren Library, the name of that horrible, blasphemous entity</w:t>
+      </w:r>
       <w:r>
         <w:rPr>
           <w:rFonts w:ascii="Liberation Serif" w:hAnsi="Liberation Serif"/>
@@ -5140,7 +5060,6 @@
         </w:rPr>
         <w:t xml:space="preserve">, </w:t>
       </w:r>
-      <w:proofErr w:type="gramStart"/>
       <w:r>
         <w:rPr>
           <w:rFonts w:ascii="Liberation Serif" w:hAnsi="Liberation Serif"/>
@@ -5150,7 +5069,6 @@
         </w:rPr>
         <w:t xml:space="preserve">it was named </w:t>
       </w:r>
-      <w:proofErr w:type="spellStart"/>
       <w:r>
         <w:rPr>
           <w:rFonts w:ascii="Liberation Serif" w:hAnsi="Liberation Serif"/>
@@ -5160,8 +5078,6 @@
         </w:rPr>
         <w:t>Yog-Sothoth</w:t>
       </w:r>
-      <w:proofErr w:type="spellEnd"/>
-      <w:proofErr w:type="gramEnd"/>
       <w:r>
         <w:rPr>
           <w:rFonts w:ascii="Liberation Serif" w:hAnsi="Liberation Serif"/>
@@ -5222,7 +5138,8 @@
           <w:sz w:val="24"/>
           <w:szCs w:val="24"/>
         </w:rPr>
-        <w:t xml:space="preserve"> 1899</w:t>
+        <w:t>, 1899
+</w:t>
       </w:r>
     </w:p>
     <w:p>
@@ -5243,19 +5160,17 @@
           <w:sz w:val="24"/>
           <w:szCs w:val="24"/>
         </w:rPr>
-        <w:t xml:space="preserve">I have learned much from this and other books, I have fashioned a ward, that same ward which my father carved into the door and windows of the house and sealed that thing up with. I have also learned the ability to create a portal to other worlds. It may be my undoing but I must try. I will send it back, using one of these </w:t>
-      </w:r>
-      <w:proofErr w:type="gramStart"/>
-      <w:r>
-        <w:rPr>
-          <w:rFonts w:ascii="Liberation Serif" w:hAnsi="Liberation Serif"/>
-          <w:color w:val="333333"/>
-          <w:sz w:val="24"/>
-          <w:szCs w:val="24"/>
-        </w:rPr>
-        <w:t>so called</w:t>
-      </w:r>
-      <w:proofErr w:type="gramEnd"/>
+        <w:t xml:space="preserve">I have learned much from this and other books. I have fashioned a ward, that same ward which my father carved into the door and windows of the house and sealed that thing up. I have also learned the ability to create a portal to other worlds. It may be my undoing, but I must try. I will send it back, using one of these </w:t>
+      </w:r>
+      <w:r>
+        <w:rPr>
+          <w:rFonts w:ascii="Liberation Serif" w:hAnsi="Liberation Serif"/>
+          <w:color w:val="333333"/>
+          <w:sz w:val="24"/>
+          <w:szCs w:val="24"/>
+        </w:rPr>
+        <w:t>so-called</w:t>
+      </w:r>
       <w:r>
         <w:rPr>
           <w:rFonts w:ascii="Liberation Serif" w:hAnsi="Liberation Serif"/>
@@ -5265,7 +5180,6 @@
         </w:rPr>
         <w:t xml:space="preserve"> gates, to where I do not know, I do not care. I must only gain the power to do </w:t>
       </w:r>
-      <w:proofErr w:type="gramStart"/>
       <w:r>
         <w:rPr>
           <w:rFonts w:ascii="Liberation Serif" w:hAnsi="Liberation Serif"/>
@@ -5275,15 +5189,15 @@
         </w:rPr>
         <w:t>so,</w:t>
       </w:r>
-      <w:proofErr w:type="gramEnd"/>
-      <w:r>
-        <w:rPr>
-          <w:rFonts w:ascii="Liberation Serif" w:hAnsi="Liberation Serif"/>
-          <w:color w:val="333333"/>
-          <w:sz w:val="24"/>
-          <w:szCs w:val="24"/>
-        </w:rPr>
-        <w:t xml:space="preserve"> it beckons ceaselessly in my mind, ever to set it free. I will grant it’s wish, but not into our world, God help those who dwell in the land of its destination. </w:t>
+      <w:r>
+        <w:rPr>
+          <w:rFonts w:ascii="Liberation Serif" w:hAnsi="Liberation Serif"/>
+          <w:color w:val="333333"/>
+          <w:sz w:val="24"/>
+          <w:szCs w:val="24"/>
+        </w:rPr>
+        <w:t xml:space="preserve"> it beckons ceaselessly in my mind, ever to set it free. I will grant it's wish, but not into our world. God help those who dwell in the land of its destination. 
+</w:t>
       </w:r>
     </w:p>
     <w:p>
@@ -5308,20 +5222,20 @@
         <w:t>st</w:t>
       </w:r>
       <w:r>
-        <w:t xml:space="preserve"> 1914</w:t>
+        <w:t>, 1914
+</w:t>
       </w:r>
     </w:p>
     <w:p>
       <w:r>
         <w:t xml:space="preserve">I will put the ward and the others in the safe deposit box for any who wish to combat this thing. I have not been able to generate enough power myself to create the gate required to send it away. I found my self in the basement last night with a pick attempting to break down the wall. It is now controlling my </w:t>
       </w:r>
-      <w:proofErr w:type="gramStart"/>
-      <w:r>
-        <w:t>actions,</w:t>
-      </w:r>
-      <w:proofErr w:type="gramEnd"/>
-      <w:r>
-        <w:t xml:space="preserve"> I can not let it free. </w:t>
+      <w:r>
+        <w:t>actions</w:t>
+      </w:r>
+      <w:r>
+        <w:t>. I can not let it free. 
+</w:t>
       </w:r>
     </w:p>
     <w:p/>
@@ -5353,14 +5267,14 @@
         <w:rPr>
           <w:color w:val="333333"/>
         </w:rPr>
-        <w:t xml:space="preserve">The journal of Peter McGinley is sparse and uninformative for the most part. Much of it is from his childhood and speaks of terrible dreams and his mother’s obsession with finding the lock to which the key would fit. He speaks of Agatha and how much he wished he could have helped her and the guilt he felt at visiting her less and less. He too saw the skulking specter of the beast in the home but unlike Agatha he realized it was only a shadow not a physical manifestation. It was a projection of some horrible evil thing that Peter believed lived in the basement and that this is why his mother was so obsessed with that part of the house. He knew that it was also the subject of his fathers many trips and long nights of study with old and dusty books. It was also the reason he choose Anthropology as his major in school. He hoped that he could study various peoples around the world looking for signs in their legends and traditions that would somehow relate to the thing he had seen in the house. After </w:t>
-      </w:r>
-      <w:r>
-        <w:rPr>
-          <w:color w:val="333333"/>
-        </w:rPr>
-        <w:lastRenderedPageBreak/>
-        <w:t>school his travels aimed at the same goal and as his father and grandfather before him he searched for a way to send the thing back.</w:t>
+        <w:t xml:space="preserve">The journal of Peter McGinley is sparse and uninformative for the most part. Much of it is from his childhood and speaks of terrible dreams and his mother's obsession with finding the lock to which the key would fit. He speaks of Agatha and how much he wished he could have helped her and the guilt he felt at visiting her less and less. He, too, saw the skulking specter of the beast in the home, but unlike Agatha, he realized it was only a shadow, not a physical manifestation. It was a projection of some horrible evil thing that Peter believed lived in the basement and that this is why his mother was so obsessed with that part of the house. He knew that it was also the subject of his father's many trips and long nights of study with old and dusty books. It was also the reason he selected Anthropology as his major in school. He hoped that he could study various peoples around the world looking for signs in their legends and traditions that would somehow relate to the thing he had seen in the house. After </w:t>
+      </w:r>
+      <w:r>
+        <w:rPr>
+          <w:color w:val="333333"/>
+        </w:rPr>
+        <w:t>school, his travels aimed at the same goal, and like his father and grandfather before him, he searched for a way to send the thing back.
+</w:t>
       </w:r>
     </w:p>
     <w:p>
@@ -5398,45 +5312,42 @@
         <w:rPr>
           <w:color w:val="333333"/>
         </w:rPr>
-        <w:t xml:space="preserve">A large collection of documents is delivered to Jonathan Crown’s office at 9:00 AM on Monday morning. If Mr. Crown has secured the services of an accountant he can have that person begin wading through the </w:t>
-      </w:r>
-      <w:proofErr w:type="gramStart"/>
-      <w:r>
-        <w:rPr>
-          <w:color w:val="333333"/>
-        </w:rPr>
-        <w:t>unorganized  boxes</w:t>
-      </w:r>
-      <w:proofErr w:type="gramEnd"/>
-      <w:r>
-        <w:rPr>
-          <w:color w:val="333333"/>
-        </w:rPr>
-        <w:t>, file folders, ledger books and loose papers that are now piled in the corner of his cramped office. The paperwork is disorganized after 1852 when Colton McGinley inherited the company.  Before that the books are tidy and in order.</w:t>
-      </w:r>
-    </w:p>
-    <w:p>
-      <w:pPr>
-        <w:rPr>
-          <w:color w:val="333333"/>
-        </w:rPr>
-      </w:pPr>
-    </w:p>
-    <w:p>
-      <w:r>
-        <w:rPr>
-          <w:color w:val="333333"/>
-        </w:rPr>
-        <w:t xml:space="preserve">The company was founded in 1821 and is based in Boston. Besides the news articles about the McGinley family, starting with Colton in 1852, there are no other intriguing stories about the company or Colton’s father. At the time Colton inherited the company and family fortune, the entire holdings and assets totaled around 2 million. This included several office buildings, a family Mansion in Boston, a factory in Boston and other assets related to the operation of a company. Keepers can decide what assets and resources still exist that </w:t>
-      </w:r>
-      <w:proofErr w:type="gramStart"/>
+        <w:t xml:space="preserve">An extensive collection of documents is delivered to Jonathan Crown's office at 9:00 AM on Monday. If Mr. Crown has secured the services of an accountant, he can have that person begin wading through the </w:t>
+      </w:r>
+      <w:r>
+        <w:rPr>
+          <w:color w:val="333333"/>
+        </w:rPr>
+        <w:t>unorganized boxes</w:t>
+      </w:r>
+      <w:r>
+        <w:rPr>
+          <w:color w:val="333333"/>
+        </w:rPr>
+        <w:t>, file folders, ledger books, and loose papers piled in the corner of his cramped office. The paperwork is disorganized after 1852 when Colton McGinley inherited the company.  Before that the books are tidy and in order.
+</w:t>
+      </w:r>
+    </w:p>
+    <w:p>
+      <w:pPr>
+        <w:rPr>
+          <w:color w:val="333333"/>
+        </w:rPr>
+      </w:pPr>
+    </w:p>
+    <w:p>
+      <w:r>
+        <w:rPr>
+          <w:color w:val="333333"/>
+        </w:rPr>
+        <w:t xml:space="preserve">The Boston based company was founded in 1821. Besides the news articles about the McGinley family, starting with Colton in 1852, there are no other intriguing stories about the company or Colton's father. At the time Colton inherited the company and family fortune, the entire holdings and assets totaled around 2 million. That included several office buildings, a family Mansion in Boston, a factory in Boston, and other assets related to the operation of a company. Keepers can decide what assets and resources still exist that </w:t>
+      </w:r>
       <w:r>
         <w:rPr>
           <w:color w:val="333333"/>
         </w:rPr>
         <w:t>have</w:t>
       </w:r>
-      <w:proofErr w:type="gramEnd"/>
       <w:r>
         <w:rPr>
           <w:color w:val="333333"/>
@@ -5472,7 +5383,8 @@
         <w:rPr>
           <w:color w:val="333333"/>
         </w:rPr>
-        <w:t>No roll is needed to uncover the obvious fact that after inheriting the company in 1852, Colton McGinley did not take an active roll in the management and the company began a downturn. The other pieces of information require successful accounting rolls.</w:t>
+        <w:t>No roll is needed to uncover the apparent fact that after inheriting the company in 1852, Colton McGinley did not take an active hand in the management, and the company began a downturn. The other pieces of information require successful accounting rolls.
+</w:t>
       </w:r>
     </w:p>
     <w:p>
@@ -5496,33 +5408,30 @@
         </w:rPr>
         <w:t xml:space="preserve">#1 Colton books passage for Mr. Abram </w:t>
       </w:r>
-      <w:proofErr w:type="spellStart"/>
       <w:r>
         <w:rPr>
           <w:color w:val="333333"/>
         </w:rPr>
         <w:t>Penkin</w:t>
       </w:r>
-      <w:proofErr w:type="spellEnd"/>
-      <w:r>
-        <w:rPr>
-          <w:color w:val="333333"/>
-        </w:rPr>
-        <w:t xml:space="preserve"> and himself to Denmark in 1851 arriving in the town of </w:t>
-      </w:r>
-      <w:proofErr w:type="spellStart"/>
+      <w:r>
+        <w:rPr>
+          <w:color w:val="333333"/>
+        </w:rPr>
+        <w:t xml:space="preserve"> and himself to Denmark in 1851, arriving in the town of </w:t>
+      </w:r>
       <w:r>
         <w:rPr>
           <w:color w:val="333333"/>
         </w:rPr>
         <w:t>Ebeltoft</w:t>
       </w:r>
-      <w:proofErr w:type="spellEnd"/>
-      <w:r>
-        <w:rPr>
-          <w:color w:val="333333"/>
-        </w:rPr>
-        <w:t>. Once in Denmark he procured a large amount of excavation equipment.</w:t>
+      <w:r>
+        <w:rPr>
+          <w:color w:val="333333"/>
+        </w:rPr>
+        <w:t>. Once in Denmark, he procured a large amount of excavation equipment.
+</w:t>
       </w:r>
     </w:p>
     <w:p>
@@ -5543,7 +5452,8 @@
         <w:rPr>
           <w:color w:val="333333"/>
         </w:rPr>
-        <w:t>#2 Colton purchased the house at 1747 Waverley Oaks Road during his final year of Harvard. The house was reasonably prices and it was a sound investment.</w:t>
+        <w:t>#2 Colton purchased the house at 1747 Waverley Oaks Road during his final year at Harvard. The home was reasonably priced, and it was a sound investment.
+</w:t>
       </w:r>
     </w:p>
     <w:p>
@@ -5573,21 +5483,20 @@
         <w:rPr>
           <w:color w:val="333333"/>
         </w:rPr>
-        <w:t xml:space="preserve">#4 1864 Colton begins to travel extensively, most notably he makes several trips to </w:t>
-      </w:r>
-      <w:proofErr w:type="spellStart"/>
-      <w:r>
-        <w:rPr>
-          <w:color w:val="333333"/>
-        </w:rPr>
-        <w:t>Arkhangelisk</w:t>
-      </w:r>
-      <w:proofErr w:type="spellEnd"/>
-      <w:r>
-        <w:rPr>
-          <w:color w:val="333333"/>
-        </w:rPr>
-        <w:t xml:space="preserve"> Russia.</w:t>
+        <w:t xml:space="preserve">#4 1864 Colton begins to travel extensively. Most notably, he makes several trips to </w:t>
+      </w:r>
+      <w:r>
+        <w:rPr>
+          <w:color w:val="333333"/>
+        </w:rPr>
+        <w:t>Arkhangel</w:t>
+      </w:r>
+      <w:r>
+        <w:rPr>
+          <w:color w:val="333333"/>
+        </w:rPr>
+        <w:t>sk, Russia.
+</w:t>
       </w:r>
     </w:p>
     <w:p>
@@ -5604,14 +5513,12 @@
         </w:rPr>
         <w:t xml:space="preserve">#5 Christopher McGinley inherits the estate and does well at putting the company </w:t>
       </w:r>
-      <w:proofErr w:type="gramStart"/>
       <w:r>
         <w:rPr>
           <w:color w:val="333333"/>
         </w:rPr>
         <w:t>back</w:t>
       </w:r>
-      <w:proofErr w:type="gramEnd"/>
       <w:r>
         <w:rPr>
           <w:color w:val="333333"/>
@@ -5646,24 +5553,20 @@
         <w:rPr>
           <w:color w:val="333333"/>
         </w:rPr>
-        <w:t xml:space="preserve">#7 1897 Christopher begins to travel extensively abroad to the same places his father had, specifically he makes trips to Denmark </w:t>
-      </w:r>
-      <w:proofErr w:type="gramStart"/>
+        <w:t xml:space="preserve">#7 1897 Christopher begins to travel extensively abroad to the same places his father had. Specifically, he makes trips to Denmark </w:t>
+      </w:r>
       <w:r>
         <w:rPr>
           <w:color w:val="333333"/>
         </w:rPr>
         <w:t xml:space="preserve">and  </w:t>
       </w:r>
-      <w:proofErr w:type="spellStart"/>
-      <w:r>
-        <w:rPr>
-          <w:color w:val="333333"/>
-        </w:rPr>
-        <w:t>Arkhangelisk</w:t>
-      </w:r>
-      <w:proofErr w:type="spellEnd"/>
-      <w:proofErr w:type="gramEnd"/>
+      <w:r>
+        <w:rPr>
+          <w:color w:val="333333"/>
+        </w:rPr>
+        <w:t>Arkhangelsk</w:t>
+      </w:r>
       <w:r>
         <w:rPr>
           <w:color w:val="333333"/>
@@ -5685,42 +5588,36 @@
         </w:rPr>
         <w:t xml:space="preserve">#8 1897 Christopher hires genealogist to find descendants of a Maxim </w:t>
       </w:r>
-      <w:proofErr w:type="spellStart"/>
       <w:r>
         <w:rPr>
           <w:color w:val="333333"/>
         </w:rPr>
         <w:t>Utkin</w:t>
       </w:r>
-      <w:proofErr w:type="spellEnd"/>
       <w:r>
         <w:rPr>
           <w:color w:val="333333"/>
         </w:rPr>
         <w:t xml:space="preserve">. The result is that the </w:t>
       </w:r>
-      <w:proofErr w:type="spellStart"/>
       <w:r>
         <w:rPr>
           <w:color w:val="333333"/>
         </w:rPr>
         <w:t>Utkin</w:t>
       </w:r>
-      <w:proofErr w:type="spellEnd"/>
       <w:r>
         <w:rPr>
           <w:color w:val="333333"/>
         </w:rPr>
         <w:t xml:space="preserve"> family changed their name to </w:t>
       </w:r>
-      <w:proofErr w:type="spellStart"/>
       <w:r>
         <w:rPr>
           <w:color w:val="333333"/>
         </w:rPr>
         <w:t>Penkin</w:t>
       </w:r>
-      <w:proofErr w:type="spellEnd"/>
       <w:r>
         <w:rPr>
           <w:color w:val="333333"/>
@@ -5740,120 +5637,104 @@
         <w:rPr>
           <w:color w:val="333333"/>
         </w:rPr>
-        <w:lastRenderedPageBreak/>
         <w:t xml:space="preserve">#9 </w:t>
       </w:r>
-      <w:proofErr w:type="gramStart"/>
       <w:r>
         <w:rPr>
           <w:color w:val="333333"/>
         </w:rPr>
         <w:t>Several</w:t>
       </w:r>
-      <w:proofErr w:type="gramEnd"/>
-      <w:r>
-        <w:rPr>
-          <w:color w:val="333333"/>
-        </w:rPr>
-        <w:t xml:space="preserve"> inquires to purchase rare books:  </w:t>
-      </w:r>
-      <w:proofErr w:type="spellStart"/>
+      <w:r>
+        <w:rPr>
+          <w:color w:val="333333"/>
+        </w:rPr>
+        <w:t xml:space="preserve"> inquires about purchasing rare books:  </w:t>
+      </w:r>
       <w:r>
         <w:rPr>
           <w:color w:val="333333"/>
         </w:rPr>
         <w:t>Unaussprechliche</w:t>
       </w:r>
-      <w:proofErr w:type="spellEnd"/>
       <w:r>
         <w:rPr>
           <w:color w:val="333333"/>
         </w:rPr>
         <w:t xml:space="preserve"> </w:t>
       </w:r>
-      <w:proofErr w:type="spellStart"/>
       <w:r>
         <w:rPr>
           <w:color w:val="333333"/>
         </w:rPr>
         <w:t>Kulten</w:t>
       </w:r>
-      <w:proofErr w:type="spellEnd"/>
       <w:r>
         <w:rPr>
           <w:color w:val="333333"/>
         </w:rPr>
         <w:t xml:space="preserve">, </w:t>
       </w:r>
-      <w:proofErr w:type="spellStart"/>
       <w:r>
         <w:rPr>
           <w:color w:val="333333"/>
         </w:rPr>
         <w:t>Cthulhu</w:t>
       </w:r>
-      <w:proofErr w:type="spellEnd"/>
       <w:r>
         <w:rPr>
           <w:color w:val="333333"/>
         </w:rPr>
         <w:t xml:space="preserve"> in the </w:t>
       </w:r>
-      <w:proofErr w:type="spellStart"/>
       <w:r>
         <w:rPr>
           <w:color w:val="333333"/>
         </w:rPr>
         <w:t>Necronomicon</w:t>
       </w:r>
-      <w:proofErr w:type="spellEnd"/>
       <w:r>
         <w:rPr>
           <w:color w:val="333333"/>
         </w:rPr>
         <w:t xml:space="preserve">, </w:t>
       </w:r>
-      <w:proofErr w:type="spellStart"/>
       <w:r>
         <w:rPr>
           <w:color w:val="333333"/>
         </w:rPr>
         <w:t>Necronomicon</w:t>
       </w:r>
-      <w:proofErr w:type="spellEnd"/>
       <w:r>
         <w:rPr>
           <w:color w:val="333333"/>
         </w:rPr>
         <w:t xml:space="preserve">, De </w:t>
       </w:r>
-      <w:proofErr w:type="spellStart"/>
       <w:r>
         <w:rPr>
           <w:color w:val="333333"/>
         </w:rPr>
         <w:t>Vermis</w:t>
       </w:r>
-      <w:proofErr w:type="spellEnd"/>
       <w:r>
         <w:rPr>
           <w:color w:val="333333"/>
         </w:rPr>
         <w:t xml:space="preserve"> </w:t>
       </w:r>
-      <w:proofErr w:type="spellStart"/>
       <w:r>
         <w:rPr>
           <w:color w:val="333333"/>
         </w:rPr>
         <w:t>Mysteris</w:t>
       </w:r>
-      <w:proofErr w:type="spellEnd"/>
-      <w:r>
-        <w:rPr>
-          <w:color w:val="333333"/>
-        </w:rPr>
-        <w:t xml:space="preserve">. Was not able to find sellers for any of these books. </w:t>
+      <w:r>
+        <w:rPr>
+          <w:color w:val="333333"/>
+        </w:rPr>
+        <w:t>. Unable to find sellers for any of these books. 
+</w:t>
       </w:r>
     </w:p>
     <w:p>
@@ -5922,233 +5803,202 @@
         </w:rPr>
         <w:t xml:space="preserve">A successful </w:t>
       </w:r>
-      <w:proofErr w:type="gramStart"/>
       <w:r>
         <w:rPr>
           <w:color w:val="333333"/>
         </w:rPr>
         <w:t>appraise</w:t>
       </w:r>
-      <w:proofErr w:type="gramEnd"/>
       <w:r>
         <w:rPr>
           <w:color w:val="333333"/>
         </w:rPr>
         <w:t xml:space="preserve"> or history roll will remind the investigator that they may have seen a representation of the symbol in occult works. A successful library use roll after that will lead them to renderings of the symbol and references to an ancient and rare tome called the </w:t>
       </w:r>
-      <w:proofErr w:type="spellStart"/>
       <w:r>
         <w:rPr>
           <w:color w:val="333333"/>
         </w:rPr>
         <w:t>Necronomicon</w:t>
       </w:r>
-      <w:proofErr w:type="spellEnd"/>
-      <w:r>
-        <w:rPr>
-          <w:color w:val="333333"/>
-        </w:rPr>
-        <w:t xml:space="preserve">. There are other works that are less </w:t>
-      </w:r>
-      <w:proofErr w:type="gramStart"/>
-      <w:r>
-        <w:rPr>
-          <w:color w:val="333333"/>
-        </w:rPr>
-        <w:t>rare</w:t>
-      </w:r>
-      <w:proofErr w:type="gramEnd"/>
-      <w:r>
-        <w:rPr>
-          <w:color w:val="333333"/>
-        </w:rPr>
-        <w:t xml:space="preserve"> which are reference works for the original such as Shrewsbury’s </w:t>
-      </w:r>
-      <w:proofErr w:type="spellStart"/>
+      <w:r>
+        <w:rPr>
+          <w:color w:val="333333"/>
+        </w:rPr>
+        <w:t xml:space="preserve">. Other works are </w:t>
+      </w:r>
+      <w:r>
+        <w:rPr>
+          <w:color w:val="333333"/>
+        </w:rPr>
+        <w:t>not as unique</w:t>
+      </w:r>
+      <w:r>
+        <w:rPr>
+          <w:color w:val="333333"/>
+        </w:rPr>
+        <w:t xml:space="preserve">, which are reference works for the original, such as Shrewsbury's </w:t>
+      </w:r>
       <w:r>
         <w:rPr>
           <w:color w:val="333333"/>
         </w:rPr>
         <w:t>Cthulhu</w:t>
       </w:r>
-      <w:proofErr w:type="spellEnd"/>
       <w:r>
         <w:rPr>
           <w:color w:val="333333"/>
         </w:rPr>
         <w:t xml:space="preserve"> in the </w:t>
       </w:r>
-      <w:proofErr w:type="spellStart"/>
       <w:r>
         <w:rPr>
           <w:color w:val="333333"/>
         </w:rPr>
         <w:t>Necronomicon</w:t>
       </w:r>
-      <w:proofErr w:type="spellEnd"/>
-      <w:r>
-        <w:rPr>
-          <w:color w:val="333333"/>
-        </w:rPr>
-        <w:t xml:space="preserve">. Another library use roll or by speaking with the librarian the investigators can discover that the closest location which would house either of these tomes would </w:t>
-      </w:r>
-      <w:proofErr w:type="gramStart"/>
-      <w:r>
-        <w:rPr>
-          <w:color w:val="333333"/>
-        </w:rPr>
-        <w:t xml:space="preserve">the </w:t>
-      </w:r>
-      <w:proofErr w:type="spellStart"/>
+      <w:r>
+        <w:rPr>
+          <w:color w:val="333333"/>
+        </w:rPr>
+        <w:t xml:space="preserve">. Another library use roll, or by speaking with the librarian, the investigators can discover that the closest location which would house either of these tomes </w:t>
+      </w:r>
+      <w:r>
+        <w:rPr>
+          <w:color w:val="333333"/>
+        </w:rPr>
+        <w:t xml:space="preserve">is </w:t>
+      </w:r>
       <w:r>
         <w:rPr>
           <w:color w:val="333333"/>
         </w:rPr>
         <w:t>the</w:t>
       </w:r>
-      <w:proofErr w:type="spellEnd"/>
-      <w:proofErr w:type="gramEnd"/>
       <w:r>
         <w:rPr>
           <w:color w:val="333333"/>
         </w:rPr>
         <w:t xml:space="preserve"> Oren Library at the </w:t>
       </w:r>
-      <w:proofErr w:type="spellStart"/>
       <w:r>
         <w:rPr>
           <w:color w:val="333333"/>
         </w:rPr>
         <w:t>Miskatonic</w:t>
       </w:r>
-      <w:proofErr w:type="spellEnd"/>
       <w:r>
         <w:rPr>
           <w:color w:val="333333"/>
         </w:rPr>
         <w:t xml:space="preserve"> University in </w:t>
       </w:r>
-      <w:proofErr w:type="spellStart"/>
       <w:r>
         <w:rPr>
           <w:color w:val="333333"/>
         </w:rPr>
         <w:t>Arkham</w:t>
       </w:r>
-      <w:proofErr w:type="spellEnd"/>
       <w:r>
         <w:rPr>
           <w:color w:val="333333"/>
         </w:rPr>
         <w:t xml:space="preserve">. If the investigator works for the university or lives in </w:t>
       </w:r>
-      <w:proofErr w:type="spellStart"/>
       <w:r>
         <w:rPr>
           <w:color w:val="333333"/>
         </w:rPr>
         <w:t>Arkham</w:t>
       </w:r>
-      <w:proofErr w:type="spellEnd"/>
-      <w:r>
-        <w:rPr>
-          <w:color w:val="333333"/>
-        </w:rPr>
-        <w:t xml:space="preserve"> have them make a luck roll to see if they remember mention of the books being at the Oren Library.</w:t>
-      </w:r>
-    </w:p>
-    <w:p>
-      <w:pPr>
-        <w:rPr>
-          <w:color w:val="333333"/>
-        </w:rPr>
-      </w:pPr>
-    </w:p>
-    <w:p>
-      <w:r>
-        <w:rPr>
-          <w:color w:val="333333"/>
-        </w:rPr>
-        <w:t xml:space="preserve">If they travel to the Oren Library they will have to get past Dr. Henry </w:t>
-      </w:r>
-      <w:proofErr w:type="spellStart"/>
+      <w:r>
+        <w:rPr>
+          <w:color w:val="333333"/>
+        </w:rPr>
+        <w:t>, have them make a luck roll to see if they remember mention of the books being at the Oren Library.
+</w:t>
+      </w:r>
+    </w:p>
+    <w:p>
+      <w:pPr>
+        <w:rPr>
+          <w:color w:val="333333"/>
+        </w:rPr>
+      </w:pPr>
+    </w:p>
+    <w:p>
+      <w:r>
+        <w:rPr>
+          <w:color w:val="333333"/>
+        </w:rPr>
+        <w:t xml:space="preserve">If they travel to the Oren Library, they will have to get past Dr. Henry </w:t>
+      </w:r>
       <w:r>
         <w:rPr>
           <w:color w:val="333333"/>
         </w:rPr>
         <w:t>Armitage</w:t>
       </w:r>
-      <w:proofErr w:type="spellEnd"/>
       <w:r>
         <w:rPr>
           <w:color w:val="333333"/>
         </w:rPr>
         <w:t xml:space="preserve"> to gain access to the books. He will grant access to </w:t>
       </w:r>
-      <w:proofErr w:type="spellStart"/>
       <w:r>
         <w:rPr>
           <w:color w:val="333333"/>
         </w:rPr>
         <w:t>Cthulhu</w:t>
       </w:r>
-      <w:proofErr w:type="spellEnd"/>
       <w:r>
         <w:rPr>
           <w:color w:val="333333"/>
         </w:rPr>
         <w:t xml:space="preserve"> in the </w:t>
       </w:r>
-      <w:proofErr w:type="spellStart"/>
       <w:r>
         <w:rPr>
           <w:color w:val="333333"/>
         </w:rPr>
         <w:t>Necronomicon</w:t>
       </w:r>
-      <w:proofErr w:type="spellEnd"/>
       <w:r>
         <w:rPr>
           <w:color w:val="333333"/>
         </w:rPr>
         <w:t xml:space="preserve"> by way of </w:t>
       </w:r>
-      <w:proofErr w:type="gramStart"/>
       <w:r>
         <w:rPr>
           <w:color w:val="333333"/>
         </w:rPr>
         <w:t>a persuade</w:t>
       </w:r>
-      <w:proofErr w:type="gramEnd"/>
-      <w:r>
-        <w:rPr>
-          <w:color w:val="333333"/>
-        </w:rPr>
-        <w:t xml:space="preserve">, credit rating or charm roll but will not, under any circumstance, allow access to the </w:t>
-      </w:r>
-      <w:proofErr w:type="spellStart"/>
+      <w:r>
+        <w:rPr>
+          <w:color w:val="333333"/>
+        </w:rPr>
+        <w:t xml:space="preserve">, credit rating, or charm roll but will not, under any circumstance, allow access of the </w:t>
+      </w:r>
       <w:r>
         <w:rPr>
           <w:color w:val="333333"/>
         </w:rPr>
         <w:t>Necronomicon</w:t>
       </w:r>
-      <w:proofErr w:type="spellEnd"/>
       <w:r>
         <w:rPr>
           <w:color w:val="333333"/>
         </w:rPr>
         <w:t xml:space="preserve"> itself. He does not yet know the terrible things in that book, as the </w:t>
       </w:r>
-      <w:proofErr w:type="spellStart"/>
       <w:r>
         <w:rPr>
           <w:color w:val="333333"/>
         </w:rPr>
         <w:t>Dunwich</w:t>
       </w:r>
-      <w:proofErr w:type="spellEnd"/>
       <w:r>
         <w:rPr>
           <w:color w:val="333333"/>
@@ -6168,7 +6018,8 @@
         <w:rPr>
           <w:color w:val="333333"/>
         </w:rPr>
-        <w:t>Allow the investigators to study and learn the Elder Sign spell if they wish, the time lines for how long that will take is up to the keeper.</w:t>
+        <w:t>Allow the investigators to study and learn the Elder Sign spell if they wish, the timelines for how long that will take is up to the keeper.
+</w:t>
       </w:r>
     </w:p>
     <w:p>
@@ -6213,58 +6064,47 @@
         <w:rPr>
           <w:color w:val="333333"/>
         </w:rPr>
-        <w:t xml:space="preserve">If the investigator is an alienist or doctor of some sort there will be no issue getting in to see Agatha. If Mr. Crown is present and is inquiring about Agatha’s mental state in relation to the inheritance, he and his associates will be granted access as well. If, however, Crown is not present </w:t>
-      </w:r>
-      <w:proofErr w:type="gramStart"/>
+        <w:t xml:space="preserve">If the investigator is an alienist or doctor of some sort, there will be no issue getting in to see Agatha. If Mr. Crown is present and is inquiring about Agatha's mental state concerning the inheritance, he and his associates will be granted access as well. If, however, Crown is not present, </w:t>
+      </w:r>
       <w:r>
         <w:rPr>
           <w:color w:val="333333"/>
         </w:rPr>
         <w:t xml:space="preserve">the </w:t>
       </w:r>
-      <w:proofErr w:type="spellStart"/>
-      <w:r>
-        <w:rPr>
-          <w:color w:val="333333"/>
-        </w:rPr>
-        <w:t>the</w:t>
-      </w:r>
-      <w:proofErr w:type="spellEnd"/>
-      <w:proofErr w:type="gramEnd"/>
-      <w:r>
-        <w:rPr>
-          <w:color w:val="333333"/>
-        </w:rPr>
-        <w:t xml:space="preserve"> investigator is not a doctor of some sort, the investigators will need a persuade or fast talk roll to be granted admittance to see Agatha.</w:t>
-      </w:r>
-    </w:p>
-    <w:p>
-      <w:pPr>
-        <w:rPr>
-          <w:color w:val="333333"/>
-        </w:rPr>
-      </w:pPr>
-    </w:p>
-    <w:p>
-      <w:pPr>
-        <w:rPr>
-          <w:color w:val="333333"/>
-        </w:rPr>
-      </w:pPr>
-      <w:r>
-        <w:rPr>
-          <w:color w:val="333333"/>
-        </w:rPr>
-        <w:t xml:space="preserve">Agatha is not in the violent patients ward but is in a secured ward for her own safety. She is quite </w:t>
-      </w:r>
-      <w:proofErr w:type="gramStart"/>
+      <w:r>
+        <w:rPr>
+          <w:color w:val="333333"/>
+        </w:rPr>
+        <w:t>investigator is not a doctor of some sort, the investigators will need a persuade or fast talk roll to be granted admittance to see Agatha.
+</w:t>
+      </w:r>
+    </w:p>
+    <w:p>
+      <w:pPr>
+        <w:rPr>
+          <w:color w:val="333333"/>
+        </w:rPr>
+      </w:pPr>
+    </w:p>
+    <w:p>
+      <w:pPr>
+        <w:rPr>
+          <w:color w:val="333333"/>
+        </w:rPr>
+      </w:pPr>
+      <w:r>
+        <w:rPr>
+          <w:color w:val="333333"/>
+        </w:rPr>
+        <w:t xml:space="preserve">Agatha is not in the violent patient's ward but is in a secured ward for her own safety. She is quite </w:t>
+      </w:r>
       <w:r>
         <w:rPr>
           <w:color w:val="333333"/>
         </w:rPr>
         <w:t>mad</w:t>
       </w:r>
-      <w:proofErr w:type="gramEnd"/>
       <w:r>
         <w:rPr>
           <w:color w:val="333333"/>
@@ -6275,7 +6115,8 @@
         <w:rPr>
           <w:color w:val="333333"/>
         </w:rPr>
-        <w:t xml:space="preserve">forces of the mythos. She can see through the veil as they say. She knows of the thing in the basement and has seen the shadow that it can manifest. She can hear it in her mind and she knows its goals. She knows that it is attempting to bring its master into this world, she does not know who its master is but knows it is a powerful dark god. Use Agatha to ramp up the tension if the investigators already have suspicions of the case of the McGinley family misfortunes. She can also be used to give clues if the investigators are having trouble. </w:t>
+        <w:t>forces of the mythos. Agatha can see through the veil as they say. She knows of the thing in the basement and has seen the shadow that it can manifest. Agatha can hear it in her mind, and she knows its goals. She knows that it is attempting to bring its master into this world; she does not know who its master is but knows it is a powerful dark god. Use Agatha to ramp up the tension if the investigators already have suspicions of the case of the McGinley family misfortunes. She can also be used to give clues if the investigators are having trouble. 
+</w:t>
       </w:r>
     </w:p>
     <w:p>
@@ -6297,67 +6138,69 @@
         </w:rPr>
         <w:t xml:space="preserve">The spiral symbol she draws is a symbol associated with </w:t>
       </w:r>
-      <w:proofErr w:type="spellStart"/>
       <w:r>
         <w:rPr>
           <w:color w:val="333333"/>
         </w:rPr>
         <w:t>Yog-Sothoth</w:t>
       </w:r>
-      <w:proofErr w:type="spellEnd"/>
       <w:r>
         <w:rPr>
           <w:color w:val="333333"/>
         </w:rPr>
         <w:t xml:space="preserve">. The symbol is also present in the “Lock” portion of the “Lock and Key” translation created by </w:t>
       </w:r>
-      <w:proofErr w:type="spellStart"/>
       <w:r>
         <w:rPr>
           <w:color w:val="333333"/>
         </w:rPr>
         <w:t>Penkin</w:t>
       </w:r>
-      <w:proofErr w:type="spellEnd"/>
-      <w:r>
-        <w:rPr>
-          <w:color w:val="333333"/>
-        </w:rPr>
-        <w:t xml:space="preserve">. If the investigators posses the “Lock” an idea roll will alert them that this symbol appears in the book. Mythos rolls can identify the symbol as having a connection to </w:t>
-      </w:r>
-      <w:proofErr w:type="spellStart"/>
+      <w:r>
+        <w:rPr>
+          <w:color w:val="333333"/>
+        </w:rPr>
+        <w:t xml:space="preserve">. If the investigators possess the "Lock," an idea roll will alert them that this symbol appears in the book. Mythos rolls can identify the symbol as having a connection to </w:t>
+      </w:r>
       <w:r>
         <w:rPr>
           <w:color w:val="333333"/>
         </w:rPr>
         <w:t>Yog-Sothoth</w:t>
       </w:r>
-      <w:proofErr w:type="spellEnd"/>
-      <w:r>
-        <w:rPr>
-          <w:color w:val="333333"/>
-        </w:rPr>
-        <w:t xml:space="preserve"> “The Opener of Ways”.</w:t>
-      </w:r>
-    </w:p>
-    <w:p>
-      <w:pPr>
-        <w:rPr>
-          <w:color w:val="333333"/>
-        </w:rPr>
-      </w:pPr>
-    </w:p>
-    <w:p>
-      <w:pPr>
-        <w:rPr>
-          <w:color w:val="333333"/>
-        </w:rPr>
-      </w:pPr>
-      <w:r>
-        <w:rPr>
-          <w:color w:val="333333"/>
-        </w:rPr>
-        <w:t>Agatha will say things about the thing in the basement but will be cryptic and insane. You can use short phrases when she is speaking but she will not be able to hold a normal rational conversation.</w:t>
+      <w:r>
+        <w:rPr>
+          <w:color w:val="333333"/>
+        </w:rPr>
+        <w:t xml:space="preserve"> "The Opener of Ways."
+</w:t>
+      </w:r>
+    </w:p>
+    <w:p>
+      <w:pPr>
+        <w:rPr>
+          <w:color w:val="333333"/>
+        </w:rPr>
+      </w:pPr>
+    </w:p>
+    <w:p>
+      <w:pPr>
+        <w:rPr>
+          <w:color w:val="333333"/>
+        </w:rPr>
+      </w:pPr>
+      <w:r>
+        <w:rPr>
+          <w:color w:val="333333"/>
+        </w:rPr>
+        <w:t>Agatha will say things about the thing in the basement but will be cryptic and insane. You can use short phrases when she is speaking, but she will not be able to hold a normal rational conversation.
+</w:t>
+      </w:r>
+    </w:p>
+    <w:p>
+      <w:r>
+        <w:t>
+</w:t>
       </w:r>
     </w:p>
     <w:p>
@@ -6388,7 +6231,7 @@
           <w:shd w:val="clear" w:color="auto" w:fill="FFFFFF"/>
           <w:lang w:eastAsia="en-US" w:bidi="ar-SA"/>
         </w:rPr>
-        <w:t>"It will call to you", "it can’t be stopped", "it will destroy us all", "it will control you", "Don’t let it out"</w:t>
+        <w:t>"It will call to you," "it can't be stopped," "it will destroy us all," "it will control you," "Don't let it out."</w:t>
       </w:r>
       <w:r>
         <w:rPr>
@@ -6419,13 +6262,13 @@
         <w:rPr>
           <w:color w:val="333333"/>
         </w:rPr>
-        <w:t>When the investigators leave Agatha will scream at them one final ti</w:t>
-      </w:r>
-      <w:r>
-        <w:rPr>
-          <w:color w:val="333333"/>
-        </w:rPr>
-        <w:t>me. “You will be next, it will call to you, don’t let it out”.</w:t>
+        <w:t>When the investigators leave, Agatha will scream at them one final ti</w:t>
+      </w:r>
+      <w:r>
+        <w:rPr>
+          <w:color w:val="333333"/>
+        </w:rPr>
+        <w:t>me. "You will be next, it will call to you, don't let it out</w:t>
       </w:r>
       <w:r>
         <w:rPr>
@@ -6436,7 +6279,8 @@
           <w:shd w:val="clear" w:color="auto" w:fill="FFFFFF"/>
           <w:lang w:eastAsia="en-US" w:bidi="ar-SA"/>
         </w:rPr>
-        <w:t xml:space="preserve"> </w:t>
+        <w:t>." 
+</w:t>
       </w:r>
     </w:p>
     <w:p>
@@ -6509,7 +6353,7 @@
           <w:shd w:val="clear" w:color="auto" w:fill="FFFFFF"/>
           <w:lang w:eastAsia="en-US" w:bidi="ar-SA"/>
         </w:rPr>
-        <w:t>Waltham Massachusetts i</w:t>
+        <w:t>Waltham, Massachusetts, i</w:t>
       </w:r>
       <w:r>
         <w:rPr>
@@ -6575,7 +6419,7 @@
           <w:shd w:val="clear" w:color="auto" w:fill="FFFFFF"/>
           <w:lang w:eastAsia="en-US" w:bidi="ar-SA"/>
         </w:rPr>
-        <w:t xml:space="preserve">By 1922, the town has grown up into an industrial center with, most notably the Boston Manufacturing Company and the Waltham Watch Company. With a population of around 30 thousand, Waltham is a decently sized town, which has a downtown area where the investigators can find just about anything they can in Boston. The people in the town are either hard working folks or scholarly </w:t>
+        <w:t xml:space="preserve">By 1922, the town has grown up into an industrial center with, most notably, the Boston Manufacturing Company and the Waltham Watch Company. With a population of around 30 thousand, Waltham is a decently sized town, which has a downtown area where the investigators can find just about anything they can in Boston. The people in the town are either hard-working folks or scholarly </w:t>
       </w:r>
       <w:r>
         <w:rPr>
@@ -6608,7 +6452,8 @@
           <w:shd w:val="clear" w:color="auto" w:fill="FFFFFF"/>
           <w:lang w:eastAsia="en-US" w:bidi="ar-SA"/>
         </w:rPr>
-        <w:t xml:space="preserve"> there but will direct inquirers to the Waltham Examiner or the public library for more information. Older folks around town may have knows the McGinley family and would consider them a kind and generous family. Locals believe it is a series of sad and unfortunate incidents that have plagued the McGinley family, up to this final blow, the suicide of Peter McGinley.</w:t>
+        <w:t xml:space="preserve"> there but will direct inquirers to the Waltham Examiner or the public library for more details. Older folks around town may have known the McGinley family and would consider them a kind and generous family. Locals believe it is a series of sad and unfortunate incidents that have plagued the McGinley family, up to this final blow, the suicide of Peter McGinley.
+</w:t>
       </w:r>
     </w:p>
     <w:p>
@@ -6654,7 +6499,8 @@
           <w:shd w:val="clear" w:color="auto" w:fill="FFFFFF"/>
           <w:lang w:eastAsia="en-US" w:bidi="ar-SA"/>
         </w:rPr>
-        <w:t>can give the location of the McGinley home. Waverly Oaks meanders through town then begins to get a bit more rural. 1747 Waverly Oaks is a bit out of the town center but not far. The woods begin to thicken around that area and the houses begin to be dispersed farther apart. The road is well maintained but the shoulders become dirt and gravel at this point.</w:t>
+        <w:t>can give the location of the McGinley home. Waverly Oaks meanders through town then begins to get a bit more rural. 1747 Waverly Oaks is a bit out of the town center but not far. The woods start to thicken around that area, and the houses begin to be farther apart. The road is well maintained, but the shoulders become dirt and gravel at this point.
+</w:t>
       </w:r>
     </w:p>
     <w:p>
@@ -6689,10 +6535,8 @@
           <w:shd w:val="clear" w:color="auto" w:fill="FFFFFF"/>
           <w:lang w:eastAsia="en-US" w:bidi="ar-SA"/>
         </w:rPr>
-        <w:t xml:space="preserve">The house is a two story </w:t>
-      </w:r>
-      <w:proofErr w:type="spellStart"/>
-      <w:proofErr w:type="gramStart"/>
+        <w:t xml:space="preserve">The house is a two-story </w:t>
+      </w:r>
       <w:r>
         <w:rPr>
           <w:rFonts w:ascii="Helvetica Neue" w:eastAsia="Times New Roman" w:hAnsi="Helvetica Neue" w:cs="Times New Roman"/>
@@ -6704,8 +6548,6 @@
         </w:rPr>
         <w:t>victorian</w:t>
       </w:r>
-      <w:proofErr w:type="spellEnd"/>
-      <w:proofErr w:type="gramEnd"/>
       <w:r>
         <w:rPr>
           <w:rFonts w:ascii="Helvetica Neue" w:eastAsia="Times New Roman" w:hAnsi="Helvetica Neue" w:cs="Times New Roman"/>
@@ -6715,7 +6557,7 @@
           <w:shd w:val="clear" w:color="auto" w:fill="FFFFFF"/>
           <w:lang w:eastAsia="en-US" w:bidi="ar-SA"/>
         </w:rPr>
-        <w:t xml:space="preserve"> with a drive way and a path that leads to the porch. The front of the house is dominated by a large bay window to the left and a large porch to the right that wraps the remainder of the front and continues on the right side of the house. </w:t>
+        <w:t xml:space="preserve"> with a driveway and a path that leads to the porch. A large bay window dominates the front of the house to the left. A large porch to the right wraps the remainder of the front, continuing on the right side of the house. </w:t>
       </w:r>
       <w:r>
         <w:rPr>
@@ -6726,7 +6568,8 @@
           <w:shd w:val="clear" w:color="auto" w:fill="FFFFFF"/>
           <w:lang w:eastAsia="en-US" w:bidi="ar-SA"/>
         </w:rPr>
-        <w:t xml:space="preserve">The grounds are overgrown slightly and from the road one can see the forest extend behind the house. The house it self seems to be in good repair and there are no noticeable damages to the exterior. As the investigators approach the house they get a feeling of unease as if their clothes don’t exactly fit right, not a feeling of dread but just that something is off. </w:t>
+        <w:t>The grounds are overgrown slightly, and from the road, one can see the forest extend behind the house. The house itself seems to be in good repair, and there are no noticeable damages to the exterior. As the investigators approach the house, they get a feeling of unease as if their clothes don't exactly fit right, not a sense of dread, but just that something is off. 
+</w:t>
       </w:r>
     </w:p>
     <w:p>
@@ -6772,7 +6615,7 @@
           <w:shd w:val="clear" w:color="auto" w:fill="FFFFFF"/>
           <w:lang w:eastAsia="en-US" w:bidi="ar-SA"/>
         </w:rPr>
-        <w:t>heaviness</w:t>
+        <w:t>a heaviness</w:t>
       </w:r>
       <w:r>
         <w:rPr>
@@ -6794,7 +6637,7 @@
           <w:shd w:val="clear" w:color="auto" w:fill="FFFFFF"/>
           <w:lang w:eastAsia="en-US" w:bidi="ar-SA"/>
         </w:rPr>
-        <w:t>feeling like humidity all around but it is not hot it is cold</w:t>
+        <w:t>atmosphere like humidity all around, but it is not hot it is cold</w:t>
       </w:r>
       <w:r>
         <w:rPr>
@@ -6805,7 +6648,7 @@
           <w:shd w:val="clear" w:color="auto" w:fill="FFFFFF"/>
           <w:lang w:eastAsia="en-US" w:bidi="ar-SA"/>
         </w:rPr>
-        <w:t xml:space="preserve">. Once the investigators enter the house the clock starts ticking. </w:t>
+        <w:t xml:space="preserve">. Once the investigators enter the house, the clock starts ticking. </w:t>
       </w:r>
       <w:r>
         <w:rPr>
@@ -6818,7 +6661,6 @@
         </w:rPr>
         <w:t xml:space="preserve">See the explanation below for details of the </w:t>
       </w:r>
-      <w:proofErr w:type="spellStart"/>
       <w:r>
         <w:rPr>
           <w:rFonts w:ascii="Helvetica Neue" w:eastAsia="Times New Roman" w:hAnsi="Helvetica Neue" w:cs="Times New Roman"/>
@@ -6830,7 +6672,6 @@
         </w:rPr>
         <w:t>Penkin</w:t>
       </w:r>
-      <w:proofErr w:type="spellEnd"/>
       <w:r>
         <w:rPr>
           <w:rFonts w:ascii="Helvetica Neue" w:eastAsia="Times New Roman" w:hAnsi="Helvetica Neue" w:cs="Times New Roman"/>
@@ -6862,7 +6703,7 @@
           <w:shd w:val="clear" w:color="auto" w:fill="FFFFFF"/>
           <w:lang w:eastAsia="en-US" w:bidi="ar-SA"/>
         </w:rPr>
-        <w:t xml:space="preserve">l that the elder sign has been carved above all doorways and windows of the house. The </w:t>
+        <w:t>l that the elder sign has been carved above all doorways and windows of the house. The</w:t>
       </w:r>
       <w:r>
         <w:rPr>
@@ -6873,7 +6714,7 @@
           <w:shd w:val="clear" w:color="auto" w:fill="FFFFFF"/>
           <w:lang w:eastAsia="en-US" w:bidi="ar-SA"/>
         </w:rPr>
-        <w:t>rulebook</w:t>
+        <w:t xml:space="preserve">se keep the </w:t>
       </w:r>
       <w:r>
         <w:rPr>
@@ -6884,9 +6725,8 @@
           <w:shd w:val="clear" w:color="auto" w:fill="FFFFFF"/>
           <w:lang w:eastAsia="en-US" w:bidi="ar-SA"/>
         </w:rPr>
-        <w:t xml:space="preserve"> would have this be ineffective but for the purpose of this scenario these keep the </w:t>
-      </w:r>
-      <w:proofErr w:type="spellStart"/>
+        <w:t>Penkin</w:t>
+      </w:r>
       <w:r>
         <w:rPr>
           <w:rFonts w:ascii="Helvetica Neue" w:eastAsia="Times New Roman" w:hAnsi="Helvetica Neue" w:cs="Times New Roman"/>
@@ -6896,9 +6736,8 @@
           <w:shd w:val="clear" w:color="auto" w:fill="FFFFFF"/>
           <w:lang w:eastAsia="en-US" w:bidi="ar-SA"/>
         </w:rPr>
-        <w:t>Penkin</w:t>
-      </w:r>
-      <w:proofErr w:type="spellEnd"/>
+        <w:t xml:space="preserve"> thing from manifesting its shadow outside of the house. They do not stop it from exiting if it is free, however, but they keep its influence inside the confines of the home.</w:t>
+      </w:r>
       <w:r>
         <w:rPr>
           <w:rFonts w:ascii="Helvetica Neue" w:eastAsia="Times New Roman" w:hAnsi="Helvetica Neue" w:cs="Times New Roman"/>
@@ -6908,7 +6747,7 @@
           <w:shd w:val="clear" w:color="auto" w:fill="FFFFFF"/>
           <w:lang w:eastAsia="en-US" w:bidi="ar-SA"/>
         </w:rPr>
-        <w:t xml:space="preserve"> thing from manifesting its shadow outside of the house. They do not stop it from exiting if it is free however but they keep its influence inside the confines of the house.</w:t>
+        <w:t xml:space="preserve"> </w:t>
       </w:r>
       <w:r>
         <w:rPr>
@@ -6919,7 +6758,7 @@
           <w:shd w:val="clear" w:color="auto" w:fill="FFFFFF"/>
           <w:lang w:eastAsia="en-US" w:bidi="ar-SA"/>
         </w:rPr>
-        <w:t xml:space="preserve"> </w:t>
+        <w:t xml:space="preserve">Once outside the house, the thing </w:t>
       </w:r>
       <w:r>
         <w:rPr>
@@ -6930,7 +6769,7 @@
           <w:shd w:val="clear" w:color="auto" w:fill="FFFFFF"/>
           <w:lang w:eastAsia="en-US" w:bidi="ar-SA"/>
         </w:rPr>
-        <w:t xml:space="preserve">Once outside the house the thing </w:t>
+        <w:t>cannot</w:t>
       </w:r>
       <w:r>
         <w:rPr>
@@ -6941,7 +6780,7 @@
           <w:shd w:val="clear" w:color="auto" w:fill="FFFFFF"/>
           <w:lang w:eastAsia="en-US" w:bidi="ar-SA"/>
         </w:rPr>
-        <w:t>cannot</w:t>
+        <w:t xml:space="preserve"> affect a person unless they are already under its suggestion. </w:t>
       </w:r>
       <w:r>
         <w:rPr>
@@ -6952,9 +6791,12 @@
           <w:shd w:val="clear" w:color="auto" w:fill="FFFFFF"/>
           <w:lang w:eastAsia="en-US" w:bidi="ar-SA"/>
         </w:rPr>
-        <w:t xml:space="preserve"> affect a person unless they are already under its suggestion. </w:t>
-      </w:r>
-      <w:r>
+        <w:t>Attempt to use the suggestive power to keep investigators in the house, unless of course, it is sending them out to retrieve the "Lock" from the dry well.
+</w:t>
+      </w:r>
+    </w:p>
+    <w:p>
+      <w:pPr>
         <w:rPr>
           <w:rFonts w:ascii="Helvetica Neue" w:eastAsia="Times New Roman" w:hAnsi="Helvetica Neue" w:cs="Times New Roman"/>
           <w:color w:val="404040"/>
@@ -6963,8 +6805,7 @@
           <w:shd w:val="clear" w:color="auto" w:fill="FFFFFF"/>
           <w:lang w:eastAsia="en-US" w:bidi="ar-SA"/>
         </w:rPr>
-        <w:t>Attempt to use the suggestive power to keep investigators in the house, unless of course it is sending them out to retrieve the “Lock” from the dry well.</w:t>
-      </w:r>
+      </w:pPr>
     </w:p>
     <w:p>
       <w:pPr>
@@ -6977,9 +6818,7 @@
           <w:lang w:eastAsia="en-US" w:bidi="ar-SA"/>
         </w:rPr>
       </w:pPr>
-    </w:p>
-    <w:p>
-      <w:pPr>
+      <w:r>
         <w:rPr>
           <w:rFonts w:ascii="Helvetica Neue" w:eastAsia="Times New Roman" w:hAnsi="Helvetica Neue" w:cs="Times New Roman"/>
           <w:color w:val="404040"/>
@@ -6988,7 +6827,8 @@
           <w:shd w:val="clear" w:color="auto" w:fill="FFFFFF"/>
           <w:lang w:eastAsia="en-US" w:bidi="ar-SA"/>
         </w:rPr>
-      </w:pPr>
+        <w:t xml:space="preserve">Each hour a person is in the house, they must make a POW check with the appropriate penalty or bonus die. Failing the POW roll will result in one of the effects listed on the table, or the keeper can choose one that seems appropriate. All investigators start the process with </w:t>
+      </w:r>
       <w:r>
         <w:rPr>
           <w:rFonts w:ascii="Helvetica Neue" w:eastAsia="Times New Roman" w:hAnsi="Helvetica Neue" w:cs="Times New Roman"/>
@@ -6998,9 +6838,8 @@
           <w:shd w:val="clear" w:color="auto" w:fill="FFFFFF"/>
           <w:lang w:eastAsia="en-US" w:bidi="ar-SA"/>
         </w:rPr>
-        <w:t xml:space="preserve">Each hour a person is in the house they must make a POW check with the appropriate penalty or bonus die. Failing the POW roll will result in one of the affects listed on the table, or the keeper can choose one that seems appropriate. All investigators start the process with </w:t>
-      </w:r>
-      <w:proofErr w:type="gramStart"/>
+        <w:t>two bonus</w:t>
+      </w:r>
       <w:r>
         <w:rPr>
           <w:rFonts w:ascii="Helvetica Neue" w:eastAsia="Times New Roman" w:hAnsi="Helvetica Neue" w:cs="Times New Roman"/>
@@ -7010,9 +6849,8 @@
           <w:shd w:val="clear" w:color="auto" w:fill="FFFFFF"/>
           <w:lang w:eastAsia="en-US" w:bidi="ar-SA"/>
         </w:rPr>
-        <w:t>2 bonus</w:t>
-      </w:r>
-      <w:proofErr w:type="gramEnd"/>
+        <w:t xml:space="preserve"> die, each hour in the house decreases that bonus by one. It will reduce in penalty die up to the point whe</w:t>
+      </w:r>
       <w:r>
         <w:rPr>
           <w:rFonts w:ascii="Helvetica Neue" w:eastAsia="Times New Roman" w:hAnsi="Helvetica Neue" w:cs="Times New Roman"/>
@@ -7022,7 +6860,7 @@
           <w:shd w:val="clear" w:color="auto" w:fill="FFFFFF"/>
           <w:lang w:eastAsia="en-US" w:bidi="ar-SA"/>
         </w:rPr>
-        <w:t xml:space="preserve"> die, each hour in the house decreases that bonus by one. It will decrease into penalty die up to the point whe</w:t>
+        <w:t xml:space="preserve">n </w:t>
       </w:r>
       <w:r>
         <w:rPr>
@@ -7033,9 +6871,8 @@
           <w:shd w:val="clear" w:color="auto" w:fill="FFFFFF"/>
           <w:lang w:eastAsia="en-US" w:bidi="ar-SA"/>
         </w:rPr>
-        <w:t xml:space="preserve">n </w:t>
-      </w:r>
-      <w:proofErr w:type="gramStart"/>
+        <w:t>two penalty</w:t>
+      </w:r>
       <w:r>
         <w:rPr>
           <w:rFonts w:ascii="Helvetica Neue" w:eastAsia="Times New Roman" w:hAnsi="Helvetica Neue" w:cs="Times New Roman"/>
@@ -7045,9 +6882,8 @@
           <w:shd w:val="clear" w:color="auto" w:fill="FFFFFF"/>
           <w:lang w:eastAsia="en-US" w:bidi="ar-SA"/>
         </w:rPr>
-        <w:t>2 penalty</w:t>
-      </w:r>
-      <w:proofErr w:type="gramEnd"/>
+        <w:t xml:space="preserve"> die has been reached. That would be 5 hours. At this point, the effects of the thing in the basement occur each hour without the ability to resist. When the monster suggests something to a player who fails to resist, they must make a CON roll. If they fail</w:t>
+      </w:r>
       <w:r>
         <w:rPr>
           <w:rFonts w:ascii="Helvetica Neue" w:eastAsia="Times New Roman" w:hAnsi="Helvetica Neue" w:cs="Times New Roman"/>
@@ -7057,7 +6893,7 @@
           <w:shd w:val="clear" w:color="auto" w:fill="FFFFFF"/>
           <w:lang w:eastAsia="en-US" w:bidi="ar-SA"/>
         </w:rPr>
-        <w:t xml:space="preserve"> die have been reached, this would be 5 hours. At this point the affects of the thing in the basement occur each hour without the ability to resist. When the thing makes a suggestion to a player who fails to resist they must make a CON roll, if they fail</w:t>
+        <w:t>,</w:t>
       </w:r>
       <w:r>
         <w:rPr>
@@ -7068,7 +6904,7 @@
           <w:shd w:val="clear" w:color="auto" w:fill="FFFFFF"/>
           <w:lang w:eastAsia="en-US" w:bidi="ar-SA"/>
         </w:rPr>
-        <w:t>,</w:t>
+        <w:t xml:space="preserve"> they slip into a dream state in which they will perform actions given to them by the </w:t>
       </w:r>
       <w:r>
         <w:rPr>
@@ -7079,9 +6915,8 @@
           <w:shd w:val="clear" w:color="auto" w:fill="FFFFFF"/>
           <w:lang w:eastAsia="en-US" w:bidi="ar-SA"/>
         </w:rPr>
-        <w:t xml:space="preserve"> they slip into a dream state in which they will perform actions given to them by the </w:t>
-      </w:r>
-      <w:proofErr w:type="spellStart"/>
+        <w:t>Penkin</w:t>
+      </w:r>
       <w:r>
         <w:rPr>
           <w:rFonts w:ascii="Helvetica Neue" w:eastAsia="Times New Roman" w:hAnsi="Helvetica Neue" w:cs="Times New Roman"/>
@@ -7091,9 +6926,8 @@
           <w:shd w:val="clear" w:color="auto" w:fill="FFFFFF"/>
           <w:lang w:eastAsia="en-US" w:bidi="ar-SA"/>
         </w:rPr>
-        <w:t>Penkin</w:t>
-      </w:r>
-      <w:proofErr w:type="spellEnd"/>
+        <w:t xml:space="preserve"> thing in the basement. Each time a player succumbs to the will of Penkin and performs an action, they will lose one magic point, as it begins to suck magic points from the investigators. With enough magic points (40 total), it will be able to free itself from its prison in the basement. This accumulation can be stopped, however, by leaving the house for 24 hours. </w:t>
+      </w:r>
       <w:r>
         <w:rPr>
           <w:rFonts w:ascii="Helvetica Neue" w:eastAsia="Times New Roman" w:hAnsi="Helvetica Neue" w:cs="Times New Roman"/>
@@ -7103,7 +6937,7 @@
           <w:shd w:val="clear" w:color="auto" w:fill="FFFFFF"/>
           <w:lang w:eastAsia="en-US" w:bidi="ar-SA"/>
         </w:rPr>
-        <w:t xml:space="preserve"> thing in the basement. Each time a player succumbs to the will of the thing and performs an action they will lose 1 magic point, as it begins to suck magic points from the investigators. With enough magic points (40 total) it will be able to free itself from its prison in the basement. This accumulation can be stopped however by leaving the house for 24 hours. </w:t>
+        <w:t xml:space="preserve">The thing will attempt to have someone get the “Lock” book form the well, knowing that the investigators have or </w:t>
       </w:r>
       <w:r>
         <w:rPr>
@@ -7114,7 +6948,7 @@
           <w:shd w:val="clear" w:color="auto" w:fill="FFFFFF"/>
           <w:lang w:eastAsia="en-US" w:bidi="ar-SA"/>
         </w:rPr>
-        <w:t xml:space="preserve">The thing will attempt to have someone get the “Lock” book form the well, knowing that the investigators have or </w:t>
+        <w:t xml:space="preserve">have access to the "Key." It will also attempt to have someone release it from the wall and then remove the chains and elder sign that binds it. It will try to make investigators fight each other if threatened. It is not concerned about physical damage, but attempts to send it through a gate or to use the banishing ritual in the "Lock and Key" will cause it to try and control individuals to attack each other. If it manages to be released or releases itself, the game will soon be over. It is a powerful </w:t>
       </w:r>
       <w:r>
         <w:rPr>
@@ -7125,8 +6959,7 @@
           <w:shd w:val="clear" w:color="auto" w:fill="FFFFFF"/>
           <w:lang w:eastAsia="en-US" w:bidi="ar-SA"/>
         </w:rPr>
-        <w:lastRenderedPageBreak/>
-        <w:t xml:space="preserve">have access to the “Key”. It will also attempt to have someone release it from the wall and then remove the chains and elder sign that bind it. It will attempt to make investigators fight each other if it thinks it is being threatened. It is not concerned about physical damage, but attempts to send it though a gate or to use the banishing ritual in the “Lock and Key” will cause it to try and control individuals to attack each other. If it manages to be released or release itself the game will soon be over. It is a powerful </w:t>
+        <w:t>thing, which</w:t>
       </w:r>
       <w:r>
         <w:rPr>
@@ -7137,94 +6970,84 @@
           <w:shd w:val="clear" w:color="auto" w:fill="FFFFFF"/>
           <w:lang w:eastAsia="en-US" w:bidi="ar-SA"/>
         </w:rPr>
-        <w:t>thing, which</w:t>
-      </w:r>
-      <w:r>
-        <w:rPr>
-          <w:rFonts w:ascii="Helvetica Neue" w:eastAsia="Times New Roman" w:hAnsi="Helvetica Neue" w:cs="Times New Roman"/>
-          <w:color w:val="404040"/>
-          <w:sz w:val="20"/>
-          <w:szCs w:val="20"/>
-          <w:shd w:val="clear" w:color="auto" w:fill="FFFFFF"/>
-          <w:lang w:eastAsia="en-US" w:bidi="ar-SA"/>
-        </w:rPr>
-        <w:t xml:space="preserve"> will most likely kill all of the investigators, however, if they do significant damage to it, it will flee into the woods and disappear. </w:t>
-      </w:r>
-    </w:p>
-    <w:p>
-      <w:pPr>
-        <w:rPr>
-          <w:rFonts w:ascii="Times" w:eastAsia="Times New Roman" w:hAnsi="Times" w:cs="Times New Roman"/>
-          <w:color w:val="auto"/>
-          <w:sz w:val="20"/>
-          <w:szCs w:val="20"/>
-          <w:lang w:eastAsia="en-US" w:bidi="ar-SA"/>
-        </w:rPr>
-      </w:pPr>
-    </w:p>
-    <w:p>
-      <w:pPr>
-        <w:rPr>
-          <w:rFonts w:ascii="Times" w:eastAsia="Times New Roman" w:hAnsi="Times" w:cs="Times New Roman"/>
-          <w:color w:val="auto"/>
-          <w:sz w:val="20"/>
-          <w:szCs w:val="20"/>
-          <w:lang w:eastAsia="en-US" w:bidi="ar-SA"/>
-        </w:rPr>
-      </w:pPr>
-      <w:r>
-        <w:rPr>
-          <w:rFonts w:ascii="Times" w:eastAsia="Times New Roman" w:hAnsi="Times" w:cs="Times New Roman"/>
-          <w:color w:val="auto"/>
-          <w:sz w:val="20"/>
-          <w:szCs w:val="20"/>
-          <w:lang w:eastAsia="en-US" w:bidi="ar-SA"/>
-        </w:rPr>
-        <w:t>Try to keep the atmosphere creepy as the investigators search the house.  It may seem that there is a haunting here, so play that up.  Make the mental suggestion from the thing seem like a ghost. You can also use the shadow m</w:t>
-      </w:r>
-      <w:r>
-        <w:rPr>
-          <w:rFonts w:ascii="Times" w:eastAsia="Times New Roman" w:hAnsi="Times" w:cs="Times New Roman"/>
-          <w:color w:val="auto"/>
-          <w:sz w:val="20"/>
-          <w:szCs w:val="20"/>
-          <w:lang w:eastAsia="en-US" w:bidi="ar-SA"/>
-        </w:rPr>
-        <w:t>anifestation of the thing, which it can do once per 2 hours. If the investigators believe it is a haunting the reveal that the think exists in the basement will have more impact Below is a table of possible manifestations of the thing, use them as you see fit or create your own, do not make the manifestations affect the investigators physically, there will be enough for them to deal with once they see the thing or it escapes its prison.</w:t>
-      </w:r>
-    </w:p>
-    <w:p>
-      <w:pPr>
-        <w:rPr>
-          <w:rFonts w:ascii="Times" w:eastAsia="Times New Roman" w:hAnsi="Times" w:cs="Times New Roman"/>
-          <w:color w:val="auto"/>
-          <w:sz w:val="20"/>
-          <w:szCs w:val="20"/>
-          <w:lang w:eastAsia="en-US" w:bidi="ar-SA"/>
-        </w:rPr>
-      </w:pPr>
-    </w:p>
-    <w:p>
-      <w:pPr>
-        <w:rPr>
-          <w:rFonts w:ascii="Times" w:eastAsia="Times New Roman" w:hAnsi="Times" w:cs="Times New Roman"/>
-          <w:color w:val="auto"/>
-          <w:sz w:val="20"/>
-          <w:szCs w:val="20"/>
-          <w:lang w:eastAsia="en-US" w:bidi="ar-SA"/>
-        </w:rPr>
-      </w:pPr>
-      <w:r>
-        <w:rPr>
-          <w:rFonts w:ascii="Times" w:eastAsia="Times New Roman" w:hAnsi="Times" w:cs="Times New Roman"/>
-          <w:color w:val="auto"/>
-          <w:sz w:val="20"/>
-          <w:szCs w:val="20"/>
-          <w:lang w:eastAsia="en-US" w:bidi="ar-SA"/>
-        </w:rPr>
-        <w:t xml:space="preserve">The architect, designer or contractor will attempt to begin measuring the place after several hours at the minimum of 4 they will discover that there is a section of the basement that seems to be missing or walled off. This is the section with the symbol. If the wall is removed it will reveal the </w:t>
-      </w:r>
-      <w:proofErr w:type="spellStart"/>
+        <w:t xml:space="preserve"> will most likely kill all of the investigators; however, if they do significant damage to it, it will flee into the woods and disappear. 
+</w:t>
+      </w:r>
+    </w:p>
+    <w:p>
+      <w:pPr>
+        <w:rPr>
+          <w:rFonts w:ascii="Times" w:eastAsia="Times New Roman" w:hAnsi="Times" w:cs="Times New Roman"/>
+          <w:color w:val="auto"/>
+          <w:sz w:val="20"/>
+          <w:szCs w:val="20"/>
+          <w:lang w:eastAsia="en-US" w:bidi="ar-SA"/>
+        </w:rPr>
+      </w:pPr>
+    </w:p>
+    <w:p>
+      <w:pPr>
+        <w:rPr>
+          <w:rFonts w:ascii="Times" w:eastAsia="Times New Roman" w:hAnsi="Times" w:cs="Times New Roman"/>
+          <w:color w:val="auto"/>
+          <w:sz w:val="20"/>
+          <w:szCs w:val="20"/>
+          <w:lang w:eastAsia="en-US" w:bidi="ar-SA"/>
+        </w:rPr>
+      </w:pPr>
+      <w:r>
+        <w:rPr>
+          <w:rFonts w:ascii="Times" w:eastAsia="Times New Roman" w:hAnsi="Times" w:cs="Times New Roman"/>
+          <w:color w:val="auto"/>
+          <w:sz w:val="20"/>
+          <w:szCs w:val="20"/>
+          <w:lang w:eastAsia="en-US" w:bidi="ar-SA"/>
+        </w:rPr>
+        <w:t>Try to keep the atmosphere creepy as the investigators search the house.  It may seem that there is a haunting here, so play that up.  Make the mental suggestion from the thing look like a ghost. You can also use the shadow m</w:t>
+      </w:r>
+      <w:r>
+        <w:rPr>
+          <w:rFonts w:ascii="Times" w:eastAsia="Times New Roman" w:hAnsi="Times" w:cs="Times New Roman"/>
+          <w:color w:val="auto"/>
+          <w:sz w:val="20"/>
+          <w:szCs w:val="20"/>
+          <w:lang w:eastAsia="en-US" w:bidi="ar-SA"/>
+        </w:rPr>
+        <w:t>anifestation of the monster, which it can do once per 2 hours. If the investigators believe it is a haunting, the reveal that the thing exists in the basement will have more impact. Below is a table of possible manifestations of the Penkin thing. Use them as you see fit or create your own, do not make the events affect the investigators physically, there will be enough for them to deal with once they see the thing or it escapes its prison.
+</w:t>
+      </w:r>
+    </w:p>
+    <w:p>
+      <w:pPr>
+        <w:rPr>
+          <w:rFonts w:ascii="Times" w:eastAsia="Times New Roman" w:hAnsi="Times" w:cs="Times New Roman"/>
+          <w:color w:val="auto"/>
+          <w:sz w:val="20"/>
+          <w:szCs w:val="20"/>
+          <w:lang w:eastAsia="en-US" w:bidi="ar-SA"/>
+        </w:rPr>
+      </w:pPr>
+    </w:p>
+    <w:p>
+      <w:pPr>
+        <w:rPr>
+          <w:rFonts w:ascii="Times" w:eastAsia="Times New Roman" w:hAnsi="Times" w:cs="Times New Roman"/>
+          <w:color w:val="auto"/>
+          <w:sz w:val="20"/>
+          <w:szCs w:val="20"/>
+          <w:lang w:eastAsia="en-US" w:bidi="ar-SA"/>
+        </w:rPr>
+      </w:pPr>
+      <w:r>
+        <w:rPr>
+          <w:rFonts w:ascii="Times" w:eastAsia="Times New Roman" w:hAnsi="Times" w:cs="Times New Roman"/>
+          <w:color w:val="auto"/>
+          <w:sz w:val="20"/>
+          <w:szCs w:val="20"/>
+          <w:lang w:eastAsia="en-US" w:bidi="ar-SA"/>
+        </w:rPr>
+        <w:t xml:space="preserve">The architect, designer or contractor will attempt to begin measuring the place after several hours at the minimum of 4 they will discover that there is a section of the basement that seems to be missing or walled off. That is the section with the symbol. Removing the wall will reveal the </w:t>
+      </w:r>
       <w:r>
         <w:rPr>
           <w:rFonts w:ascii="Times" w:eastAsia="Times New Roman" w:hAnsi="Times" w:cs="Times New Roman"/>
@@ -7235,7 +7058,6 @@
         </w:rPr>
         <w:t>Penkin</w:t>
       </w:r>
-      <w:proofErr w:type="spellEnd"/>
       <w:r>
         <w:rPr>
           <w:rFonts w:ascii="Times" w:eastAsia="Times New Roman" w:hAnsi="Times" w:cs="Times New Roman"/>
@@ -7276,61 +7098,61 @@
           <w:szCs w:val="20"/>
           <w:lang w:eastAsia="en-US" w:bidi="ar-SA"/>
         </w:rPr>
-        <w:t xml:space="preserve">If the investigators go check, or are compelled to check, the dry well they will find it uncovered. It was exposed to extract the body of Charles McGinley after he was found. There have been some branches and other debris strewn across the opening but it is for the most part accessible. </w:t>
-      </w:r>
-      <w:r>
-        <w:rPr>
-          <w:rFonts w:ascii="Times" w:eastAsia="Times New Roman" w:hAnsi="Times" w:cs="Times New Roman"/>
-          <w:color w:val="auto"/>
-          <w:sz w:val="20"/>
-          <w:szCs w:val="20"/>
-          <w:lang w:eastAsia="en-US" w:bidi="ar-SA"/>
-        </w:rPr>
-        <w:t>A rope is required to get to the bottom and a successful climb roll. At the bottom a spot hidden must be succeeded to find a cloth wrapped book. The cover of the book is badly damaged but the pages are intact. The clay mud managed to preserve it rather than destroy it, if the investigators still have the “Key” portion they now have the two pieces required to decode the translation. The books together are referred to as the “Lock and Key”.</w:t>
-      </w:r>
-      <w:r>
-        <w:rPr>
-          <w:rFonts w:ascii="Times" w:eastAsia="Times New Roman" w:hAnsi="Times" w:cs="Times New Roman"/>
-          <w:color w:val="auto"/>
-          <w:sz w:val="20"/>
-          <w:szCs w:val="20"/>
-          <w:lang w:eastAsia="en-US" w:bidi="ar-SA"/>
-        </w:rPr>
-        <w:t xml:space="preserve"> A climb roll is also required to get out of the well.</w:t>
-      </w:r>
-    </w:p>
-    <w:p>
-      <w:pPr>
-        <w:rPr>
-          <w:rFonts w:ascii="Times" w:eastAsia="Times New Roman" w:hAnsi="Times" w:cs="Times New Roman"/>
-          <w:color w:val="auto"/>
-          <w:sz w:val="20"/>
-          <w:szCs w:val="20"/>
-          <w:lang w:eastAsia="en-US" w:bidi="ar-SA"/>
-        </w:rPr>
-      </w:pPr>
-    </w:p>
-    <w:p>
-      <w:pPr>
-        <w:rPr>
-          <w:rFonts w:ascii="Times" w:eastAsia="Times New Roman" w:hAnsi="Times" w:cs="Times New Roman"/>
-          <w:color w:val="auto"/>
-          <w:sz w:val="20"/>
-          <w:szCs w:val="20"/>
-          <w:lang w:eastAsia="en-US" w:bidi="ar-SA"/>
-        </w:rPr>
-      </w:pPr>
-      <w:r>
-        <w:rPr>
-          <w:rFonts w:ascii="Times" w:eastAsia="Times New Roman" w:hAnsi="Times" w:cs="Times New Roman"/>
-          <w:color w:val="auto"/>
-          <w:sz w:val="20"/>
-          <w:szCs w:val="20"/>
-          <w:lang w:eastAsia="en-US" w:bidi="ar-SA"/>
-        </w:rPr>
-        <w:t xml:space="preserve">At some point while inspecting the house the investigators will hear loud crash from outside which will shake the entire house. If they go outside to investigate they will see that a tree has fallen against the house. The thing in the basement used its power to dislodge the dirt beneath the basement enough to cause the tree to shift in the soil. The weight of the tree topples the tree due to its lose roots. This is a great expenditure of power so you should give the investigators a free hour without affect from the </w:t>
-      </w:r>
-      <w:proofErr w:type="spellStart"/>
+        <w:t xml:space="preserve">If the investigators go check or are compelled to check the dry well, they will find it uncovered. It was exposed to extract the body of Charles McGinley after he was found. There have been some branches and other debris strewn across the opening, but it is, for the most part, accessible. </w:t>
+      </w:r>
+      <w:r>
+        <w:rPr>
+          <w:rFonts w:ascii="Times" w:eastAsia="Times New Roman" w:hAnsi="Times" w:cs="Times New Roman"/>
+          <w:color w:val="auto"/>
+          <w:sz w:val="20"/>
+          <w:szCs w:val="20"/>
+          <w:lang w:eastAsia="en-US" w:bidi="ar-SA"/>
+        </w:rPr>
+        <w:t>A rope is required to get to the bottom and a successful climb roll. At the bottom, a spot hidden reveals a cloth wrapped book. The cover of the book is severely damaged, but the pages are intact. The clay mud managed to preserve it rather than destroy it if the investigators still have the "Key" portion; they now have the two pieces required to decode the translation. The books together are referred to as the "Lock and Key</w:t>
+      </w:r>
+      <w:r>
+        <w:rPr>
+          <w:rFonts w:ascii="Times" w:eastAsia="Times New Roman" w:hAnsi="Times" w:cs="Times New Roman"/>
+          <w:color w:val="auto"/>
+          <w:sz w:val="20"/>
+          <w:szCs w:val="20"/>
+          <w:lang w:eastAsia="en-US" w:bidi="ar-SA"/>
+        </w:rPr>
+        <w:t>." A climb roll is also needed to get out of the well.
+</w:t>
+      </w:r>
+    </w:p>
+    <w:p>
+      <w:pPr>
+        <w:rPr>
+          <w:rFonts w:ascii="Times" w:eastAsia="Times New Roman" w:hAnsi="Times" w:cs="Times New Roman"/>
+          <w:color w:val="auto"/>
+          <w:sz w:val="20"/>
+          <w:szCs w:val="20"/>
+          <w:lang w:eastAsia="en-US" w:bidi="ar-SA"/>
+        </w:rPr>
+      </w:pPr>
+    </w:p>
+    <w:p>
+      <w:pPr>
+        <w:rPr>
+          <w:rFonts w:ascii="Times" w:eastAsia="Times New Roman" w:hAnsi="Times" w:cs="Times New Roman"/>
+          <w:color w:val="auto"/>
+          <w:sz w:val="20"/>
+          <w:szCs w:val="20"/>
+          <w:lang w:eastAsia="en-US" w:bidi="ar-SA"/>
+        </w:rPr>
+      </w:pPr>
+      <w:r>
+        <w:rPr>
+          <w:rFonts w:ascii="Times" w:eastAsia="Times New Roman" w:hAnsi="Times" w:cs="Times New Roman"/>
+          <w:color w:val="auto"/>
+          <w:sz w:val="20"/>
+          <w:szCs w:val="20"/>
+          <w:lang w:eastAsia="en-US" w:bidi="ar-SA"/>
+        </w:rPr>
+        <w:t xml:space="preserve">At some point, while inspecting the house, the investigators will hear a loud crash, which will shake the entire house. If they go outside to investigate, they will see that a tree has fallen against the house. The thing in the basement used its power to dislodge dirt beneath the basement enough to cause the tree to shift in the soil. The weight of the tree topples the tree due to its loose roots. It is a significant expenditure of power, so you should give the investigators a free hour without effect from the </w:t>
+      </w:r>
       <w:r>
         <w:rPr>
           <w:rFonts w:ascii="Times" w:eastAsia="Times New Roman" w:hAnsi="Times" w:cs="Times New Roman"/>
@@ -7341,18 +7163,16 @@
         </w:rPr>
         <w:t>Penkin</w:t>
       </w:r>
-      <w:proofErr w:type="spellEnd"/>
-      <w:r>
-        <w:rPr>
-          <w:rFonts w:ascii="Times" w:eastAsia="Times New Roman" w:hAnsi="Times" w:cs="Times New Roman"/>
-          <w:color w:val="auto"/>
-          <w:sz w:val="20"/>
-          <w:szCs w:val="20"/>
-          <w:lang w:eastAsia="en-US" w:bidi="ar-SA"/>
-        </w:rPr>
-        <w:t xml:space="preserve"> thing. The cause of this tree colliding with the house is that the wall of the basement has cracked and the oddly inconsistent brick wall has also cracked and lost some mortar between some of the bricks. This cracking will progress until mortar and eventually bricks begin to dislodge. It will take several hours for this to occur. If anyone attempts to fix this they will need to remove a few bricks and the mortar and replace them. This will reveal </w:t>
-      </w:r>
-      <w:proofErr w:type="spellStart"/>
+      <w:r>
+        <w:rPr>
+          <w:rFonts w:ascii="Times" w:eastAsia="Times New Roman" w:hAnsi="Times" w:cs="Times New Roman"/>
+          <w:color w:val="auto"/>
+          <w:sz w:val="20"/>
+          <w:szCs w:val="20"/>
+          <w:lang w:eastAsia="en-US" w:bidi="ar-SA"/>
+        </w:rPr>
+        <w:t xml:space="preserve"> thing. The tree colliding with the house has cracked the oddly inconsistent brick wall. The wall has also lost some mortar between the bricks. This cracking will progress until eventually, bricks begin to dislodge. It will take several hours for this to occur. If anyone attempts to fix this, they will need to remove a few bricks and the mortar and replace them. That will reveal </w:t>
+      </w:r>
       <w:r>
         <w:rPr>
           <w:rFonts w:ascii="Times" w:eastAsia="Times New Roman" w:hAnsi="Times" w:cs="Times New Roman"/>
@@ -7363,7 +7183,6 @@
         </w:rPr>
         <w:t>Penkin</w:t>
       </w:r>
-      <w:proofErr w:type="spellEnd"/>
       <w:r>
         <w:rPr>
           <w:rFonts w:ascii="Times" w:eastAsia="Times New Roman" w:hAnsi="Times" w:cs="Times New Roman"/>
@@ -7514,7 +7333,8 @@
           <w:szCs w:val="20"/>
           <w:lang w:eastAsia="en-US" w:bidi="ar-SA"/>
         </w:rPr>
-        <w:t>Investigator catches a glimpse of a large shadow moving in a reflective surface.</w:t>
+        <w:t>The investigator catches a glimpse of a large shadow moving in a reflective surface.
+</w:t>
       </w:r>
     </w:p>
     <w:p>
@@ -7540,7 +7360,7 @@
           <w:szCs w:val="20"/>
           <w:lang w:eastAsia="en-US" w:bidi="ar-SA"/>
         </w:rPr>
-        <w:t xml:space="preserve">Investigator hears “release me” in a very low </w:t>
+        <w:t xml:space="preserve">Investigator hears "release me" in a </w:t>
       </w:r>
       <w:r>
         <w:rPr>
@@ -7576,7 +7396,8 @@
           <w:szCs w:val="20"/>
           <w:lang w:eastAsia="en-US" w:bidi="ar-SA"/>
         </w:rPr>
-        <w:t>Investigator is struck with a bout of nausea.</w:t>
+        <w:t>The investigator is struck with a bout of nausea.
+</w:t>
       </w:r>
     </w:p>
     <w:p>
@@ -7602,7 +7423,8 @@
           <w:szCs w:val="20"/>
           <w:lang w:eastAsia="en-US" w:bidi="ar-SA"/>
         </w:rPr>
-        <w:t>Investigator smells a horrible smell, which dissipates within moments.</w:t>
+        <w:t>The investigator smells a horrible smell, which dissipates within moments.
+</w:t>
       </w:r>
     </w:p>
     <w:p>
@@ -7628,7 +7450,8 @@
           <w:szCs w:val="20"/>
           <w:lang w:eastAsia="en-US" w:bidi="ar-SA"/>
         </w:rPr>
-        <w:t>Investigator hears a voice in their ear, “Let me out”.</w:t>
+        <w:t>Investigator hears a voice in their ear, "Let me out."
+</w:t>
       </w:r>
     </w:p>
     <w:p>
@@ -7680,7 +7503,8 @@
           <w:szCs w:val="20"/>
           <w:lang w:eastAsia="en-US" w:bidi="ar-SA"/>
         </w:rPr>
-        <w:t>Investigator is paralyzed for a moment, can’t speak or move, and then it is gone.</w:t>
+        <w:t>The investigator is paralyzed for a moment, can't speak or move, and then it is gone.
+</w:t>
       </w:r>
     </w:p>
     <w:p>
@@ -7706,29 +7530,28 @@
           <w:szCs w:val="20"/>
           <w:lang w:eastAsia="en-US" w:bidi="ar-SA"/>
         </w:rPr>
-        <w:t xml:space="preserve">Investigator sees a large 9 to 10 foot tall </w:t>
-      </w:r>
-      <w:proofErr w:type="gramStart"/>
-      <w:r>
-        <w:rPr>
-          <w:rFonts w:ascii="Times" w:eastAsia="Times New Roman" w:hAnsi="Times" w:cs="Times New Roman"/>
-          <w:color w:val="auto"/>
-          <w:sz w:val="20"/>
-          <w:szCs w:val="20"/>
-          <w:lang w:eastAsia="en-US" w:bidi="ar-SA"/>
-        </w:rPr>
-        <w:t>shadow which</w:t>
-      </w:r>
-      <w:proofErr w:type="gramEnd"/>
-      <w:r>
-        <w:rPr>
-          <w:rFonts w:ascii="Times" w:eastAsia="Times New Roman" w:hAnsi="Times" w:cs="Times New Roman"/>
-          <w:color w:val="auto"/>
-          <w:sz w:val="20"/>
-          <w:szCs w:val="20"/>
-          <w:lang w:eastAsia="en-US" w:bidi="ar-SA"/>
-        </w:rPr>
-        <w:t xml:space="preserve"> seems to be a bi-pedal creature with several thin whip like appendages extending from the torso which seem to writhe in unison. Then it is gone.</w:t>
+        <w:t xml:space="preserve">Investigator sees a large 9 to 10-foot tall </w:t>
+      </w:r>
+      <w:r>
+        <w:rPr>
+          <w:rFonts w:ascii="Times" w:eastAsia="Times New Roman" w:hAnsi="Times" w:cs="Times New Roman"/>
+          <w:color w:val="auto"/>
+          <w:sz w:val="20"/>
+          <w:szCs w:val="20"/>
+          <w:lang w:eastAsia="en-US" w:bidi="ar-SA"/>
+        </w:rPr>
+        <w:t>shadow, which</w:t>
+      </w:r>
+      <w:r>
+        <w:rPr>
+          <w:rFonts w:ascii="Times" w:eastAsia="Times New Roman" w:hAnsi="Times" w:cs="Times New Roman"/>
+          <w:color w:val="auto"/>
+          <w:sz w:val="20"/>
+          <w:szCs w:val="20"/>
+          <w:lang w:eastAsia="en-US" w:bidi="ar-SA"/>
+        </w:rPr>
+        <w:t xml:space="preserve"> seems to be a bi-pedal creature with several thin whip-like appendages extending from the torso, which appears to writhe in unison. Then it is gone.
+</w:t>
       </w:r>
     </w:p>
     <w:p>
@@ -7917,7 +7740,7 @@
           <w:szCs w:val="20"/>
           <w:lang w:eastAsia="en-US" w:bidi="ar-SA"/>
         </w:rPr>
-        <w:t xml:space="preserve">Kneel before the wall in the basement and allow the thing to sap magic points. (1 per 20 minutes remaining before the wall kneeling. Roll CON each 20 minutes to break the </w:t>
+        <w:t xml:space="preserve">Kneel before the wall in the basement and allow the thing to sap magic points. (1 per 20 minutes remaining before the wall kneeling. Roll CON every 20 minutes to break the </w:t>
       </w:r>
       <w:r>
         <w:rPr>
@@ -8005,7 +7828,6 @@
           <w:szCs w:val="20"/>
           <w:lang w:eastAsia="en-US" w:bidi="ar-SA"/>
         </w:rPr>
-        <w:lastRenderedPageBreak/>
         <w:t>Attack named investigator.</w:t>
       </w:r>
     </w:p>
@@ -8058,7 +7880,8 @@
           <w:szCs w:val="20"/>
           <w:lang w:eastAsia="en-US" w:bidi="ar-SA"/>
         </w:rPr>
-        <w:t>Dream (Keepers can create any dream or day dream they would like)</w:t>
+        <w:t>Dream (Keepers can create any dream or daydream they would like)
+</w:t>
       </w:r>
     </w:p>
     <w:p>
@@ -8084,7 +7907,8 @@
           <w:szCs w:val="20"/>
           <w:lang w:eastAsia="en-US" w:bidi="ar-SA"/>
         </w:rPr>
-        <w:t>Free the thing in the basement. This includes all remaining steps at the time to release the monster.</w:t>
+        <w:t>Free the thing in the basement. That includes all remaining steps at the time to release the monster.
+</w:t>
       </w:r>
     </w:p>
     <w:p>
@@ -8140,7 +7964,6 @@
         </w:rPr>
         <w:t xml:space="preserve">The </w:t>
       </w:r>
-      <w:proofErr w:type="spellStart"/>
       <w:r>
         <w:rPr>
           <w:rFonts w:ascii="Times" w:eastAsia="Times New Roman" w:hAnsi="Times" w:cs="Times New Roman"/>
@@ -8151,7 +7974,6 @@
         </w:rPr>
         <w:t>Penkin</w:t>
       </w:r>
-      <w:proofErr w:type="spellEnd"/>
       <w:r>
         <w:rPr>
           <w:rFonts w:ascii="Times" w:eastAsia="Times New Roman" w:hAnsi="Times" w:cs="Times New Roman"/>
@@ -8659,7 +8481,6 @@
         </w:rPr>
         <w:t xml:space="preserve">* </w:t>
       </w:r>
-      <w:proofErr w:type="gramStart"/>
       <w:r>
         <w:rPr>
           <w:rFonts w:ascii="Times" w:eastAsia="Times New Roman" w:hAnsi="Times" w:cs="Times New Roman"/>
@@ -8670,16 +8491,16 @@
         </w:rPr>
         <w:t>can</w:t>
       </w:r>
-      <w:proofErr w:type="gramEnd"/>
-      <w:r>
-        <w:rPr>
-          <w:rFonts w:ascii="Times" w:eastAsia="Times New Roman" w:hAnsi="Times" w:cs="Times New Roman"/>
-          <w:color w:val="auto"/>
-          <w:sz w:val="20"/>
-          <w:szCs w:val="20"/>
-          <w:lang w:eastAsia="en-US" w:bidi="ar-SA"/>
-        </w:rPr>
-        <w:t xml:space="preserve"> attack with 5 separate appendages at a time if not using a claw or bite attack</w:t>
+      <w:r>
+        <w:rPr>
+          <w:rFonts w:ascii="Times" w:eastAsia="Times New Roman" w:hAnsi="Times" w:cs="Times New Roman"/>
+          <w:color w:val="auto"/>
+          <w:sz w:val="20"/>
+          <w:szCs w:val="20"/>
+          <w:lang w:eastAsia="en-US" w:bidi="ar-SA"/>
+        </w:rPr>
+        <w:t xml:space="preserve"> attack with five separate appendages at a time if not using a claw or bite attack
+</w:t>
       </w:r>
     </w:p>
     <w:p>
@@ -8702,18 +8523,16 @@
         </w:rPr>
         <w:t xml:space="preserve">ARMOR: All </w:t>
       </w:r>
-      <w:proofErr w:type="gramStart"/>
-      <w:r>
-        <w:rPr>
-          <w:rFonts w:ascii="Times" w:eastAsia="Times New Roman" w:hAnsi="Times" w:cs="Times New Roman"/>
-          <w:color w:val="auto"/>
-          <w:sz w:val="20"/>
-          <w:szCs w:val="20"/>
-          <w:lang w:eastAsia="en-US" w:bidi="ar-SA"/>
-        </w:rPr>
-        <w:t>non magical</w:t>
-      </w:r>
-      <w:proofErr w:type="gramEnd"/>
+      <w:r>
+        <w:rPr>
+          <w:rFonts w:ascii="Times" w:eastAsia="Times New Roman" w:hAnsi="Times" w:cs="Times New Roman"/>
+          <w:color w:val="auto"/>
+          <w:sz w:val="20"/>
+          <w:szCs w:val="20"/>
+          <w:lang w:eastAsia="en-US" w:bidi="ar-SA"/>
+        </w:rPr>
+        <w:t>nonmagical</w:t>
+      </w:r>
       <w:r>
         <w:rPr>
           <w:rFonts w:ascii="Times" w:eastAsia="Times New Roman" w:hAnsi="Times" w:cs="Times New Roman"/>
@@ -8724,7 +8543,6 @@
         </w:rPr>
         <w:t xml:space="preserve"> weapons do minimum damage, regenerate 1d6 </w:t>
       </w:r>
-      <w:proofErr w:type="spellStart"/>
       <w:r>
         <w:rPr>
           <w:rFonts w:ascii="Times" w:eastAsia="Times New Roman" w:hAnsi="Times" w:cs="Times New Roman"/>
@@ -8735,7 +8553,6 @@
         </w:rPr>
         <w:t>hp</w:t>
       </w:r>
-      <w:proofErr w:type="spellEnd"/>
       <w:r>
         <w:rPr>
           <w:rFonts w:ascii="Times" w:eastAsia="Times New Roman" w:hAnsi="Times" w:cs="Times New Roman"/>
@@ -8778,18 +8595,16 @@
         </w:rPr>
         <w:t xml:space="preserve">Special abilities: If the thing can lock its gaze with you, there is an immediate </w:t>
       </w:r>
-      <w:proofErr w:type="gramStart"/>
-      <w:r>
-        <w:rPr>
-          <w:rFonts w:ascii="Times" w:eastAsia="Times New Roman" w:hAnsi="Times" w:cs="Times New Roman"/>
-          <w:color w:val="auto"/>
-          <w:sz w:val="20"/>
-          <w:szCs w:val="20"/>
-          <w:lang w:eastAsia="en-US" w:bidi="ar-SA"/>
-        </w:rPr>
-        <w:t>2 penalty</w:t>
-      </w:r>
-      <w:proofErr w:type="gramEnd"/>
+      <w:r>
+        <w:rPr>
+          <w:rFonts w:ascii="Times" w:eastAsia="Times New Roman" w:hAnsi="Times" w:cs="Times New Roman"/>
+          <w:color w:val="auto"/>
+          <w:sz w:val="20"/>
+          <w:szCs w:val="20"/>
+          <w:lang w:eastAsia="en-US" w:bidi="ar-SA"/>
+        </w:rPr>
+        <w:t>two penalty</w:t>
+      </w:r>
       <w:r>
         <w:rPr>
           <w:rFonts w:ascii="Times" w:eastAsia="Times New Roman" w:hAnsi="Times" w:cs="Times New Roman"/>
@@ -8853,7 +8668,6 @@
         </w:rPr>
         <w:t xml:space="preserve">Spells: Call </w:t>
       </w:r>
-      <w:proofErr w:type="spellStart"/>
       <w:r>
         <w:rPr>
           <w:rFonts w:ascii="Times" w:eastAsia="Times New Roman" w:hAnsi="Times" w:cs="Times New Roman"/>
@@ -8864,7 +8678,6 @@
         </w:rPr>
         <w:t>Yog-Sothoth</w:t>
       </w:r>
-      <w:proofErr w:type="spellEnd"/>
       <w:r>
         <w:rPr>
           <w:rFonts w:ascii="Times" w:eastAsia="Times New Roman" w:hAnsi="Times" w:cs="Times New Roman"/>
@@ -8875,7 +8688,6 @@
         </w:rPr>
         <w:t xml:space="preserve">, Contact </w:t>
       </w:r>
-      <w:proofErr w:type="spellStart"/>
       <w:r>
         <w:rPr>
           <w:rFonts w:ascii="Times" w:eastAsia="Times New Roman" w:hAnsi="Times" w:cs="Times New Roman"/>
@@ -8886,7 +8698,6 @@
         </w:rPr>
         <w:t>Yog-Sothoth</w:t>
       </w:r>
-      <w:proofErr w:type="spellEnd"/>
       <w:r>
         <w:rPr>
           <w:rFonts w:ascii="Times" w:eastAsia="Times New Roman" w:hAnsi="Times" w:cs="Times New Roman"/>
@@ -8897,7 +8708,6 @@
         </w:rPr>
         <w:t xml:space="preserve">, Fist of </w:t>
       </w:r>
-      <w:proofErr w:type="spellStart"/>
       <w:r>
         <w:rPr>
           <w:rFonts w:ascii="Times" w:eastAsia="Times New Roman" w:hAnsi="Times" w:cs="Times New Roman"/>
@@ -8908,7 +8718,6 @@
         </w:rPr>
         <w:t>Yog-Sothoth</w:t>
       </w:r>
-      <w:proofErr w:type="spellEnd"/>
       <w:r>
         <w:rPr>
           <w:rFonts w:ascii="Times" w:eastAsia="Times New Roman" w:hAnsi="Times" w:cs="Times New Roman"/>
@@ -8919,7 +8728,6 @@
         </w:rPr>
         <w:t>, Create Gate, Send Dreams, Shriveling, Mind Blast, Dominate</w:t>
       </w:r>
-      <w:proofErr w:type="gramStart"/>
       <w:r>
         <w:rPr>
           <w:rFonts w:ascii="Times" w:eastAsia="Times New Roman" w:hAnsi="Times" w:cs="Times New Roman"/>
@@ -8930,7 +8738,6 @@
         </w:rPr>
         <w:t>,  Dedication</w:t>
       </w:r>
-      <w:proofErr w:type="gramEnd"/>
       <w:r>
         <w:rPr>
           <w:rFonts w:ascii="Times" w:eastAsia="Times New Roman" w:hAnsi="Times" w:cs="Times New Roman"/>
@@ -9040,9 +8847,8 @@
           <w:szCs w:val="21"/>
           <w:lang w:eastAsia="en-US" w:bidi="ar-SA"/>
         </w:rPr>
-        <w:t xml:space="preserve"> Encrypted (Can be deciphered with the use of the Key, once deciphered, the text is a mix of English, Hebrew, Latin and Russian. Rolls for each of these languages must be made). To decipher the text one must know how the key works, this information can be obtained from Dr. Stanton </w:t>
-      </w:r>
-      <w:proofErr w:type="spellStart"/>
+        <w:t xml:space="preserve"> Encrypted (Can be deciphered with the use of the Key, once translated, the text is a mix of English, Hebrew, Latin, and Russian. Rolls for each of these languages must be made). To decipher the book, one must know how the key works, this information can be obtained from Dr. Stanton </w:t>
+      </w:r>
       <w:r>
         <w:rPr>
           <w:rFonts w:ascii="Helvetica Neue" w:hAnsi="Helvetica Neue" w:cs="Times New Roman"/>
@@ -9053,7 +8859,6 @@
         </w:rPr>
         <w:t>Pellegrin</w:t>
       </w:r>
-      <w:proofErr w:type="spellEnd"/>
       <w:r>
         <w:rPr>
           <w:rFonts w:ascii="Helvetica Neue" w:hAnsi="Helvetica Neue" w:cs="Times New Roman"/>
@@ -9064,7 +8869,6 @@
         </w:rPr>
         <w:t xml:space="preserve">, Henry </w:t>
       </w:r>
-      <w:proofErr w:type="spellStart"/>
       <w:r>
         <w:rPr>
           <w:rFonts w:ascii="Helvetica Neue" w:hAnsi="Helvetica Neue" w:cs="Times New Roman"/>
@@ -9075,7 +8879,6 @@
         </w:rPr>
         <w:t>Armitage</w:t>
       </w:r>
-      <w:proofErr w:type="spellEnd"/>
       <w:r>
         <w:rPr>
           <w:rFonts w:ascii="Helvetica Neue" w:hAnsi="Helvetica Neue" w:cs="Times New Roman"/>
@@ -9084,9 +8887,8 @@
           <w:szCs w:val="21"/>
           <w:lang w:eastAsia="en-US" w:bidi="ar-SA"/>
         </w:rPr>
-        <w:t xml:space="preserve"> or other individuals determined by the keeper. Keepers can create custom mechanics for deciphering the text but as a base a roll in Mathematics, Linguistics or combination of the languages used in the encryption should be made. After the text is decrypted the keeper should ask for additional language rolls to understand the text. This may seem overly difficult but it should. The original book of shadows that this translation comes from is a very potent book written in Old East Slavic, which contains very specific spells and rituals pertaining to </w:t>
-      </w:r>
-      <w:proofErr w:type="spellStart"/>
+        <w:t xml:space="preserve">, or other individuals determined by the keeper. Keepers can create custom mechanics for deciphering the text, but as a base, a roll in Mathematics, Linguistics, or combination of the languages used in the encryption should be made. After the text is decrypted, the keeper should ask for additional language rolls to understand the text. That may seem overly complicated, but it should. The original book of shadows that this translation comes from is a very potent book written in Old East Slavic, which contains particular spells and rituals about </w:t>
+      </w:r>
       <w:r>
         <w:rPr>
           <w:rFonts w:ascii="Helvetica Neue" w:hAnsi="Helvetica Neue" w:cs="Times New Roman"/>
@@ -9097,7 +8899,6 @@
         </w:rPr>
         <w:t>Yog-Sothoth</w:t>
       </w:r>
-      <w:proofErr w:type="spellEnd"/>
       <w:r>
         <w:rPr>
           <w:rFonts w:ascii="Helvetica Neue" w:hAnsi="Helvetica Neue" w:cs="Times New Roman"/>
@@ -9108,7 +8909,7 @@
         </w:rPr>
         <w:t xml:space="preserve"> and dimensional travel. The original was taken back to </w:t>
       </w:r>
-      <w:hyperlink r:id="rId6" w:history="1">
+      <w:hyperlink r:id="rId4" w:history="1">
         <w:r>
           <w:rPr>
             <w:rFonts w:ascii="Helvetica Neue" w:hAnsi="Helvetica Neue" w:cs="Times New Roman"/>
@@ -9121,7 +8922,6 @@
           </w:rPr>
           <w:t xml:space="preserve">"De </w:t>
         </w:r>
-        <w:proofErr w:type="spellStart"/>
         <w:r>
           <w:rPr>
             <w:rFonts w:ascii="Helvetica Neue" w:hAnsi="Helvetica Neue" w:cs="Times New Roman"/>
@@ -9134,7 +8934,6 @@
           </w:rPr>
           <w:t>Beulen</w:t>
         </w:r>
-        <w:proofErr w:type="spellEnd"/>
         <w:r>
           <w:rPr>
             <w:rFonts w:ascii="Helvetica Neue" w:hAnsi="Helvetica Neue" w:cs="Times New Roman"/>
@@ -9147,7 +8946,6 @@
           </w:rPr>
           <w:t xml:space="preserve"> </w:t>
         </w:r>
-        <w:proofErr w:type="spellStart"/>
         <w:r>
           <w:rPr>
             <w:rFonts w:ascii="Helvetica Neue" w:hAnsi="Helvetica Neue" w:cs="Times New Roman"/>
@@ -9160,7 +8958,6 @@
           </w:rPr>
           <w:t>Huis</w:t>
         </w:r>
-        <w:proofErr w:type="spellEnd"/>
         <w:r>
           <w:rPr>
             <w:rFonts w:ascii="Helvetica Neue" w:hAnsi="Helvetica Neue" w:cs="Times New Roman"/>
@@ -9184,7 +8981,6 @@
         </w:rPr>
         <w:t xml:space="preserve"> and re-buried with </w:t>
       </w:r>
-      <w:proofErr w:type="gramStart"/>
       <w:r>
         <w:rPr>
           <w:rFonts w:ascii="Helvetica Neue" w:hAnsi="Helvetica Neue" w:cs="Times New Roman"/>
@@ -9193,9 +8989,8 @@
           <w:szCs w:val="21"/>
           <w:lang w:eastAsia="en-US" w:bidi="ar-SA"/>
         </w:rPr>
-        <w:t>it's</w:t>
-      </w:r>
-      <w:proofErr w:type="gramEnd"/>
+        <w:t>its</w:t>
+      </w:r>
       <w:r>
         <w:rPr>
           <w:rFonts w:ascii="Helvetica Neue" w:hAnsi="Helvetica Neue" w:cs="Times New Roman"/>
@@ -9204,9 +8999,9 @@
           <w:szCs w:val="21"/>
           <w:lang w:eastAsia="en-US" w:bidi="ar-SA"/>
         </w:rPr>
-        <w:t xml:space="preserve"> author by Christopher McGinley after discovering the book and it's terrible connection to his family. You can find the McGinley story </w:t>
-      </w:r>
-      <w:hyperlink r:id="rId7" w:history="1">
+        <w:t xml:space="preserve"> author by Christopher McGinley after discovering the book, and it's a terrible connection to his family. You can find the McGinley story </w:t>
+      </w:r>
+      <w:hyperlink r:id="rId5" w:history="1">
         <w:r>
           <w:rPr>
             <w:rFonts w:ascii="Helvetica Neue" w:hAnsi="Helvetica Neue" w:cs="Times New Roman"/>
@@ -9304,7 +9099,6 @@
         </w:rPr>
         <w:br/>
       </w:r>
-      <w:proofErr w:type="spellStart"/>
       <w:r>
         <w:rPr>
           <w:rFonts w:ascii="Helvetica Neue" w:hAnsi="Helvetica Neue" w:cs="Times New Roman"/>
@@ -9317,7 +9111,6 @@
         </w:rPr>
         <w:t>Cthulhu</w:t>
       </w:r>
-      <w:proofErr w:type="spellEnd"/>
       <w:r>
         <w:rPr>
           <w:rFonts w:ascii="Helvetica Neue" w:hAnsi="Helvetica Neue" w:cs="Times New Roman"/>
@@ -9404,7 +9197,6 @@
         </w:rPr>
         <w:t xml:space="preserve"> Call/Dismiss </w:t>
       </w:r>
-      <w:proofErr w:type="spellStart"/>
       <w:r>
         <w:rPr>
           <w:rFonts w:ascii="Helvetica Neue" w:hAnsi="Helvetica Neue" w:cs="Times New Roman"/>
@@ -9415,7 +9207,6 @@
         </w:rPr>
         <w:t>Yog-Sothoth</w:t>
       </w:r>
-      <w:proofErr w:type="spellEnd"/>
       <w:r>
         <w:rPr>
           <w:rFonts w:ascii="Helvetica Neue" w:hAnsi="Helvetica Neue" w:cs="Times New Roman"/>
@@ -9426,7 +9217,6 @@
         </w:rPr>
         <w:t xml:space="preserve">, Contact Deity: </w:t>
       </w:r>
-      <w:proofErr w:type="spellStart"/>
       <w:r>
         <w:rPr>
           <w:rFonts w:ascii="Helvetica Neue" w:hAnsi="Helvetica Neue" w:cs="Times New Roman"/>
@@ -9437,7 +9227,6 @@
         </w:rPr>
         <w:t>Yog-Sothoth</w:t>
       </w:r>
-      <w:proofErr w:type="spellEnd"/>
       <w:r>
         <w:rPr>
           <w:rFonts w:ascii="Helvetica Neue" w:hAnsi="Helvetica Neue" w:cs="Times New Roman"/>
@@ -9448,7 +9237,6 @@
         </w:rPr>
         <w:t xml:space="preserve">, Create Gate, </w:t>
       </w:r>
-      <w:proofErr w:type="spellStart"/>
       <w:r>
         <w:rPr>
           <w:rFonts w:ascii="Helvetica Neue" w:hAnsi="Helvetica Neue" w:cs="Times New Roman"/>
@@ -9459,7 +9247,6 @@
         </w:rPr>
         <w:t>Voorish</w:t>
       </w:r>
-      <w:proofErr w:type="spellEnd"/>
       <w:r>
         <w:rPr>
           <w:rFonts w:ascii="Helvetica Neue" w:hAnsi="Helvetica Neue" w:cs="Times New Roman"/>
@@ -9495,7 +9282,11 @@
         </w:rPr>
         <w:t>New Spell:</w:t>
       </w:r>
-      <w:r>
+    </w:p>
+    <w:p>
+      <w:pPr>
+        <w:shd w:val="clear" w:color="auto" w:fill="FFFFFF"/>
+        <w:spacing w:after="150"/>
         <w:rPr>
           <w:rFonts w:ascii="Helvetica Neue" w:hAnsi="Helvetica Neue" w:cs="Times New Roman"/>
           <w:color w:val="333333"/>
@@ -9503,10 +9294,7 @@
           <w:szCs w:val="21"/>
           <w:lang w:eastAsia="en-US" w:bidi="ar-SA"/>
         </w:rPr>
-        <w:br/>
-        <w:t xml:space="preserve">Dedication to the Opener: Upon casting the spell the caster is transported to </w:t>
-      </w:r>
-      <w:proofErr w:type="spellStart"/>
+      </w:pPr>
       <w:r>
         <w:rPr>
           <w:rFonts w:ascii="Helvetica Neue" w:hAnsi="Helvetica Neue" w:cs="Times New Roman"/>
@@ -9515,10 +9303,13 @@
           <w:szCs w:val="21"/>
           <w:lang w:eastAsia="en-US" w:bidi="ar-SA"/>
         </w:rPr>
-        <w:t>Yog-Sothoth</w:t>
-      </w:r>
-      <w:proofErr w:type="spellEnd"/>
-      <w:r>
+        <w:t xml:space="preserve">Dedication to the Opener: </w:t>
+      </w:r>
+    </w:p>
+    <w:p>
+      <w:pPr>
+        <w:shd w:val="clear" w:color="auto" w:fill="FFFFFF"/>
+        <w:spacing w:after="150"/>
         <w:rPr>
           <w:rFonts w:ascii="Helvetica Neue" w:hAnsi="Helvetica Neue" w:cs="Times New Roman"/>
           <w:color w:val="333333"/>
@@ -9526,9 +9317,7 @@
           <w:szCs w:val="21"/>
           <w:lang w:eastAsia="en-US" w:bidi="ar-SA"/>
         </w:rPr>
-        <w:t xml:space="preserve"> who will imbue the caster with his essences and transform the caster into a servitor of </w:t>
-      </w:r>
-      <w:proofErr w:type="spellStart"/>
+      </w:pPr>
       <w:r>
         <w:rPr>
           <w:rFonts w:ascii="Helvetica Neue" w:hAnsi="Helvetica Neue" w:cs="Times New Roman"/>
@@ -9537,9 +9326,8 @@
           <w:szCs w:val="21"/>
           <w:lang w:eastAsia="en-US" w:bidi="ar-SA"/>
         </w:rPr>
-        <w:t>Yog-Sothoth</w:t>
-      </w:r>
-      <w:proofErr w:type="spellEnd"/>
+        <w:t xml:space="preserve">Upon casting the spell, the caster is transported to </w:t>
+      </w:r>
       <w:r>
         <w:rPr>
           <w:rFonts w:ascii="Helvetica Neue" w:hAnsi="Helvetica Neue" w:cs="Times New Roman"/>
@@ -9548,9 +9336,8 @@
           <w:szCs w:val="21"/>
           <w:lang w:eastAsia="en-US" w:bidi="ar-SA"/>
         </w:rPr>
-        <w:t xml:space="preserve">. Once this transformation is complete the caster is transported back to his/her original location. The caster will have powers granted by the deity but is now a slave to </w:t>
-      </w:r>
-      <w:proofErr w:type="spellStart"/>
+        <w:t>Yog-Sothoth</w:t>
+      </w:r>
       <w:r>
         <w:rPr>
           <w:rFonts w:ascii="Helvetica Neue" w:hAnsi="Helvetica Neue" w:cs="Times New Roman"/>
@@ -9559,9 +9346,8 @@
           <w:szCs w:val="21"/>
           <w:lang w:eastAsia="en-US" w:bidi="ar-SA"/>
         </w:rPr>
-        <w:t>Yog-Sothoth</w:t>
-      </w:r>
-      <w:proofErr w:type="spellEnd"/>
+        <w:t xml:space="preserve">. Yog-Sothoth will imbue the caster with his essences and transform the caster into a servitor of </w:t>
+      </w:r>
       <w:r>
         <w:rPr>
           <w:rFonts w:ascii="Helvetica Neue" w:hAnsi="Helvetica Neue" w:cs="Times New Roman"/>
@@ -9570,9 +9356,8 @@
           <w:szCs w:val="21"/>
           <w:lang w:eastAsia="en-US" w:bidi="ar-SA"/>
         </w:rPr>
-        <w:t xml:space="preserve"> and will be driven by the desire to bring </w:t>
-      </w:r>
-      <w:proofErr w:type="spellStart"/>
+        <w:t>Yog-Sothoth</w:t>
+      </w:r>
       <w:r>
         <w:rPr>
           <w:rFonts w:ascii="Helvetica Neue" w:hAnsi="Helvetica Neue" w:cs="Times New Roman"/>
@@ -9581,9 +9366,8 @@
           <w:szCs w:val="21"/>
           <w:lang w:eastAsia="en-US" w:bidi="ar-SA"/>
         </w:rPr>
-        <w:t>Yog-Sothoth</w:t>
-      </w:r>
-      <w:proofErr w:type="spellEnd"/>
+        <w:t xml:space="preserve">. Once this transformation is complete, the caster is transported back to his/her original location. The caster will have powers granted by the deity but is now a slave to </w:t>
+      </w:r>
       <w:r>
         <w:rPr>
           <w:rFonts w:ascii="Helvetica Neue" w:hAnsi="Helvetica Neue" w:cs="Times New Roman"/>
@@ -9592,7 +9376,38 @@
           <w:szCs w:val="21"/>
           <w:lang w:eastAsia="en-US" w:bidi="ar-SA"/>
         </w:rPr>
-        <w:t xml:space="preserve"> into the casters plane of existence.</w:t>
+        <w:t>Yog-Sothoth</w:t>
+      </w:r>
+      <w:r>
+        <w:rPr>
+          <w:rFonts w:ascii="Helvetica Neue" w:hAnsi="Helvetica Neue" w:cs="Times New Roman"/>
+          <w:color w:val="333333"/>
+          <w:sz w:val="21"/>
+          <w:szCs w:val="21"/>
+          <w:lang w:eastAsia="en-US" w:bidi="ar-SA"/>
+        </w:rPr>
+        <w:t xml:space="preserve"> and will be driven by the desire to bring </w:t>
+      </w:r>
+      <w:r>
+        <w:rPr>
+          <w:rFonts w:ascii="Helvetica Neue" w:hAnsi="Helvetica Neue" w:cs="Times New Roman"/>
+          <w:color w:val="333333"/>
+          <w:sz w:val="21"/>
+          <w:szCs w:val="21"/>
+          <w:lang w:eastAsia="en-US" w:bidi="ar-SA"/>
+        </w:rPr>
+        <w:t>Yog-Sothoth</w:t>
+      </w:r>
+      <w:r>
+        <w:rPr>
+          <w:rFonts w:ascii="Helvetica Neue" w:hAnsi="Helvetica Neue" w:cs="Times New Roman"/>
+          <w:color w:val="333333"/>
+          <w:sz w:val="21"/>
+          <w:szCs w:val="21"/>
+          <w:lang w:eastAsia="en-US" w:bidi="ar-SA"/>
+        </w:rPr>
+        <w:t xml:space="preserve"> into the caster's plane of existence.
+</w:t>
       </w:r>
     </w:p>
     <w:p>
@@ -9615,8 +9430,8 @@
           <w:szCs w:val="21"/>
           <w:lang w:eastAsia="en-US" w:bidi="ar-SA"/>
         </w:rPr>
-        <w:lastRenderedPageBreak/>
-        <w:t>The caster gains the ability to, send dreams, dominate and manifest themselves as a shadow which can exist up to 100 feet from the casters location.</w:t>
+        <w:t>The caster gains the ability to send dreams, dominate and manifest themselves as a shadow that can exist up to 100 feet from the caster's location.
+</w:t>
       </w:r>
     </w:p>
     <w:p>
@@ -9641,7 +9456,6 @@
         </w:rPr>
         <w:t xml:space="preserve">The caster is also horribly deformed by the </w:t>
       </w:r>
-      <w:proofErr w:type="gramStart"/>
       <w:r>
         <w:rPr>
           <w:rFonts w:ascii="Helvetica Neue" w:hAnsi="Helvetica Neue" w:cs="Times New Roman"/>
@@ -9650,9 +9464,8 @@
           <w:szCs w:val="21"/>
           <w:lang w:eastAsia="en-US" w:bidi="ar-SA"/>
         </w:rPr>
-        <w:t>transformation,</w:t>
-      </w:r>
-      <w:proofErr w:type="gramEnd"/>
+        <w:t>transformation</w:t>
+      </w:r>
       <w:r>
         <w:rPr>
           <w:rFonts w:ascii="Helvetica Neue" w:hAnsi="Helvetica Neue" w:cs="Times New Roman"/>
@@ -9661,7 +9474,8 @@
           <w:szCs w:val="21"/>
           <w:lang w:eastAsia="en-US" w:bidi="ar-SA"/>
         </w:rPr>
-        <w:t xml:space="preserve"> the extent of this deformation is at the keepers discretion.</w:t>
+        <w:t>; the extent of this deformation is at the keeper's discretion.
+</w:t>
       </w:r>
     </w:p>
     <w:p>
@@ -9699,7 +9513,6 @@
         <w:br/>
         <w:t xml:space="preserve">The caster spends 1d8 sanity and 1d8 magic </w:t>
       </w:r>
-      <w:proofErr w:type="gramStart"/>
       <w:r>
         <w:rPr>
           <w:rFonts w:ascii="Helvetica Neue" w:hAnsi="Helvetica Neue" w:cs="Times New Roman"/>
@@ -9708,9 +9521,8 @@
           <w:szCs w:val="21"/>
           <w:lang w:eastAsia="en-US" w:bidi="ar-SA"/>
         </w:rPr>
-        <w:t>points,</w:t>
-      </w:r>
-      <w:proofErr w:type="gramEnd"/>
+        <w:t>points</w:t>
+      </w:r>
       <w:r>
         <w:rPr>
           <w:rFonts w:ascii="Helvetica Neue" w:hAnsi="Helvetica Neue" w:cs="Times New Roman"/>
@@ -9719,9 +9531,8 @@
           <w:szCs w:val="21"/>
           <w:lang w:eastAsia="en-US" w:bidi="ar-SA"/>
         </w:rPr>
-        <w:t xml:space="preserve"> they must also successfully cast a Create Gate spell. A symbol is drawn on the ground and once cast the caster steps into the symbol and is transported to </w:t>
-      </w:r>
-      <w:proofErr w:type="spellStart"/>
+        <w:t xml:space="preserve">. They must also successfully cast a Create Gate spell. A symbol is drawn on the ground. Once cast, the caster steps into the symbol and is transported to </w:t>
+      </w:r>
       <w:r>
         <w:rPr>
           <w:rFonts w:ascii="Helvetica Neue" w:hAnsi="Helvetica Neue" w:cs="Times New Roman"/>
@@ -9732,7 +9543,6 @@
         </w:rPr>
         <w:t>Yog-Sothoth</w:t>
       </w:r>
-      <w:proofErr w:type="spellEnd"/>
       <w:r>
         <w:rPr>
           <w:rFonts w:ascii="Helvetica Neue" w:hAnsi="Helvetica Neue" w:cs="Times New Roman"/>
@@ -9766,12 +9576,12 @@
 </file>
 
 <file path=word/numbering.xml><?xml version="1.0" encoding="utf-8"?>
-<w:numbering xmlns:wpc="http://schemas.microsoft.com/office/word/2010/wordprocessingCanvas" xmlns:mo="http://schemas.microsoft.com/office/mac/office/2008/main" xmlns:mc="http://schemas.openxmlformats.org/markup-compatibility/2006" xmlns:mv="urn:schemas-microsoft-com:mac:vml" xmlns:o="urn:schemas-microsoft-com:office:office" xmlns:r="http://schemas.openxmlformats.org/officeDocument/2006/relationships" xmlns:m="http://schemas.openxmlformats.org/officeDocument/2006/math" xmlns:v="urn:schemas-microsoft-com:vml" xmlns:wp14="http://schemas.microsoft.com/office/word/2010/wordprocessingDrawing" xmlns:wp="http://schemas.openxmlformats.org/drawingml/2006/wordprocessingDrawing" xmlns:w10="urn:schemas-microsoft-com:office:word" xmlns:w="http://schemas.openxmlformats.org/wordprocessingml/2006/main" xmlns:w14="http://schemas.microsoft.com/office/word/2010/wordml" xmlns:wpg="http://schemas.microsoft.com/office/word/2010/wordprocessingGroup" xmlns:wpi="http://schemas.microsoft.com/office/word/2010/wordprocessingInk" xmlns:wne="http://schemas.microsoft.com/office/word/2006/wordml" xmlns:wps="http://schemas.microsoft.com/office/word/2010/wordprocessingShape" mc:Ignorable="w14 wp14">
+<w:numbering xmlns:wpc="http://schemas.microsoft.com/office/word/2010/wordprocessingCanvas" xmlns:cx="http://schemas.microsoft.com/office/drawing/2014/chartex" xmlns:cx1="http://schemas.microsoft.com/office/drawing/2015/9/8/chartex" xmlns:cx2="http://schemas.microsoft.com/office/drawing/2015/10/21/chartex" xmlns:cx3="http://schemas.microsoft.com/office/drawing/2016/5/9/chartex" xmlns:cx4="http://schemas.microsoft.com/office/drawing/2016/5/10/chartex" xmlns:cx5="http://schemas.microsoft.com/office/drawing/2016/5/11/chartex" xmlns:mc="http://schemas.openxmlformats.org/markup-compatibility/2006" xmlns:o="urn:schemas-microsoft-com:office:office" xmlns:r="http://schemas.openxmlformats.org/officeDocument/2006/relationships" xmlns:m="http://schemas.openxmlformats.org/officeDocument/2006/math" xmlns:v="urn:schemas-microsoft-com:vml" xmlns:wp14="http://schemas.microsoft.com/office/word/2010/wordprocessingDrawing" xmlns:wp="http://schemas.openxmlformats.org/drawingml/2006/wordprocessingDrawing" xmlns:w10="urn:schemas-microsoft-com:office:word" xmlns:w="http://schemas.openxmlformats.org/wordprocessingml/2006/main" xmlns:w14="http://schemas.microsoft.com/office/word/2010/wordml" xmlns:w15="http://schemas.microsoft.com/office/word/2012/wordml" xmlns:wne="http://schemas.microsoft.com/office/word/2006/wordml" xmlns:wpg="http://schemas.microsoft.com/office/word/2010/wordprocessingGroup" xmlns:wpi="http://schemas.microsoft.com/office/word/2010/wordprocessingInk" xmlns:wps="http://schemas.microsoft.com/office/word/2010/wordprocessingShape" mc:Ignorable="w14 w15 wp14">
   <w:abstractNum w:abstractNumId="0">
     <w:nsid w:val="3CA015EB"/>
     <w:multiLevelType w:val="hybridMultilevel"/>
     <w:tmpl w:val="5CA48E14"/>
-    <w:lvl w:ilvl="0" w:tplc="04090001">
+    <w:lvl w:ilvl="0">
       <w:start w:val="1"/>
       <w:numFmt w:val="bullet"/>
       <w:lvlText w:val=""/>
@@ -9783,7 +9593,7 @@
         <w:rFonts w:ascii="Symbol" w:eastAsia="Times New Roman" w:hAnsi="Symbol" w:cs="Times New Roman" w:hint="default"/>
       </w:rPr>
     </w:lvl>
-    <w:lvl w:ilvl="1" w:tplc="04090003" w:tentative="1">
+    <w:lvl w:ilvl="1" w:tentative="1">
       <w:start w:val="1"/>
       <w:numFmt w:val="bullet"/>
       <w:lvlText w:val="o"/>
@@ -9795,7 +9605,7 @@
         <w:rFonts w:ascii="Courier New" w:hAnsi="Courier New" w:hint="default"/>
       </w:rPr>
     </w:lvl>
-    <w:lvl w:ilvl="2" w:tplc="04090005" w:tentative="1">
+    <w:lvl w:ilvl="2" w:tentative="1">
       <w:start w:val="1"/>
       <w:numFmt w:val="bullet"/>
       <w:lvlText w:val=""/>
@@ -9807,7 +9617,7 @@
         <w:rFonts w:ascii="Wingdings" w:hAnsi="Wingdings" w:hint="default"/>
       </w:rPr>
     </w:lvl>
-    <w:lvl w:ilvl="3" w:tplc="04090001" w:tentative="1">
+    <w:lvl w:ilvl="3" w:tentative="1">
       <w:start w:val="1"/>
       <w:numFmt w:val="bullet"/>
       <w:lvlText w:val=""/>
@@ -9819,7 +9629,7 @@
         <w:rFonts w:ascii="Symbol" w:hAnsi="Symbol" w:hint="default"/>
       </w:rPr>
     </w:lvl>
-    <w:lvl w:ilvl="4" w:tplc="04090003" w:tentative="1">
+    <w:lvl w:ilvl="4" w:tentative="1">
       <w:start w:val="1"/>
       <w:numFmt w:val="bullet"/>
       <w:lvlText w:val="o"/>
@@ -9831,7 +9641,7 @@
         <w:rFonts w:ascii="Courier New" w:hAnsi="Courier New" w:hint="default"/>
       </w:rPr>
     </w:lvl>
-    <w:lvl w:ilvl="5" w:tplc="04090005" w:tentative="1">
+    <w:lvl w:ilvl="5" w:tentative="1">
       <w:start w:val="1"/>
       <w:numFmt w:val="bullet"/>
       <w:lvlText w:val=""/>
@@ -9843,7 +9653,7 @@
         <w:rFonts w:ascii="Wingdings" w:hAnsi="Wingdings" w:hint="default"/>
       </w:rPr>
     </w:lvl>
-    <w:lvl w:ilvl="6" w:tplc="04090001" w:tentative="1">
+    <w:lvl w:ilvl="6" w:tentative="1">
       <w:start w:val="1"/>
       <w:numFmt w:val="bullet"/>
       <w:lvlText w:val=""/>
@@ -9855,7 +9665,7 @@
         <w:rFonts w:ascii="Symbol" w:hAnsi="Symbol" w:hint="default"/>
       </w:rPr>
     </w:lvl>
-    <w:lvl w:ilvl="7" w:tplc="04090003" w:tentative="1">
+    <w:lvl w:ilvl="7" w:tentative="1">
       <w:start w:val="1"/>
       <w:numFmt w:val="bullet"/>
       <w:lvlText w:val="o"/>
@@ -9867,7 +9677,7 @@
         <w:rFonts w:ascii="Courier New" w:hAnsi="Courier New" w:hint="default"/>
       </w:rPr>
     </w:lvl>
-    <w:lvl w:ilvl="8" w:tplc="04090005" w:tentative="1">
+    <w:lvl w:ilvl="8" w:tentative="1">
       <w:start w:val="1"/>
       <w:numFmt w:val="bullet"/>
       <w:lvlText w:val=""/>
@@ -9884,7 +9694,7 @@
     <w:nsid w:val="3F33560F"/>
     <w:multiLevelType w:val="hybridMultilevel"/>
     <w:tmpl w:val="48AC63FC"/>
-    <w:lvl w:ilvl="0" w:tplc="667CFACE">
+    <w:lvl w:ilvl="0">
       <w:start w:val="1"/>
       <w:numFmt w:val="decimal"/>
       <w:lvlText w:val="%1"/>
@@ -9896,7 +9706,7 @@
         <w:rFonts w:hint="default"/>
       </w:rPr>
     </w:lvl>
-    <w:lvl w:ilvl="1" w:tplc="04090019" w:tentative="1">
+    <w:lvl w:ilvl="1" w:tentative="1">
       <w:start w:val="1"/>
       <w:numFmt w:val="lowerLetter"/>
       <w:lvlText w:val="%2."/>
@@ -9905,7 +9715,7 @@
         <w:ind w:left="1440" w:hanging="360"/>
       </w:pPr>
     </w:lvl>
-    <w:lvl w:ilvl="2" w:tplc="0409001B" w:tentative="1">
+    <w:lvl w:ilvl="2" w:tentative="1">
       <w:start w:val="1"/>
       <w:numFmt w:val="lowerRoman"/>
       <w:lvlText w:val="%3."/>
@@ -9914,7 +9724,7 @@
         <w:ind w:left="2160" w:hanging="180"/>
       </w:pPr>
     </w:lvl>
-    <w:lvl w:ilvl="3" w:tplc="0409000F" w:tentative="1">
+    <w:lvl w:ilvl="3" w:tentative="1">
       <w:start w:val="1"/>
       <w:numFmt w:val="decimal"/>
       <w:lvlText w:val="%4."/>
@@ -9923,7 +9733,7 @@
         <w:ind w:left="2880" w:hanging="360"/>
       </w:pPr>
     </w:lvl>
-    <w:lvl w:ilvl="4" w:tplc="04090019" w:tentative="1">
+    <w:lvl w:ilvl="4" w:tentative="1">
       <w:start w:val="1"/>
       <w:numFmt w:val="lowerLetter"/>
       <w:lvlText w:val="%5."/>
@@ -9932,7 +9742,7 @@
         <w:ind w:left="3600" w:hanging="360"/>
       </w:pPr>
     </w:lvl>
-    <w:lvl w:ilvl="5" w:tplc="0409001B" w:tentative="1">
+    <w:lvl w:ilvl="5" w:tentative="1">
       <w:start w:val="1"/>
       <w:numFmt w:val="lowerRoman"/>
       <w:lvlText w:val="%6."/>
@@ -9941,7 +9751,7 @@
         <w:ind w:left="4320" w:hanging="180"/>
       </w:pPr>
     </w:lvl>
-    <w:lvl w:ilvl="6" w:tplc="0409000F" w:tentative="1">
+    <w:lvl w:ilvl="6" w:tentative="1">
       <w:start w:val="1"/>
       <w:numFmt w:val="decimal"/>
       <w:lvlText w:val="%7."/>
@@ -9950,7 +9760,7 @@
         <w:ind w:left="5040" w:hanging="360"/>
       </w:pPr>
     </w:lvl>
-    <w:lvl w:ilvl="7" w:tplc="04090019" w:tentative="1">
+    <w:lvl w:ilvl="7" w:tentative="1">
       <w:start w:val="1"/>
       <w:numFmt w:val="lowerLetter"/>
       <w:lvlText w:val="%8."/>
@@ -9959,7 +9769,7 @@
         <w:ind w:left="5760" w:hanging="360"/>
       </w:pPr>
     </w:lvl>
-    <w:lvl w:ilvl="8" w:tplc="0409001B" w:tentative="1">
+    <w:lvl w:ilvl="8" w:tentative="1">
       <w:start w:val="1"/>
       <w:numFmt w:val="lowerRoman"/>
       <w:lvlText w:val="%9."/>
@@ -9973,7 +9783,7 @@
     <w:nsid w:val="508A0227"/>
     <w:multiLevelType w:val="hybridMultilevel"/>
     <w:tmpl w:val="6FEC5180"/>
-    <w:lvl w:ilvl="0" w:tplc="04090001">
+    <w:lvl w:ilvl="0">
       <w:start w:val="1"/>
       <w:numFmt w:val="bullet"/>
       <w:lvlText w:val=""/>
@@ -9985,7 +9795,7 @@
         <w:rFonts w:ascii="Symbol" w:eastAsia="Times New Roman" w:hAnsi="Symbol" w:cs="Times New Roman" w:hint="default"/>
       </w:rPr>
     </w:lvl>
-    <w:lvl w:ilvl="1" w:tplc="04090003" w:tentative="1">
+    <w:lvl w:ilvl="1" w:tentative="1">
       <w:start w:val="1"/>
       <w:numFmt w:val="bullet"/>
       <w:lvlText w:val="o"/>
@@ -9997,7 +9807,7 @@
         <w:rFonts w:ascii="Courier New" w:hAnsi="Courier New" w:hint="default"/>
       </w:rPr>
     </w:lvl>
-    <w:lvl w:ilvl="2" w:tplc="04090005" w:tentative="1">
+    <w:lvl w:ilvl="2" w:tentative="1">
       <w:start w:val="1"/>
       <w:numFmt w:val="bullet"/>
       <w:lvlText w:val=""/>
@@ -10009,7 +9819,7 @@
         <w:rFonts w:ascii="Wingdings" w:hAnsi="Wingdings" w:hint="default"/>
       </w:rPr>
     </w:lvl>
-    <w:lvl w:ilvl="3" w:tplc="04090001" w:tentative="1">
+    <w:lvl w:ilvl="3" w:tentative="1">
       <w:start w:val="1"/>
       <w:numFmt w:val="bullet"/>
       <w:lvlText w:val=""/>
@@ -10021,7 +9831,7 @@
         <w:rFonts w:ascii="Symbol" w:hAnsi="Symbol" w:hint="default"/>
       </w:rPr>
     </w:lvl>
-    <w:lvl w:ilvl="4" w:tplc="04090003" w:tentative="1">
+    <w:lvl w:ilvl="4" w:tentative="1">
       <w:start w:val="1"/>
       <w:numFmt w:val="bullet"/>
       <w:lvlText w:val="o"/>
@@ -10033,7 +9843,7 @@
         <w:rFonts w:ascii="Courier New" w:hAnsi="Courier New" w:hint="default"/>
       </w:rPr>
     </w:lvl>
-    <w:lvl w:ilvl="5" w:tplc="04090005" w:tentative="1">
+    <w:lvl w:ilvl="5" w:tentative="1">
       <w:start w:val="1"/>
       <w:numFmt w:val="bullet"/>
       <w:lvlText w:val=""/>
@@ -10045,7 +9855,7 @@
         <w:rFonts w:ascii="Wingdings" w:hAnsi="Wingdings" w:hint="default"/>
       </w:rPr>
     </w:lvl>
-    <w:lvl w:ilvl="6" w:tplc="04090001" w:tentative="1">
+    <w:lvl w:ilvl="6" w:tentative="1">
       <w:start w:val="1"/>
       <w:numFmt w:val="bullet"/>
       <w:lvlText w:val=""/>
@@ -10057,7 +9867,7 @@
         <w:rFonts w:ascii="Symbol" w:hAnsi="Symbol" w:hint="default"/>
       </w:rPr>
     </w:lvl>
-    <w:lvl w:ilvl="7" w:tplc="04090003" w:tentative="1">
+    <w:lvl w:ilvl="7" w:tentative="1">
       <w:start w:val="1"/>
       <w:numFmt w:val="bullet"/>
       <w:lvlText w:val="o"/>
@@ -10069,7 +9879,7 @@
         <w:rFonts w:ascii="Courier New" w:hAnsi="Courier New" w:hint="default"/>
       </w:rPr>
     </w:lvl>
-    <w:lvl w:ilvl="8" w:tplc="04090005" w:tentative="1">
+    <w:lvl w:ilvl="8" w:tentative="1">
       <w:start w:val="1"/>
       <w:numFmt w:val="bullet"/>
       <w:lvlText w:val=""/>
@@ -10086,7 +9896,7 @@
     <w:nsid w:val="67FB6298"/>
     <w:multiLevelType w:val="hybridMultilevel"/>
     <w:tmpl w:val="AB36A546"/>
-    <w:lvl w:ilvl="0" w:tplc="97FAE18E">
+    <w:lvl w:ilvl="0">
       <w:start w:val="1"/>
       <w:numFmt w:val="decimal"/>
       <w:lvlText w:val="%1"/>
@@ -10098,7 +9908,7 @@
         <w:rFonts w:hint="default"/>
       </w:rPr>
     </w:lvl>
-    <w:lvl w:ilvl="1" w:tplc="04090019" w:tentative="1">
+    <w:lvl w:ilvl="1" w:tentative="1">
       <w:start w:val="1"/>
       <w:numFmt w:val="lowerLetter"/>
       <w:lvlText w:val="%2."/>
@@ -10107,7 +9917,7 @@
         <w:ind w:left="1440" w:hanging="360"/>
       </w:pPr>
     </w:lvl>
-    <w:lvl w:ilvl="2" w:tplc="0409001B" w:tentative="1">
+    <w:lvl w:ilvl="2" w:tentative="1">
       <w:start w:val="1"/>
       <w:numFmt w:val="lowerRoman"/>
       <w:lvlText w:val="%3."/>
@@ -10116,7 +9926,7 @@
         <w:ind w:left="2160" w:hanging="180"/>
       </w:pPr>
     </w:lvl>
-    <w:lvl w:ilvl="3" w:tplc="0409000F" w:tentative="1">
+    <w:lvl w:ilvl="3" w:tentative="1">
       <w:start w:val="1"/>
       <w:numFmt w:val="decimal"/>
       <w:lvlText w:val="%4."/>
@@ -10125,7 +9935,7 @@
         <w:ind w:left="2880" w:hanging="360"/>
       </w:pPr>
     </w:lvl>
-    <w:lvl w:ilvl="4" w:tplc="04090019" w:tentative="1">
+    <w:lvl w:ilvl="4" w:tentative="1">
       <w:start w:val="1"/>
       <w:numFmt w:val="lowerLetter"/>
       <w:lvlText w:val="%5."/>
@@ -10134,7 +9944,7 @@
         <w:ind w:left="3600" w:hanging="360"/>
       </w:pPr>
     </w:lvl>
-    <w:lvl w:ilvl="5" w:tplc="0409001B" w:tentative="1">
+    <w:lvl w:ilvl="5" w:tentative="1">
       <w:start w:val="1"/>
       <w:numFmt w:val="lowerRoman"/>
       <w:lvlText w:val="%6."/>
@@ -10143,7 +9953,7 @@
         <w:ind w:left="4320" w:hanging="180"/>
       </w:pPr>
     </w:lvl>
-    <w:lvl w:ilvl="6" w:tplc="0409000F" w:tentative="1">
+    <w:lvl w:ilvl="6" w:tentative="1">
       <w:start w:val="1"/>
       <w:numFmt w:val="decimal"/>
       <w:lvlText w:val="%7."/>
@@ -10152,7 +9962,7 @@
         <w:ind w:left="5040" w:hanging="360"/>
       </w:pPr>
     </w:lvl>
-    <w:lvl w:ilvl="7" w:tplc="04090019" w:tentative="1">
+    <w:lvl w:ilvl="7" w:tentative="1">
       <w:start w:val="1"/>
       <w:numFmt w:val="lowerLetter"/>
       <w:lvlText w:val="%8."/>
@@ -10161,7 +9971,7 @@
         <w:ind w:left="5760" w:hanging="360"/>
       </w:pPr>
     </w:lvl>
-    <w:lvl w:ilvl="8" w:tplc="0409001B" w:tentative="1">
+    <w:lvl w:ilvl="8" w:tentative="1">
       <w:start w:val="1"/>
       <w:numFmt w:val="lowerRoman"/>
       <w:lvlText w:val="%9."/>
@@ -10187,7 +9997,7 @@
 </file>
 
 <file path=word/styles.xml><?xml version="1.0" encoding="utf-8"?>
-<w:styles xmlns:mc="http://schemas.openxmlformats.org/markup-compatibility/2006" xmlns:r="http://schemas.openxmlformats.org/officeDocument/2006/relationships" xmlns:w="http://schemas.openxmlformats.org/wordprocessingml/2006/main" xmlns:w14="http://schemas.microsoft.com/office/word/2010/wordml" mc:Ignorable="w14">
+<w:styles xmlns:mc="http://schemas.openxmlformats.org/markup-compatibility/2006" xmlns:r="http://schemas.openxmlformats.org/officeDocument/2006/relationships" xmlns:w="http://schemas.openxmlformats.org/wordprocessingml/2006/main" xmlns:w14="http://schemas.microsoft.com/office/word/2010/wordml" xmlns:w15="http://schemas.microsoft.com/office/word/2012/wordml" mc:Ignorable="w14 w15">
   <w:docDefaults>
     <w:rPrDefault>
       <w:rPr>
@@ -10474,192 +10284,6 @@
       <w:color w:val="0000FF"/>
       <w:u w:val="single"/>
     </w:rPr>
-  </w:style>
-</w:styles>
-</file>
-
-<file path=word/stylesWithEffects.xml><?xml version="1.0" encoding="utf-8"?>
-<w:styles xmlns:wpc="http://schemas.microsoft.com/office/word/2010/wordprocessingCanvas" xmlns:mo="http://schemas.microsoft.com/office/mac/office/2008/main" xmlns:mc="http://schemas.openxmlformats.org/markup-compatibility/2006" xmlns:mv="urn:schemas-microsoft-com:mac:vml" xmlns:o="urn:schemas-microsoft-com:office:office" xmlns:r="http://schemas.openxmlformats.org/officeDocument/2006/relationships" xmlns:m="http://schemas.openxmlformats.org/officeDocument/2006/math" xmlns:v="urn:schemas-microsoft-com:vml" xmlns:wp14="http://schemas.microsoft.com/office/word/2010/wordprocessingDrawing" xmlns:wp="http://schemas.openxmlformats.org/drawingml/2006/wordprocessingDrawing" xmlns:w10="urn:schemas-microsoft-com:office:word" xmlns:w="http://schemas.openxmlformats.org/wordprocessingml/2006/main" xmlns:w14="http://schemas.microsoft.com/office/word/2010/wordml" xmlns:wpg="http://schemas.microsoft.com/office/word/2010/wordprocessingGroup" xmlns:wpi="http://schemas.microsoft.com/office/word/2010/wordprocessingInk" xmlns:wne="http://schemas.microsoft.com/office/word/2006/wordml" xmlns:wps="http://schemas.microsoft.com/office/word/2010/wordprocessingShape" mc:Ignorable="w14 wp14">
-  <w:docDefaults>
-    <w:rPrDefault>
-      <w:rPr>
-        <w:rFonts w:asciiTheme="minorHAnsi" w:eastAsiaTheme="minorEastAsia" w:hAnsiTheme="minorHAnsi" w:cstheme="minorBidi"/>
-        <w:sz w:val="24"/>
-        <w:szCs w:val="24"/>
-        <w:lang w:val="en-US" w:eastAsia="ja-JP" w:bidi="ar-SA"/>
-      </w:rPr>
-    </w:rPrDefault>
-    <w:pPrDefault/>
-  </w:docDefaults>
-  <w:latentStyles w:defLockedState="0" w:defUIPriority="99" w:defSemiHidden="1" w:defUnhideWhenUsed="1" w:defQFormat="0" w:count="276">
-    <w:lsdException w:name="Normal" w:semiHidden="0" w:uiPriority="0" w:unhideWhenUsed="0" w:qFormat="1"/>
-    <w:lsdException w:name="heading 1" w:semiHidden="0" w:uiPriority="9" w:unhideWhenUsed="0" w:qFormat="1"/>
-    <w:lsdException w:name="heading 2" w:uiPriority="9" w:qFormat="1"/>
-    <w:lsdException w:name="heading 3" w:uiPriority="9" w:qFormat="1"/>
-    <w:lsdException w:name="heading 4" w:uiPriority="9" w:qFormat="1"/>
-    <w:lsdException w:name="heading 5" w:uiPriority="9" w:qFormat="1"/>
-    <w:lsdException w:name="heading 6" w:uiPriority="9" w:qFormat="1"/>
-    <w:lsdException w:name="heading 7" w:uiPriority="9" w:qFormat="1"/>
-    <w:lsdException w:name="heading 8" w:uiPriority="9" w:qFormat="1"/>
-    <w:lsdException w:name="heading 9" w:uiPriority="9" w:qFormat="1"/>
-    <w:lsdException w:name="toc 1" w:uiPriority="39"/>
-    <w:lsdException w:name="toc 2" w:uiPriority="39"/>
-    <w:lsdException w:name="toc 3" w:uiPriority="39"/>
-    <w:lsdException w:name="toc 4" w:uiPriority="39"/>
-    <w:lsdException w:name="toc 5" w:uiPriority="39"/>
-    <w:lsdException w:name="toc 6" w:uiPriority="39"/>
-    <w:lsdException w:name="toc 7" w:uiPriority="39"/>
-    <w:lsdException w:name="toc 8" w:uiPriority="39"/>
-    <w:lsdException w:name="toc 9" w:uiPriority="39"/>
-    <w:lsdException w:name="caption" w:uiPriority="35" w:qFormat="1"/>
-    <w:lsdException w:name="Title" w:semiHidden="0" w:uiPriority="10" w:unhideWhenUsed="0" w:qFormat="1"/>
-    <w:lsdException w:name="Default Paragraph Font" w:uiPriority="1"/>
-    <w:lsdException w:name="Subtitle" w:semiHidden="0" w:uiPriority="11" w:unhideWhenUsed="0" w:qFormat="1"/>
-    <w:lsdException w:name="Strong" w:semiHidden="0" w:uiPriority="22" w:unhideWhenUsed="0" w:qFormat="1"/>
-    <w:lsdException w:name="Emphasis" w:semiHidden="0" w:uiPriority="20" w:unhideWhenUsed="0" w:qFormat="1"/>
-    <w:lsdException w:name="Table Grid" w:semiHidden="0" w:uiPriority="59" w:unhideWhenUsed="0"/>
-    <w:lsdException w:name="Placeholder Text" w:unhideWhenUsed="0"/>
-    <w:lsdException w:name="No Spacing" w:semiHidden="0" w:uiPriority="1" w:unhideWhenUsed="0" w:qFormat="1"/>
-    <w:lsdException w:name="Light Shading" w:semiHidden="0" w:uiPriority="60" w:unhideWhenUsed="0"/>
-    <w:lsdException w:name="Light List" w:semiHidden="0" w:uiPriority="61" w:unhideWhenUsed="0"/>
-    <w:lsdException w:name="Light Grid" w:semiHidden="0" w:uiPriority="62" w:unhideWhenUsed="0"/>
-    <w:lsdException w:name="Medium Shading 1" w:semiHidden="0" w:uiPriority="63" w:unhideWhenUsed="0"/>
-    <w:lsdException w:name="Medium Shading 2" w:semiHidden="0" w:uiPriority="64" w:unhideWhenUsed="0"/>
-    <w:lsdException w:name="Medium List 1" w:semiHidden="0" w:uiPriority="65" w:unhideWhenUsed="0"/>
-    <w:lsdException w:name="Medium List 2" w:semiHidden="0" w:uiPriority="66" w:unhideWhenUsed="0"/>
-    <w:lsdException w:name="Medium Grid 1" w:semiHidden="0" w:uiPriority="67" w:unhideWhenUsed="0"/>
-    <w:lsdException w:name="Medium Grid 2" w:semiHidden="0" w:uiPriority="68" w:unhideWhenUsed="0"/>
-    <w:lsdException w:name="Medium Grid 3" w:semiHidden="0" w:uiPriority="69" w:unhideWhenUsed="0"/>
-    <w:lsdException w:name="Dark List" w:semiHidden="0" w:uiPriority="70" w:unhideWhenUsed="0"/>
-    <w:lsdException w:name="Colorful Shading" w:semiHidden="0" w:uiPriority="71" w:unhideWhenUsed="0"/>
-    <w:lsdException w:name="Colorful List" w:semiHidden="0" w:uiPriority="72" w:unhideWhenUsed="0"/>
-    <w:lsdException w:name="Colorful Grid" w:semiHidden="0" w:uiPriority="73" w:unhideWhenUsed="0"/>
-    <w:lsdException w:name="Light Shading Accent 1" w:semiHidden="0" w:uiPriority="60" w:unhideWhenUsed="0"/>
-    <w:lsdException w:name="Light List Accent 1" w:semiHidden="0" w:uiPriority="61" w:unhideWhenUsed="0"/>
-    <w:lsdException w:name="Light Grid Accent 1" w:semiHidden="0" w:uiPriority="62" w:unhideWhenUsed="0"/>
-    <w:lsdException w:name="Medium Shading 1 Accent 1" w:semiHidden="0" w:uiPriority="63" w:unhideWhenUsed="0"/>
-    <w:lsdException w:name="Medium Shading 2 Accent 1" w:semiHidden="0" w:uiPriority="64" w:unhideWhenUsed="0"/>
-    <w:lsdException w:name="Medium List 1 Accent 1" w:semiHidden="0" w:uiPriority="65" w:unhideWhenUsed="0"/>
-    <w:lsdException w:name="Revision" w:unhideWhenUsed="0"/>
-    <w:lsdException w:name="List Paragraph" w:semiHidden="0" w:uiPriority="34" w:unhideWhenUsed="0" w:qFormat="1"/>
-    <w:lsdException w:name="Quote" w:semiHidden="0" w:uiPriority="29" w:unhideWhenUsed="0" w:qFormat="1"/>
-    <w:lsdException w:name="Intense Quote" w:semiHidden="0" w:uiPriority="30" w:unhideWhenUsed="0" w:qFormat="1"/>
-    <w:lsdException w:name="Medium List 2 Accent 1" w:semiHidden="0" w:uiPriority="66" w:unhideWhenUsed="0"/>
-    <w:lsdException w:name="Medium Grid 1 Accent 1" w:semiHidden="0" w:uiPriority="67" w:unhideWhenUsed="0"/>
-    <w:lsdException w:name="Medium Grid 2 Accent 1" w:semiHidden="0" w:uiPriority="68" w:unhideWhenUsed="0"/>
-    <w:lsdException w:name="Medium Grid 3 Accent 1" w:semiHidden="0" w:uiPriority="69" w:unhideWhenUsed="0"/>
-    <w:lsdException w:name="Dark List Accent 1" w:semiHidden="0" w:uiPriority="70" w:unhideWhenUsed="0"/>
-    <w:lsdException w:name="Colorful Shading Accent 1" w:semiHidden="0" w:uiPriority="71" w:unhideWhenUsed="0"/>
-    <w:lsdException w:name="Colorful List Accent 1" w:semiHidden="0" w:uiPriority="72" w:unhideWhenUsed="0"/>
-    <w:lsdException w:name="Colorful Grid Accent 1" w:semiHidden="0" w:uiPriority="73" w:unhideWhenUsed="0"/>
-    <w:lsdException w:name="Light Shading Accent 2" w:semiHidden="0" w:uiPriority="60" w:unhideWhenUsed="0"/>
-    <w:lsdException w:name="Light List Accent 2" w:semiHidden="0" w:uiPriority="61" w:unhideWhenUsed="0"/>
-    <w:lsdException w:name="Light Grid Accent 2" w:semiHidden="0" w:uiPriority="62" w:unhideWhenUsed="0"/>
-    <w:lsdException w:name="Medium Shading 1 Accent 2" w:semiHidden="0" w:uiPriority="63" w:unhideWhenUsed="0"/>
-    <w:lsdException w:name="Medium Shading 2 Accent 2" w:semiHidden="0" w:uiPriority="64" w:unhideWhenUsed="0"/>
-    <w:lsdException w:name="Medium List 1 Accent 2" w:semiHidden="0" w:uiPriority="65" w:unhideWhenUsed="0"/>
-    <w:lsdException w:name="Medium List 2 Accent 2" w:semiHidden="0" w:uiPriority="66" w:unhideWhenUsed="0"/>
-    <w:lsdException w:name="Medium Grid 1 Accent 2" w:semiHidden="0" w:uiPriority="67" w:unhideWhenUsed="0"/>
-    <w:lsdException w:name="Medium Grid 2 Accent 2" w:semiHidden="0" w:uiPriority="68" w:unhideWhenUsed="0"/>
-    <w:lsdException w:name="Medium Grid 3 Accent 2" w:semiHidden="0" w:uiPriority="69" w:unhideWhenUsed="0"/>
-    <w:lsdException w:name="Dark List Accent 2" w:semiHidden="0" w:uiPriority="70" w:unhideWhenUsed="0"/>
-    <w:lsdException w:name="Colorful Shading Accent 2" w:semiHidden="0" w:uiPriority="71" w:unhideWhenUsed="0"/>
-    <w:lsdException w:name="Colorful List Accent 2" w:semiHidden="0" w:uiPriority="72" w:unhideWhenUsed="0"/>
-    <w:lsdException w:name="Colorful Grid Accent 2" w:semiHidden="0" w:uiPriority="73" w:unhideWhenUsed="0"/>
-    <w:lsdException w:name="Light Shading Accent 3" w:semiHidden="0" w:uiPriority="60" w:unhideWhenUsed="0"/>
-    <w:lsdException w:name="Light List Accent 3" w:semiHidden="0" w:uiPriority="61" w:unhideWhenUsed="0"/>
-    <w:lsdException w:name="Light Grid Accent 3" w:semiHidden="0" w:uiPriority="62" w:unhideWhenUsed="0"/>
-    <w:lsdException w:name="Medium Shading 1 Accent 3" w:semiHidden="0" w:uiPriority="63" w:unhideWhenUsed="0"/>
-    <w:lsdException w:name="Medium Shading 2 Accent 3" w:semiHidden="0" w:uiPriority="64" w:unhideWhenUsed="0"/>
-    <w:lsdException w:name="Medium List 1 Accent 3" w:semiHidden="0" w:uiPriority="65" w:unhideWhenUsed="0"/>
-    <w:lsdException w:name="Medium List 2 Accent 3" w:semiHidden="0" w:uiPriority="66" w:unhideWhenUsed="0"/>
-    <w:lsdException w:name="Medium Grid 1 Accent 3" w:semiHidden="0" w:uiPriority="67" w:unhideWhenUsed="0"/>
-    <w:lsdException w:name="Medium Grid 2 Accent 3" w:semiHidden="0" w:uiPriority="68" w:unhideWhenUsed="0"/>
-    <w:lsdException w:name="Medium Grid 3 Accent 3" w:semiHidden="0" w:uiPriority="69" w:unhideWhenUsed="0"/>
-    <w:lsdException w:name="Dark List Accent 3" w:semiHidden="0" w:uiPriority="70" w:unhideWhenUsed="0"/>
-    <w:lsdException w:name="Colorful Shading Accent 3" w:semiHidden="0" w:uiPriority="71" w:unhideWhenUsed="0"/>
-    <w:lsdException w:name="Colorful List Accent 3" w:semiHidden="0" w:uiPriority="72" w:unhideWhenUsed="0"/>
-    <w:lsdException w:name="Colorful Grid Accent 3" w:semiHidden="0" w:uiPriority="73" w:unhideWhenUsed="0"/>
-    <w:lsdException w:name="Light Shading Accent 4" w:semiHidden="0" w:uiPriority="60" w:unhideWhenUsed="0"/>
-    <w:lsdException w:name="Light List Accent 4" w:semiHidden="0" w:uiPriority="61" w:unhideWhenUsed="0"/>
-    <w:lsdException w:name="Light Grid Accent 4" w:semiHidden="0" w:uiPriority="62" w:unhideWhenUsed="0"/>
-    <w:lsdException w:name="Medium Shading 1 Accent 4" w:semiHidden="0" w:uiPriority="63" w:unhideWhenUsed="0"/>
-    <w:lsdException w:name="Medium Shading 2 Accent 4" w:semiHidden="0" w:uiPriority="64" w:unhideWhenUsed="0"/>
-    <w:lsdException w:name="Medium List 1 Accent 4" w:semiHidden="0" w:uiPriority="65" w:unhideWhenUsed="0"/>
-    <w:lsdException w:name="Medium List 2 Accent 4" w:semiHidden="0" w:uiPriority="66" w:unhideWhenUsed="0"/>
-    <w:lsdException w:name="Medium Grid 1 Accent 4" w:semiHidden="0" w:uiPriority="67" w:unhideWhenUsed="0"/>
-    <w:lsdException w:name="Medium Grid 2 Accent 4" w:semiHidden="0" w:uiPriority="68" w:unhideWhenUsed="0"/>
-    <w:lsdException w:name="Medium Grid 3 Accent 4" w:semiHidden="0" w:uiPriority="69" w:unhideWhenUsed="0"/>
-    <w:lsdException w:name="Dark List Accent 4" w:semiHidden="0" w:uiPriority="70" w:unhideWhenUsed="0"/>
-    <w:lsdException w:name="Colorful Shading Accent 4" w:semiHidden="0" w:uiPriority="71" w:unhideWhenUsed="0"/>
-    <w:lsdException w:name="Colorful List Accent 4" w:semiHidden="0" w:uiPriority="72" w:unhideWhenUsed="0"/>
-    <w:lsdException w:name="Colorful Grid Accent 4" w:semiHidden="0" w:uiPriority="73" w:unhideWhenUsed="0"/>
-    <w:lsdException w:name="Light Shading Accent 5" w:semiHidden="0" w:uiPriority="60" w:unhideWhenUsed="0"/>
-    <w:lsdException w:name="Light List Accent 5" w:semiHidden="0" w:uiPriority="61" w:unhideWhenUsed="0"/>
-    <w:lsdException w:name="Light Grid Accent 5" w:semiHidden="0" w:uiPriority="62" w:unhideWhenUsed="0"/>
-    <w:lsdException w:name="Medium Shading 1 Accent 5" w:semiHidden="0" w:uiPriority="63" w:unhideWhenUsed="0"/>
-    <w:lsdException w:name="Medium Shading 2 Accent 5" w:semiHidden="0" w:uiPriority="64" w:unhideWhenUsed="0"/>
-    <w:lsdException w:name="Medium List 1 Accent 5" w:semiHidden="0" w:uiPriority="65" w:unhideWhenUsed="0"/>
-    <w:lsdException w:name="Medium List 2 Accent 5" w:semiHidden="0" w:uiPriority="66" w:unhideWhenUsed="0"/>
-    <w:lsdException w:name="Medium Grid 1 Accent 5" w:semiHidden="0" w:uiPriority="67" w:unhideWhenUsed="0"/>
-    <w:lsdException w:name="Medium Grid 2 Accent 5" w:semiHidden="0" w:uiPriority="68" w:unhideWhenUsed="0"/>
-    <w:lsdException w:name="Medium Grid 3 Accent 5" w:semiHidden="0" w:uiPriority="69" w:unhideWhenUsed="0"/>
-    <w:lsdException w:name="Dark List Accent 5" w:semiHidden="0" w:uiPriority="70" w:unhideWhenUsed="0"/>
-    <w:lsdException w:name="Colorful Shading Accent 5" w:semiHidden="0" w:uiPriority="71" w:unhideWhenUsed="0"/>
-    <w:lsdException w:name="Colorful List Accent 5" w:semiHidden="0" w:uiPriority="72" w:unhideWhenUsed="0"/>
-    <w:lsdException w:name="Colorful Grid Accent 5" w:semiHidden="0" w:uiPriority="73" w:unhideWhenUsed="0"/>
-    <w:lsdException w:name="Light Shading Accent 6" w:semiHidden="0" w:uiPriority="60" w:unhideWhenUsed="0"/>
-    <w:lsdException w:name="Light List Accent 6" w:semiHidden="0" w:uiPriority="61" w:unhideWhenUsed="0"/>
-    <w:lsdException w:name="Light Grid Accent 6" w:semiHidden="0" w:uiPriority="62" w:unhideWhenUsed="0"/>
-    <w:lsdException w:name="Medium Shading 1 Accent 6" w:semiHidden="0" w:uiPriority="63" w:unhideWhenUsed="0"/>
-    <w:lsdException w:name="Medium Shading 2 Accent 6" w:semiHidden="0" w:uiPriority="64" w:unhideWhenUsed="0"/>
-    <w:lsdException w:name="Medium List 1 Accent 6" w:semiHidden="0" w:uiPriority="65" w:unhideWhenUsed="0"/>
-    <w:lsdException w:name="Medium List 2 Accent 6" w:semiHidden="0" w:uiPriority="66" w:unhideWhenUsed="0"/>
-    <w:lsdException w:name="Medium Grid 1 Accent 6" w:semiHidden="0" w:uiPriority="67" w:unhideWhenUsed="0"/>
-    <w:lsdException w:name="Medium Grid 2 Accent 6" w:semiHidden="0" w:uiPriority="68" w:unhideWhenUsed="0"/>
-    <w:lsdException w:name="Medium Grid 3 Accent 6" w:semiHidden="0" w:uiPriority="69" w:unhideWhenUsed="0"/>
-    <w:lsdException w:name="Dark List Accent 6" w:semiHidden="0" w:uiPriority="70" w:unhideWhenUsed="0"/>
-    <w:lsdException w:name="Colorful Shading Accent 6" w:semiHidden="0" w:uiPriority="71" w:unhideWhenUsed="0"/>
-    <w:lsdException w:name="Colorful List Accent 6" w:semiHidden="0" w:uiPriority="72" w:unhideWhenUsed="0"/>
-    <w:lsdException w:name="Colorful Grid Accent 6" w:semiHidden="0" w:uiPriority="73" w:unhideWhenUsed="0"/>
-    <w:lsdException w:name="Subtle Emphasis" w:semiHidden="0" w:uiPriority="19" w:unhideWhenUsed="0" w:qFormat="1"/>
-    <w:lsdException w:name="Intense Emphasis" w:semiHidden="0" w:uiPriority="21" w:unhideWhenUsed="0" w:qFormat="1"/>
-    <w:lsdException w:name="Subtle Reference" w:semiHidden="0" w:uiPriority="31" w:unhideWhenUsed="0" w:qFormat="1"/>
-    <w:lsdException w:name="Intense Reference" w:semiHidden="0" w:uiPriority="32" w:unhideWhenUsed="0" w:qFormat="1"/>
-    <w:lsdException w:name="Book Title" w:semiHidden="0" w:uiPriority="33" w:unhideWhenUsed="0" w:qFormat="1"/>
-    <w:lsdException w:name="Bibliography" w:uiPriority="37"/>
-    <w:lsdException w:name="TOC Heading" w:uiPriority="39" w:qFormat="1"/>
-  </w:latentStyles>
-  <w:style w:type="paragraph" w:default="1" w:styleId="Normal">
-    <w:name w:val="Normal"/>
-    <w:qFormat/>
-  </w:style>
-  <w:style w:type="character" w:default="1" w:styleId="DefaultParagraphFont">
-    <w:name w:val="Default Paragraph Font"/>
-    <w:uiPriority w:val="1"/>
-    <w:semiHidden/>
-    <w:unhideWhenUsed/>
-  </w:style>
-  <w:style w:type="table" w:default="1" w:styleId="TableNormal">
-    <w:name w:val="Normal Table"/>
-    <w:uiPriority w:val="99"/>
-    <w:semiHidden/>
-    <w:unhideWhenUsed/>
-    <w:tblPr>
-      <w:tblInd w:w="0" w:type="dxa"/>
-      <w:tblCellMar>
-        <w:top w:w="0" w:type="dxa"/>
-        <w:left w:w="108" w:type="dxa"/>
-        <w:bottom w:w="0" w:type="dxa"/>
-        <w:right w:w="108" w:type="dxa"/>
-      </w:tblCellMar>
-    </w:tblPr>
-  </w:style>
-  <w:style w:type="numbering" w:default="1" w:styleId="NoList">
-    <w:name w:val="No List"/>
-    <w:uiPriority w:val="99"/>
-    <w:semiHidden/>
-    <w:unhideWhenUsed/>
   </w:style>
 </w:styles>
 </file>
